--- a/Info/Стартовый функционал.docx
+++ b/Info/Стартовый функционал.docx
@@ -1,6 +1,6 @@
 
 <file path=word/document.xml><?xml version="1.0" encoding="utf-8"?>
-<w:document xmlns:wpc="http://schemas.microsoft.com/office/word/2010/wordprocessingCanvas" xmlns:cx="http://schemas.microsoft.com/office/drawing/2014/chartex" xmlns:cx1="http://schemas.microsoft.com/office/drawing/2015/9/8/chartex" xmlns:cx2="http://schemas.microsoft.com/office/drawing/2015/10/21/chartex" xmlns:mc="http://schemas.openxmlformats.org/markup-compatibility/2006" xmlns:o="urn:schemas-microsoft-com:office:office" xmlns:r="http://schemas.openxmlformats.org/officeDocument/2006/relationships" xmlns:m="http://schemas.openxmlformats.org/officeDocument/2006/math" xmlns:v="urn:schemas-microsoft-com:vml" xmlns:wp14="http://schemas.microsoft.com/office/word/2010/wordprocessingDrawing" xmlns:wp="http://schemas.openxmlformats.org/drawingml/2006/wordprocessingDrawing" xmlns:w10="urn:schemas-microsoft-com:office:word" xmlns:w="http://schemas.openxmlformats.org/wordprocessingml/2006/main" xmlns:w14="http://schemas.microsoft.com/office/word/2010/wordml" xmlns:w15="http://schemas.microsoft.com/office/word/2012/wordml" xmlns:w16se="http://schemas.microsoft.com/office/word/2015/wordml/symex" xmlns:wpg="http://schemas.microsoft.com/office/word/2010/wordprocessingGroup" xmlns:wpi="http://schemas.microsoft.com/office/word/2010/wordprocessingInk" xmlns:wne="http://schemas.microsoft.com/office/word/2006/wordml" xmlns:wps="http://schemas.microsoft.com/office/word/2010/wordprocessingShape" mc:Ignorable="w14 w15 w16se wp14">
+<w:document xmlns:ve="http://schemas.openxmlformats.org/markup-compatibility/2006" xmlns:o="urn:schemas-microsoft-com:office:office" xmlns:r="http://schemas.openxmlformats.org/officeDocument/2006/relationships" xmlns:m="http://schemas.openxmlformats.org/officeDocument/2006/math" xmlns:v="urn:schemas-microsoft-com:vml" xmlns:wp="http://schemas.openxmlformats.org/drawingml/2006/wordprocessingDrawing" xmlns:w10="urn:schemas-microsoft-com:office:word" xmlns:w="http://schemas.openxmlformats.org/wordprocessingml/2006/main" xmlns:wne="http://schemas.microsoft.com/office/word/2006/wordml">
   <w:body>
     <w:p>
       <w:pPr>
@@ -158,7 +158,23 @@
           <w:rFonts w:ascii="Times New Roman" w:hAnsi="Times New Roman" w:cs="Times New Roman"/>
           <w:sz w:val="28"/>
         </w:rPr>
-        <w:t xml:space="preserve"> по конкретной отрасли (аудирование, чтение, словарный запас, грамматика, разговор, активность,</w:t>
+        <w:t xml:space="preserve"> по конкретной отрасли (</w:t>
+      </w:r>
+      <w:proofErr w:type="spellStart"/>
+      <w:r>
+        <w:rPr>
+          <w:rFonts w:ascii="Times New Roman" w:hAnsi="Times New Roman" w:cs="Times New Roman"/>
+          <w:sz w:val="28"/>
+        </w:rPr>
+        <w:t>аудирование</w:t>
+      </w:r>
+      <w:proofErr w:type="spellEnd"/>
+      <w:r>
+        <w:rPr>
+          <w:rFonts w:ascii="Times New Roman" w:hAnsi="Times New Roman" w:cs="Times New Roman"/>
+          <w:sz w:val="28"/>
+        </w:rPr>
+        <w:t>, чтение, словарный запас, грамматика, разговор, активность,</w:t>
       </w:r>
       <w:r>
         <w:rPr>
@@ -234,10 +250,10 @@
                     </pic:cNvPicPr>
                   </pic:nvPicPr>
                   <pic:blipFill>
-                    <a:blip r:embed="rId5">
+                    <a:blip r:embed="rId5" cstate="print">
                       <a:extLst>
                         <a:ext uri="{28A0092B-C50C-407E-A947-70E740481C1C}">
-                          <a14:useLocalDpi xmlns:a14="http://schemas.microsoft.com/office/drawing/2010/main" val="0"/>
+                          <a14:useLocalDpi xmlns:a14="http://schemas.microsoft.com/office/drawing/2010/main" xmlns:wps="http://schemas.microsoft.com/office/word/2010/wordprocessingShape" xmlns:wpi="http://schemas.microsoft.com/office/word/2010/wordprocessingInk" xmlns:wpg="http://schemas.microsoft.com/office/word/2010/wordprocessingGroup" xmlns:w16se="http://schemas.microsoft.com/office/word/2015/wordml/symex" xmlns:w15="http://schemas.microsoft.com/office/word/2012/wordml" xmlns:w14="http://schemas.microsoft.com/office/word/2010/wordml" xmlns:w="http://schemas.openxmlformats.org/wordprocessingml/2006/main" xmlns:w10="urn:schemas-microsoft-com:office:word" xmlns:wp14="http://schemas.microsoft.com/office/word/2010/wordprocessingDrawing" xmlns:v="urn:schemas-microsoft-com:vml" xmlns:o="urn:schemas-microsoft-com:office:office" xmlns:mc="http://schemas.openxmlformats.org/markup-compatibility/2006" xmlns:cx2="http://schemas.microsoft.com/office/drawing/2015/10/21/chartex" xmlns:cx1="http://schemas.microsoft.com/office/drawing/2015/9/8/chartex" xmlns:cx="http://schemas.microsoft.com/office/drawing/2014/chartex" xmlns:wpc="http://schemas.microsoft.com/office/word/2010/wordprocessingCanvas" xmlns="" val="0"/>
                         </a:ext>
                       </a:extLst>
                     </a:blip>
@@ -280,7 +296,7 @@
           <w:lang w:eastAsia="ru-RU"/>
         </w:rPr>
         <w:drawing>
-          <wp:inline distT="0" distB="0" distL="0" distR="0" wp14:anchorId="1E2C40C7" wp14:editId="053EE4FA">
+          <wp:inline distT="0" distB="0" distL="0" distR="0">
             <wp:extent cx="2809875" cy="1695450"/>
             <wp:effectExtent l="0" t="0" r="9525" b="0"/>
             <wp:docPr id="5" name="Рисунок 5"/>
@@ -295,7 +311,7 @@
                     <pic:cNvPicPr/>
                   </pic:nvPicPr>
                   <pic:blipFill>
-                    <a:blip r:embed="rId6"/>
+                    <a:blip r:embed="rId6" cstate="print"/>
                     <a:stretch>
                       <a:fillRect/>
                     </a:stretch>
@@ -348,10 +364,10 @@
                     </pic:cNvPicPr>
                   </pic:nvPicPr>
                   <pic:blipFill>
-                    <a:blip r:embed="rId7">
+                    <a:blip r:embed="rId7" cstate="print">
                       <a:extLst>
                         <a:ext uri="{28A0092B-C50C-407E-A947-70E740481C1C}">
-                          <a14:useLocalDpi xmlns:a14="http://schemas.microsoft.com/office/drawing/2010/main" val="0"/>
+                          <a14:useLocalDpi xmlns:a14="http://schemas.microsoft.com/office/drawing/2010/main" xmlns:wps="http://schemas.microsoft.com/office/word/2010/wordprocessingShape" xmlns:wpi="http://schemas.microsoft.com/office/word/2010/wordprocessingInk" xmlns:wpg="http://schemas.microsoft.com/office/word/2010/wordprocessingGroup" xmlns:w16se="http://schemas.microsoft.com/office/word/2015/wordml/symex" xmlns:w15="http://schemas.microsoft.com/office/word/2012/wordml" xmlns:w14="http://schemas.microsoft.com/office/word/2010/wordml" xmlns:w="http://schemas.openxmlformats.org/wordprocessingml/2006/main" xmlns:w10="urn:schemas-microsoft-com:office:word" xmlns:wp14="http://schemas.microsoft.com/office/word/2010/wordprocessingDrawing" xmlns:v="urn:schemas-microsoft-com:vml" xmlns:o="urn:schemas-microsoft-com:office:office" xmlns:mc="http://schemas.openxmlformats.org/markup-compatibility/2006" xmlns:cx2="http://schemas.microsoft.com/office/drawing/2015/10/21/chartex" xmlns:cx1="http://schemas.microsoft.com/office/drawing/2015/9/8/chartex" xmlns:cx="http://schemas.microsoft.com/office/drawing/2014/chartex" xmlns:wpc="http://schemas.microsoft.com/office/word/2010/wordprocessingCanvas" xmlns="" val="0"/>
                         </a:ext>
                       </a:extLst>
                     </a:blip>
@@ -438,7 +454,23 @@
           <w:rFonts w:ascii="Times New Roman" w:hAnsi="Times New Roman" w:cs="Times New Roman"/>
           <w:sz w:val="28"/>
         </w:rPr>
-        <w:t>Достижения. Картинки, отображающиеся в профиле. Присуждаются за какие-либо заслуги. Дают бонус англанетиков.</w:t>
+        <w:t xml:space="preserve">Достижения. Картинки, отображающиеся в профиле. Присуждаются за какие-либо заслуги. Дают бонус </w:t>
+      </w:r>
+      <w:proofErr w:type="spellStart"/>
+      <w:r>
+        <w:rPr>
+          <w:rFonts w:ascii="Times New Roman" w:hAnsi="Times New Roman" w:cs="Times New Roman"/>
+          <w:sz w:val="28"/>
+        </w:rPr>
+        <w:t>англанетиков</w:t>
+      </w:r>
+      <w:proofErr w:type="spellEnd"/>
+      <w:r>
+        <w:rPr>
+          <w:rFonts w:ascii="Times New Roman" w:hAnsi="Times New Roman" w:cs="Times New Roman"/>
+          <w:sz w:val="28"/>
+        </w:rPr>
+        <w:t>.</w:t>
       </w:r>
     </w:p>
     <w:p>
@@ -458,7 +490,39 @@
           <w:rFonts w:ascii="Times New Roman" w:hAnsi="Times New Roman" w:cs="Times New Roman"/>
           <w:sz w:val="28"/>
         </w:rPr>
-        <w:t xml:space="preserve">Добавляем лиги по уровню языка, в лигах рейтинг, в котором пользователь значительно улучшает свою позицию при выигрыше в онлайн состязании с другим пользователем, либо незначительно ухудшает при проигрыше. Вводим в онлайн состязания 20% (?) ботов, дающих пользователю почти 100% выигрыш. </w:t>
+        <w:t xml:space="preserve">Добавляем лиги по уровню языка, в лигах рейтинг, в котором пользователь значительно улучшает свою позицию при выигрыше в </w:t>
+      </w:r>
+      <w:proofErr w:type="spellStart"/>
+      <w:r>
+        <w:rPr>
+          <w:rFonts w:ascii="Times New Roman" w:hAnsi="Times New Roman" w:cs="Times New Roman"/>
+          <w:sz w:val="28"/>
+        </w:rPr>
+        <w:t>онлайн</w:t>
+      </w:r>
+      <w:proofErr w:type="spellEnd"/>
+      <w:r>
+        <w:rPr>
+          <w:rFonts w:ascii="Times New Roman" w:hAnsi="Times New Roman" w:cs="Times New Roman"/>
+          <w:sz w:val="28"/>
+        </w:rPr>
+        <w:t xml:space="preserve"> состязании с другим пользователем, либо незначительно ухудшает при проигрыше. Вводим в </w:t>
+      </w:r>
+      <w:proofErr w:type="spellStart"/>
+      <w:r>
+        <w:rPr>
+          <w:rFonts w:ascii="Times New Roman" w:hAnsi="Times New Roman" w:cs="Times New Roman"/>
+          <w:sz w:val="28"/>
+        </w:rPr>
+        <w:t>онлайн</w:t>
+      </w:r>
+      <w:proofErr w:type="spellEnd"/>
+      <w:r>
+        <w:rPr>
+          <w:rFonts w:ascii="Times New Roman" w:hAnsi="Times New Roman" w:cs="Times New Roman"/>
+          <w:sz w:val="28"/>
+        </w:rPr>
+        <w:t xml:space="preserve"> состязания 20% (?) ботов, дающих пользователю почти 100% выигрыш. </w:t>
       </w:r>
     </w:p>
     <w:p>
@@ -581,21 +645,7 @@
           <w:rFonts w:ascii="Times New Roman" w:hAnsi="Times New Roman" w:cs="Times New Roman"/>
           <w:sz w:val="28"/>
         </w:rPr>
-        <w:t xml:space="preserve"> (так же о</w:t>
-      </w:r>
-      <w:r>
-        <w:rPr>
-          <w:rFonts w:ascii="Times New Roman" w:hAnsi="Times New Roman" w:cs="Times New Roman"/>
-          <w:sz w:val="28"/>
-        </w:rPr>
-        <w:t>бучение правильному плану письма, резюме и т.п.</w:t>
-      </w:r>
-      <w:r>
-        <w:rPr>
-          <w:rFonts w:ascii="Times New Roman" w:hAnsi="Times New Roman" w:cs="Times New Roman"/>
-          <w:sz w:val="28"/>
-        </w:rPr>
-        <w:t>)</w:t>
+        <w:t xml:space="preserve"> (так же обучение правильному плану письма, резюме и т.п.)</w:t>
       </w:r>
     </w:p>
     <w:p>
@@ -615,7 +665,23 @@
           <w:rFonts w:ascii="Times New Roman" w:hAnsi="Times New Roman" w:cs="Times New Roman"/>
           <w:sz w:val="28"/>
         </w:rPr>
-        <w:t>В котором можно по всему получить краткие теоретические знания по любой интересующей теме (</w:t>
+        <w:t xml:space="preserve">В </w:t>
+      </w:r>
+      <w:proofErr w:type="gramStart"/>
+      <w:r>
+        <w:rPr>
+          <w:rFonts w:ascii="Times New Roman" w:hAnsi="Times New Roman" w:cs="Times New Roman"/>
+          <w:sz w:val="28"/>
+        </w:rPr>
+        <w:t>котором</w:t>
+      </w:r>
+      <w:proofErr w:type="gramEnd"/>
+      <w:r>
+        <w:rPr>
+          <w:rFonts w:ascii="Times New Roman" w:hAnsi="Times New Roman" w:cs="Times New Roman"/>
+          <w:sz w:val="28"/>
+        </w:rPr>
+        <w:t xml:space="preserve"> можно по всему получить краткие теоретические знания по любой интересующей теме (</w:t>
       </w:r>
       <w:hyperlink r:id="rId9" w:history="1">
         <w:r>
@@ -706,7 +772,7 @@
           <w:lang w:eastAsia="ru-RU"/>
         </w:rPr>
         <w:drawing>
-          <wp:inline distT="0" distB="0" distL="0" distR="0" wp14:anchorId="4EAF80DD" wp14:editId="3DEF7700">
+          <wp:inline distT="0" distB="0" distL="0" distR="0">
             <wp:extent cx="5114925" cy="3545363"/>
             <wp:effectExtent l="0" t="0" r="0" b="0"/>
             <wp:docPr id="2" name="Рисунок 2" descr="http://www.ipoding.ru/wp-content/gallery/manuals/ipad-ios7-note.png"/>
@@ -723,10 +789,10 @@
                     </pic:cNvPicPr>
                   </pic:nvPicPr>
                   <pic:blipFill>
-                    <a:blip r:embed="rId11">
+                    <a:blip r:embed="rId11" cstate="print">
                       <a:extLst>
                         <a:ext uri="{28A0092B-C50C-407E-A947-70E740481C1C}">
-                          <a14:useLocalDpi xmlns:a14="http://schemas.microsoft.com/office/drawing/2010/main" val="0"/>
+                          <a14:useLocalDpi xmlns:a14="http://schemas.microsoft.com/office/drawing/2010/main" xmlns:wps="http://schemas.microsoft.com/office/word/2010/wordprocessingShape" xmlns:wpi="http://schemas.microsoft.com/office/word/2010/wordprocessingInk" xmlns:wpg="http://schemas.microsoft.com/office/word/2010/wordprocessingGroup" xmlns:w16se="http://schemas.microsoft.com/office/word/2015/wordml/symex" xmlns:w15="http://schemas.microsoft.com/office/word/2012/wordml" xmlns:w14="http://schemas.microsoft.com/office/word/2010/wordml" xmlns:w="http://schemas.openxmlformats.org/wordprocessingml/2006/main" xmlns:w10="urn:schemas-microsoft-com:office:word" xmlns:wp14="http://schemas.microsoft.com/office/word/2010/wordprocessingDrawing" xmlns:v="urn:schemas-microsoft-com:vml" xmlns:o="urn:schemas-microsoft-com:office:office" xmlns:mc="http://schemas.openxmlformats.org/markup-compatibility/2006" xmlns:cx2="http://schemas.microsoft.com/office/drawing/2015/10/21/chartex" xmlns:cx1="http://schemas.microsoft.com/office/drawing/2015/9/8/chartex" xmlns:cx="http://schemas.microsoft.com/office/drawing/2014/chartex" xmlns:wpc="http://schemas.microsoft.com/office/word/2010/wordprocessingCanvas" xmlns="" val="0"/>
                         </a:ext>
                       </a:extLst>
                     </a:blip>
@@ -774,6 +840,7 @@
         </w:rPr>
         <w:t>У каждого ученика есть словарь с переводом, произношением и картинкой, показывающей это слово. Для каждого слова есть примеры предложений, где это слово используется. Пользователь может внести в него абсолютно любое слово с сайта. Так же в словарь можно вносить не только слово, но и словосочетание с сайта (</w:t>
       </w:r>
+      <w:proofErr w:type="spellStart"/>
       <w:r>
         <w:rPr>
           <w:rFonts w:ascii="Times New Roman" w:hAnsi="Times New Roman" w:cs="Times New Roman"/>
@@ -782,6 +849,7 @@
         </w:rPr>
         <w:t>Lingualeo</w:t>
       </w:r>
+      <w:proofErr w:type="spellEnd"/>
       <w:r>
         <w:rPr>
           <w:rFonts w:ascii="Times New Roman" w:hAnsi="Times New Roman" w:cs="Times New Roman"/>
@@ -897,6 +965,7 @@
           </w:rPr>
           <w:t>://</w:t>
         </w:r>
+        <w:proofErr w:type="spellStart"/>
         <w:r>
           <w:rPr>
             <w:rStyle w:val="a4"/>
@@ -907,6 +976,7 @@
           </w:rPr>
           <w:t>lingualeo</w:t>
         </w:r>
+        <w:proofErr w:type="spellEnd"/>
         <w:r>
           <w:rPr>
             <w:rStyle w:val="a4"/>
@@ -935,6 +1005,7 @@
           </w:rPr>
           <w:t>/</w:t>
         </w:r>
+        <w:proofErr w:type="spellStart"/>
         <w:r>
           <w:rPr>
             <w:rStyle w:val="a4"/>
@@ -945,6 +1016,7 @@
           </w:rPr>
           <w:t>ru</w:t>
         </w:r>
+        <w:proofErr w:type="spellEnd"/>
         <w:r>
           <w:rPr>
             <w:rStyle w:val="a4"/>
@@ -1025,7 +1097,23 @@
           <w:sz w:val="28"/>
         </w:rPr>
         <w:lastRenderedPageBreak/>
-        <w:t>написаны общие темы заданий (время, топики, слова). Дальше, при наведении ему выпадает список тем по уровню. Затем пользователь выбирает подходящую ему тему и открывается список заданий (на эту тему). Которые разбиты и озаглавлены по типу. Пользователь выбирает задание и начинает выполнение. После выбора темы – отображаются рекомендуемые типы заданий для данного пользователя.</w:t>
+        <w:t xml:space="preserve">написаны общие темы заданий (время, топики, слова). Дальше, при наведении ему выпадает список тем по уровню. Затем пользователь выбирает подходящую ему тему и открывается список заданий (на эту тему). </w:t>
+      </w:r>
+      <w:proofErr w:type="gramStart"/>
+      <w:r>
+        <w:rPr>
+          <w:rFonts w:ascii="Times New Roman" w:hAnsi="Times New Roman" w:cs="Times New Roman"/>
+          <w:sz w:val="28"/>
+        </w:rPr>
+        <w:t>Которые</w:t>
+      </w:r>
+      <w:proofErr w:type="gramEnd"/>
+      <w:r>
+        <w:rPr>
+          <w:rFonts w:ascii="Times New Roman" w:hAnsi="Times New Roman" w:cs="Times New Roman"/>
+          <w:sz w:val="28"/>
+        </w:rPr>
+        <w:t xml:space="preserve"> разбиты и озаглавлены по типу. Пользователь выбирает задание и начинает выполнение. После выбора темы – отображаются рекомендуемые типы заданий для данного пользователя.</w:t>
       </w:r>
       <w:r>
         <w:rPr>
@@ -1033,7 +1121,7 @@
           <w:lang w:eastAsia="ru-RU"/>
         </w:rPr>
         <w:drawing>
-          <wp:inline distT="0" distB="0" distL="0" distR="0" wp14:anchorId="26B5173D" wp14:editId="0C4949A4">
+          <wp:inline distT="0" distB="0" distL="0" distR="0">
             <wp:extent cx="5940425" cy="3088005"/>
             <wp:effectExtent l="0" t="0" r="0" b="0"/>
             <wp:docPr id="3" name="Рисунок 3"/>
@@ -1048,7 +1136,7 @@
                     <pic:cNvPicPr/>
                   </pic:nvPicPr>
                   <pic:blipFill>
-                    <a:blip r:embed="rId13"/>
+                    <a:blip r:embed="rId13" cstate="print"/>
                     <a:stretch>
                       <a:fillRect/>
                     </a:stretch>
@@ -1202,7 +1290,23 @@
           <w:rFonts w:ascii="Times New Roman" w:hAnsi="Times New Roman" w:cs="Times New Roman"/>
           <w:sz w:val="28"/>
         </w:rPr>
-        <w:t>, прослушкой, возможностью пометки «выучено» и возможностью добавления в словарь.</w:t>
+        <w:t xml:space="preserve">, </w:t>
+      </w:r>
+      <w:proofErr w:type="spellStart"/>
+      <w:r>
+        <w:rPr>
+          <w:rFonts w:ascii="Times New Roman" w:hAnsi="Times New Roman" w:cs="Times New Roman"/>
+          <w:sz w:val="28"/>
+        </w:rPr>
+        <w:t>прослушкой</w:t>
+      </w:r>
+      <w:proofErr w:type="spellEnd"/>
+      <w:r>
+        <w:rPr>
+          <w:rFonts w:ascii="Times New Roman" w:hAnsi="Times New Roman" w:cs="Times New Roman"/>
+          <w:sz w:val="28"/>
+        </w:rPr>
+        <w:t>, возможностью пометки «выучено» и возможностью добавления в словарь.</w:t>
       </w:r>
     </w:p>
     <w:p>
@@ -1222,7 +1326,23 @@
           <w:rFonts w:ascii="Times New Roman" w:hAnsi="Times New Roman" w:cs="Times New Roman"/>
           <w:sz w:val="28"/>
         </w:rPr>
-        <w:t>Аудиозаписи можно прослушивать с разной скоростью х2, х1.25, х1.5, х0.75, х0.5.</w:t>
+        <w:t>Аудиозаписи можно прослушивать с разной скоростью х</w:t>
+      </w:r>
+      <w:proofErr w:type="gramStart"/>
+      <w:r>
+        <w:rPr>
+          <w:rFonts w:ascii="Times New Roman" w:hAnsi="Times New Roman" w:cs="Times New Roman"/>
+          <w:sz w:val="28"/>
+        </w:rPr>
+        <w:t>2</w:t>
+      </w:r>
+      <w:proofErr w:type="gramEnd"/>
+      <w:r>
+        <w:rPr>
+          <w:rFonts w:ascii="Times New Roman" w:hAnsi="Times New Roman" w:cs="Times New Roman"/>
+          <w:sz w:val="28"/>
+        </w:rPr>
+        <w:t>, х1.25, х1.5, х0.75, х0.5.</w:t>
       </w:r>
     </w:p>
     <w:p>
@@ -1256,7 +1376,39 @@
           <w:rFonts w:ascii="Times New Roman" w:hAnsi="Times New Roman" w:cs="Times New Roman"/>
           <w:sz w:val="28"/>
         </w:rPr>
-        <w:t xml:space="preserve">Репетитор может проводить курсы, если у него хороший рейтинг (или хорошая репутация) и соблюдаются некоторые условия. Часть людей смотрит эти уроки онлайн и «присутствует» на них. Они могут писать в общий чат (присутствующие и репетитор) и задавать вопросы. А также – потом пересматривать видео. Кроме них есть неактивные </w:t>
+        <w:t xml:space="preserve">Репетитор может проводить курсы, если у него хороший рейтинг (или хорошая репутация) и соблюдаются некоторые условия. </w:t>
+      </w:r>
+      <w:proofErr w:type="gramStart"/>
+      <w:r>
+        <w:rPr>
+          <w:rFonts w:ascii="Times New Roman" w:hAnsi="Times New Roman" w:cs="Times New Roman"/>
+          <w:sz w:val="28"/>
+        </w:rPr>
+        <w:t xml:space="preserve">Часть людей смотрит эти уроки </w:t>
+      </w:r>
+      <w:proofErr w:type="spellStart"/>
+      <w:r>
+        <w:rPr>
+          <w:rFonts w:ascii="Times New Roman" w:hAnsi="Times New Roman" w:cs="Times New Roman"/>
+          <w:sz w:val="28"/>
+        </w:rPr>
+        <w:t>онлайн</w:t>
+      </w:r>
+      <w:proofErr w:type="spellEnd"/>
+      <w:r>
+        <w:rPr>
+          <w:rFonts w:ascii="Times New Roman" w:hAnsi="Times New Roman" w:cs="Times New Roman"/>
+          <w:sz w:val="28"/>
+        </w:rPr>
+        <w:t xml:space="preserve"> и «присутствует» на</w:t>
+      </w:r>
+      <w:proofErr w:type="gramEnd"/>
+      <w:r>
+        <w:rPr>
+          <w:rFonts w:ascii="Times New Roman" w:hAnsi="Times New Roman" w:cs="Times New Roman"/>
+          <w:sz w:val="28"/>
+        </w:rPr>
+        <w:t xml:space="preserve"> них. Они могут писать в общий чат (присутствующие и репетитор) и задавать вопросы. А также – потом пересматривать видео. Кроме них есть неактивные </w:t>
       </w:r>
       <w:r>
         <w:rPr>
@@ -1264,7 +1416,23 @@
           <w:sz w:val="28"/>
         </w:rPr>
         <w:lastRenderedPageBreak/>
-        <w:t>люди, купившие доступ к курсу. Они видят все то же самое, но не могут напрямую в чат задавать вопросы. То есть – они просто смотрят уроки и чат. И могут писать репетитору или в комментариях. Мы берем процент с денег, которые платят активные пользователи и неактивные пользователи.</w:t>
+        <w:t xml:space="preserve">люди, купившие доступ к курсу. Они видят </w:t>
+      </w:r>
+      <w:proofErr w:type="gramStart"/>
+      <w:r>
+        <w:rPr>
+          <w:rFonts w:ascii="Times New Roman" w:hAnsi="Times New Roman" w:cs="Times New Roman"/>
+          <w:sz w:val="28"/>
+        </w:rPr>
+        <w:t>все то</w:t>
+      </w:r>
+      <w:proofErr w:type="gramEnd"/>
+      <w:r>
+        <w:rPr>
+          <w:rFonts w:ascii="Times New Roman" w:hAnsi="Times New Roman" w:cs="Times New Roman"/>
+          <w:sz w:val="28"/>
+        </w:rPr>
+        <w:t xml:space="preserve"> же самое, но не могут напрямую в чат задавать вопросы. То есть – они просто смотрят уроки и чат. И могут писать репетитору или в комментариях. Мы берем процент с денег, которые платят активные пользователи и неактивные пользователи.</w:t>
       </w:r>
     </w:p>
     <w:p>
@@ -1284,7 +1452,23 @@
           <w:rFonts w:ascii="Times New Roman" w:hAnsi="Times New Roman" w:cs="Times New Roman"/>
           <w:sz w:val="28"/>
         </w:rPr>
-        <w:t>При регистрации спрашиваем у пользователя для чего он хочет изучать английский. И в зависимости от этого рекомендуем ему.</w:t>
+        <w:t xml:space="preserve">При регистрации </w:t>
+      </w:r>
+      <w:proofErr w:type="gramStart"/>
+      <w:r>
+        <w:rPr>
+          <w:rFonts w:ascii="Times New Roman" w:hAnsi="Times New Roman" w:cs="Times New Roman"/>
+          <w:sz w:val="28"/>
+        </w:rPr>
+        <w:t>спрашиваем у пользователя для чего он хочет</w:t>
+      </w:r>
+      <w:proofErr w:type="gramEnd"/>
+      <w:r>
+        <w:rPr>
+          <w:rFonts w:ascii="Times New Roman" w:hAnsi="Times New Roman" w:cs="Times New Roman"/>
+          <w:sz w:val="28"/>
+        </w:rPr>
+        <w:t xml:space="preserve"> изучать английский. И в зависимости от этого рекомендуем ему.</w:t>
       </w:r>
     </w:p>
     <w:p>
@@ -1439,6 +1623,27 @@
         <w:pStyle w:val="a3"/>
         <w:numPr>
           <w:ilvl w:val="0"/>
+          <w:numId w:val="6"/>
+        </w:numPr>
+        <w:rPr>
+          <w:rFonts w:ascii="Times New Roman" w:hAnsi="Times New Roman" w:cs="Times New Roman"/>
+          <w:b/>
+          <w:sz w:val="28"/>
+        </w:rPr>
+      </w:pPr>
+      <w:r>
+        <w:rPr>
+          <w:rFonts w:ascii="Times New Roman" w:hAnsi="Times New Roman" w:cs="Times New Roman"/>
+          <w:sz w:val="28"/>
+        </w:rPr>
+        <w:t xml:space="preserve">При регистрации пользователь ставит галочки, кем хочет быть. 2 графы: репетитор и ученик. Можно выбрать обе. У каждого свой интерфейс. В правом верхнем угу можно при нажатии переключаться между режимами. Если один из них не активен – можно активировать. </w:t>
+      </w:r>
+    </w:p>
+    <w:p>
+      <w:pPr>
+        <w:pStyle w:val="a3"/>
+        <w:numPr>
+          <w:ilvl w:val="0"/>
           <w:numId w:val="2"/>
         </w:numPr>
         <w:rPr>
@@ -1471,7 +1676,23 @@
           <w:rFonts w:ascii="Times New Roman" w:hAnsi="Times New Roman" w:cs="Times New Roman"/>
           <w:sz w:val="28"/>
         </w:rPr>
-        <w:t>Каждый пользователь может написать письмо другому пользователю или позвонить по веб-камере.</w:t>
+        <w:t xml:space="preserve">Каждый пользователь может написать письмо другому пользователю или позвонить по </w:t>
+      </w:r>
+      <w:proofErr w:type="spellStart"/>
+      <w:r>
+        <w:rPr>
+          <w:rFonts w:ascii="Times New Roman" w:hAnsi="Times New Roman" w:cs="Times New Roman"/>
+          <w:sz w:val="28"/>
+        </w:rPr>
+        <w:t>веб-камере</w:t>
+      </w:r>
+      <w:proofErr w:type="spellEnd"/>
+      <w:r>
+        <w:rPr>
+          <w:rFonts w:ascii="Times New Roman" w:hAnsi="Times New Roman" w:cs="Times New Roman"/>
+          <w:sz w:val="28"/>
+        </w:rPr>
+        <w:t>.</w:t>
       </w:r>
     </w:p>
     <w:p>
@@ -1619,6 +1840,7 @@
           <w:rFonts w:ascii="Times New Roman" w:hAnsi="Times New Roman" w:cs="Times New Roman"/>
           <w:sz w:val="28"/>
         </w:rPr>
+        <w:lastRenderedPageBreak/>
         <w:t>Каждый пол</w:t>
       </w:r>
       <w:r>
@@ -1633,7 +1855,15 @@
           <w:rFonts w:ascii="Times New Roman" w:hAnsi="Times New Roman" w:cs="Times New Roman"/>
           <w:sz w:val="28"/>
         </w:rPr>
-        <w:t>зователь может добавить д</w:t>
+        <w:t xml:space="preserve">зователь может добавить </w:t>
+      </w:r>
+      <w:proofErr w:type="gramStart"/>
+      <w:r>
+        <w:rPr>
+          <w:rFonts w:ascii="Times New Roman" w:hAnsi="Times New Roman" w:cs="Times New Roman"/>
+          <w:sz w:val="28"/>
+        </w:rPr>
+        <w:t>д</w:t>
       </w:r>
       <w:r>
         <w:rPr>
@@ -1647,7 +1877,15 @@
           <w:rFonts w:ascii="Times New Roman" w:hAnsi="Times New Roman" w:cs="Times New Roman"/>
           <w:sz w:val="28"/>
         </w:rPr>
-        <w:t xml:space="preserve">угого в друзья. </w:t>
+        <w:t>угого</w:t>
+      </w:r>
+      <w:proofErr w:type="gramEnd"/>
+      <w:r>
+        <w:rPr>
+          <w:rFonts w:ascii="Times New Roman" w:hAnsi="Times New Roman" w:cs="Times New Roman"/>
+          <w:sz w:val="28"/>
+        </w:rPr>
+        <w:t xml:space="preserve"> в друзья. </w:t>
       </w:r>
       <w:r>
         <w:rPr>
@@ -1674,146 +1912,472 @@
           <w:rFonts w:ascii="Times New Roman" w:hAnsi="Times New Roman" w:cs="Times New Roman"/>
           <w:sz w:val="28"/>
         </w:rPr>
+        <w:t xml:space="preserve">Каждый пользователь может найти друга </w:t>
+      </w:r>
+      <w:proofErr w:type="gramStart"/>
+      <w:r>
+        <w:rPr>
+          <w:rFonts w:ascii="Times New Roman" w:hAnsi="Times New Roman" w:cs="Times New Roman"/>
+          <w:sz w:val="28"/>
+        </w:rPr>
+        <w:t>в</w:t>
+      </w:r>
+      <w:proofErr w:type="gramEnd"/>
+      <w:r>
+        <w:rPr>
+          <w:rFonts w:ascii="Times New Roman" w:hAnsi="Times New Roman" w:cs="Times New Roman"/>
+          <w:sz w:val="28"/>
+        </w:rPr>
+        <w:t xml:space="preserve"> </w:t>
+      </w:r>
+      <w:proofErr w:type="gramStart"/>
+      <w:r>
+        <w:rPr>
+          <w:rFonts w:ascii="Times New Roman" w:hAnsi="Times New Roman" w:cs="Times New Roman"/>
+          <w:sz w:val="28"/>
+        </w:rPr>
+        <w:t>по</w:t>
+      </w:r>
+      <w:proofErr w:type="gramEnd"/>
+      <w:r>
+        <w:rPr>
+          <w:rFonts w:ascii="Times New Roman" w:hAnsi="Times New Roman" w:cs="Times New Roman"/>
+          <w:sz w:val="28"/>
+        </w:rPr>
+        <w:t xml:space="preserve"> различным фильтрам (имя, фамилия, логин…).</w:t>
+      </w:r>
+    </w:p>
+    <w:p>
+      <w:pPr>
+        <w:pStyle w:val="a3"/>
+        <w:numPr>
+          <w:ilvl w:val="0"/>
+          <w:numId w:val="2"/>
+        </w:numPr>
+        <w:rPr>
+          <w:rFonts w:ascii="Times New Roman" w:hAnsi="Times New Roman" w:cs="Times New Roman"/>
+          <w:sz w:val="28"/>
+        </w:rPr>
+      </w:pPr>
+      <w:r>
+        <w:rPr>
+          <w:rFonts w:ascii="Times New Roman" w:hAnsi="Times New Roman" w:cs="Times New Roman"/>
+          <w:sz w:val="28"/>
+        </w:rPr>
+        <w:t>Пользователь зарабатывает игровую валюту (</w:t>
+      </w:r>
+      <w:proofErr w:type="spellStart"/>
+      <w:r>
+        <w:rPr>
+          <w:rFonts w:ascii="Times New Roman" w:hAnsi="Times New Roman" w:cs="Times New Roman"/>
+          <w:sz w:val="28"/>
+        </w:rPr>
+        <w:t>англанетики</w:t>
+      </w:r>
+      <w:proofErr w:type="spellEnd"/>
+      <w:r>
+        <w:rPr>
+          <w:rFonts w:ascii="Times New Roman" w:hAnsi="Times New Roman" w:cs="Times New Roman"/>
+          <w:sz w:val="28"/>
+        </w:rPr>
+        <w:t>) и за нее может покупать различные вещи на нашем сайте. Также их можно вывести, начиная с некоторого порога.</w:t>
+      </w:r>
+    </w:p>
+    <w:p>
+      <w:pPr>
+        <w:pStyle w:val="a3"/>
+        <w:numPr>
+          <w:ilvl w:val="0"/>
+          <w:numId w:val="2"/>
+        </w:numPr>
+        <w:rPr>
+          <w:rFonts w:ascii="Times New Roman" w:hAnsi="Times New Roman" w:cs="Times New Roman"/>
+          <w:sz w:val="28"/>
+        </w:rPr>
+      </w:pPr>
+      <w:r>
+        <w:rPr>
+          <w:rFonts w:ascii="Times New Roman" w:hAnsi="Times New Roman" w:cs="Times New Roman"/>
+          <w:sz w:val="28"/>
+        </w:rPr>
+        <w:t>Возможность выбора животного в самом начале, у которого есть три стадии (маленький, средний, большой), развитие животного за счёт активности на сайте. При достижении каждых 10 уровней открываются новые животные, которых так же можно прокачать до максимума.</w:t>
+      </w:r>
+    </w:p>
+    <w:p>
+      <w:pPr>
+        <w:pStyle w:val="a3"/>
+        <w:numPr>
+          <w:ilvl w:val="0"/>
+          <w:numId w:val="2"/>
+        </w:numPr>
+        <w:rPr>
+          <w:rFonts w:ascii="Times New Roman" w:hAnsi="Times New Roman" w:cs="Times New Roman"/>
+          <w:sz w:val="28"/>
+        </w:rPr>
+      </w:pPr>
+      <w:r>
+        <w:rPr>
+          <w:rFonts w:ascii="Times New Roman" w:hAnsi="Times New Roman" w:cs="Times New Roman"/>
+          <w:sz w:val="28"/>
+        </w:rPr>
+        <w:t>Ответы на задания выбирать цифрами на клавиатуре.</w:t>
+      </w:r>
+    </w:p>
+    <w:p>
+      <w:pPr>
+        <w:pStyle w:val="a3"/>
+        <w:numPr>
+          <w:ilvl w:val="0"/>
+          <w:numId w:val="2"/>
+        </w:numPr>
+        <w:rPr>
+          <w:rFonts w:ascii="Times New Roman" w:hAnsi="Times New Roman" w:cs="Times New Roman"/>
+          <w:sz w:val="28"/>
+        </w:rPr>
+      </w:pPr>
+      <w:r>
+        <w:rPr>
+          <w:rFonts w:ascii="Times New Roman" w:hAnsi="Times New Roman" w:cs="Times New Roman"/>
+          <w:sz w:val="28"/>
+        </w:rPr>
+        <w:t>За выполнение какого-то количества заданий в день, при захождении пользователя каждый день в течени</w:t>
+      </w:r>
+      <w:proofErr w:type="gramStart"/>
+      <w:r>
+        <w:rPr>
+          <w:rFonts w:ascii="Times New Roman" w:hAnsi="Times New Roman" w:cs="Times New Roman"/>
+          <w:sz w:val="28"/>
+        </w:rPr>
+        <w:t>и</w:t>
+      </w:r>
+      <w:proofErr w:type="gramEnd"/>
+      <w:r>
+        <w:rPr>
+          <w:rFonts w:ascii="Times New Roman" w:hAnsi="Times New Roman" w:cs="Times New Roman"/>
+          <w:sz w:val="28"/>
+        </w:rPr>
+        <w:t xml:space="preserve"> какого-то периода получает определённое количество </w:t>
+      </w:r>
+      <w:proofErr w:type="spellStart"/>
+      <w:r>
+        <w:rPr>
+          <w:rFonts w:ascii="Times New Roman" w:hAnsi="Times New Roman" w:cs="Times New Roman"/>
+          <w:sz w:val="28"/>
+        </w:rPr>
+        <w:t>англонетиков</w:t>
+      </w:r>
+      <w:proofErr w:type="spellEnd"/>
+      <w:r>
+        <w:rPr>
+          <w:rFonts w:ascii="Times New Roman" w:hAnsi="Times New Roman" w:cs="Times New Roman"/>
+          <w:sz w:val="28"/>
+        </w:rPr>
+        <w:t xml:space="preserve">. </w:t>
+      </w:r>
+      <w:r>
+        <w:rPr>
+          <w:rFonts w:ascii="Times New Roman" w:hAnsi="Times New Roman" w:cs="Times New Roman"/>
+          <w:sz w:val="28"/>
+        </w:rPr>
+        <w:t>Если пользователь выполняет все рекомендованные задания – бонусы</w:t>
+      </w:r>
+    </w:p>
+    <w:p>
+      <w:pPr>
+        <w:ind w:left="360"/>
+        <w:rPr>
+          <w:rFonts w:ascii="Times New Roman" w:hAnsi="Times New Roman" w:cs="Times New Roman"/>
+          <w:sz w:val="28"/>
+        </w:rPr>
+      </w:pPr>
+    </w:p>
+    <w:p>
+      <w:pPr>
+        <w:pStyle w:val="a3"/>
+        <w:rPr>
+          <w:rFonts w:ascii="Times New Roman" w:hAnsi="Times New Roman" w:cs="Times New Roman"/>
+          <w:sz w:val="28"/>
+        </w:rPr>
+      </w:pPr>
+    </w:p>
+    <w:p>
+      <w:pPr>
+        <w:rPr>
+          <w:rFonts w:ascii="Times New Roman" w:hAnsi="Times New Roman" w:cs="Times New Roman"/>
+          <w:sz w:val="28"/>
+        </w:rPr>
+      </w:pPr>
+    </w:p>
+    <w:p>
+      <w:pPr>
+        <w:rPr>
+          <w:rFonts w:ascii="Times New Roman" w:hAnsi="Times New Roman" w:cs="Times New Roman"/>
+          <w:sz w:val="28"/>
+        </w:rPr>
+      </w:pPr>
+    </w:p>
+    <w:p>
+      <w:pPr>
+        <w:rPr>
+          <w:rFonts w:ascii="Times New Roman" w:hAnsi="Times New Roman" w:cs="Times New Roman"/>
+          <w:b/>
+          <w:sz w:val="28"/>
+        </w:rPr>
+      </w:pPr>
+      <w:r>
+        <w:rPr>
+          <w:rFonts w:ascii="Times New Roman" w:hAnsi="Times New Roman" w:cs="Times New Roman"/>
+          <w:b/>
+          <w:sz w:val="28"/>
+        </w:rPr>
+        <w:t>Другое</w:t>
+      </w:r>
+    </w:p>
+    <w:p>
+      <w:pPr>
+        <w:pStyle w:val="a3"/>
+        <w:numPr>
+          <w:ilvl w:val="0"/>
+          <w:numId w:val="3"/>
+        </w:numPr>
+        <w:rPr>
+          <w:rFonts w:ascii="Times New Roman" w:hAnsi="Times New Roman" w:cs="Times New Roman"/>
+          <w:b/>
+          <w:sz w:val="28"/>
+        </w:rPr>
+      </w:pPr>
+      <w:r>
+        <w:rPr>
+          <w:rFonts w:ascii="Times New Roman" w:hAnsi="Times New Roman" w:cs="Times New Roman"/>
+          <w:sz w:val="28"/>
+        </w:rPr>
+        <w:t xml:space="preserve">У каждого задания есть рейтинг, который получается из оценок учеников. Ученику мы предлагаем в начале списка заданий задание по той теме, которую он изучал в последнее время, имеющее максимальный рейтинг и удовлетворяющее фильтрам, </w:t>
+      </w:r>
+      <w:proofErr w:type="gramStart"/>
+      <w:r>
+        <w:rPr>
+          <w:rFonts w:ascii="Times New Roman" w:hAnsi="Times New Roman" w:cs="Times New Roman"/>
+          <w:sz w:val="28"/>
+        </w:rPr>
+        <w:t>наложенными</w:t>
+      </w:r>
+      <w:proofErr w:type="gramEnd"/>
+      <w:r>
+        <w:rPr>
+          <w:rFonts w:ascii="Times New Roman" w:hAnsi="Times New Roman" w:cs="Times New Roman"/>
+          <w:sz w:val="28"/>
+        </w:rPr>
+        <w:t xml:space="preserve"> пользователем.</w:t>
+      </w:r>
+    </w:p>
+    <w:p>
+      <w:pPr>
+        <w:pStyle w:val="a3"/>
+        <w:numPr>
+          <w:ilvl w:val="0"/>
+          <w:numId w:val="3"/>
+        </w:numPr>
+        <w:rPr>
+          <w:rFonts w:ascii="Times New Roman" w:hAnsi="Times New Roman" w:cs="Times New Roman"/>
+          <w:b/>
+          <w:sz w:val="28"/>
+        </w:rPr>
+      </w:pPr>
+      <w:r>
+        <w:rPr>
+          <w:rFonts w:ascii="Times New Roman" w:hAnsi="Times New Roman" w:cs="Times New Roman"/>
+          <w:sz w:val="28"/>
+        </w:rPr>
+        <w:t>Каждый пользователь видит уровень другого пользователя и различную его личную информацию (в том числе фото).</w:t>
+      </w:r>
+    </w:p>
+    <w:p>
+      <w:pPr>
+        <w:pStyle w:val="a3"/>
+        <w:numPr>
+          <w:ilvl w:val="0"/>
+          <w:numId w:val="3"/>
+        </w:numPr>
+        <w:rPr>
+          <w:rFonts w:ascii="Times New Roman" w:hAnsi="Times New Roman" w:cs="Times New Roman"/>
+          <w:b/>
+          <w:sz w:val="28"/>
+        </w:rPr>
+      </w:pPr>
+      <w:r>
+        <w:rPr>
+          <w:rFonts w:ascii="Times New Roman" w:hAnsi="Times New Roman" w:cs="Times New Roman"/>
+          <w:sz w:val="28"/>
+        </w:rPr>
+        <w:t>Сайт должен быть на русском языке. Потом в настройках можно перейти на английский.</w:t>
+      </w:r>
+    </w:p>
+    <w:p>
+      <w:pPr>
+        <w:pStyle w:val="a3"/>
+        <w:numPr>
+          <w:ilvl w:val="0"/>
+          <w:numId w:val="3"/>
+        </w:numPr>
+        <w:rPr>
+          <w:rFonts w:ascii="Times New Roman" w:hAnsi="Times New Roman" w:cs="Times New Roman"/>
+          <w:b/>
+          <w:sz w:val="28"/>
+        </w:rPr>
+      </w:pPr>
+      <w:r>
+        <w:rPr>
+          <w:rFonts w:ascii="Times New Roman" w:hAnsi="Times New Roman" w:cs="Times New Roman"/>
+          <w:sz w:val="28"/>
+        </w:rPr>
+        <w:t xml:space="preserve">Красивое и понятное описание, </w:t>
+      </w:r>
+      <w:proofErr w:type="spellStart"/>
+      <w:r>
+        <w:rPr>
+          <w:rFonts w:ascii="Times New Roman" w:hAnsi="Times New Roman" w:cs="Times New Roman"/>
+          <w:sz w:val="28"/>
+        </w:rPr>
+        <w:t>скрины</w:t>
+      </w:r>
+      <w:proofErr w:type="spellEnd"/>
+      <w:r>
+        <w:rPr>
+          <w:rFonts w:ascii="Times New Roman" w:hAnsi="Times New Roman" w:cs="Times New Roman"/>
+          <w:sz w:val="28"/>
+        </w:rPr>
+        <w:t>. Вход через соц.</w:t>
+      </w:r>
+      <w:r>
+        <w:rPr>
+          <w:rFonts w:ascii="Times New Roman" w:hAnsi="Times New Roman" w:cs="Times New Roman"/>
+          <w:sz w:val="28"/>
+        </w:rPr>
+        <w:t xml:space="preserve"> </w:t>
+      </w:r>
+      <w:r>
+        <w:rPr>
+          <w:rFonts w:ascii="Times New Roman" w:hAnsi="Times New Roman" w:cs="Times New Roman"/>
+          <w:sz w:val="28"/>
+        </w:rPr>
+        <w:t>сети, быстрая регистрация.</w:t>
+      </w:r>
+    </w:p>
+    <w:p>
+      <w:pPr>
+        <w:pStyle w:val="a3"/>
+        <w:numPr>
+          <w:ilvl w:val="0"/>
+          <w:numId w:val="3"/>
+        </w:numPr>
+        <w:rPr>
+          <w:rFonts w:ascii="Times New Roman" w:hAnsi="Times New Roman" w:cs="Times New Roman"/>
+          <w:sz w:val="28"/>
+        </w:rPr>
+      </w:pPr>
+      <w:r>
+        <w:rPr>
+          <w:rFonts w:ascii="Times New Roman" w:hAnsi="Times New Roman" w:cs="Times New Roman"/>
+          <w:sz w:val="28"/>
+        </w:rPr>
+        <w:t xml:space="preserve">Есть графа материалы. </w:t>
+      </w:r>
+      <w:proofErr w:type="gramStart"/>
+      <w:r>
+        <w:rPr>
+          <w:rFonts w:ascii="Times New Roman" w:hAnsi="Times New Roman" w:cs="Times New Roman"/>
+          <w:sz w:val="28"/>
+        </w:rPr>
+        <w:t xml:space="preserve">В ней тесты, записи (рассказы), картинки, </w:t>
+      </w:r>
+      <w:r>
+        <w:rPr>
+          <w:rFonts w:ascii="Times New Roman" w:hAnsi="Times New Roman" w:cs="Times New Roman"/>
+          <w:sz w:val="28"/>
+        </w:rPr>
+        <w:t xml:space="preserve">новости, </w:t>
+      </w:r>
+      <w:r>
+        <w:rPr>
+          <w:rFonts w:ascii="Times New Roman" w:hAnsi="Times New Roman" w:cs="Times New Roman"/>
+          <w:sz w:val="28"/>
+        </w:rPr>
+        <w:t>фильмы, сериалы и аудио.</w:t>
+      </w:r>
+      <w:proofErr w:type="gramEnd"/>
+      <w:r>
+        <w:rPr>
+          <w:rFonts w:ascii="Times New Roman" w:hAnsi="Times New Roman" w:cs="Times New Roman"/>
+          <w:sz w:val="28"/>
+        </w:rPr>
+        <w:t xml:space="preserve"> С пояснениями про сложности </w:t>
+      </w:r>
+      <w:r>
+        <w:rPr>
+          <w:rFonts w:ascii="Times New Roman" w:hAnsi="Times New Roman" w:cs="Times New Roman"/>
+          <w:sz w:val="28"/>
+        </w:rPr>
         <w:lastRenderedPageBreak/>
-        <w:t>Каждый пользователь может найти друга в по различным фильтрам (имя, фамилия, логин…).</w:t>
-      </w:r>
-    </w:p>
-    <w:p>
-      <w:pPr>
-        <w:pStyle w:val="a3"/>
-        <w:numPr>
-          <w:ilvl w:val="0"/>
-          <w:numId w:val="2"/>
-        </w:numPr>
-        <w:rPr>
-          <w:rFonts w:ascii="Times New Roman" w:hAnsi="Times New Roman" w:cs="Times New Roman"/>
-          <w:sz w:val="28"/>
-        </w:rPr>
-      </w:pPr>
-      <w:r>
-        <w:rPr>
-          <w:rFonts w:ascii="Times New Roman" w:hAnsi="Times New Roman" w:cs="Times New Roman"/>
-          <w:sz w:val="28"/>
-        </w:rPr>
-        <w:t>Пользователь зарабатывает игровую валюту (англанетики) и за нее может покупать различные вещи на нашем сайте. Также их можно вывести, начиная с некоторого порога.</w:t>
-      </w:r>
-    </w:p>
-    <w:p>
-      <w:pPr>
-        <w:pStyle w:val="a3"/>
-        <w:numPr>
-          <w:ilvl w:val="0"/>
-          <w:numId w:val="2"/>
-        </w:numPr>
-        <w:rPr>
-          <w:rFonts w:ascii="Times New Roman" w:hAnsi="Times New Roman" w:cs="Times New Roman"/>
-          <w:sz w:val="28"/>
-        </w:rPr>
-      </w:pPr>
-      <w:r>
-        <w:rPr>
-          <w:rFonts w:ascii="Times New Roman" w:hAnsi="Times New Roman" w:cs="Times New Roman"/>
-          <w:sz w:val="28"/>
-        </w:rPr>
-        <w:t>Возможность выбора животного в самом начале, у которого есть три стадии (маленький, средний, большой), развитие животного за счёт активности на сайте. При достижении каждых 10 уровней открываются новые животные, которых так же можно прокачать до максимума.</w:t>
-      </w:r>
-    </w:p>
-    <w:p>
-      <w:pPr>
-        <w:pStyle w:val="a3"/>
-        <w:numPr>
-          <w:ilvl w:val="0"/>
-          <w:numId w:val="2"/>
-        </w:numPr>
-        <w:rPr>
-          <w:rFonts w:ascii="Times New Roman" w:hAnsi="Times New Roman" w:cs="Times New Roman"/>
-          <w:sz w:val="28"/>
-        </w:rPr>
-      </w:pPr>
-      <w:r>
-        <w:rPr>
-          <w:rFonts w:ascii="Times New Roman" w:hAnsi="Times New Roman" w:cs="Times New Roman"/>
-          <w:sz w:val="28"/>
-        </w:rPr>
-        <w:t>Ответы на задания выбирать цифрами на клавиатуре.</w:t>
-      </w:r>
-    </w:p>
-    <w:p>
-      <w:pPr>
-        <w:pStyle w:val="a3"/>
-        <w:numPr>
-          <w:ilvl w:val="0"/>
-          <w:numId w:val="2"/>
-        </w:numPr>
-        <w:rPr>
-          <w:rFonts w:ascii="Times New Roman" w:hAnsi="Times New Roman" w:cs="Times New Roman"/>
-          <w:sz w:val="28"/>
-        </w:rPr>
-      </w:pPr>
-      <w:r>
-        <w:rPr>
-          <w:rFonts w:ascii="Times New Roman" w:hAnsi="Times New Roman" w:cs="Times New Roman"/>
-          <w:sz w:val="28"/>
-        </w:rPr>
-        <w:t xml:space="preserve">За выполнение какого-то количества заданий в день, при захождении пользователя каждый день в течении какого-то периода получает определённое количество англонетиков. </w:t>
-      </w:r>
-      <w:r>
-        <w:rPr>
-          <w:rFonts w:ascii="Times New Roman" w:hAnsi="Times New Roman" w:cs="Times New Roman"/>
-          <w:sz w:val="28"/>
-        </w:rPr>
-        <w:t>Если пользователь выполняет все рекомендованные задания – бонусы</w:t>
-      </w:r>
-    </w:p>
-    <w:p>
-      <w:pPr>
-        <w:ind w:left="360"/>
-        <w:rPr>
-          <w:rFonts w:ascii="Times New Roman" w:hAnsi="Times New Roman" w:cs="Times New Roman"/>
-          <w:sz w:val="28"/>
-        </w:rPr>
-      </w:pPr>
-    </w:p>
-    <w:p>
-      <w:pPr>
-        <w:pStyle w:val="a3"/>
-        <w:rPr>
-          <w:rFonts w:ascii="Times New Roman" w:hAnsi="Times New Roman" w:cs="Times New Roman"/>
-          <w:sz w:val="28"/>
-        </w:rPr>
-      </w:pPr>
-    </w:p>
-    <w:p>
-      <w:pPr>
-        <w:rPr>
-          <w:rFonts w:ascii="Times New Roman" w:hAnsi="Times New Roman" w:cs="Times New Roman"/>
-          <w:sz w:val="28"/>
-        </w:rPr>
-      </w:pPr>
-    </w:p>
-    <w:p>
-      <w:pPr>
-        <w:rPr>
-          <w:rFonts w:ascii="Times New Roman" w:hAnsi="Times New Roman" w:cs="Times New Roman"/>
-          <w:sz w:val="28"/>
-        </w:rPr>
-      </w:pPr>
-    </w:p>
-    <w:p>
-      <w:pPr>
-        <w:rPr>
-          <w:rFonts w:ascii="Times New Roman" w:hAnsi="Times New Roman" w:cs="Times New Roman"/>
-          <w:b/>
-          <w:sz w:val="28"/>
-        </w:rPr>
-      </w:pPr>
-      <w:r>
-        <w:rPr>
-          <w:rFonts w:ascii="Times New Roman" w:hAnsi="Times New Roman" w:cs="Times New Roman"/>
-          <w:b/>
-          <w:sz w:val="28"/>
-        </w:rPr>
-        <w:t>Другое</w:t>
+        <w:t xml:space="preserve">перевода. Их пользователь скидывает, а мы проверяем и выкладываем стоящие. У каждого материала есть рейтинг, в соответствие с которым идет отображение. При публикации мы оставляем ссылку на </w:t>
+      </w:r>
+      <w:proofErr w:type="spellStart"/>
+      <w:r>
+        <w:rPr>
+          <w:rFonts w:ascii="Times New Roman" w:hAnsi="Times New Roman" w:cs="Times New Roman"/>
+          <w:sz w:val="28"/>
+        </w:rPr>
+        <w:t>аккаунт</w:t>
+      </w:r>
+      <w:proofErr w:type="spellEnd"/>
+      <w:r>
+        <w:rPr>
+          <w:rFonts w:ascii="Times New Roman" w:hAnsi="Times New Roman" w:cs="Times New Roman"/>
+          <w:sz w:val="28"/>
+        </w:rPr>
+        <w:t xml:space="preserve"> того, кто опубликовал.</w:t>
+      </w:r>
+    </w:p>
+    <w:p>
+      <w:pPr>
+        <w:pStyle w:val="a3"/>
+        <w:numPr>
+          <w:ilvl w:val="0"/>
+          <w:numId w:val="1"/>
+        </w:numPr>
+        <w:rPr>
+          <w:rFonts w:ascii="Times New Roman" w:hAnsi="Times New Roman" w:cs="Times New Roman"/>
+          <w:sz w:val="28"/>
+        </w:rPr>
+      </w:pPr>
+      <w:r>
+        <w:rPr>
+          <w:rFonts w:ascii="Times New Roman" w:hAnsi="Times New Roman" w:cs="Times New Roman"/>
+          <w:sz w:val="28"/>
+        </w:rPr>
+        <w:t xml:space="preserve">В материалах же есть игры. </w:t>
+      </w:r>
+      <w:proofErr w:type="gramStart"/>
+      <w:r>
+        <w:rPr>
+          <w:rFonts w:ascii="Times New Roman" w:hAnsi="Times New Roman" w:cs="Times New Roman"/>
+          <w:sz w:val="28"/>
+        </w:rPr>
+        <w:t>Которые</w:t>
+      </w:r>
+      <w:proofErr w:type="gramEnd"/>
+      <w:r>
+        <w:rPr>
+          <w:rFonts w:ascii="Times New Roman" w:hAnsi="Times New Roman" w:cs="Times New Roman"/>
+          <w:sz w:val="28"/>
+        </w:rPr>
+        <w:t xml:space="preserve"> помогают изучению английского (виселица, …)</w:t>
+      </w:r>
+      <w:r>
+        <w:rPr>
+          <w:rFonts w:ascii="Times New Roman" w:hAnsi="Times New Roman" w:cs="Times New Roman"/>
+          <w:sz w:val="28"/>
+        </w:rPr>
+        <w:t xml:space="preserve"> </w:t>
       </w:r>
     </w:p>
     <w:p>
@@ -1825,17 +2389,25 @@
         </w:numPr>
         <w:rPr>
           <w:rFonts w:ascii="Times New Roman" w:hAnsi="Times New Roman" w:cs="Times New Roman"/>
-          <w:b/>
-          <w:sz w:val="28"/>
-        </w:rPr>
-      </w:pPr>
-      <w:r>
-        <w:rPr>
-          <w:rFonts w:ascii="Times New Roman" w:hAnsi="Times New Roman" w:cs="Times New Roman"/>
-          <w:sz w:val="28"/>
-        </w:rPr>
-        <w:t>У каждого задания есть рейтинг, который получается из оценок учеников. Ученику мы предлагаем в начале списка заданий задание по той теме, которую он изучал в последнее время, имеющее максимальный рейтинг и удовлетворяющее фильтрам, наложенными пользователем.</w:t>
-      </w:r>
+          <w:sz w:val="28"/>
+        </w:rPr>
+      </w:pPr>
+      <w:r>
+        <w:rPr>
+          <w:rFonts w:ascii="Times New Roman" w:hAnsi="Times New Roman" w:cs="Times New Roman"/>
+          <w:sz w:val="28"/>
+        </w:rPr>
+        <w:t>Форум, где есть различные темы, которые придумывают пользователи с высоким рейтингом на форуме. Можно ставить + и</w:t>
+      </w:r>
+      <w:proofErr w:type="gramStart"/>
+      <w:r>
+        <w:rPr>
+          <w:rFonts w:ascii="Times New Roman" w:hAnsi="Times New Roman" w:cs="Times New Roman"/>
+          <w:sz w:val="28"/>
+        </w:rPr>
+        <w:t xml:space="preserve"> -.</w:t>
+      </w:r>
+      <w:proofErr w:type="gramEnd"/>
     </w:p>
     <w:p>
       <w:pPr>
@@ -1846,172 +2418,6 @@
         </w:numPr>
         <w:rPr>
           <w:rFonts w:ascii="Times New Roman" w:hAnsi="Times New Roman" w:cs="Times New Roman"/>
-          <w:b/>
-          <w:sz w:val="28"/>
-        </w:rPr>
-      </w:pPr>
-      <w:r>
-        <w:rPr>
-          <w:rFonts w:ascii="Times New Roman" w:hAnsi="Times New Roman" w:cs="Times New Roman"/>
-          <w:sz w:val="28"/>
-        </w:rPr>
-        <w:t>Каждый пользователь видит уровень другого пользователя и различную его личную информацию (в том числе фото).</w:t>
-      </w:r>
-    </w:p>
-    <w:p>
-      <w:pPr>
-        <w:pStyle w:val="a3"/>
-        <w:numPr>
-          <w:ilvl w:val="0"/>
-          <w:numId w:val="3"/>
-        </w:numPr>
-        <w:rPr>
-          <w:rFonts w:ascii="Times New Roman" w:hAnsi="Times New Roman" w:cs="Times New Roman"/>
-          <w:b/>
-          <w:sz w:val="28"/>
-        </w:rPr>
-      </w:pPr>
-      <w:r>
-        <w:rPr>
-          <w:rFonts w:ascii="Times New Roman" w:hAnsi="Times New Roman" w:cs="Times New Roman"/>
-          <w:sz w:val="28"/>
-        </w:rPr>
-        <w:t>Сайт должен быть на русском языке. Потом в настройках можно перейти на английский.</w:t>
-      </w:r>
-    </w:p>
-    <w:p>
-      <w:pPr>
-        <w:pStyle w:val="a3"/>
-        <w:numPr>
-          <w:ilvl w:val="0"/>
-          <w:numId w:val="3"/>
-        </w:numPr>
-        <w:rPr>
-          <w:rFonts w:ascii="Times New Roman" w:hAnsi="Times New Roman" w:cs="Times New Roman"/>
-          <w:b/>
-          <w:sz w:val="28"/>
-        </w:rPr>
-      </w:pPr>
-      <w:r>
-        <w:rPr>
-          <w:rFonts w:ascii="Times New Roman" w:hAnsi="Times New Roman" w:cs="Times New Roman"/>
-          <w:sz w:val="28"/>
-        </w:rPr>
-        <w:t>Красивое и понятное описание, скрины. Вход через соц.</w:t>
-      </w:r>
-      <w:r>
-        <w:rPr>
-          <w:rFonts w:ascii="Times New Roman" w:hAnsi="Times New Roman" w:cs="Times New Roman"/>
-          <w:sz w:val="28"/>
-        </w:rPr>
-        <w:t xml:space="preserve"> </w:t>
-      </w:r>
-      <w:r>
-        <w:rPr>
-          <w:rFonts w:ascii="Times New Roman" w:hAnsi="Times New Roman" w:cs="Times New Roman"/>
-          <w:sz w:val="28"/>
-        </w:rPr>
-        <w:t>сети, быстрая регистрация.</w:t>
-      </w:r>
-    </w:p>
-    <w:p>
-      <w:pPr>
-        <w:pStyle w:val="a3"/>
-        <w:numPr>
-          <w:ilvl w:val="0"/>
-          <w:numId w:val="3"/>
-        </w:numPr>
-        <w:rPr>
-          <w:rFonts w:ascii="Times New Roman" w:hAnsi="Times New Roman" w:cs="Times New Roman"/>
-          <w:sz w:val="28"/>
-        </w:rPr>
-      </w:pPr>
-      <w:r>
-        <w:rPr>
-          <w:rFonts w:ascii="Times New Roman" w:hAnsi="Times New Roman" w:cs="Times New Roman"/>
-          <w:sz w:val="28"/>
-        </w:rPr>
-        <w:t xml:space="preserve">Есть графа материалы. В ней тесты, записи (рассказы), картинки, </w:t>
-      </w:r>
-      <w:r>
-        <w:rPr>
-          <w:rFonts w:ascii="Times New Roman" w:hAnsi="Times New Roman" w:cs="Times New Roman"/>
-          <w:sz w:val="28"/>
-        </w:rPr>
-        <w:t xml:space="preserve">новости, </w:t>
-      </w:r>
-      <w:r>
-        <w:rPr>
-          <w:rFonts w:ascii="Times New Roman" w:hAnsi="Times New Roman" w:cs="Times New Roman"/>
-          <w:sz w:val="28"/>
-        </w:rPr>
-        <w:t xml:space="preserve">фильмы, сериалы и аудио. С пояснениями про сложности перевода. Их пользователь скидывает, а мы проверяем и выкладываем стоящие. У каждого материала есть рейтинг, в соответствие с которым </w:t>
-      </w:r>
-      <w:r>
-        <w:rPr>
-          <w:rFonts w:ascii="Times New Roman" w:hAnsi="Times New Roman" w:cs="Times New Roman"/>
-          <w:sz w:val="28"/>
-        </w:rPr>
-        <w:lastRenderedPageBreak/>
-        <w:t>идет отображение. При публикации мы оставляем ссылку на аккаунт того, кто опубликовал.</w:t>
-      </w:r>
-    </w:p>
-    <w:p>
-      <w:pPr>
-        <w:pStyle w:val="a3"/>
-        <w:numPr>
-          <w:ilvl w:val="0"/>
-          <w:numId w:val="1"/>
-        </w:numPr>
-        <w:rPr>
-          <w:rFonts w:ascii="Times New Roman" w:hAnsi="Times New Roman" w:cs="Times New Roman"/>
-          <w:sz w:val="28"/>
-        </w:rPr>
-      </w:pPr>
-      <w:r>
-        <w:rPr>
-          <w:rFonts w:ascii="Times New Roman" w:hAnsi="Times New Roman" w:cs="Times New Roman"/>
-          <w:sz w:val="28"/>
-        </w:rPr>
-        <w:t>В материалах же есть игры. Которые помогают изучению английского (виселица, …)</w:t>
-      </w:r>
-      <w:r>
-        <w:rPr>
-          <w:rFonts w:ascii="Times New Roman" w:hAnsi="Times New Roman" w:cs="Times New Roman"/>
-          <w:sz w:val="28"/>
-        </w:rPr>
-        <w:t xml:space="preserve"> </w:t>
-      </w:r>
-    </w:p>
-    <w:p>
-      <w:pPr>
-        <w:pStyle w:val="a3"/>
-        <w:numPr>
-          <w:ilvl w:val="0"/>
-          <w:numId w:val="3"/>
-        </w:numPr>
-        <w:rPr>
-          <w:rFonts w:ascii="Times New Roman" w:hAnsi="Times New Roman" w:cs="Times New Roman"/>
-          <w:sz w:val="28"/>
-        </w:rPr>
-      </w:pPr>
-      <w:r>
-        <w:rPr>
-          <w:rFonts w:ascii="Times New Roman" w:hAnsi="Times New Roman" w:cs="Times New Roman"/>
-          <w:sz w:val="28"/>
-        </w:rPr>
-        <w:t>Форум, где есть различные темы, которые придумывают пользователи с высоким рейтингом на форуме. Можно ставить + и -.</w:t>
-      </w:r>
-    </w:p>
-    <w:p>
-      <w:pPr>
-        <w:pStyle w:val="a3"/>
-        <w:numPr>
-          <w:ilvl w:val="0"/>
-          <w:numId w:val="3"/>
-        </w:numPr>
-        <w:rPr>
-          <w:rFonts w:ascii="Times New Roman" w:hAnsi="Times New Roman" w:cs="Times New Roman"/>
           <w:sz w:val="28"/>
         </w:rPr>
       </w:pPr>
@@ -2034,7 +2440,23 @@
           <w:rFonts w:ascii="Times New Roman" w:hAnsi="Times New Roman" w:cs="Times New Roman"/>
           <w:sz w:val="28"/>
         </w:rPr>
-        <w:t xml:space="preserve"> За клик на рекламу пользователь получает англанетики.</w:t>
+        <w:t xml:space="preserve"> За клик на рекламу пользователь получает </w:t>
+      </w:r>
+      <w:proofErr w:type="spellStart"/>
+      <w:r>
+        <w:rPr>
+          <w:rFonts w:ascii="Times New Roman" w:hAnsi="Times New Roman" w:cs="Times New Roman"/>
+          <w:sz w:val="28"/>
+        </w:rPr>
+        <w:t>англанетики</w:t>
+      </w:r>
+      <w:proofErr w:type="spellEnd"/>
+      <w:r>
+        <w:rPr>
+          <w:rFonts w:ascii="Times New Roman" w:hAnsi="Times New Roman" w:cs="Times New Roman"/>
+          <w:sz w:val="28"/>
+        </w:rPr>
+        <w:t>.</w:t>
       </w:r>
     </w:p>
     <w:p>
@@ -2190,7 +2612,23 @@
           <w:rFonts w:ascii="Times New Roman" w:hAnsi="Times New Roman" w:cs="Times New Roman"/>
           <w:sz w:val="28"/>
         </w:rPr>
-        <w:t>Репетитор может давать задания пользователю. Даже созданные им и неутвержденные.</w:t>
+        <w:t xml:space="preserve">Репетитор может давать задания пользователю. Даже </w:t>
+      </w:r>
+      <w:proofErr w:type="gramStart"/>
+      <w:r>
+        <w:rPr>
+          <w:rFonts w:ascii="Times New Roman" w:hAnsi="Times New Roman" w:cs="Times New Roman"/>
+          <w:sz w:val="28"/>
+        </w:rPr>
+        <w:t>созданные</w:t>
+      </w:r>
+      <w:proofErr w:type="gramEnd"/>
+      <w:r>
+        <w:rPr>
+          <w:rFonts w:ascii="Times New Roman" w:hAnsi="Times New Roman" w:cs="Times New Roman"/>
+          <w:sz w:val="28"/>
+        </w:rPr>
+        <w:t xml:space="preserve"> им и неутвержденные.</w:t>
       </w:r>
     </w:p>
     <w:p>
@@ -2252,15 +2690,672 @@
           <w:rFonts w:ascii="Times New Roman" w:hAnsi="Times New Roman" w:cs="Times New Roman"/>
           <w:sz w:val="28"/>
         </w:rPr>
-        <w:t>Каждый человек может стать репетитором. Поставить отметку о себе – репетитор, указать цены, время, формат и различные данные о себе</w:t>
-      </w:r>
-      <w:r>
-        <w:rPr>
-          <w:rFonts w:ascii="Times New Roman" w:hAnsi="Times New Roman" w:cs="Times New Roman"/>
-          <w:sz w:val="28"/>
-        </w:rPr>
-        <w:t xml:space="preserve"> (в том числе специальность)</w:t>
-      </w:r>
+        <w:t>Каждый человек может стать репетитором.</w:t>
+      </w:r>
+      <w:r>
+        <w:rPr>
+          <w:rFonts w:ascii="Times New Roman" w:hAnsi="Times New Roman" w:cs="Times New Roman"/>
+          <w:sz w:val="28"/>
+        </w:rPr>
+        <w:t xml:space="preserve"> Во вкладке репетитор нажать на кнопку стать репетитором.</w:t>
+      </w:r>
+      <w:r>
+        <w:rPr>
+          <w:rFonts w:ascii="Times New Roman" w:hAnsi="Times New Roman" w:cs="Times New Roman"/>
+          <w:sz w:val="28"/>
+        </w:rPr>
+        <w:t xml:space="preserve"> </w:t>
+      </w:r>
+      <w:r>
+        <w:rPr>
+          <w:rFonts w:ascii="Times New Roman" w:hAnsi="Times New Roman" w:cs="Times New Roman"/>
+          <w:sz w:val="28"/>
+        </w:rPr>
+        <w:t xml:space="preserve">Указать </w:t>
+      </w:r>
+      <w:r>
+        <w:rPr>
+          <w:rFonts w:ascii="Times New Roman" w:hAnsi="Times New Roman" w:cs="Times New Roman"/>
+          <w:sz w:val="28"/>
+        </w:rPr>
+        <w:t>цены, время, формат и различные данные о себе (в том числе специальность).</w:t>
+      </w:r>
+    </w:p>
+    <w:p>
+      <w:pPr>
+        <w:pStyle w:val="a3"/>
+        <w:numPr>
+          <w:ilvl w:val="0"/>
+          <w:numId w:val="4"/>
+        </w:numPr>
+        <w:rPr>
+          <w:rFonts w:ascii="Times New Roman" w:hAnsi="Times New Roman" w:cs="Times New Roman"/>
+          <w:sz w:val="28"/>
+        </w:rPr>
+      </w:pPr>
+      <w:r>
+        <w:rPr>
+          <w:rFonts w:ascii="Times New Roman" w:hAnsi="Times New Roman" w:cs="Times New Roman"/>
+          <w:sz w:val="28"/>
+        </w:rPr>
+        <w:t>Для списка репетиторов репетитор указывает о себе различные данные. В том числе и свое описание, которое будет выводиться ученику.</w:t>
+      </w:r>
+    </w:p>
+    <w:p>
+      <w:pPr>
+        <w:pStyle w:val="a3"/>
+        <w:numPr>
+          <w:ilvl w:val="0"/>
+          <w:numId w:val="4"/>
+        </w:numPr>
+        <w:rPr>
+          <w:rFonts w:ascii="Times New Roman" w:hAnsi="Times New Roman" w:cs="Times New Roman"/>
+          <w:sz w:val="28"/>
+        </w:rPr>
+      </w:pPr>
+      <w:r>
+        <w:rPr>
+          <w:rFonts w:ascii="Times New Roman" w:hAnsi="Times New Roman" w:cs="Times New Roman"/>
+          <w:sz w:val="28"/>
+        </w:rPr>
+        <w:t>Для каждого из учеников репетитор может добавлять задания, которые хочет ему дать (но пока не отправлять), в свой список заданий.</w:t>
+      </w:r>
+    </w:p>
+    <w:p>
+      <w:pPr>
+        <w:pStyle w:val="a3"/>
+        <w:numPr>
+          <w:ilvl w:val="0"/>
+          <w:numId w:val="4"/>
+        </w:numPr>
+        <w:rPr>
+          <w:rFonts w:ascii="Times New Roman" w:hAnsi="Times New Roman" w:cs="Times New Roman"/>
+          <w:sz w:val="28"/>
+        </w:rPr>
+      </w:pPr>
+      <w:r>
+        <w:rPr>
+          <w:rFonts w:ascii="Times New Roman" w:hAnsi="Times New Roman" w:cs="Times New Roman"/>
+          <w:sz w:val="28"/>
+        </w:rPr>
+        <w:t xml:space="preserve">Для каждого ученика у репетитора есть свой раздел. В этом разделе есть вкладки: информация ученика, данные задания этому ученику, список заданий, которые он собирается дать ученику, общий прогресс ученика, собственный комментарий об этом ученике, кнопка – начать </w:t>
+      </w:r>
+      <w:r>
+        <w:rPr>
+          <w:rFonts w:ascii="Times New Roman" w:hAnsi="Times New Roman" w:cs="Times New Roman"/>
+          <w:sz w:val="28"/>
+        </w:rPr>
+        <w:lastRenderedPageBreak/>
+        <w:t xml:space="preserve">урок (идет </w:t>
+      </w:r>
+      <w:proofErr w:type="spellStart"/>
+      <w:r>
+        <w:rPr>
+          <w:rFonts w:ascii="Times New Roman" w:hAnsi="Times New Roman" w:cs="Times New Roman"/>
+          <w:sz w:val="28"/>
+        </w:rPr>
+        <w:t>видеозвонок</w:t>
+      </w:r>
+      <w:proofErr w:type="spellEnd"/>
+      <w:r>
+        <w:rPr>
+          <w:rFonts w:ascii="Times New Roman" w:hAnsi="Times New Roman" w:cs="Times New Roman"/>
+          <w:sz w:val="28"/>
+        </w:rPr>
+        <w:t xml:space="preserve">), чат. В случае группы учеников эта вкладка есть для всех учеников вместе и для каждого в отдельности. Тогда на отдельных вкладках для учеников стоит отметка, что он занимается в группе. </w:t>
+      </w:r>
+    </w:p>
+    <w:p>
+      <w:pPr>
+        <w:pStyle w:val="a3"/>
+        <w:numPr>
+          <w:ilvl w:val="0"/>
+          <w:numId w:val="4"/>
+        </w:numPr>
+        <w:rPr>
+          <w:rFonts w:ascii="Times New Roman" w:hAnsi="Times New Roman" w:cs="Times New Roman"/>
+          <w:sz w:val="28"/>
+        </w:rPr>
+      </w:pPr>
+      <w:r>
+        <w:rPr>
+          <w:rFonts w:ascii="Times New Roman" w:hAnsi="Times New Roman" w:cs="Times New Roman"/>
+          <w:sz w:val="28"/>
+        </w:rPr>
+        <w:t>Чтобы стать репетитором пользователь нажимает эту кнопку. И тогда ему предлагаются тесты на качество репетитора. От этих тестов можно отказаться. Результаты тестов отображаются на сайте в профиле репетитора.</w:t>
+      </w:r>
+    </w:p>
+    <w:p>
+      <w:pPr>
+        <w:pStyle w:val="a3"/>
+        <w:numPr>
+          <w:ilvl w:val="0"/>
+          <w:numId w:val="4"/>
+        </w:numPr>
+        <w:rPr>
+          <w:rFonts w:ascii="Times New Roman" w:hAnsi="Times New Roman" w:cs="Times New Roman"/>
+          <w:sz w:val="28"/>
+        </w:rPr>
+      </w:pPr>
+      <w:r>
+        <w:rPr>
+          <w:rFonts w:ascii="Times New Roman" w:hAnsi="Times New Roman" w:cs="Times New Roman"/>
+          <w:sz w:val="28"/>
+        </w:rPr>
+        <w:t xml:space="preserve">Репетитор может в режиме реального времени отслеживать работу пользователя и его выполнение заданий (также будут приходить оповещения </w:t>
+      </w:r>
+      <w:proofErr w:type="gramStart"/>
+      <w:r>
+        <w:rPr>
+          <w:rFonts w:ascii="Times New Roman" w:hAnsi="Times New Roman" w:cs="Times New Roman"/>
+          <w:sz w:val="28"/>
+        </w:rPr>
+        <w:t>о</w:t>
+      </w:r>
+      <w:proofErr w:type="gramEnd"/>
+      <w:r>
+        <w:rPr>
+          <w:rFonts w:ascii="Times New Roman" w:hAnsi="Times New Roman" w:cs="Times New Roman"/>
+          <w:sz w:val="28"/>
+        </w:rPr>
+        <w:t xml:space="preserve"> </w:t>
+      </w:r>
+      <w:proofErr w:type="gramStart"/>
+      <w:r>
+        <w:rPr>
+          <w:rFonts w:ascii="Times New Roman" w:hAnsi="Times New Roman" w:cs="Times New Roman"/>
+          <w:sz w:val="28"/>
+        </w:rPr>
+        <w:t>выполненных</w:t>
+      </w:r>
+      <w:proofErr w:type="gramEnd"/>
+      <w:r>
+        <w:rPr>
+          <w:rFonts w:ascii="Times New Roman" w:hAnsi="Times New Roman" w:cs="Times New Roman"/>
+          <w:sz w:val="28"/>
+        </w:rPr>
+        <w:t xml:space="preserve"> учеником заданий, или о том, что ученик начал выполнение).</w:t>
+      </w:r>
+    </w:p>
+    <w:p>
+      <w:pPr>
+        <w:pStyle w:val="a3"/>
+        <w:numPr>
+          <w:ilvl w:val="0"/>
+          <w:numId w:val="4"/>
+        </w:numPr>
+        <w:rPr>
+          <w:rFonts w:ascii="Times New Roman" w:hAnsi="Times New Roman" w:cs="Times New Roman"/>
+          <w:sz w:val="28"/>
+        </w:rPr>
+      </w:pPr>
+      <w:r>
+        <w:rPr>
+          <w:rFonts w:ascii="Times New Roman" w:hAnsi="Times New Roman" w:cs="Times New Roman"/>
+          <w:sz w:val="28"/>
+        </w:rPr>
+        <w:t>Репетитор одновременно может заниматься больше чем с одним человеком.</w:t>
+      </w:r>
+    </w:p>
+    <w:p>
+      <w:pPr>
+        <w:pStyle w:val="a3"/>
+        <w:numPr>
+          <w:ilvl w:val="0"/>
+          <w:numId w:val="4"/>
+        </w:numPr>
+        <w:rPr>
+          <w:rFonts w:ascii="Times New Roman" w:hAnsi="Times New Roman" w:cs="Times New Roman"/>
+          <w:sz w:val="28"/>
+        </w:rPr>
+      </w:pPr>
+      <w:r>
+        <w:rPr>
+          <w:rFonts w:ascii="Times New Roman" w:hAnsi="Times New Roman" w:cs="Times New Roman"/>
+          <w:sz w:val="28"/>
+        </w:rPr>
+        <w:t>Репетитор каждому ученику (группе) присваивает определенное время, когда у них занятия. И в это время репетитору приходит оповещение.</w:t>
+      </w:r>
+    </w:p>
+    <w:p>
+      <w:pPr>
+        <w:pStyle w:val="a3"/>
+        <w:numPr>
+          <w:ilvl w:val="0"/>
+          <w:numId w:val="4"/>
+        </w:numPr>
+        <w:rPr>
+          <w:rFonts w:ascii="Times New Roman" w:hAnsi="Times New Roman" w:cs="Times New Roman"/>
+          <w:sz w:val="28"/>
+        </w:rPr>
+      </w:pPr>
+      <w:r>
+        <w:rPr>
+          <w:rFonts w:ascii="Times New Roman" w:hAnsi="Times New Roman" w:cs="Times New Roman"/>
+          <w:sz w:val="28"/>
+        </w:rPr>
+        <w:t>Репетитор может давать только задания. Без видео уроков.</w:t>
+      </w:r>
+    </w:p>
+    <w:p>
+      <w:pPr>
+        <w:pStyle w:val="a3"/>
+        <w:numPr>
+          <w:ilvl w:val="0"/>
+          <w:numId w:val="4"/>
+        </w:numPr>
+        <w:rPr>
+          <w:rFonts w:ascii="Times New Roman" w:hAnsi="Times New Roman" w:cs="Times New Roman"/>
+          <w:sz w:val="28"/>
+        </w:rPr>
+      </w:pPr>
+      <w:r>
+        <w:rPr>
+          <w:rFonts w:ascii="Times New Roman" w:hAnsi="Times New Roman" w:cs="Times New Roman"/>
+          <w:sz w:val="28"/>
+        </w:rPr>
+        <w:t xml:space="preserve">Специализация репетиторов. Преподаватель </w:t>
+      </w:r>
+      <w:proofErr w:type="gramStart"/>
+      <w:r>
+        <w:rPr>
+          <w:rFonts w:ascii="Times New Roman" w:hAnsi="Times New Roman" w:cs="Times New Roman"/>
+          <w:sz w:val="28"/>
+        </w:rPr>
+        <w:t>пишет</w:t>
+      </w:r>
+      <w:proofErr w:type="gramEnd"/>
+      <w:r>
+        <w:rPr>
+          <w:rFonts w:ascii="Times New Roman" w:hAnsi="Times New Roman" w:cs="Times New Roman"/>
+          <w:sz w:val="28"/>
+        </w:rPr>
+        <w:t xml:space="preserve"> по какой области он специализируется</w:t>
+      </w:r>
+    </w:p>
+    <w:p>
+      <w:pPr>
+        <w:pStyle w:val="a3"/>
+        <w:numPr>
+          <w:ilvl w:val="0"/>
+          <w:numId w:val="4"/>
+        </w:numPr>
+        <w:rPr>
+          <w:rFonts w:ascii="Times New Roman" w:hAnsi="Times New Roman" w:cs="Times New Roman"/>
+          <w:sz w:val="28"/>
+        </w:rPr>
+      </w:pPr>
+      <w:r>
+        <w:rPr>
+          <w:rFonts w:ascii="Times New Roman" w:hAnsi="Times New Roman" w:cs="Times New Roman"/>
+          <w:sz w:val="28"/>
+        </w:rPr>
+        <w:t>При выводе на одну и ту же карту с двух разных аккаунтов – блокируем.</w:t>
+      </w:r>
+    </w:p>
+    <w:p>
+      <w:pPr>
+        <w:pStyle w:val="a3"/>
+        <w:rPr>
+          <w:rFonts w:ascii="Times New Roman" w:hAnsi="Times New Roman" w:cs="Times New Roman"/>
+          <w:sz w:val="28"/>
+        </w:rPr>
+      </w:pPr>
+    </w:p>
+    <w:p>
+      <w:pPr>
+        <w:pStyle w:val="a3"/>
+        <w:rPr>
+          <w:rFonts w:ascii="Times New Roman" w:hAnsi="Times New Roman" w:cs="Times New Roman"/>
+          <w:sz w:val="28"/>
+        </w:rPr>
+      </w:pPr>
+    </w:p>
+    <w:p>
+      <w:pPr>
+        <w:pStyle w:val="a3"/>
+        <w:rPr>
+          <w:rFonts w:ascii="Times New Roman" w:hAnsi="Times New Roman" w:cs="Times New Roman"/>
+          <w:b/>
+          <w:sz w:val="28"/>
+        </w:rPr>
+      </w:pPr>
+    </w:p>
+    <w:p>
+      <w:pPr>
+        <w:rPr>
+          <w:rFonts w:ascii="Times New Roman" w:hAnsi="Times New Roman" w:cs="Times New Roman"/>
+          <w:b/>
+          <w:sz w:val="28"/>
+        </w:rPr>
+      </w:pPr>
+    </w:p>
+    <w:p>
+      <w:pPr>
+        <w:rPr>
+          <w:rFonts w:ascii="Times New Roman" w:hAnsi="Times New Roman" w:cs="Times New Roman"/>
+          <w:b/>
+          <w:sz w:val="28"/>
+        </w:rPr>
+      </w:pPr>
+    </w:p>
+    <w:p>
+      <w:pPr>
+        <w:rPr>
+          <w:rFonts w:ascii="Times New Roman" w:hAnsi="Times New Roman" w:cs="Times New Roman"/>
+          <w:b/>
+          <w:sz w:val="28"/>
+        </w:rPr>
+      </w:pPr>
+      <w:r>
+        <w:rPr>
+          <w:rFonts w:ascii="Times New Roman" w:hAnsi="Times New Roman" w:cs="Times New Roman"/>
+          <w:b/>
+          <w:sz w:val="28"/>
+        </w:rPr>
+        <w:t>Возможности ученика</w:t>
+      </w:r>
+    </w:p>
+    <w:p>
+      <w:pPr>
+        <w:pStyle w:val="a3"/>
+        <w:numPr>
+          <w:ilvl w:val="0"/>
+          <w:numId w:val="4"/>
+        </w:numPr>
+        <w:rPr>
+          <w:rFonts w:ascii="Times New Roman" w:hAnsi="Times New Roman" w:cs="Times New Roman"/>
+          <w:sz w:val="28"/>
+        </w:rPr>
+      </w:pPr>
+      <w:r>
+        <w:rPr>
+          <w:rFonts w:ascii="Times New Roman" w:hAnsi="Times New Roman" w:cs="Times New Roman"/>
+          <w:sz w:val="28"/>
+        </w:rPr>
+        <w:t>Каждый пользователь</w:t>
+      </w:r>
+      <w:r>
+        <w:rPr>
+          <w:rFonts w:ascii="Times New Roman" w:hAnsi="Times New Roman" w:cs="Times New Roman"/>
+          <w:sz w:val="28"/>
+        </w:rPr>
+        <w:t xml:space="preserve"> может найти себе репетитора</w:t>
+      </w:r>
+    </w:p>
+    <w:p>
+      <w:pPr>
+        <w:pStyle w:val="a3"/>
+        <w:numPr>
+          <w:ilvl w:val="0"/>
+          <w:numId w:val="4"/>
+        </w:numPr>
+        <w:rPr>
+          <w:rFonts w:ascii="Times New Roman" w:hAnsi="Times New Roman" w:cs="Times New Roman"/>
+          <w:sz w:val="28"/>
+        </w:rPr>
+      </w:pPr>
+      <w:r>
+        <w:rPr>
+          <w:rFonts w:ascii="Times New Roman" w:hAnsi="Times New Roman" w:cs="Times New Roman"/>
+          <w:sz w:val="28"/>
+        </w:rPr>
+        <w:t>Каждый пользователь может поставить оценку репетитору у которого занимаетс</w:t>
+      </w:r>
+      <w:proofErr w:type="gramStart"/>
+      <w:r>
+        <w:rPr>
+          <w:rFonts w:ascii="Times New Roman" w:hAnsi="Times New Roman" w:cs="Times New Roman"/>
+          <w:sz w:val="28"/>
+        </w:rPr>
+        <w:t>я(</w:t>
+      </w:r>
+      <w:proofErr w:type="spellStart"/>
+      <w:proofErr w:type="gramEnd"/>
+      <w:r>
+        <w:rPr>
+          <w:rFonts w:ascii="Times New Roman" w:hAnsi="Times New Roman" w:cs="Times New Roman"/>
+          <w:sz w:val="28"/>
+        </w:rPr>
+        <w:t>лся</w:t>
+      </w:r>
+      <w:proofErr w:type="spellEnd"/>
+      <w:r>
+        <w:rPr>
+          <w:rFonts w:ascii="Times New Roman" w:hAnsi="Times New Roman" w:cs="Times New Roman"/>
+          <w:sz w:val="28"/>
+        </w:rPr>
+        <w:t>) и написать отзыв. Можно ставить не только общую оценку, но и оценки по каждой отрасли.</w:t>
+      </w:r>
+    </w:p>
+    <w:p>
+      <w:pPr>
+        <w:pStyle w:val="a3"/>
+        <w:numPr>
+          <w:ilvl w:val="0"/>
+          <w:numId w:val="4"/>
+        </w:numPr>
+        <w:rPr>
+          <w:rFonts w:ascii="Times New Roman" w:hAnsi="Times New Roman" w:cs="Times New Roman"/>
+          <w:sz w:val="28"/>
+        </w:rPr>
+      </w:pPr>
+      <w:r>
+        <w:rPr>
+          <w:rFonts w:ascii="Times New Roman" w:hAnsi="Times New Roman" w:cs="Times New Roman"/>
+          <w:sz w:val="28"/>
+        </w:rPr>
+        <w:t>Пользователь может осуществлять оплату через наш сайт.</w:t>
+      </w:r>
+    </w:p>
+    <w:p>
+      <w:pPr>
+        <w:pStyle w:val="a3"/>
+        <w:numPr>
+          <w:ilvl w:val="0"/>
+          <w:numId w:val="4"/>
+        </w:numPr>
+        <w:rPr>
+          <w:rFonts w:ascii="Times New Roman" w:hAnsi="Times New Roman" w:cs="Times New Roman"/>
+          <w:sz w:val="28"/>
+        </w:rPr>
+      </w:pPr>
+      <w:r>
+        <w:rPr>
+          <w:rFonts w:ascii="Times New Roman" w:hAnsi="Times New Roman" w:cs="Times New Roman"/>
+          <w:sz w:val="28"/>
+        </w:rPr>
+        <w:t>(</w:t>
+      </w:r>
+      <w:r>
+        <w:rPr>
+          <w:rFonts w:ascii="Times New Roman" w:hAnsi="Times New Roman" w:cs="Times New Roman"/>
+          <w:sz w:val="28"/>
+        </w:rPr>
+        <w:t>$)</w:t>
+      </w:r>
+      <w:r>
+        <w:rPr>
+          <w:rFonts w:ascii="Times New Roman" w:hAnsi="Times New Roman" w:cs="Times New Roman"/>
+          <w:sz w:val="28"/>
+        </w:rPr>
+        <w:t xml:space="preserve"> Если пользователь совершает оплату через наш сайт – до урока он оплачивает нам и у репетитора отображается, что он оплатил. Эти деньги выступают неким залогом репетитора (но не переходят в этот момент репетитору). Если репетитор провел урок хорошо – эти деньги </w:t>
+      </w:r>
+      <w:r>
+        <w:rPr>
+          <w:rFonts w:ascii="Times New Roman" w:hAnsi="Times New Roman" w:cs="Times New Roman"/>
+          <w:sz w:val="28"/>
+        </w:rPr>
+        <w:lastRenderedPageBreak/>
+        <w:t>переходят к репетитору, у нас остается комиссия. Если пользователь жалуется, что репетитор провел урок плохо, то репетитор об этом уведомляется и ему идет запрос, согласен ли он с этим. Если да – деньги возвращаются ученику (комиссия остается у нас), если нет – вмешивается администрация и урегулиру</w:t>
+      </w:r>
+      <w:r>
+        <w:rPr>
+          <w:rFonts w:ascii="Times New Roman" w:hAnsi="Times New Roman" w:cs="Times New Roman"/>
+          <w:sz w:val="28"/>
+        </w:rPr>
+        <w:t>ет этот вопрос (комиссия у нас).</w:t>
+      </w:r>
+    </w:p>
+    <w:p>
+      <w:pPr>
+        <w:pStyle w:val="a3"/>
+        <w:numPr>
+          <w:ilvl w:val="0"/>
+          <w:numId w:val="4"/>
+        </w:numPr>
+        <w:rPr>
+          <w:rFonts w:ascii="Times New Roman" w:hAnsi="Times New Roman" w:cs="Times New Roman"/>
+          <w:sz w:val="28"/>
+        </w:rPr>
+      </w:pPr>
+      <w:r>
+        <w:rPr>
+          <w:rFonts w:ascii="Times New Roman" w:hAnsi="Times New Roman" w:cs="Times New Roman"/>
+          <w:sz w:val="28"/>
+        </w:rPr>
+        <w:t>Во время урока с репетитором у ученика есть 2 холста: общий холст и его конспект</w:t>
+      </w:r>
+      <w:r>
+        <w:rPr>
+          <w:rFonts w:ascii="Times New Roman" w:hAnsi="Times New Roman" w:cs="Times New Roman"/>
+          <w:sz w:val="28"/>
+        </w:rPr>
+        <w:t>, который единый</w:t>
+      </w:r>
+      <w:r>
+        <w:rPr>
+          <w:rFonts w:ascii="Times New Roman" w:hAnsi="Times New Roman" w:cs="Times New Roman"/>
+          <w:sz w:val="28"/>
+        </w:rPr>
+        <w:t>. Общий холст есть и у репетитора и на нем он может писать и рисовать все что угодно. Пользователь может сам что-то писать и рисовать на общем холсте, и тогда эти изменения будут переноситься к репетитору в режиме реального времени. Пользователь может скопировать часть общего холста в свой конспект.</w:t>
+      </w:r>
+    </w:p>
+    <w:p>
+      <w:pPr>
+        <w:pStyle w:val="a3"/>
+        <w:numPr>
+          <w:ilvl w:val="0"/>
+          <w:numId w:val="4"/>
+        </w:numPr>
+        <w:rPr>
+          <w:rFonts w:ascii="Times New Roman" w:hAnsi="Times New Roman" w:cs="Times New Roman"/>
+          <w:sz w:val="28"/>
+        </w:rPr>
+      </w:pPr>
+      <w:r>
+        <w:rPr>
+          <w:rFonts w:ascii="Times New Roman" w:hAnsi="Times New Roman" w:cs="Times New Roman"/>
+          <w:sz w:val="28"/>
+        </w:rPr>
+        <w:t>Пользователь, даже не являющийся учеником репетитора, может подключиться к его уроку с разрешения репетитора. И просматривать его. При этом у репетитора отображается – сколько раз этот пользователь уже подключался к его урокам.</w:t>
+      </w:r>
+    </w:p>
+    <w:p>
+      <w:pPr>
+        <w:pStyle w:val="a3"/>
+        <w:numPr>
+          <w:ilvl w:val="0"/>
+          <w:numId w:val="4"/>
+        </w:numPr>
+        <w:rPr>
+          <w:rFonts w:ascii="Times New Roman" w:hAnsi="Times New Roman" w:cs="Times New Roman"/>
+          <w:sz w:val="28"/>
+        </w:rPr>
+      </w:pPr>
+      <w:r>
+        <w:rPr>
+          <w:rFonts w:ascii="Times New Roman" w:hAnsi="Times New Roman" w:cs="Times New Roman"/>
+          <w:sz w:val="28"/>
+        </w:rPr>
+        <w:t>Существует рейтинг репетиторов, который составляется на основе оценок учеников каждому репетитору. Там же содержится статистика всех споров репетиторов с учениками.</w:t>
+      </w:r>
+    </w:p>
+    <w:p>
+      <w:pPr>
+        <w:pStyle w:val="a3"/>
+        <w:numPr>
+          <w:ilvl w:val="0"/>
+          <w:numId w:val="4"/>
+        </w:numPr>
+        <w:rPr>
+          <w:rFonts w:ascii="Times New Roman" w:hAnsi="Times New Roman" w:cs="Times New Roman"/>
+          <w:sz w:val="28"/>
+        </w:rPr>
+      </w:pPr>
+      <w:r>
+        <w:rPr>
+          <w:rFonts w:ascii="Times New Roman" w:hAnsi="Times New Roman" w:cs="Times New Roman"/>
+          <w:sz w:val="28"/>
+        </w:rPr>
+        <w:t>Список репетиторов отображается пользователю в соответствии с выбранными им фильтрами и по порядку по оценкам.</w:t>
+      </w:r>
+    </w:p>
+    <w:p>
+      <w:pPr>
+        <w:pStyle w:val="a3"/>
+        <w:numPr>
+          <w:ilvl w:val="0"/>
+          <w:numId w:val="4"/>
+        </w:numPr>
+        <w:rPr>
+          <w:rFonts w:ascii="Times New Roman" w:hAnsi="Times New Roman" w:cs="Times New Roman"/>
+          <w:sz w:val="28"/>
+        </w:rPr>
+      </w:pPr>
+      <w:proofErr w:type="gramStart"/>
+      <w:r>
+        <w:rPr>
+          <w:rFonts w:ascii="Times New Roman" w:hAnsi="Times New Roman" w:cs="Times New Roman"/>
+          <w:sz w:val="28"/>
+        </w:rPr>
+        <w:t>Пользователь</w:t>
+      </w:r>
+      <w:proofErr w:type="gramEnd"/>
+      <w:r>
+        <w:rPr>
+          <w:rFonts w:ascii="Times New Roman" w:hAnsi="Times New Roman" w:cs="Times New Roman"/>
+          <w:sz w:val="28"/>
+        </w:rPr>
+        <w:t xml:space="preserve"> может написать – </w:t>
+      </w:r>
+      <w:proofErr w:type="gramStart"/>
+      <w:r>
+        <w:rPr>
+          <w:rFonts w:ascii="Times New Roman" w:hAnsi="Times New Roman" w:cs="Times New Roman"/>
+          <w:sz w:val="28"/>
+        </w:rPr>
+        <w:t>какой</w:t>
+      </w:r>
+      <w:proofErr w:type="gramEnd"/>
+      <w:r>
+        <w:rPr>
+          <w:rFonts w:ascii="Times New Roman" w:hAnsi="Times New Roman" w:cs="Times New Roman"/>
+          <w:sz w:val="28"/>
+        </w:rPr>
+        <w:t xml:space="preserve"> аспект (категория) для него главный в репетиторе. И тогда рейтинг будет отображаться в соответствии с требованием пользователя.</w:t>
+      </w:r>
+    </w:p>
+    <w:p>
+      <w:pPr>
+        <w:pStyle w:val="a3"/>
+        <w:numPr>
+          <w:ilvl w:val="0"/>
+          <w:numId w:val="4"/>
+        </w:numPr>
+        <w:rPr>
+          <w:rFonts w:ascii="Times New Roman" w:hAnsi="Times New Roman" w:cs="Times New Roman"/>
+          <w:sz w:val="28"/>
+        </w:rPr>
+      </w:pPr>
+      <w:r>
+        <w:rPr>
+          <w:rFonts w:ascii="Times New Roman" w:hAnsi="Times New Roman" w:cs="Times New Roman"/>
+          <w:sz w:val="28"/>
+        </w:rPr>
+        <w:t>Можно открыть профиль репетитора в списке репетиторов. Тогда будет отображаться вся подробная информация о репетиторе</w:t>
+      </w:r>
+      <w:proofErr w:type="gramStart"/>
       <w:r>
         <w:rPr>
           <w:rFonts w:ascii="Times New Roman" w:hAnsi="Times New Roman" w:cs="Times New Roman"/>
@@ -2268,6 +3363,7 @@
         </w:rPr>
         <w:t>.</w:t>
       </w:r>
+      <w:proofErr w:type="gramEnd"/>
     </w:p>
     <w:p>
       <w:pPr>
@@ -2286,7 +3382,28 @@
           <w:rFonts w:ascii="Times New Roman" w:hAnsi="Times New Roman" w:cs="Times New Roman"/>
           <w:sz w:val="28"/>
         </w:rPr>
-        <w:t>Для списка репетиторов репетитор указывает о себе различные данные. В том числе и свое описание, которое будет выводиться ученику.</w:t>
+        <w:t>(</w:t>
+      </w:r>
+      <w:r>
+        <w:rPr>
+          <w:rFonts w:ascii="Times New Roman" w:hAnsi="Times New Roman" w:cs="Times New Roman"/>
+          <w:sz w:val="28"/>
+        </w:rPr>
+        <w:t xml:space="preserve">$) </w:t>
+      </w:r>
+      <w:r>
+        <w:rPr>
+          <w:rFonts w:ascii="Times New Roman" w:hAnsi="Times New Roman" w:cs="Times New Roman"/>
+          <w:sz w:val="28"/>
+        </w:rPr>
+        <w:t>Можно ввести валюту (кредиты) на нашем сайте. Пользователь будет их зарабатывать, делая различные, удобные нам вещи. И оплату репетитору производить через эту валюту, которую он сможет вывести. С этой оплаты мы можем брать небольшую комиссию</w:t>
+      </w:r>
+      <w:r>
+        <w:rPr>
+          <w:rFonts w:ascii="Times New Roman" w:hAnsi="Times New Roman" w:cs="Times New Roman"/>
+          <w:sz w:val="28"/>
+        </w:rPr>
+        <w:t>.</w:t>
       </w:r>
     </w:p>
     <w:p>
@@ -2306,7 +3423,7 @@
           <w:rFonts w:ascii="Times New Roman" w:hAnsi="Times New Roman" w:cs="Times New Roman"/>
           <w:sz w:val="28"/>
         </w:rPr>
-        <w:t>Для каждого из учеников репетитор может добавлять задания, которые хочет ему дать (но пока не отправлять), в свой список заданий.</w:t>
+        <w:t>Ученику приходит оповещение о скором занятии.</w:t>
       </w:r>
     </w:p>
     <w:p>
@@ -2326,7 +3443,49 @@
           <w:rFonts w:ascii="Times New Roman" w:hAnsi="Times New Roman" w:cs="Times New Roman"/>
           <w:sz w:val="28"/>
         </w:rPr>
-        <w:t xml:space="preserve">Для каждого ученика у репетитора есть свой раздел. В этом разделе есть вкладки: информация ученика, данные задания этому ученику, список заданий, которые он собирается дать ученику, общий прогресс ученика, собственный комментарий об этом ученике, кнопка – начать урок (идет видеозвонок), чат. В случае группы учеников эта вкладка есть для всех учеников вместе и для каждого в отдельности. Тогда на </w:t>
+        <w:t>Ученик может добавиться к репетитору и предложить сотрудничество. Если репетитор это не запретил.</w:t>
+      </w:r>
+    </w:p>
+    <w:p>
+      <w:pPr>
+        <w:pStyle w:val="a3"/>
+        <w:numPr>
+          <w:ilvl w:val="0"/>
+          <w:numId w:val="4"/>
+        </w:numPr>
+        <w:rPr>
+          <w:rFonts w:ascii="Times New Roman" w:hAnsi="Times New Roman" w:cs="Times New Roman"/>
+          <w:sz w:val="28"/>
+        </w:rPr>
+      </w:pPr>
+      <w:r>
+        <w:rPr>
+          <w:rFonts w:ascii="Times New Roman" w:hAnsi="Times New Roman" w:cs="Times New Roman"/>
+          <w:sz w:val="28"/>
+        </w:rPr>
+        <w:t>Во вкладке репетитор есть рекомендованные репетиторы. Туда попадают репетиторы, которых мы рекомендуем этому пользователю, а так же те, которым мы заплатили.</w:t>
+      </w:r>
+    </w:p>
+    <w:p>
+      <w:pPr>
+        <w:pStyle w:val="a3"/>
+        <w:numPr>
+          <w:ilvl w:val="0"/>
+          <w:numId w:val="4"/>
+        </w:numPr>
+        <w:rPr>
+          <w:rFonts w:ascii="Times New Roman" w:hAnsi="Times New Roman" w:cs="Times New Roman"/>
+          <w:b/>
+          <w:sz w:val="28"/>
+          <w:u w:val="single"/>
+        </w:rPr>
+      </w:pPr>
+      <w:r>
+        <w:rPr>
+          <w:rFonts w:ascii="Times New Roman" w:hAnsi="Times New Roman" w:cs="Times New Roman"/>
+          <w:sz w:val="28"/>
+        </w:rPr>
+        <w:t xml:space="preserve">Если пользователь репетитор, то у него для других отображается статистика, как репетитора, если ученик – как ученика. Если и то и </w:t>
       </w:r>
       <w:r>
         <w:rPr>
@@ -2334,7 +3493,7 @@
           <w:sz w:val="28"/>
         </w:rPr>
         <w:lastRenderedPageBreak/>
-        <w:t xml:space="preserve">отдельных вкладках для учеников стоит отметка, что он занимается в группе. </w:t>
+        <w:t>другое, то в случае, если он висит сейчас в рейтинге репетиторов, сначала отображается статистика, как репетитора, с возможностью переключения на статистику, как ученика. Если не висит – наоборот.</w:t>
       </w:r>
     </w:p>
     <w:p>
@@ -2346,510 +3505,65 @@
         </w:numPr>
         <w:rPr>
           <w:rFonts w:ascii="Times New Roman" w:hAnsi="Times New Roman" w:cs="Times New Roman"/>
-          <w:sz w:val="28"/>
-        </w:rPr>
-      </w:pPr>
-      <w:r>
-        <w:rPr>
-          <w:rFonts w:ascii="Times New Roman" w:hAnsi="Times New Roman" w:cs="Times New Roman"/>
-          <w:sz w:val="28"/>
-        </w:rPr>
-        <w:t>Чтобы стать репетитором пользователь нажимает эту кнопку. И тогда ему предлагаются тесты на качество репетитора. От этих тестов можно отказаться. Результаты тестов отображаются на сайте в профиле репетитора.</w:t>
-      </w:r>
-    </w:p>
-    <w:p>
-      <w:pPr>
-        <w:pStyle w:val="a3"/>
-        <w:numPr>
-          <w:ilvl w:val="0"/>
-          <w:numId w:val="4"/>
-        </w:numPr>
-        <w:rPr>
-          <w:rFonts w:ascii="Times New Roman" w:hAnsi="Times New Roman" w:cs="Times New Roman"/>
-          <w:sz w:val="28"/>
-        </w:rPr>
-      </w:pPr>
-      <w:r>
-        <w:rPr>
-          <w:rFonts w:ascii="Times New Roman" w:hAnsi="Times New Roman" w:cs="Times New Roman"/>
-          <w:sz w:val="28"/>
-        </w:rPr>
-        <w:t>Репетитор может в режиме реального времени отслеживать работу пользователя и его выполнение заданий (также будут приходить оповещения о выполненных учеником заданий, или о том, что ученик начал выполнение).</w:t>
-      </w:r>
-    </w:p>
-    <w:p>
-      <w:pPr>
-        <w:pStyle w:val="a3"/>
-        <w:numPr>
-          <w:ilvl w:val="0"/>
-          <w:numId w:val="4"/>
-        </w:numPr>
-        <w:rPr>
-          <w:rFonts w:ascii="Times New Roman" w:hAnsi="Times New Roman" w:cs="Times New Roman"/>
-          <w:sz w:val="28"/>
-        </w:rPr>
-      </w:pPr>
-      <w:r>
-        <w:rPr>
-          <w:rFonts w:ascii="Times New Roman" w:hAnsi="Times New Roman" w:cs="Times New Roman"/>
-          <w:sz w:val="28"/>
-        </w:rPr>
-        <w:t>Репетитор одновременно может заниматься больше чем с одним человеком.</w:t>
-      </w:r>
-    </w:p>
-    <w:p>
-      <w:pPr>
-        <w:pStyle w:val="a3"/>
-        <w:numPr>
-          <w:ilvl w:val="0"/>
-          <w:numId w:val="4"/>
-        </w:numPr>
-        <w:rPr>
-          <w:rFonts w:ascii="Times New Roman" w:hAnsi="Times New Roman" w:cs="Times New Roman"/>
-          <w:sz w:val="28"/>
-        </w:rPr>
-      </w:pPr>
-      <w:r>
-        <w:rPr>
-          <w:rFonts w:ascii="Times New Roman" w:hAnsi="Times New Roman" w:cs="Times New Roman"/>
-          <w:sz w:val="28"/>
-        </w:rPr>
-        <w:t>Репетитор каждому ученику (группе) присваивает определенное время, когда у них занятия. И в это время репетитору приходит оповещение.</w:t>
-      </w:r>
-    </w:p>
-    <w:p>
-      <w:pPr>
-        <w:pStyle w:val="a3"/>
-        <w:numPr>
-          <w:ilvl w:val="0"/>
-          <w:numId w:val="4"/>
-        </w:numPr>
-        <w:rPr>
-          <w:rFonts w:ascii="Times New Roman" w:hAnsi="Times New Roman" w:cs="Times New Roman"/>
-          <w:sz w:val="28"/>
-        </w:rPr>
-      </w:pPr>
-      <w:r>
-        <w:rPr>
-          <w:rFonts w:ascii="Times New Roman" w:hAnsi="Times New Roman" w:cs="Times New Roman"/>
-          <w:sz w:val="28"/>
-        </w:rPr>
-        <w:t>Репетитор может давать только задания. Без видео уроков.</w:t>
-      </w:r>
-    </w:p>
-    <w:p>
-      <w:pPr>
-        <w:pStyle w:val="a3"/>
-        <w:numPr>
-          <w:ilvl w:val="0"/>
-          <w:numId w:val="4"/>
-        </w:numPr>
-        <w:rPr>
-          <w:rFonts w:ascii="Times New Roman" w:hAnsi="Times New Roman" w:cs="Times New Roman"/>
-          <w:sz w:val="28"/>
-        </w:rPr>
-      </w:pPr>
-      <w:r>
-        <w:rPr>
-          <w:rFonts w:ascii="Times New Roman" w:hAnsi="Times New Roman" w:cs="Times New Roman"/>
-          <w:sz w:val="28"/>
-        </w:rPr>
-        <w:t>Специализация репетиторов. Преподаватель пишет по какой области он специализируется</w:t>
-      </w:r>
-    </w:p>
-    <w:p>
-      <w:pPr>
-        <w:pStyle w:val="a3"/>
-        <w:rPr>
-          <w:rFonts w:ascii="Times New Roman" w:hAnsi="Times New Roman" w:cs="Times New Roman"/>
-          <w:sz w:val="28"/>
-        </w:rPr>
-      </w:pPr>
-    </w:p>
-    <w:p>
-      <w:pPr>
-        <w:pStyle w:val="a3"/>
-        <w:rPr>
-          <w:rFonts w:ascii="Times New Roman" w:hAnsi="Times New Roman" w:cs="Times New Roman"/>
-          <w:sz w:val="28"/>
-        </w:rPr>
-      </w:pPr>
-    </w:p>
-    <w:p>
-      <w:pPr>
-        <w:pStyle w:val="a3"/>
-        <w:rPr>
-          <w:rFonts w:ascii="Times New Roman" w:hAnsi="Times New Roman" w:cs="Times New Roman"/>
-          <w:b/>
-          <w:sz w:val="28"/>
-        </w:rPr>
-      </w:pPr>
-    </w:p>
-    <w:p>
-      <w:pPr>
-        <w:rPr>
-          <w:rFonts w:ascii="Times New Roman" w:hAnsi="Times New Roman" w:cs="Times New Roman"/>
-          <w:b/>
-          <w:sz w:val="28"/>
-        </w:rPr>
-      </w:pPr>
-    </w:p>
-    <w:p>
-      <w:pPr>
-        <w:rPr>
-          <w:rFonts w:ascii="Times New Roman" w:hAnsi="Times New Roman" w:cs="Times New Roman"/>
-          <w:b/>
-          <w:sz w:val="28"/>
-        </w:rPr>
-      </w:pPr>
-    </w:p>
-    <w:p>
-      <w:pPr>
-        <w:rPr>
-          <w:rFonts w:ascii="Times New Roman" w:hAnsi="Times New Roman" w:cs="Times New Roman"/>
-          <w:b/>
-          <w:sz w:val="28"/>
-        </w:rPr>
-      </w:pPr>
-      <w:r>
-        <w:rPr>
-          <w:rFonts w:ascii="Times New Roman" w:hAnsi="Times New Roman" w:cs="Times New Roman"/>
-          <w:b/>
-          <w:sz w:val="28"/>
-        </w:rPr>
-        <w:t>Возможности ученика</w:t>
-      </w:r>
-    </w:p>
-    <w:p>
-      <w:pPr>
-        <w:pStyle w:val="a3"/>
-        <w:numPr>
-          <w:ilvl w:val="0"/>
-          <w:numId w:val="4"/>
-        </w:numPr>
-        <w:rPr>
-          <w:rFonts w:ascii="Times New Roman" w:hAnsi="Times New Roman" w:cs="Times New Roman"/>
-          <w:sz w:val="28"/>
-        </w:rPr>
-      </w:pPr>
-      <w:r>
-        <w:rPr>
-          <w:rFonts w:ascii="Times New Roman" w:hAnsi="Times New Roman" w:cs="Times New Roman"/>
-          <w:sz w:val="28"/>
-        </w:rPr>
-        <w:t>Каждый пользователь</w:t>
-      </w:r>
-      <w:r>
-        <w:rPr>
-          <w:rFonts w:ascii="Times New Roman" w:hAnsi="Times New Roman" w:cs="Times New Roman"/>
-          <w:sz w:val="28"/>
-        </w:rPr>
-        <w:t xml:space="preserve"> может найти себе репетитора</w:t>
-      </w:r>
-    </w:p>
-    <w:p>
-      <w:pPr>
-        <w:pStyle w:val="a3"/>
-        <w:numPr>
-          <w:ilvl w:val="0"/>
-          <w:numId w:val="4"/>
-        </w:numPr>
-        <w:rPr>
-          <w:rFonts w:ascii="Times New Roman" w:hAnsi="Times New Roman" w:cs="Times New Roman"/>
-          <w:sz w:val="28"/>
-        </w:rPr>
-      </w:pPr>
-      <w:r>
-        <w:rPr>
-          <w:rFonts w:ascii="Times New Roman" w:hAnsi="Times New Roman" w:cs="Times New Roman"/>
-          <w:sz w:val="28"/>
-        </w:rPr>
-        <w:t>Каждый пользователь может поставить оценку репетитору у которого занимается(лся) и написать отзыв. Можно ставить не только общую оценку, но и оценки по каждой отрасли.</w:t>
-      </w:r>
-    </w:p>
-    <w:p>
-      <w:pPr>
-        <w:pStyle w:val="a3"/>
-        <w:numPr>
-          <w:ilvl w:val="0"/>
-          <w:numId w:val="4"/>
-        </w:numPr>
-        <w:rPr>
-          <w:rFonts w:ascii="Times New Roman" w:hAnsi="Times New Roman" w:cs="Times New Roman"/>
-          <w:sz w:val="28"/>
-        </w:rPr>
-      </w:pPr>
-      <w:r>
-        <w:rPr>
-          <w:rFonts w:ascii="Times New Roman" w:hAnsi="Times New Roman" w:cs="Times New Roman"/>
-          <w:sz w:val="28"/>
-        </w:rPr>
-        <w:t>Пользователь может осуществлять оплату через наш сайт.</w:t>
-      </w:r>
-    </w:p>
-    <w:p>
-      <w:pPr>
-        <w:pStyle w:val="a3"/>
-        <w:numPr>
-          <w:ilvl w:val="0"/>
-          <w:numId w:val="4"/>
-        </w:numPr>
-        <w:rPr>
-          <w:rFonts w:ascii="Times New Roman" w:hAnsi="Times New Roman" w:cs="Times New Roman"/>
-          <w:sz w:val="28"/>
-        </w:rPr>
-      </w:pPr>
-      <w:r>
-        <w:rPr>
-          <w:rFonts w:ascii="Times New Roman" w:hAnsi="Times New Roman" w:cs="Times New Roman"/>
-          <w:sz w:val="28"/>
-        </w:rPr>
-        <w:t>(</w:t>
-      </w:r>
-      <w:r>
-        <w:rPr>
-          <w:rFonts w:ascii="Times New Roman" w:hAnsi="Times New Roman" w:cs="Times New Roman"/>
-          <w:sz w:val="28"/>
-        </w:rPr>
-        <w:t>$)</w:t>
-      </w:r>
-      <w:r>
-        <w:rPr>
-          <w:rFonts w:ascii="Times New Roman" w:hAnsi="Times New Roman" w:cs="Times New Roman"/>
-          <w:sz w:val="28"/>
-        </w:rPr>
-        <w:t xml:space="preserve"> Если пользователь совершает оплату через наш сайт – до урока он оплачивает нам и у репетитора отображается, что он оплатил. Эти деньги выступают неким залогом репетитора (но не переходят в этот момент репетитору). Если репетитор провел урок хорошо – эти деньги переходят к репетитору, у нас остается комиссия. Если пользователь жалуется, что репетитор провел урок плохо, то репетитор об этом уведомляется и ему идет запрос, согласен ли он с этим. Если да – деньги возвращаются ученику (комиссия остается у нас), если нет – </w:t>
-      </w:r>
-      <w:r>
-        <w:rPr>
-          <w:rFonts w:ascii="Times New Roman" w:hAnsi="Times New Roman" w:cs="Times New Roman"/>
-          <w:sz w:val="28"/>
-        </w:rPr>
-        <w:lastRenderedPageBreak/>
-        <w:t>вмешивается администрация и урегулиру</w:t>
-      </w:r>
-      <w:r>
-        <w:rPr>
-          <w:rFonts w:ascii="Times New Roman" w:hAnsi="Times New Roman" w:cs="Times New Roman"/>
-          <w:sz w:val="28"/>
-        </w:rPr>
-        <w:t>ет этот вопрос (комиссия у нас).</w:t>
-      </w:r>
-    </w:p>
-    <w:p>
-      <w:pPr>
-        <w:pStyle w:val="a3"/>
-        <w:numPr>
-          <w:ilvl w:val="0"/>
-          <w:numId w:val="4"/>
-        </w:numPr>
-        <w:rPr>
-          <w:rFonts w:ascii="Times New Roman" w:hAnsi="Times New Roman" w:cs="Times New Roman"/>
-          <w:sz w:val="28"/>
-        </w:rPr>
-      </w:pPr>
-      <w:r>
-        <w:rPr>
-          <w:rFonts w:ascii="Times New Roman" w:hAnsi="Times New Roman" w:cs="Times New Roman"/>
-          <w:sz w:val="28"/>
-        </w:rPr>
-        <w:t>Во время урока с репетитором у ученика есть 2 холста: общий холст и его конспект</w:t>
-      </w:r>
-      <w:r>
-        <w:rPr>
-          <w:rFonts w:ascii="Times New Roman" w:hAnsi="Times New Roman" w:cs="Times New Roman"/>
-          <w:sz w:val="28"/>
-        </w:rPr>
-        <w:t>, который единый</w:t>
-      </w:r>
-      <w:r>
-        <w:rPr>
-          <w:rFonts w:ascii="Times New Roman" w:hAnsi="Times New Roman" w:cs="Times New Roman"/>
-          <w:sz w:val="28"/>
-        </w:rPr>
-        <w:t>. Общий холст есть и у репетитора и на нем он может писать и рисовать все что угодно. Пользователь может сам что-то писать и рисовать на общем холсте, и тогда эти изменения будут переноситься к репетитору в режиме реального времени. Пользователь может скопировать часть общего холста в свой конспект.</w:t>
-      </w:r>
-    </w:p>
-    <w:p>
-      <w:pPr>
-        <w:pStyle w:val="a3"/>
-        <w:numPr>
-          <w:ilvl w:val="0"/>
-          <w:numId w:val="4"/>
-        </w:numPr>
-        <w:rPr>
-          <w:rFonts w:ascii="Times New Roman" w:hAnsi="Times New Roman" w:cs="Times New Roman"/>
-          <w:sz w:val="28"/>
-        </w:rPr>
-      </w:pPr>
-      <w:r>
-        <w:rPr>
-          <w:rFonts w:ascii="Times New Roman" w:hAnsi="Times New Roman" w:cs="Times New Roman"/>
-          <w:sz w:val="28"/>
-        </w:rPr>
-        <w:t>Пользователь, даже не являющийся учеником репетитора, может подключиться к его уроку с разрешения репетитора. И просматривать его. При этом у репетитора отображается – сколько раз этот пользователь уже подключался к его урокам.</w:t>
-      </w:r>
-    </w:p>
-    <w:p>
-      <w:pPr>
-        <w:pStyle w:val="a3"/>
-        <w:numPr>
-          <w:ilvl w:val="0"/>
-          <w:numId w:val="4"/>
-        </w:numPr>
-        <w:rPr>
-          <w:rFonts w:ascii="Times New Roman" w:hAnsi="Times New Roman" w:cs="Times New Roman"/>
-          <w:sz w:val="28"/>
-        </w:rPr>
-      </w:pPr>
-      <w:r>
-        <w:rPr>
-          <w:rFonts w:ascii="Times New Roman" w:hAnsi="Times New Roman" w:cs="Times New Roman"/>
-          <w:sz w:val="28"/>
-        </w:rPr>
-        <w:t>Существует рейтинг репетиторов, который составляется на основе оценок учеников каждому репетитору. Там же содержится статистика всех споров репетиторов с учениками.</w:t>
-      </w:r>
-    </w:p>
-    <w:p>
-      <w:pPr>
-        <w:pStyle w:val="a3"/>
-        <w:numPr>
-          <w:ilvl w:val="0"/>
-          <w:numId w:val="4"/>
-        </w:numPr>
-        <w:rPr>
-          <w:rFonts w:ascii="Times New Roman" w:hAnsi="Times New Roman" w:cs="Times New Roman"/>
-          <w:sz w:val="28"/>
-        </w:rPr>
-      </w:pPr>
-      <w:r>
-        <w:rPr>
-          <w:rFonts w:ascii="Times New Roman" w:hAnsi="Times New Roman" w:cs="Times New Roman"/>
-          <w:sz w:val="28"/>
-        </w:rPr>
-        <w:t>Список репетиторов отображается пользователю в соответствии с выбранными им фильтрами и по порядку по оценкам.</w:t>
-      </w:r>
-    </w:p>
-    <w:p>
-      <w:pPr>
-        <w:pStyle w:val="a3"/>
-        <w:numPr>
-          <w:ilvl w:val="0"/>
-          <w:numId w:val="4"/>
-        </w:numPr>
-        <w:rPr>
-          <w:rFonts w:ascii="Times New Roman" w:hAnsi="Times New Roman" w:cs="Times New Roman"/>
-          <w:sz w:val="28"/>
-        </w:rPr>
-      </w:pPr>
-      <w:r>
-        <w:rPr>
-          <w:rFonts w:ascii="Times New Roman" w:hAnsi="Times New Roman" w:cs="Times New Roman"/>
-          <w:sz w:val="28"/>
-        </w:rPr>
-        <w:t>Пользователь может написать – какой аспект (категория) для него главный в репетиторе. И тогда рейтинг будет отображаться в соответствии с требованием пользователя.</w:t>
-      </w:r>
-    </w:p>
-    <w:p>
-      <w:pPr>
-        <w:pStyle w:val="a3"/>
-        <w:numPr>
-          <w:ilvl w:val="0"/>
-          <w:numId w:val="4"/>
-        </w:numPr>
-        <w:rPr>
-          <w:rFonts w:ascii="Times New Roman" w:hAnsi="Times New Roman" w:cs="Times New Roman"/>
-          <w:sz w:val="28"/>
-        </w:rPr>
-      </w:pPr>
-      <w:r>
-        <w:rPr>
-          <w:rFonts w:ascii="Times New Roman" w:hAnsi="Times New Roman" w:cs="Times New Roman"/>
-          <w:sz w:val="28"/>
-        </w:rPr>
-        <w:t>Можно открыть профиль репетитора в списке репетиторов. Тогда будет отображаться вся подробная информация о репетиторе.</w:t>
-      </w:r>
-    </w:p>
-    <w:p>
-      <w:pPr>
-        <w:pStyle w:val="a3"/>
-        <w:numPr>
-          <w:ilvl w:val="0"/>
-          <w:numId w:val="4"/>
-        </w:numPr>
-        <w:rPr>
-          <w:rFonts w:ascii="Times New Roman" w:hAnsi="Times New Roman" w:cs="Times New Roman"/>
-          <w:sz w:val="28"/>
-        </w:rPr>
-      </w:pPr>
-      <w:r>
-        <w:rPr>
-          <w:rFonts w:ascii="Times New Roman" w:hAnsi="Times New Roman" w:cs="Times New Roman"/>
-          <w:sz w:val="28"/>
-        </w:rPr>
-        <w:t>(</w:t>
-      </w:r>
-      <w:r>
-        <w:rPr>
-          <w:rFonts w:ascii="Times New Roman" w:hAnsi="Times New Roman" w:cs="Times New Roman"/>
-          <w:sz w:val="28"/>
-        </w:rPr>
-        <w:t xml:space="preserve">$) </w:t>
-      </w:r>
-      <w:r>
-        <w:rPr>
-          <w:rFonts w:ascii="Times New Roman" w:hAnsi="Times New Roman" w:cs="Times New Roman"/>
-          <w:sz w:val="28"/>
-        </w:rPr>
-        <w:t>Можно ввести валюту (кредиты) на нашем сайте. Пользователь будет их зарабатывать, делая различные, удобные нам вещи. И оплату репетитору производить через эту валюту, которую он сможет вывести. С этой оплаты мы можем брать небольшую комиссию</w:t>
-      </w:r>
-      <w:r>
-        <w:rPr>
-          <w:rFonts w:ascii="Times New Roman" w:hAnsi="Times New Roman" w:cs="Times New Roman"/>
-          <w:sz w:val="28"/>
-        </w:rPr>
-        <w:t>.</w:t>
-      </w:r>
-    </w:p>
-    <w:p>
-      <w:pPr>
-        <w:pStyle w:val="a3"/>
-        <w:numPr>
-          <w:ilvl w:val="0"/>
-          <w:numId w:val="4"/>
-        </w:numPr>
-        <w:rPr>
-          <w:rFonts w:ascii="Times New Roman" w:hAnsi="Times New Roman" w:cs="Times New Roman"/>
-          <w:sz w:val="28"/>
-        </w:rPr>
-      </w:pPr>
-      <w:r>
-        <w:rPr>
-          <w:rFonts w:ascii="Times New Roman" w:hAnsi="Times New Roman" w:cs="Times New Roman"/>
-          <w:sz w:val="28"/>
-        </w:rPr>
-        <w:t>Ученику приходит оповещение о скором занятии.</w:t>
-      </w:r>
-    </w:p>
-    <w:p>
-      <w:pPr>
-        <w:pStyle w:val="a3"/>
-        <w:numPr>
-          <w:ilvl w:val="0"/>
-          <w:numId w:val="4"/>
-        </w:numPr>
-        <w:rPr>
-          <w:rFonts w:ascii="Times New Roman" w:hAnsi="Times New Roman" w:cs="Times New Roman"/>
-          <w:sz w:val="28"/>
-        </w:rPr>
-      </w:pPr>
-      <w:r>
-        <w:rPr>
-          <w:rFonts w:ascii="Times New Roman" w:hAnsi="Times New Roman" w:cs="Times New Roman"/>
-          <w:sz w:val="28"/>
-        </w:rPr>
-        <w:t>Ученик может добавиться к репетитору и предложить сотрудничество. Если репетитор это не запретил.</w:t>
-      </w:r>
+          <w:b/>
+          <w:sz w:val="28"/>
+          <w:u w:val="single"/>
+        </w:rPr>
+      </w:pPr>
+      <w:r>
+        <w:rPr>
+          <w:rFonts w:ascii="Times New Roman" w:hAnsi="Times New Roman" w:cs="Times New Roman"/>
+          <w:sz w:val="28"/>
+        </w:rPr>
+        <w:t>Пользователь</w:t>
+      </w:r>
+      <w:r>
+        <w:rPr>
+          <w:rFonts w:ascii="Times New Roman" w:hAnsi="Times New Roman" w:cs="Times New Roman"/>
+          <w:sz w:val="28"/>
+        </w:rPr>
+        <w:t xml:space="preserve"> может нажать на друга и выбрать – предложить сотрудничество. И тогда он предлагает тому человеку стать своим репетитором.</w:t>
+      </w:r>
+    </w:p>
+    <w:p>
+      <w:pPr>
+        <w:rPr>
+          <w:rFonts w:ascii="Times New Roman" w:hAnsi="Times New Roman" w:cs="Times New Roman"/>
+          <w:sz w:val="28"/>
+        </w:rPr>
+      </w:pPr>
+    </w:p>
+    <w:p>
+      <w:pPr>
+        <w:rPr>
+          <w:rFonts w:ascii="Times New Roman" w:hAnsi="Times New Roman" w:cs="Times New Roman"/>
+          <w:sz w:val="28"/>
+        </w:rPr>
+      </w:pPr>
+    </w:p>
+    <w:p>
+      <w:pPr>
+        <w:rPr>
+          <w:rFonts w:ascii="Times New Roman" w:hAnsi="Times New Roman" w:cs="Times New Roman"/>
+          <w:sz w:val="28"/>
+        </w:rPr>
+      </w:pPr>
+    </w:p>
+    <w:p>
+      <w:pPr>
+        <w:rPr>
+          <w:rFonts w:ascii="Times New Roman" w:hAnsi="Times New Roman" w:cs="Times New Roman"/>
+          <w:sz w:val="28"/>
+        </w:rPr>
+      </w:pPr>
+    </w:p>
+    <w:p>
+      <w:pPr>
+        <w:rPr>
+          <w:rFonts w:ascii="Times New Roman" w:hAnsi="Times New Roman" w:cs="Times New Roman"/>
+          <w:sz w:val="28"/>
+        </w:rPr>
+      </w:pPr>
     </w:p>
     <w:p>
       <w:pPr>
@@ -2860,82 +3574,435 @@
           <w:u w:val="single"/>
         </w:rPr>
       </w:pPr>
-    </w:p>
-    <w:p>
-      <w:pPr>
-        <w:rPr>
-          <w:rFonts w:ascii="Times New Roman" w:hAnsi="Times New Roman" w:cs="Times New Roman"/>
-          <w:sz w:val="28"/>
-        </w:rPr>
-      </w:pPr>
-    </w:p>
-    <w:p>
-      <w:pPr>
-        <w:rPr>
-          <w:rFonts w:ascii="Times New Roman" w:hAnsi="Times New Roman" w:cs="Times New Roman"/>
-          <w:sz w:val="28"/>
-        </w:rPr>
-      </w:pPr>
-    </w:p>
-    <w:p>
-      <w:pPr>
-        <w:rPr>
-          <w:rFonts w:ascii="Times New Roman" w:hAnsi="Times New Roman" w:cs="Times New Roman"/>
-          <w:sz w:val="28"/>
-        </w:rPr>
-      </w:pPr>
-    </w:p>
-    <w:p>
-      <w:pPr>
-        <w:rPr>
-          <w:rFonts w:ascii="Times New Roman" w:hAnsi="Times New Roman" w:cs="Times New Roman"/>
-          <w:sz w:val="28"/>
-        </w:rPr>
-      </w:pPr>
-    </w:p>
-    <w:p>
-      <w:pPr>
-        <w:rPr>
-          <w:rFonts w:ascii="Times New Roman" w:hAnsi="Times New Roman" w:cs="Times New Roman"/>
-          <w:sz w:val="28"/>
-        </w:rPr>
-      </w:pPr>
-    </w:p>
-    <w:p>
-      <w:pPr>
+      <w:r>
         <w:rPr>
           <w:rFonts w:ascii="Times New Roman" w:hAnsi="Times New Roman" w:cs="Times New Roman"/>
           <w:b/>
           <w:sz w:val="32"/>
           <w:u w:val="single"/>
         </w:rPr>
-      </w:pPr>
-      <w:r>
-        <w:rPr>
-          <w:rFonts w:ascii="Times New Roman" w:hAnsi="Times New Roman" w:cs="Times New Roman"/>
-          <w:b/>
-          <w:sz w:val="32"/>
-          <w:u w:val="single"/>
+        <w:t>Интерактивные задания</w:t>
+      </w:r>
+    </w:p>
+    <w:p>
+      <w:pPr>
+        <w:rPr>
+          <w:rFonts w:ascii="Times New Roman" w:hAnsi="Times New Roman" w:cs="Times New Roman"/>
+          <w:b/>
+          <w:sz w:val="28"/>
+        </w:rPr>
+      </w:pPr>
+      <w:proofErr w:type="spellStart"/>
+      <w:r>
+        <w:rPr>
+          <w:rFonts w:ascii="Times New Roman" w:hAnsi="Times New Roman" w:cs="Times New Roman"/>
+          <w:b/>
+          <w:sz w:val="28"/>
+        </w:rPr>
+        <w:t>Аудирование</w:t>
+      </w:r>
+      <w:proofErr w:type="spellEnd"/>
+    </w:p>
+    <w:p>
+      <w:pPr>
+        <w:pStyle w:val="a3"/>
+        <w:numPr>
+          <w:ilvl w:val="0"/>
+          <w:numId w:val="1"/>
+        </w:numPr>
+        <w:rPr>
+          <w:rFonts w:ascii="Times New Roman" w:hAnsi="Times New Roman" w:cs="Times New Roman"/>
+          <w:sz w:val="28"/>
+        </w:rPr>
+      </w:pPr>
+      <w:r>
+        <w:rPr>
+          <w:rFonts w:ascii="Times New Roman" w:hAnsi="Times New Roman" w:cs="Times New Roman"/>
+          <w:sz w:val="28"/>
+        </w:rPr>
+        <w:t>Человек слушает текст, а потом отвечает на вопросы по нему (или</w:t>
+      </w:r>
+      <w:r>
+        <w:rPr>
+          <w:rFonts w:ascii="Times New Roman" w:hAnsi="Times New Roman" w:cs="Times New Roman"/>
+          <w:sz w:val="28"/>
+        </w:rPr>
+        <w:t xml:space="preserve"> </w:t>
+      </w:r>
+      <w:r>
+        <w:rPr>
+          <w:rFonts w:ascii="Times New Roman" w:hAnsi="Times New Roman" w:cs="Times New Roman"/>
+          <w:sz w:val="28"/>
+          <w:lang w:val="en-US"/>
+        </w:rPr>
+        <w:t>true</w:t>
+      </w:r>
+      <w:r>
+        <w:rPr>
+          <w:rFonts w:ascii="Times New Roman" w:hAnsi="Times New Roman" w:cs="Times New Roman"/>
+          <w:sz w:val="28"/>
+        </w:rPr>
+        <w:t>/</w:t>
+      </w:r>
+      <w:r>
+        <w:rPr>
+          <w:rFonts w:ascii="Times New Roman" w:hAnsi="Times New Roman" w:cs="Times New Roman"/>
+          <w:sz w:val="28"/>
+          <w:lang w:val="en-US"/>
+        </w:rPr>
+        <w:t>false</w:t>
+      </w:r>
+      <w:r>
+        <w:rPr>
+          <w:rFonts w:ascii="Times New Roman" w:hAnsi="Times New Roman" w:cs="Times New Roman"/>
+          <w:sz w:val="28"/>
+        </w:rPr>
+        <w:t>)</w:t>
+      </w:r>
+      <w:r>
+        <w:rPr>
+          <w:rFonts w:ascii="Times New Roman" w:hAnsi="Times New Roman" w:cs="Times New Roman"/>
+          <w:sz w:val="28"/>
+        </w:rPr>
+        <w:t>.</w:t>
+      </w:r>
+    </w:p>
+    <w:p>
+      <w:pPr>
+        <w:pStyle w:val="a3"/>
+        <w:numPr>
+          <w:ilvl w:val="0"/>
+          <w:numId w:val="1"/>
+        </w:numPr>
+        <w:rPr>
+          <w:rFonts w:ascii="Times New Roman" w:hAnsi="Times New Roman" w:cs="Times New Roman"/>
+          <w:sz w:val="28"/>
+        </w:rPr>
+      </w:pPr>
+      <w:r>
+        <w:rPr>
+          <w:rFonts w:ascii="Times New Roman" w:hAnsi="Times New Roman" w:cs="Times New Roman"/>
+          <w:sz w:val="28"/>
+        </w:rPr>
+        <w:t>Человек слушает предложение и должен написать его</w:t>
+      </w:r>
+      <w:r>
+        <w:rPr>
+          <w:rFonts w:ascii="Times New Roman" w:hAnsi="Times New Roman" w:cs="Times New Roman"/>
+          <w:sz w:val="28"/>
+        </w:rPr>
+        <w:t>.</w:t>
+      </w:r>
+    </w:p>
+    <w:p>
+      <w:pPr>
+        <w:pStyle w:val="a3"/>
+        <w:numPr>
+          <w:ilvl w:val="0"/>
+          <w:numId w:val="1"/>
+        </w:numPr>
+        <w:rPr>
+          <w:rFonts w:ascii="Times New Roman" w:hAnsi="Times New Roman" w:cs="Times New Roman"/>
+          <w:b/>
+          <w:sz w:val="28"/>
+        </w:rPr>
+      </w:pPr>
+      <w:r>
+        <w:rPr>
+          <w:rFonts w:ascii="Times New Roman" w:hAnsi="Times New Roman" w:cs="Times New Roman"/>
+          <w:sz w:val="28"/>
+        </w:rPr>
+        <w:t>Человек слушает слово и дальше пишет его перевод.</w:t>
+      </w:r>
+    </w:p>
+    <w:p>
+      <w:pPr>
+        <w:pStyle w:val="a3"/>
+        <w:numPr>
+          <w:ilvl w:val="0"/>
+          <w:numId w:val="1"/>
+        </w:numPr>
+        <w:rPr>
+          <w:rFonts w:ascii="Times New Roman" w:hAnsi="Times New Roman" w:cs="Times New Roman"/>
+          <w:b/>
+          <w:sz w:val="28"/>
+        </w:rPr>
+      </w:pPr>
+      <w:r>
+        <w:rPr>
+          <w:rFonts w:ascii="Times New Roman" w:hAnsi="Times New Roman" w:cs="Times New Roman"/>
+          <w:sz w:val="28"/>
+        </w:rPr>
+        <w:t>(?)</w:t>
+      </w:r>
+      <w:r>
+        <w:rPr>
+          <w:rFonts w:ascii="Times New Roman" w:hAnsi="Times New Roman" w:cs="Times New Roman"/>
+          <w:sz w:val="28"/>
+        </w:rPr>
+        <w:t xml:space="preserve"> </w:t>
+      </w:r>
+      <w:r>
+        <w:rPr>
+          <w:rFonts w:ascii="Times New Roman" w:hAnsi="Times New Roman" w:cs="Times New Roman"/>
+          <w:sz w:val="28"/>
+        </w:rPr>
+        <w:t>Человек может смотреть фильмы</w:t>
+      </w:r>
+      <w:r>
+        <w:rPr>
+          <w:rFonts w:ascii="Times New Roman" w:hAnsi="Times New Roman" w:cs="Times New Roman"/>
+          <w:sz w:val="28"/>
+        </w:rPr>
+        <w:t>,</w:t>
+      </w:r>
+      <w:r>
+        <w:rPr>
+          <w:rFonts w:ascii="Times New Roman" w:hAnsi="Times New Roman" w:cs="Times New Roman"/>
+          <w:sz w:val="28"/>
+        </w:rPr>
+        <w:t xml:space="preserve"> сериалы, видео и слушать музыку на английском</w:t>
+      </w:r>
+      <w:r>
+        <w:rPr>
+          <w:rFonts w:ascii="Times New Roman" w:hAnsi="Times New Roman" w:cs="Times New Roman"/>
+          <w:sz w:val="28"/>
+        </w:rPr>
+        <w:t xml:space="preserve"> (</w:t>
+      </w:r>
+      <w:r>
+        <w:rPr>
+          <w:rFonts w:ascii="Times New Roman" w:hAnsi="Times New Roman" w:cs="Times New Roman"/>
+          <w:sz w:val="28"/>
+        </w:rPr>
+        <w:t>с субтитрами – могут отключаться по желанию).</w:t>
+      </w:r>
+      <w:r>
+        <w:rPr>
+          <w:rFonts w:ascii="Times New Roman" w:hAnsi="Times New Roman" w:cs="Times New Roman"/>
+          <w:sz w:val="28"/>
+        </w:rPr>
+        <w:t xml:space="preserve"> </w:t>
+      </w:r>
+      <w:r>
+        <w:rPr>
+          <w:rFonts w:ascii="Times New Roman" w:hAnsi="Times New Roman" w:cs="Times New Roman"/>
+          <w:sz w:val="28"/>
+        </w:rPr>
+        <w:t>Они снабжены текстами, которые по умолчанию скрыты, но их можно открыть.</w:t>
+      </w:r>
+      <w:r>
+        <w:rPr>
+          <w:rFonts w:ascii="Times New Roman" w:hAnsi="Times New Roman" w:cs="Times New Roman"/>
+          <w:sz w:val="28"/>
+        </w:rPr>
+        <w:t xml:space="preserve"> </w:t>
+      </w:r>
+      <w:r>
+        <w:rPr>
+          <w:rFonts w:ascii="Times New Roman" w:hAnsi="Times New Roman" w:cs="Times New Roman"/>
+          <w:sz w:val="28"/>
+        </w:rPr>
+        <w:t>Слова из субтитров можно добавлять в словарь. (</w:t>
+      </w:r>
+      <w:proofErr w:type="spellStart"/>
+      <w:r>
+        <w:rPr>
+          <w:rFonts w:ascii="Times New Roman" w:hAnsi="Times New Roman" w:cs="Times New Roman"/>
+          <w:sz w:val="28"/>
+          <w:lang w:val="en-US"/>
+        </w:rPr>
+        <w:t>LinguaLeo</w:t>
+      </w:r>
+      <w:proofErr w:type="spellEnd"/>
+      <w:r>
+        <w:rPr>
+          <w:rFonts w:ascii="Times New Roman" w:hAnsi="Times New Roman" w:cs="Times New Roman"/>
+          <w:sz w:val="28"/>
+        </w:rPr>
+        <w:t>).</w:t>
+      </w:r>
+    </w:p>
+    <w:p>
+      <w:pPr>
+        <w:pStyle w:val="a3"/>
+        <w:numPr>
+          <w:ilvl w:val="0"/>
+          <w:numId w:val="1"/>
+        </w:numPr>
+        <w:rPr>
+          <w:rFonts w:ascii="Times New Roman" w:hAnsi="Times New Roman" w:cs="Times New Roman"/>
+          <w:b/>
+          <w:sz w:val="28"/>
+        </w:rPr>
+      </w:pPr>
+      <w:r>
+        <w:rPr>
+          <w:rFonts w:ascii="Times New Roman" w:hAnsi="Times New Roman" w:cs="Times New Roman"/>
+          <w:sz w:val="28"/>
+        </w:rPr>
+        <w:t>Человек слушает текст и в нем вставляет слова.</w:t>
+      </w:r>
+    </w:p>
+    <w:p>
+      <w:pPr>
+        <w:rPr>
+          <w:rFonts w:ascii="Times New Roman" w:hAnsi="Times New Roman" w:cs="Times New Roman"/>
+          <w:b/>
+          <w:sz w:val="28"/>
+        </w:rPr>
+      </w:pPr>
+    </w:p>
+    <w:p>
+      <w:pPr>
+        <w:rPr>
+          <w:rFonts w:ascii="Times New Roman" w:hAnsi="Times New Roman" w:cs="Times New Roman"/>
+          <w:b/>
+          <w:sz w:val="28"/>
+        </w:rPr>
+      </w:pPr>
+    </w:p>
+    <w:p>
+      <w:pPr>
+        <w:rPr>
+          <w:rFonts w:ascii="Times New Roman" w:hAnsi="Times New Roman" w:cs="Times New Roman"/>
+          <w:b/>
+          <w:sz w:val="28"/>
+        </w:rPr>
+      </w:pPr>
+    </w:p>
+    <w:p>
+      <w:pPr>
+        <w:rPr>
+          <w:rFonts w:ascii="Times New Roman" w:hAnsi="Times New Roman" w:cs="Times New Roman"/>
+          <w:b/>
+          <w:sz w:val="28"/>
+        </w:rPr>
+      </w:pPr>
+      <w:r>
+        <w:rPr>
+          <w:rFonts w:ascii="Times New Roman" w:hAnsi="Times New Roman" w:cs="Times New Roman"/>
+          <w:b/>
+          <w:sz w:val="28"/>
+        </w:rPr>
+        <w:t>Чтение</w:t>
+      </w:r>
+    </w:p>
+    <w:p>
+      <w:pPr>
+        <w:pStyle w:val="a3"/>
+        <w:numPr>
+          <w:ilvl w:val="0"/>
+          <w:numId w:val="1"/>
+        </w:numPr>
+        <w:rPr>
+          <w:rFonts w:ascii="Times New Roman" w:hAnsi="Times New Roman" w:cs="Times New Roman"/>
+          <w:sz w:val="28"/>
+        </w:rPr>
+      </w:pPr>
+      <w:r>
+        <w:rPr>
+          <w:rFonts w:ascii="Times New Roman" w:hAnsi="Times New Roman" w:cs="Times New Roman"/>
+          <w:sz w:val="28"/>
+        </w:rPr>
+        <w:t>Чтение. Человек читает текст и отвечает на вопросы по нему.</w:t>
+      </w:r>
+    </w:p>
+    <w:p>
+      <w:pPr>
+        <w:pStyle w:val="a3"/>
+        <w:numPr>
+          <w:ilvl w:val="0"/>
+          <w:numId w:val="1"/>
+        </w:numPr>
+        <w:rPr>
+          <w:rFonts w:ascii="Times New Roman" w:hAnsi="Times New Roman" w:cs="Times New Roman"/>
+          <w:sz w:val="28"/>
+        </w:rPr>
+      </w:pPr>
+      <w:r>
+        <w:rPr>
+          <w:rFonts w:ascii="Times New Roman" w:hAnsi="Times New Roman" w:cs="Times New Roman"/>
+          <w:sz w:val="28"/>
+        </w:rPr>
+        <w:t>Чтение. Человек читает текст и заполняет пропуски в нем.</w:t>
+      </w:r>
+    </w:p>
+    <w:p>
+      <w:pPr>
+        <w:pStyle w:val="a3"/>
+        <w:numPr>
+          <w:ilvl w:val="0"/>
+          <w:numId w:val="1"/>
+        </w:numPr>
+        <w:rPr>
+          <w:rFonts w:ascii="Times New Roman" w:hAnsi="Times New Roman" w:cs="Times New Roman"/>
+          <w:sz w:val="28"/>
+        </w:rPr>
+      </w:pPr>
+      <w:r>
+        <w:rPr>
+          <w:rFonts w:ascii="Times New Roman" w:hAnsi="Times New Roman" w:cs="Times New Roman"/>
+          <w:sz w:val="28"/>
+        </w:rPr>
+        <w:t>Соотнесение маленького текста и слова.</w:t>
+      </w:r>
+    </w:p>
+    <w:p>
+      <w:pPr>
+        <w:pStyle w:val="a3"/>
+        <w:numPr>
+          <w:ilvl w:val="0"/>
+          <w:numId w:val="1"/>
+        </w:numPr>
+        <w:rPr>
+          <w:rFonts w:ascii="Times New Roman" w:hAnsi="Times New Roman" w:cs="Times New Roman"/>
+          <w:sz w:val="28"/>
+        </w:rPr>
+      </w:pPr>
+      <w:r>
+        <w:rPr>
+          <w:rFonts w:ascii="Times New Roman" w:hAnsi="Times New Roman" w:cs="Times New Roman"/>
+          <w:sz w:val="28"/>
+        </w:rPr>
+        <w:t>Соотнесение маленького текста и картинки.</w:t>
+      </w:r>
+    </w:p>
+    <w:p>
+      <w:pPr>
+        <w:pStyle w:val="a3"/>
+        <w:numPr>
+          <w:ilvl w:val="0"/>
+          <w:numId w:val="1"/>
+        </w:numPr>
+        <w:rPr>
+          <w:rFonts w:ascii="Times New Roman" w:hAnsi="Times New Roman" w:cs="Times New Roman"/>
+          <w:sz w:val="28"/>
+        </w:rPr>
+      </w:pPr>
+      <w:r>
+        <w:rPr>
+          <w:rFonts w:ascii="Times New Roman" w:hAnsi="Times New Roman" w:cs="Times New Roman"/>
+          <w:sz w:val="28"/>
         </w:rPr>
         <w:lastRenderedPageBreak/>
-        <w:t>Интерактивные задания</w:t>
-      </w:r>
-    </w:p>
-    <w:p>
-      <w:pPr>
-        <w:rPr>
-          <w:rFonts w:ascii="Times New Roman" w:hAnsi="Times New Roman" w:cs="Times New Roman"/>
-          <w:b/>
-          <w:sz w:val="28"/>
-        </w:rPr>
-      </w:pPr>
-      <w:r>
-        <w:rPr>
-          <w:rFonts w:ascii="Times New Roman" w:hAnsi="Times New Roman" w:cs="Times New Roman"/>
-          <w:b/>
-          <w:sz w:val="28"/>
-        </w:rPr>
-        <w:t>Аудирование</w:t>
+        <w:t xml:space="preserve">Дан текст. В нем нужно найти предложения, в которых допущены грамматические ошибки и </w:t>
+      </w:r>
+      <w:proofErr w:type="gramStart"/>
+      <w:r>
+        <w:rPr>
+          <w:rFonts w:ascii="Times New Roman" w:hAnsi="Times New Roman" w:cs="Times New Roman"/>
+          <w:sz w:val="28"/>
+        </w:rPr>
+        <w:t>отметить</w:t>
+      </w:r>
+      <w:proofErr w:type="gramEnd"/>
+      <w:r>
+        <w:rPr>
+          <w:rFonts w:ascii="Times New Roman" w:hAnsi="Times New Roman" w:cs="Times New Roman"/>
+          <w:sz w:val="28"/>
+        </w:rPr>
+        <w:t xml:space="preserve"> их. А орфографические ошибки – нужно исправить.</w:t>
       </w:r>
     </w:p>
     <w:p>
@@ -2955,14 +4022,715 @@
           <w:rFonts w:ascii="Times New Roman" w:hAnsi="Times New Roman" w:cs="Times New Roman"/>
           <w:sz w:val="28"/>
         </w:rPr>
-        <w:t>Человек слушает текст, а потом отвечает на вопросы по нему (или</w:t>
-      </w:r>
-      <w:r>
-        <w:rPr>
-          <w:rFonts w:ascii="Times New Roman" w:hAnsi="Times New Roman" w:cs="Times New Roman"/>
-          <w:sz w:val="28"/>
-        </w:rPr>
-        <w:t xml:space="preserve"> </w:t>
+        <w:t>Расставить абзацы в правильном порядке.</w:t>
+      </w:r>
+    </w:p>
+    <w:p>
+      <w:pPr>
+        <w:pStyle w:val="a3"/>
+        <w:numPr>
+          <w:ilvl w:val="0"/>
+          <w:numId w:val="1"/>
+        </w:numPr>
+        <w:rPr>
+          <w:rFonts w:ascii="Times New Roman" w:hAnsi="Times New Roman" w:cs="Times New Roman"/>
+          <w:sz w:val="28"/>
+        </w:rPr>
+      </w:pPr>
+      <w:r>
+        <w:rPr>
+          <w:rFonts w:ascii="Times New Roman" w:hAnsi="Times New Roman" w:cs="Times New Roman"/>
+          <w:sz w:val="28"/>
+        </w:rPr>
+        <w:t>В контексте заданий даётся мотивация к изучению английского, как он нужен в сфере, выбранной пользователем</w:t>
+      </w:r>
+    </w:p>
+    <w:p>
+      <w:pPr>
+        <w:pStyle w:val="a3"/>
+        <w:numPr>
+          <w:ilvl w:val="0"/>
+          <w:numId w:val="1"/>
+        </w:numPr>
+        <w:rPr>
+          <w:rFonts w:ascii="Times New Roman" w:hAnsi="Times New Roman" w:cs="Times New Roman"/>
+          <w:sz w:val="28"/>
+        </w:rPr>
+      </w:pPr>
+      <w:r>
+        <w:rPr>
+          <w:rFonts w:ascii="Times New Roman" w:hAnsi="Times New Roman" w:cs="Times New Roman"/>
+          <w:sz w:val="28"/>
+        </w:rPr>
+        <w:t>Можно в качестве текстов</w:t>
+      </w:r>
+      <w:r>
+        <w:rPr>
+          <w:rFonts w:ascii="Times New Roman" w:hAnsi="Times New Roman" w:cs="Times New Roman"/>
+          <w:sz w:val="28"/>
+        </w:rPr>
+        <w:t xml:space="preserve"> в контексте заданий</w:t>
+      </w:r>
+      <w:r>
+        <w:rPr>
+          <w:rFonts w:ascii="Times New Roman" w:hAnsi="Times New Roman" w:cs="Times New Roman"/>
+          <w:sz w:val="28"/>
+        </w:rPr>
+        <w:t xml:space="preserve"> давать выписки из газет и новостей, которыми пользователь интересуется. Указываем ссылку на источник. Издательство нам платит за то, что мы публикуем отрывок статьи из их журнала/газеты.</w:t>
+      </w:r>
+    </w:p>
+    <w:p>
+      <w:pPr>
+        <w:pStyle w:val="a3"/>
+        <w:rPr>
+          <w:rFonts w:ascii="Times New Roman" w:hAnsi="Times New Roman" w:cs="Times New Roman"/>
+          <w:sz w:val="28"/>
+        </w:rPr>
+      </w:pPr>
+    </w:p>
+    <w:p>
+      <w:pPr>
+        <w:pStyle w:val="a3"/>
+        <w:rPr>
+          <w:rFonts w:ascii="Times New Roman" w:hAnsi="Times New Roman" w:cs="Times New Roman"/>
+          <w:sz w:val="28"/>
+        </w:rPr>
+      </w:pPr>
+    </w:p>
+    <w:p>
+      <w:pPr>
+        <w:pStyle w:val="a3"/>
+        <w:rPr>
+          <w:rFonts w:ascii="Times New Roman" w:hAnsi="Times New Roman" w:cs="Times New Roman"/>
+          <w:sz w:val="28"/>
+        </w:rPr>
+      </w:pPr>
+    </w:p>
+    <w:p>
+      <w:pPr>
+        <w:rPr>
+          <w:rFonts w:ascii="Times New Roman" w:hAnsi="Times New Roman" w:cs="Times New Roman"/>
+          <w:b/>
+          <w:sz w:val="28"/>
+        </w:rPr>
+      </w:pPr>
+    </w:p>
+    <w:p>
+      <w:pPr>
+        <w:rPr>
+          <w:rFonts w:ascii="Times New Roman" w:hAnsi="Times New Roman" w:cs="Times New Roman"/>
+          <w:b/>
+          <w:sz w:val="28"/>
+        </w:rPr>
+      </w:pPr>
+      <w:r>
+        <w:rPr>
+          <w:rFonts w:ascii="Times New Roman" w:hAnsi="Times New Roman" w:cs="Times New Roman"/>
+          <w:b/>
+          <w:sz w:val="28"/>
+        </w:rPr>
+        <w:t>Словарный запас</w:t>
+      </w:r>
+    </w:p>
+    <w:p>
+      <w:pPr>
+        <w:pStyle w:val="a3"/>
+        <w:numPr>
+          <w:ilvl w:val="0"/>
+          <w:numId w:val="1"/>
+        </w:numPr>
+        <w:rPr>
+          <w:rFonts w:ascii="Times New Roman" w:hAnsi="Times New Roman" w:cs="Times New Roman"/>
+          <w:sz w:val="28"/>
+        </w:rPr>
+      </w:pPr>
+      <w:r>
+        <w:rPr>
+          <w:rFonts w:ascii="Times New Roman" w:hAnsi="Times New Roman" w:cs="Times New Roman"/>
+          <w:sz w:val="28"/>
+        </w:rPr>
+        <w:t>Карточки. Человек по картинке на карточке, пишет слово на английском.</w:t>
+      </w:r>
+    </w:p>
+    <w:p>
+      <w:pPr>
+        <w:pStyle w:val="a3"/>
+        <w:numPr>
+          <w:ilvl w:val="0"/>
+          <w:numId w:val="1"/>
+        </w:numPr>
+        <w:rPr>
+          <w:rFonts w:ascii="Times New Roman" w:hAnsi="Times New Roman" w:cs="Times New Roman"/>
+          <w:sz w:val="28"/>
+        </w:rPr>
+      </w:pPr>
+      <w:r>
+        <w:rPr>
+          <w:rFonts w:ascii="Times New Roman" w:hAnsi="Times New Roman" w:cs="Times New Roman"/>
+          <w:sz w:val="28"/>
+        </w:rPr>
+        <w:t>Перевод. Человек по слову на русском пишет перевод на английском.</w:t>
+      </w:r>
+    </w:p>
+    <w:p>
+      <w:pPr>
+        <w:pStyle w:val="a3"/>
+        <w:numPr>
+          <w:ilvl w:val="0"/>
+          <w:numId w:val="1"/>
+        </w:numPr>
+        <w:rPr>
+          <w:rFonts w:ascii="Times New Roman" w:hAnsi="Times New Roman" w:cs="Times New Roman"/>
+          <w:sz w:val="28"/>
+        </w:rPr>
+      </w:pPr>
+      <w:r>
+        <w:rPr>
+          <w:rFonts w:ascii="Times New Roman" w:hAnsi="Times New Roman" w:cs="Times New Roman"/>
+          <w:sz w:val="28"/>
+        </w:rPr>
+        <w:t>Обратный перевод. Человек по слову на английском пишет перевод на русском.</w:t>
+      </w:r>
+    </w:p>
+    <w:p>
+      <w:pPr>
+        <w:pStyle w:val="a3"/>
+        <w:numPr>
+          <w:ilvl w:val="0"/>
+          <w:numId w:val="1"/>
+        </w:numPr>
+        <w:rPr>
+          <w:rFonts w:ascii="Times New Roman" w:hAnsi="Times New Roman" w:cs="Times New Roman"/>
+          <w:b/>
+          <w:sz w:val="28"/>
+        </w:rPr>
+      </w:pPr>
+      <w:r>
+        <w:rPr>
+          <w:rFonts w:ascii="Times New Roman" w:hAnsi="Times New Roman" w:cs="Times New Roman"/>
+          <w:sz w:val="28"/>
+        </w:rPr>
+        <w:t>Кроссворд. Человек заполняет кроссворд.</w:t>
+      </w:r>
+    </w:p>
+    <w:p>
+      <w:pPr>
+        <w:pStyle w:val="a3"/>
+        <w:numPr>
+          <w:ilvl w:val="0"/>
+          <w:numId w:val="1"/>
+        </w:numPr>
+        <w:rPr>
+          <w:rFonts w:ascii="Times New Roman" w:hAnsi="Times New Roman" w:cs="Times New Roman"/>
+          <w:b/>
+          <w:sz w:val="28"/>
+        </w:rPr>
+      </w:pPr>
+      <w:r>
+        <w:rPr>
+          <w:rFonts w:ascii="Times New Roman" w:hAnsi="Times New Roman" w:cs="Times New Roman"/>
+          <w:sz w:val="28"/>
+        </w:rPr>
+        <w:t>Буквы слова стоят в перепутанном порядке. И человек должен поставить буквы в правильном порядке.</w:t>
+      </w:r>
+    </w:p>
+    <w:p>
+      <w:pPr>
+        <w:pStyle w:val="a3"/>
+        <w:numPr>
+          <w:ilvl w:val="0"/>
+          <w:numId w:val="1"/>
+        </w:numPr>
+        <w:rPr>
+          <w:rFonts w:ascii="Times New Roman" w:hAnsi="Times New Roman" w:cs="Times New Roman"/>
+          <w:b/>
+          <w:sz w:val="28"/>
+        </w:rPr>
+      </w:pPr>
+      <w:r>
+        <w:rPr>
+          <w:rFonts w:ascii="Times New Roman" w:hAnsi="Times New Roman" w:cs="Times New Roman"/>
+          <w:sz w:val="28"/>
+        </w:rPr>
+        <w:t>Дано 10 слов и 10 переводов. Их нужно сопоставить.</w:t>
+      </w:r>
+    </w:p>
+    <w:p>
+      <w:pPr>
+        <w:pStyle w:val="a3"/>
+        <w:numPr>
+          <w:ilvl w:val="0"/>
+          <w:numId w:val="1"/>
+        </w:numPr>
+        <w:rPr>
+          <w:rFonts w:ascii="Times New Roman" w:hAnsi="Times New Roman" w:cs="Times New Roman"/>
+          <w:b/>
+          <w:sz w:val="28"/>
+        </w:rPr>
+      </w:pPr>
+      <w:r>
+        <w:rPr>
+          <w:rFonts w:ascii="Times New Roman" w:hAnsi="Times New Roman" w:cs="Times New Roman"/>
+          <w:sz w:val="28"/>
+        </w:rPr>
+        <w:t xml:space="preserve">Дано слово в контексте. И нужно выбрать к нему синоним из </w:t>
+      </w:r>
+      <w:proofErr w:type="gramStart"/>
+      <w:r>
+        <w:rPr>
+          <w:rFonts w:ascii="Times New Roman" w:hAnsi="Times New Roman" w:cs="Times New Roman"/>
+          <w:sz w:val="28"/>
+        </w:rPr>
+        <w:t>предложенных</w:t>
+      </w:r>
+      <w:proofErr w:type="gramEnd"/>
+      <w:r>
+        <w:rPr>
+          <w:rFonts w:ascii="Times New Roman" w:hAnsi="Times New Roman" w:cs="Times New Roman"/>
+          <w:sz w:val="28"/>
+        </w:rPr>
+        <w:t>.</w:t>
+      </w:r>
+    </w:p>
+    <w:p>
+      <w:pPr>
+        <w:pStyle w:val="a3"/>
+        <w:numPr>
+          <w:ilvl w:val="0"/>
+          <w:numId w:val="1"/>
+        </w:numPr>
+        <w:rPr>
+          <w:rFonts w:ascii="Times New Roman" w:hAnsi="Times New Roman" w:cs="Times New Roman"/>
+          <w:b/>
+          <w:sz w:val="28"/>
+        </w:rPr>
+      </w:pPr>
+      <w:r>
+        <w:rPr>
+          <w:rFonts w:ascii="Times New Roman" w:hAnsi="Times New Roman" w:cs="Times New Roman"/>
+          <w:sz w:val="28"/>
+        </w:rPr>
+        <w:t>Подобрать синонимы-антонимы к изучаемым словам</w:t>
+      </w:r>
+    </w:p>
+    <w:p>
+      <w:pPr>
+        <w:pStyle w:val="a3"/>
+        <w:numPr>
+          <w:ilvl w:val="0"/>
+          <w:numId w:val="1"/>
+        </w:numPr>
+        <w:rPr>
+          <w:rFonts w:ascii="Times New Roman" w:hAnsi="Times New Roman" w:cs="Times New Roman"/>
+          <w:b/>
+          <w:sz w:val="28"/>
+        </w:rPr>
+      </w:pPr>
+      <w:r>
+        <w:rPr>
+          <w:rFonts w:ascii="Times New Roman" w:hAnsi="Times New Roman" w:cs="Times New Roman"/>
+          <w:sz w:val="28"/>
+        </w:rPr>
+        <w:t>Сопоставление картинки и слова (словосочетания)</w:t>
+      </w:r>
+    </w:p>
+    <w:p>
+      <w:pPr>
+        <w:rPr>
+          <w:rFonts w:ascii="Times New Roman" w:hAnsi="Times New Roman" w:cs="Times New Roman"/>
+          <w:b/>
+          <w:sz w:val="28"/>
+        </w:rPr>
+      </w:pPr>
+    </w:p>
+    <w:p>
+      <w:pPr>
+        <w:rPr>
+          <w:rFonts w:ascii="Times New Roman" w:hAnsi="Times New Roman" w:cs="Times New Roman"/>
+          <w:b/>
+          <w:sz w:val="28"/>
+        </w:rPr>
+      </w:pPr>
+    </w:p>
+    <w:p>
+      <w:pPr>
+        <w:rPr>
+          <w:rFonts w:ascii="Times New Roman" w:hAnsi="Times New Roman" w:cs="Times New Roman"/>
+          <w:b/>
+          <w:sz w:val="28"/>
+        </w:rPr>
+      </w:pPr>
+    </w:p>
+    <w:p>
+      <w:pPr>
+        <w:rPr>
+          <w:rFonts w:ascii="Times New Roman" w:hAnsi="Times New Roman" w:cs="Times New Roman"/>
+          <w:b/>
+          <w:sz w:val="28"/>
+        </w:rPr>
+      </w:pPr>
+      <w:r>
+        <w:rPr>
+          <w:rFonts w:ascii="Times New Roman" w:hAnsi="Times New Roman" w:cs="Times New Roman"/>
+          <w:b/>
+          <w:sz w:val="28"/>
+        </w:rPr>
+        <w:t>Словарный запас и грамматика</w:t>
+      </w:r>
+    </w:p>
+    <w:p>
+      <w:pPr>
+        <w:pStyle w:val="a3"/>
+        <w:numPr>
+          <w:ilvl w:val="0"/>
+          <w:numId w:val="1"/>
+        </w:numPr>
+        <w:rPr>
+          <w:rFonts w:ascii="Times New Roman" w:hAnsi="Times New Roman" w:cs="Times New Roman"/>
+          <w:sz w:val="28"/>
+        </w:rPr>
+      </w:pPr>
+      <w:r>
+        <w:rPr>
+          <w:rFonts w:ascii="Times New Roman" w:hAnsi="Times New Roman" w:cs="Times New Roman"/>
+          <w:sz w:val="28"/>
+        </w:rPr>
+        <w:t>Вставь слова. Человек заполняет пропуски, без вариантов.</w:t>
+      </w:r>
+    </w:p>
+    <w:p>
+      <w:pPr>
+        <w:pStyle w:val="a3"/>
+        <w:numPr>
+          <w:ilvl w:val="0"/>
+          <w:numId w:val="1"/>
+        </w:numPr>
+        <w:rPr>
+          <w:rFonts w:ascii="Times New Roman" w:hAnsi="Times New Roman" w:cs="Times New Roman"/>
+          <w:sz w:val="28"/>
+        </w:rPr>
+      </w:pPr>
+      <w:r>
+        <w:rPr>
+          <w:rFonts w:ascii="Times New Roman" w:hAnsi="Times New Roman" w:cs="Times New Roman"/>
+          <w:sz w:val="28"/>
+        </w:rPr>
+        <w:lastRenderedPageBreak/>
+        <w:t>Заполни пропуски. Для заполнения каждого пропуска у человека есть 4 варианта. Он выбирает один из них.</w:t>
+      </w:r>
+    </w:p>
+    <w:p>
+      <w:pPr>
+        <w:pStyle w:val="a3"/>
+        <w:numPr>
+          <w:ilvl w:val="0"/>
+          <w:numId w:val="1"/>
+        </w:numPr>
+        <w:rPr>
+          <w:rFonts w:ascii="Times New Roman" w:hAnsi="Times New Roman" w:cs="Times New Roman"/>
+          <w:b/>
+          <w:sz w:val="28"/>
+        </w:rPr>
+      </w:pPr>
+      <w:r>
+        <w:rPr>
+          <w:rFonts w:ascii="Times New Roman" w:hAnsi="Times New Roman" w:cs="Times New Roman"/>
+          <w:sz w:val="28"/>
+        </w:rPr>
+        <w:t>Вставить грамматические конструкции. Пропуски заполняются верными грамматическими конструкциями.</w:t>
+      </w:r>
+    </w:p>
+    <w:p>
+      <w:pPr>
+        <w:pStyle w:val="a3"/>
+        <w:numPr>
+          <w:ilvl w:val="0"/>
+          <w:numId w:val="1"/>
+        </w:numPr>
+        <w:rPr>
+          <w:rFonts w:ascii="Times New Roman" w:hAnsi="Times New Roman" w:cs="Times New Roman"/>
+          <w:sz w:val="28"/>
+        </w:rPr>
+      </w:pPr>
+      <w:r>
+        <w:rPr>
+          <w:rFonts w:ascii="Times New Roman" w:hAnsi="Times New Roman" w:cs="Times New Roman"/>
+          <w:sz w:val="28"/>
+        </w:rPr>
+        <w:t>Вставь слова из вариантов. У человека есть 10 предложений и 10 слов, каждое слово нужно вставить в нужное предложение.</w:t>
+      </w:r>
+    </w:p>
+    <w:p>
+      <w:pPr>
+        <w:pStyle w:val="a3"/>
+        <w:numPr>
+          <w:ilvl w:val="0"/>
+          <w:numId w:val="1"/>
+        </w:numPr>
+        <w:rPr>
+          <w:rFonts w:ascii="Times New Roman" w:hAnsi="Times New Roman" w:cs="Times New Roman"/>
+          <w:sz w:val="28"/>
+        </w:rPr>
+      </w:pPr>
+      <w:r>
+        <w:rPr>
+          <w:rFonts w:ascii="Times New Roman" w:hAnsi="Times New Roman" w:cs="Times New Roman"/>
+          <w:sz w:val="28"/>
+        </w:rPr>
+        <w:t>Расставить слова в тексте в правильном порядке.</w:t>
+      </w:r>
+    </w:p>
+    <w:p>
+      <w:pPr>
+        <w:pStyle w:val="a3"/>
+        <w:rPr>
+          <w:rFonts w:ascii="Times New Roman" w:hAnsi="Times New Roman" w:cs="Times New Roman"/>
+          <w:sz w:val="28"/>
+        </w:rPr>
+      </w:pPr>
+    </w:p>
+    <w:p>
+      <w:pPr>
+        <w:pStyle w:val="a3"/>
+        <w:rPr>
+          <w:rFonts w:ascii="Times New Roman" w:hAnsi="Times New Roman" w:cs="Times New Roman"/>
+          <w:sz w:val="28"/>
+        </w:rPr>
+      </w:pPr>
+    </w:p>
+    <w:p>
+      <w:pPr>
+        <w:rPr>
+          <w:rFonts w:ascii="Times New Roman" w:hAnsi="Times New Roman" w:cs="Times New Roman"/>
+          <w:b/>
+          <w:sz w:val="28"/>
+        </w:rPr>
+      </w:pPr>
+      <w:r>
+        <w:rPr>
+          <w:rFonts w:ascii="Times New Roman" w:hAnsi="Times New Roman" w:cs="Times New Roman"/>
+          <w:b/>
+          <w:sz w:val="28"/>
+        </w:rPr>
+        <w:t>Разговор</w:t>
+      </w:r>
+    </w:p>
+    <w:p>
+      <w:pPr>
+        <w:pStyle w:val="a3"/>
+        <w:numPr>
+          <w:ilvl w:val="0"/>
+          <w:numId w:val="1"/>
+        </w:numPr>
+        <w:rPr>
+          <w:rFonts w:ascii="Times New Roman" w:hAnsi="Times New Roman" w:cs="Times New Roman"/>
+          <w:sz w:val="28"/>
+        </w:rPr>
+      </w:pPr>
+      <w:r>
+        <w:rPr>
+          <w:rFonts w:ascii="Times New Roman" w:hAnsi="Times New Roman" w:cs="Times New Roman"/>
+          <w:sz w:val="28"/>
+        </w:rPr>
+        <w:t xml:space="preserve">Обсуждение. Изначально указываешь круг тем (ставишь галочки), о которых хочешь поговорить. Далее при нажатии кнопки «хочу поболтать» происходит поиск </w:t>
+      </w:r>
+      <w:proofErr w:type="gramStart"/>
+      <w:r>
+        <w:rPr>
+          <w:rFonts w:ascii="Times New Roman" w:hAnsi="Times New Roman" w:cs="Times New Roman"/>
+          <w:sz w:val="28"/>
+        </w:rPr>
+        <w:t>пользователь</w:t>
+      </w:r>
+      <w:proofErr w:type="gramEnd"/>
+      <w:r>
+        <w:rPr>
+          <w:rFonts w:ascii="Times New Roman" w:hAnsi="Times New Roman" w:cs="Times New Roman"/>
+          <w:sz w:val="28"/>
+        </w:rPr>
+        <w:t xml:space="preserve"> у которых максимальное количество интересов совпадают с твоими, и они тоже нажали «хочу поболтать». И их соединяет. В начале – можно просто без интересов сводить двух любых, кто хочет поболтать. В конце разговора пользователи ставят друг другу оценки. </w:t>
+      </w:r>
+    </w:p>
+    <w:p>
+      <w:pPr>
+        <w:pStyle w:val="a3"/>
+        <w:numPr>
+          <w:ilvl w:val="0"/>
+          <w:numId w:val="1"/>
+        </w:numPr>
+        <w:rPr>
+          <w:rFonts w:ascii="Times New Roman" w:hAnsi="Times New Roman" w:cs="Times New Roman"/>
+          <w:sz w:val="28"/>
+        </w:rPr>
+      </w:pPr>
+      <w:r>
+        <w:rPr>
+          <w:rFonts w:ascii="Times New Roman" w:hAnsi="Times New Roman" w:cs="Times New Roman"/>
+          <w:sz w:val="28"/>
+        </w:rPr>
+        <w:t xml:space="preserve">Написано слово, есть кнопка прослушать. Пользователь сначала проговаривает это слово, а потом прослушивает верный вариант и сверяет, </w:t>
+      </w:r>
+      <w:proofErr w:type="gramStart"/>
+      <w:r>
+        <w:rPr>
+          <w:rFonts w:ascii="Times New Roman" w:hAnsi="Times New Roman" w:cs="Times New Roman"/>
+          <w:sz w:val="28"/>
+        </w:rPr>
+        <w:t>верно</w:t>
+      </w:r>
+      <w:proofErr w:type="gramEnd"/>
+      <w:r>
+        <w:rPr>
+          <w:rFonts w:ascii="Times New Roman" w:hAnsi="Times New Roman" w:cs="Times New Roman"/>
+          <w:sz w:val="28"/>
+        </w:rPr>
+        <w:t xml:space="preserve"> или нет.</w:t>
+      </w:r>
+    </w:p>
+    <w:p>
+      <w:pPr>
+        <w:pStyle w:val="a3"/>
+        <w:numPr>
+          <w:ilvl w:val="0"/>
+          <w:numId w:val="1"/>
+        </w:numPr>
+        <w:rPr>
+          <w:rFonts w:ascii="Times New Roman" w:hAnsi="Times New Roman" w:cs="Times New Roman"/>
+          <w:sz w:val="28"/>
+        </w:rPr>
+      </w:pPr>
+      <w:r>
+        <w:rPr>
+          <w:rFonts w:ascii="Times New Roman" w:hAnsi="Times New Roman" w:cs="Times New Roman"/>
+          <w:sz w:val="28"/>
+        </w:rPr>
+        <w:t>Аналогично предыдущему, только с предложением.</w:t>
+      </w:r>
+    </w:p>
+    <w:p>
+      <w:pPr>
+        <w:pStyle w:val="a3"/>
+        <w:numPr>
+          <w:ilvl w:val="0"/>
+          <w:numId w:val="1"/>
+        </w:numPr>
+        <w:rPr>
+          <w:rFonts w:ascii="Times New Roman" w:hAnsi="Times New Roman" w:cs="Times New Roman"/>
+          <w:sz w:val="28"/>
+        </w:rPr>
+      </w:pPr>
+      <w:r>
+        <w:rPr>
+          <w:rFonts w:ascii="Times New Roman" w:hAnsi="Times New Roman" w:cs="Times New Roman"/>
+          <w:sz w:val="28"/>
+        </w:rPr>
+        <w:t xml:space="preserve">Можно петь песни. Пользователь поет вместе с оригинальным исполнителем. При этом есть текст к песне. У каждой песни </w:t>
+      </w:r>
+      <w:proofErr w:type="gramStart"/>
+      <w:r>
+        <w:rPr>
+          <w:rFonts w:ascii="Times New Roman" w:hAnsi="Times New Roman" w:cs="Times New Roman"/>
+          <w:sz w:val="28"/>
+        </w:rPr>
+        <w:t>написано</w:t>
+      </w:r>
+      <w:proofErr w:type="gramEnd"/>
+      <w:r>
+        <w:rPr>
+          <w:rFonts w:ascii="Times New Roman" w:hAnsi="Times New Roman" w:cs="Times New Roman"/>
+          <w:sz w:val="28"/>
+        </w:rPr>
+        <w:t xml:space="preserve"> на каком диалекте английского она исполнена.</w:t>
+      </w:r>
+      <w:r>
+        <w:rPr>
+          <w:rFonts w:ascii="Times New Roman" w:hAnsi="Times New Roman" w:cs="Times New Roman"/>
+          <w:sz w:val="28"/>
+        </w:rPr>
+        <w:t xml:space="preserve"> Пользователь сам указывает интересы</w:t>
+      </w:r>
+    </w:p>
+    <w:p>
+      <w:pPr>
+        <w:rPr>
+          <w:rFonts w:ascii="Times New Roman" w:hAnsi="Times New Roman" w:cs="Times New Roman"/>
+          <w:b/>
+          <w:sz w:val="28"/>
+        </w:rPr>
+      </w:pPr>
+    </w:p>
+    <w:p>
+      <w:pPr>
+        <w:rPr>
+          <w:rFonts w:ascii="Times New Roman" w:hAnsi="Times New Roman" w:cs="Times New Roman"/>
+          <w:b/>
+          <w:sz w:val="28"/>
+        </w:rPr>
+      </w:pPr>
+    </w:p>
+    <w:p>
+      <w:pPr>
+        <w:rPr>
+          <w:rFonts w:ascii="Times New Roman" w:hAnsi="Times New Roman" w:cs="Times New Roman"/>
+          <w:b/>
+          <w:sz w:val="28"/>
+        </w:rPr>
+      </w:pPr>
+      <w:r>
+        <w:rPr>
+          <w:rFonts w:ascii="Times New Roman" w:hAnsi="Times New Roman" w:cs="Times New Roman"/>
+          <w:b/>
+          <w:sz w:val="28"/>
+        </w:rPr>
+        <w:t>Письменная речь</w:t>
+      </w:r>
+    </w:p>
+    <w:p>
+      <w:pPr>
+        <w:pStyle w:val="a3"/>
+        <w:numPr>
+          <w:ilvl w:val="0"/>
+          <w:numId w:val="5"/>
+        </w:numPr>
+        <w:rPr>
+          <w:rFonts w:ascii="Times New Roman" w:hAnsi="Times New Roman" w:cs="Times New Roman"/>
+          <w:sz w:val="28"/>
+        </w:rPr>
+      </w:pPr>
+      <w:r>
+        <w:rPr>
+          <w:rFonts w:ascii="Times New Roman" w:hAnsi="Times New Roman" w:cs="Times New Roman"/>
+          <w:sz w:val="28"/>
+        </w:rPr>
+        <w:t>В переписке есть специальная</w:t>
+      </w:r>
+      <w:r>
+        <w:rPr>
+          <w:rFonts w:ascii="Times New Roman" w:hAnsi="Times New Roman" w:cs="Times New Roman"/>
+          <w:sz w:val="28"/>
+        </w:rPr>
+        <w:t xml:space="preserve"> функция: исправить ошибки, если сообщение идет на английском языке. Она позволяет пользователю искать ошибки в сообщении собеседника и исправлять их. Эти исправления будут отображаться автору, и он может нажать кнопочку – принять исправления. Тогда тот, кто исправил, получает баллы в графе активность. И текст изменяется в соответствие с исправлениями. В групповом чате правки видны всем.</w:t>
+      </w:r>
+    </w:p>
+    <w:p>
+      <w:pPr>
+        <w:pStyle w:val="a3"/>
+        <w:numPr>
+          <w:ilvl w:val="0"/>
+          <w:numId w:val="5"/>
+        </w:numPr>
+        <w:rPr>
+          <w:rFonts w:ascii="Times New Roman" w:hAnsi="Times New Roman" w:cs="Times New Roman"/>
+          <w:sz w:val="28"/>
+        </w:rPr>
+      </w:pPr>
+      <w:r>
+        <w:rPr>
+          <w:rFonts w:ascii="Times New Roman" w:hAnsi="Times New Roman" w:cs="Times New Roman"/>
+          <w:sz w:val="28"/>
+        </w:rPr>
+        <w:lastRenderedPageBreak/>
+        <w:t xml:space="preserve">Создаем комнаты. В них могут добавиться люди с уровнем владения, заданным создателем. Создатель пишет тему, о которой идет обсуждение и количество пользователей. Далее люди добавляются и обсуждают. Каждый пользователь может создать свою комнату. Функция исправления ошибок остается. </w:t>
       </w:r>
       <w:r>
         <w:rPr>
@@ -2970,1036 +4738,10 @@
           <w:sz w:val="28"/>
           <w:lang w:val="en-US"/>
         </w:rPr>
-        <w:t>true</w:t>
-      </w:r>
-      <w:r>
-        <w:rPr>
-          <w:rFonts w:ascii="Times New Roman" w:hAnsi="Times New Roman" w:cs="Times New Roman"/>
-          <w:sz w:val="28"/>
-        </w:rPr>
-        <w:t>/</w:t>
-      </w:r>
-      <w:r>
-        <w:rPr>
-          <w:rFonts w:ascii="Times New Roman" w:hAnsi="Times New Roman" w:cs="Times New Roman"/>
-          <w:sz w:val="28"/>
-          <w:lang w:val="en-US"/>
-        </w:rPr>
-        <w:t>false</w:t>
-      </w:r>
-      <w:r>
-        <w:rPr>
-          <w:rFonts w:ascii="Times New Roman" w:hAnsi="Times New Roman" w:cs="Times New Roman"/>
-          <w:sz w:val="28"/>
-        </w:rPr>
-        <w:t>)</w:t>
-      </w:r>
-      <w:r>
-        <w:rPr>
-          <w:rFonts w:ascii="Times New Roman" w:hAnsi="Times New Roman" w:cs="Times New Roman"/>
-          <w:sz w:val="28"/>
-        </w:rPr>
-        <w:t>.</w:t>
-      </w:r>
-    </w:p>
-    <w:p>
-      <w:pPr>
-        <w:pStyle w:val="a3"/>
-        <w:numPr>
-          <w:ilvl w:val="0"/>
-          <w:numId w:val="1"/>
-        </w:numPr>
-        <w:rPr>
-          <w:rFonts w:ascii="Times New Roman" w:hAnsi="Times New Roman" w:cs="Times New Roman"/>
-          <w:sz w:val="28"/>
-        </w:rPr>
-      </w:pPr>
-      <w:r>
-        <w:rPr>
-          <w:rFonts w:ascii="Times New Roman" w:hAnsi="Times New Roman" w:cs="Times New Roman"/>
-          <w:sz w:val="28"/>
-        </w:rPr>
-        <w:t>Человек слушает предложение и должен написать его</w:t>
-      </w:r>
-      <w:r>
-        <w:rPr>
-          <w:rFonts w:ascii="Times New Roman" w:hAnsi="Times New Roman" w:cs="Times New Roman"/>
-          <w:sz w:val="28"/>
-        </w:rPr>
-        <w:t>.</w:t>
-      </w:r>
-    </w:p>
-    <w:p>
-      <w:pPr>
-        <w:pStyle w:val="a3"/>
-        <w:numPr>
-          <w:ilvl w:val="0"/>
-          <w:numId w:val="1"/>
-        </w:numPr>
-        <w:rPr>
-          <w:rFonts w:ascii="Times New Roman" w:hAnsi="Times New Roman" w:cs="Times New Roman"/>
-          <w:b/>
-          <w:sz w:val="28"/>
-        </w:rPr>
-      </w:pPr>
-      <w:r>
-        <w:rPr>
-          <w:rFonts w:ascii="Times New Roman" w:hAnsi="Times New Roman" w:cs="Times New Roman"/>
-          <w:sz w:val="28"/>
-        </w:rPr>
-        <w:t>Человек слушает слово и дальше пишет его перевод.</w:t>
-      </w:r>
-    </w:p>
-    <w:p>
-      <w:pPr>
-        <w:pStyle w:val="a3"/>
-        <w:numPr>
-          <w:ilvl w:val="0"/>
-          <w:numId w:val="1"/>
-        </w:numPr>
-        <w:rPr>
-          <w:rFonts w:ascii="Times New Roman" w:hAnsi="Times New Roman" w:cs="Times New Roman"/>
-          <w:b/>
-          <w:sz w:val="28"/>
-        </w:rPr>
-      </w:pPr>
-      <w:r>
-        <w:rPr>
-          <w:rFonts w:ascii="Times New Roman" w:hAnsi="Times New Roman" w:cs="Times New Roman"/>
-          <w:sz w:val="28"/>
-        </w:rPr>
-        <w:t>(?)</w:t>
-      </w:r>
-      <w:r>
-        <w:rPr>
-          <w:rFonts w:ascii="Times New Roman" w:hAnsi="Times New Roman" w:cs="Times New Roman"/>
-          <w:sz w:val="28"/>
-        </w:rPr>
-        <w:t xml:space="preserve"> </w:t>
-      </w:r>
-      <w:r>
-        <w:rPr>
-          <w:rFonts w:ascii="Times New Roman" w:hAnsi="Times New Roman" w:cs="Times New Roman"/>
-          <w:sz w:val="28"/>
-        </w:rPr>
-        <w:t>Человек может смотреть фильмы</w:t>
-      </w:r>
-      <w:r>
-        <w:rPr>
-          <w:rFonts w:ascii="Times New Roman" w:hAnsi="Times New Roman" w:cs="Times New Roman"/>
-          <w:sz w:val="28"/>
-        </w:rPr>
-        <w:t>,</w:t>
-      </w:r>
-      <w:r>
-        <w:rPr>
-          <w:rFonts w:ascii="Times New Roman" w:hAnsi="Times New Roman" w:cs="Times New Roman"/>
-          <w:sz w:val="28"/>
-        </w:rPr>
-        <w:t xml:space="preserve"> сериалы, видео и слушать музыку на английском</w:t>
-      </w:r>
-      <w:r>
-        <w:rPr>
-          <w:rFonts w:ascii="Times New Roman" w:hAnsi="Times New Roman" w:cs="Times New Roman"/>
-          <w:sz w:val="28"/>
-        </w:rPr>
-        <w:t xml:space="preserve"> (</w:t>
-      </w:r>
-      <w:r>
-        <w:rPr>
-          <w:rFonts w:ascii="Times New Roman" w:hAnsi="Times New Roman" w:cs="Times New Roman"/>
-          <w:sz w:val="28"/>
-        </w:rPr>
-        <w:t>с субтитрами – могут отключаться по желанию).</w:t>
-      </w:r>
-      <w:r>
-        <w:rPr>
-          <w:rFonts w:ascii="Times New Roman" w:hAnsi="Times New Roman" w:cs="Times New Roman"/>
-          <w:sz w:val="28"/>
-        </w:rPr>
-        <w:t xml:space="preserve"> </w:t>
-      </w:r>
-      <w:r>
-        <w:rPr>
-          <w:rFonts w:ascii="Times New Roman" w:hAnsi="Times New Roman" w:cs="Times New Roman"/>
-          <w:sz w:val="28"/>
-        </w:rPr>
-        <w:t>Они снабжены текстами, которые по умолчанию скрыты, но их можно открыть.</w:t>
-      </w:r>
-      <w:r>
-        <w:rPr>
-          <w:rFonts w:ascii="Times New Roman" w:hAnsi="Times New Roman" w:cs="Times New Roman"/>
-          <w:sz w:val="28"/>
-        </w:rPr>
-        <w:t xml:space="preserve"> </w:t>
-      </w:r>
-      <w:r>
-        <w:rPr>
-          <w:rFonts w:ascii="Times New Roman" w:hAnsi="Times New Roman" w:cs="Times New Roman"/>
-          <w:sz w:val="28"/>
-        </w:rPr>
-        <w:t>Слова из субтитров можно добавлять в словарь. (</w:t>
-      </w:r>
-      <w:r>
-        <w:rPr>
-          <w:rFonts w:ascii="Times New Roman" w:hAnsi="Times New Roman" w:cs="Times New Roman"/>
-          <w:sz w:val="28"/>
-          <w:lang w:val="en-US"/>
-        </w:rPr>
-        <w:t>LinguaLeo</w:t>
-      </w:r>
-      <w:r>
-        <w:rPr>
-          <w:rFonts w:ascii="Times New Roman" w:hAnsi="Times New Roman" w:cs="Times New Roman"/>
-          <w:sz w:val="28"/>
-        </w:rPr>
-        <w:t>).</w:t>
-      </w:r>
-    </w:p>
-    <w:p>
-      <w:pPr>
-        <w:pStyle w:val="a3"/>
-        <w:numPr>
-          <w:ilvl w:val="0"/>
-          <w:numId w:val="1"/>
-        </w:numPr>
-        <w:rPr>
-          <w:rFonts w:ascii="Times New Roman" w:hAnsi="Times New Roman" w:cs="Times New Roman"/>
-          <w:b/>
-          <w:sz w:val="28"/>
-        </w:rPr>
-      </w:pPr>
-      <w:r>
-        <w:rPr>
-          <w:rFonts w:ascii="Times New Roman" w:hAnsi="Times New Roman" w:cs="Times New Roman"/>
-          <w:sz w:val="28"/>
-        </w:rPr>
-        <w:t>Человек слушает текст и в нем вставляет слова.</w:t>
-      </w:r>
-    </w:p>
-    <w:p>
-      <w:pPr>
-        <w:rPr>
-          <w:rFonts w:ascii="Times New Roman" w:hAnsi="Times New Roman" w:cs="Times New Roman"/>
-          <w:b/>
-          <w:sz w:val="28"/>
-        </w:rPr>
-      </w:pPr>
-    </w:p>
-    <w:p>
-      <w:pPr>
-        <w:rPr>
-          <w:rFonts w:ascii="Times New Roman" w:hAnsi="Times New Roman" w:cs="Times New Roman"/>
-          <w:b/>
-          <w:sz w:val="28"/>
-        </w:rPr>
-      </w:pPr>
-    </w:p>
-    <w:p>
-      <w:pPr>
-        <w:rPr>
-          <w:rFonts w:ascii="Times New Roman" w:hAnsi="Times New Roman" w:cs="Times New Roman"/>
-          <w:b/>
-          <w:sz w:val="28"/>
-        </w:rPr>
-      </w:pPr>
-    </w:p>
-    <w:p>
-      <w:pPr>
-        <w:rPr>
-          <w:rFonts w:ascii="Times New Roman" w:hAnsi="Times New Roman" w:cs="Times New Roman"/>
-          <w:b/>
-          <w:sz w:val="28"/>
-        </w:rPr>
-      </w:pPr>
-      <w:r>
-        <w:rPr>
-          <w:rFonts w:ascii="Times New Roman" w:hAnsi="Times New Roman" w:cs="Times New Roman"/>
-          <w:b/>
-          <w:sz w:val="28"/>
-        </w:rPr>
-        <w:t>Чтение</w:t>
-      </w:r>
-    </w:p>
-    <w:p>
-      <w:pPr>
-        <w:pStyle w:val="a3"/>
-        <w:numPr>
-          <w:ilvl w:val="0"/>
-          <w:numId w:val="1"/>
-        </w:numPr>
-        <w:rPr>
-          <w:rFonts w:ascii="Times New Roman" w:hAnsi="Times New Roman" w:cs="Times New Roman"/>
-          <w:sz w:val="28"/>
-        </w:rPr>
-      </w:pPr>
-      <w:r>
-        <w:rPr>
-          <w:rFonts w:ascii="Times New Roman" w:hAnsi="Times New Roman" w:cs="Times New Roman"/>
-          <w:sz w:val="28"/>
-        </w:rPr>
-        <w:t>Чтение. Человек читает текст и отвечает на вопросы по нему.</w:t>
-      </w:r>
-    </w:p>
-    <w:p>
-      <w:pPr>
-        <w:pStyle w:val="a3"/>
-        <w:numPr>
-          <w:ilvl w:val="0"/>
-          <w:numId w:val="1"/>
-        </w:numPr>
-        <w:rPr>
-          <w:rFonts w:ascii="Times New Roman" w:hAnsi="Times New Roman" w:cs="Times New Roman"/>
-          <w:sz w:val="28"/>
-        </w:rPr>
-      </w:pPr>
-      <w:r>
-        <w:rPr>
-          <w:rFonts w:ascii="Times New Roman" w:hAnsi="Times New Roman" w:cs="Times New Roman"/>
-          <w:sz w:val="28"/>
-        </w:rPr>
-        <w:t>Чтение. Человек читает текст и заполняет пропуски в нем.</w:t>
-      </w:r>
-    </w:p>
-    <w:p>
-      <w:pPr>
-        <w:pStyle w:val="a3"/>
-        <w:numPr>
-          <w:ilvl w:val="0"/>
-          <w:numId w:val="1"/>
-        </w:numPr>
-        <w:rPr>
-          <w:rFonts w:ascii="Times New Roman" w:hAnsi="Times New Roman" w:cs="Times New Roman"/>
-          <w:sz w:val="28"/>
-        </w:rPr>
-      </w:pPr>
-      <w:r>
-        <w:rPr>
-          <w:rFonts w:ascii="Times New Roman" w:hAnsi="Times New Roman" w:cs="Times New Roman"/>
-          <w:sz w:val="28"/>
-        </w:rPr>
-        <w:t>Соотнесение маленького текста и слова.</w:t>
-      </w:r>
-    </w:p>
-    <w:p>
-      <w:pPr>
-        <w:pStyle w:val="a3"/>
-        <w:numPr>
-          <w:ilvl w:val="0"/>
-          <w:numId w:val="1"/>
-        </w:numPr>
-        <w:rPr>
-          <w:rFonts w:ascii="Times New Roman" w:hAnsi="Times New Roman" w:cs="Times New Roman"/>
-          <w:sz w:val="28"/>
-        </w:rPr>
-      </w:pPr>
-      <w:r>
-        <w:rPr>
-          <w:rFonts w:ascii="Times New Roman" w:hAnsi="Times New Roman" w:cs="Times New Roman"/>
-          <w:sz w:val="28"/>
-        </w:rPr>
-        <w:t>Соотнесение маленького текста и картинки.</w:t>
-      </w:r>
-    </w:p>
-    <w:p>
-      <w:pPr>
-        <w:pStyle w:val="a3"/>
-        <w:numPr>
-          <w:ilvl w:val="0"/>
-          <w:numId w:val="1"/>
-        </w:numPr>
-        <w:rPr>
-          <w:rFonts w:ascii="Times New Roman" w:hAnsi="Times New Roman" w:cs="Times New Roman"/>
-          <w:sz w:val="28"/>
-        </w:rPr>
-      </w:pPr>
-      <w:r>
-        <w:rPr>
-          <w:rFonts w:ascii="Times New Roman" w:hAnsi="Times New Roman" w:cs="Times New Roman"/>
-          <w:sz w:val="28"/>
-        </w:rPr>
-        <w:t>Дан текст. В нем нужно найти предложения, в которых допущены грамматические ошибки и отметить их. А орфографические ошибки – нужно исправить.</w:t>
-      </w:r>
-    </w:p>
-    <w:p>
-      <w:pPr>
-        <w:pStyle w:val="a3"/>
-        <w:numPr>
-          <w:ilvl w:val="0"/>
-          <w:numId w:val="1"/>
-        </w:numPr>
-        <w:rPr>
-          <w:rFonts w:ascii="Times New Roman" w:hAnsi="Times New Roman" w:cs="Times New Roman"/>
-          <w:sz w:val="28"/>
-        </w:rPr>
-      </w:pPr>
-      <w:r>
-        <w:rPr>
-          <w:rFonts w:ascii="Times New Roman" w:hAnsi="Times New Roman" w:cs="Times New Roman"/>
-          <w:sz w:val="28"/>
-        </w:rPr>
-        <w:t>Расставить абзацы в правильном порядке.</w:t>
-      </w:r>
-    </w:p>
-    <w:p>
-      <w:pPr>
-        <w:pStyle w:val="a3"/>
-        <w:numPr>
-          <w:ilvl w:val="0"/>
-          <w:numId w:val="1"/>
-        </w:numPr>
-        <w:rPr>
-          <w:rFonts w:ascii="Times New Roman" w:hAnsi="Times New Roman" w:cs="Times New Roman"/>
-          <w:sz w:val="28"/>
-        </w:rPr>
-      </w:pPr>
-      <w:r>
-        <w:rPr>
-          <w:rFonts w:ascii="Times New Roman" w:hAnsi="Times New Roman" w:cs="Times New Roman"/>
-          <w:sz w:val="28"/>
-        </w:rPr>
-        <w:t>В контексте заданий даётся мотивация к изучению английского, как он нужен в сфере, выбранной пользователем</w:t>
-      </w:r>
-    </w:p>
-    <w:p>
-      <w:pPr>
-        <w:pStyle w:val="a3"/>
-        <w:numPr>
-          <w:ilvl w:val="0"/>
-          <w:numId w:val="1"/>
-        </w:numPr>
-        <w:rPr>
-          <w:rFonts w:ascii="Times New Roman" w:hAnsi="Times New Roman" w:cs="Times New Roman"/>
-          <w:sz w:val="28"/>
-        </w:rPr>
-      </w:pPr>
-      <w:r>
-        <w:rPr>
-          <w:rFonts w:ascii="Times New Roman" w:hAnsi="Times New Roman" w:cs="Times New Roman"/>
-          <w:sz w:val="28"/>
-        </w:rPr>
-        <w:t>Можно в качестве текстов</w:t>
-      </w:r>
-      <w:r>
-        <w:rPr>
-          <w:rFonts w:ascii="Times New Roman" w:hAnsi="Times New Roman" w:cs="Times New Roman"/>
-          <w:sz w:val="28"/>
-        </w:rPr>
-        <w:t xml:space="preserve"> в контексте заданий</w:t>
-      </w:r>
-      <w:r>
-        <w:rPr>
-          <w:rFonts w:ascii="Times New Roman" w:hAnsi="Times New Roman" w:cs="Times New Roman"/>
-          <w:sz w:val="28"/>
-        </w:rPr>
-        <w:t xml:space="preserve"> давать выписки из газет и новостей, которыми пользователь интересуется. Указываем ссылку на источник. Издательство нам платит за то, что мы публикуем отрывок статьи из их журнала/газеты.</w:t>
-      </w:r>
-    </w:p>
-    <w:p>
-      <w:pPr>
-        <w:pStyle w:val="a3"/>
-        <w:rPr>
-          <w:rFonts w:ascii="Times New Roman" w:hAnsi="Times New Roman" w:cs="Times New Roman"/>
-          <w:sz w:val="28"/>
-        </w:rPr>
-      </w:pPr>
-    </w:p>
-    <w:p>
-      <w:pPr>
-        <w:pStyle w:val="a3"/>
-        <w:rPr>
-          <w:rFonts w:ascii="Times New Roman" w:hAnsi="Times New Roman" w:cs="Times New Roman"/>
-          <w:sz w:val="28"/>
-        </w:rPr>
-      </w:pPr>
-    </w:p>
-    <w:p>
-      <w:pPr>
-        <w:pStyle w:val="a3"/>
-        <w:rPr>
-          <w:rFonts w:ascii="Times New Roman" w:hAnsi="Times New Roman" w:cs="Times New Roman"/>
-          <w:sz w:val="28"/>
-        </w:rPr>
-      </w:pPr>
-    </w:p>
-    <w:p>
-      <w:pPr>
-        <w:rPr>
-          <w:rFonts w:ascii="Times New Roman" w:hAnsi="Times New Roman" w:cs="Times New Roman"/>
-          <w:b/>
-          <w:sz w:val="28"/>
-        </w:rPr>
-      </w:pPr>
-    </w:p>
-    <w:p>
-      <w:pPr>
-        <w:rPr>
-          <w:rFonts w:ascii="Times New Roman" w:hAnsi="Times New Roman" w:cs="Times New Roman"/>
-          <w:b/>
-          <w:sz w:val="28"/>
-        </w:rPr>
-      </w:pPr>
-      <w:r>
-        <w:rPr>
-          <w:rFonts w:ascii="Times New Roman" w:hAnsi="Times New Roman" w:cs="Times New Roman"/>
-          <w:b/>
-          <w:sz w:val="28"/>
-        </w:rPr>
-        <w:lastRenderedPageBreak/>
-        <w:t>Словарный запас</w:t>
-      </w:r>
-    </w:p>
-    <w:p>
-      <w:pPr>
-        <w:pStyle w:val="a3"/>
-        <w:numPr>
-          <w:ilvl w:val="0"/>
-          <w:numId w:val="1"/>
-        </w:numPr>
-        <w:rPr>
-          <w:rFonts w:ascii="Times New Roman" w:hAnsi="Times New Roman" w:cs="Times New Roman"/>
-          <w:sz w:val="28"/>
-        </w:rPr>
-      </w:pPr>
-      <w:r>
-        <w:rPr>
-          <w:rFonts w:ascii="Times New Roman" w:hAnsi="Times New Roman" w:cs="Times New Roman"/>
-          <w:sz w:val="28"/>
-        </w:rPr>
-        <w:t>Карточки. Человек по картинке на карточке, пишет слово на английском.</w:t>
-      </w:r>
-    </w:p>
-    <w:p>
-      <w:pPr>
-        <w:pStyle w:val="a3"/>
-        <w:numPr>
-          <w:ilvl w:val="0"/>
-          <w:numId w:val="1"/>
-        </w:numPr>
-        <w:rPr>
-          <w:rFonts w:ascii="Times New Roman" w:hAnsi="Times New Roman" w:cs="Times New Roman"/>
-          <w:sz w:val="28"/>
-        </w:rPr>
-      </w:pPr>
-      <w:r>
-        <w:rPr>
-          <w:rFonts w:ascii="Times New Roman" w:hAnsi="Times New Roman" w:cs="Times New Roman"/>
-          <w:sz w:val="28"/>
-        </w:rPr>
-        <w:t>Перевод. Человек по слову на русском пишет перевод на английском.</w:t>
-      </w:r>
-    </w:p>
-    <w:p>
-      <w:pPr>
-        <w:pStyle w:val="a3"/>
-        <w:numPr>
-          <w:ilvl w:val="0"/>
-          <w:numId w:val="1"/>
-        </w:numPr>
-        <w:rPr>
-          <w:rFonts w:ascii="Times New Roman" w:hAnsi="Times New Roman" w:cs="Times New Roman"/>
-          <w:sz w:val="28"/>
-        </w:rPr>
-      </w:pPr>
-      <w:r>
-        <w:rPr>
-          <w:rFonts w:ascii="Times New Roman" w:hAnsi="Times New Roman" w:cs="Times New Roman"/>
-          <w:sz w:val="28"/>
-        </w:rPr>
-        <w:t>Обратный перевод. Человек по слову на английском пишет перевод на русском.</w:t>
-      </w:r>
-    </w:p>
-    <w:p>
-      <w:pPr>
-        <w:pStyle w:val="a3"/>
-        <w:numPr>
-          <w:ilvl w:val="0"/>
-          <w:numId w:val="1"/>
-        </w:numPr>
-        <w:rPr>
-          <w:rFonts w:ascii="Times New Roman" w:hAnsi="Times New Roman" w:cs="Times New Roman"/>
-          <w:b/>
-          <w:sz w:val="28"/>
-        </w:rPr>
-      </w:pPr>
-      <w:r>
-        <w:rPr>
-          <w:rFonts w:ascii="Times New Roman" w:hAnsi="Times New Roman" w:cs="Times New Roman"/>
-          <w:sz w:val="28"/>
-        </w:rPr>
-        <w:t>Кроссворд. Человек заполняет кроссворд.</w:t>
-      </w:r>
-    </w:p>
-    <w:p>
-      <w:pPr>
-        <w:pStyle w:val="a3"/>
-        <w:numPr>
-          <w:ilvl w:val="0"/>
-          <w:numId w:val="1"/>
-        </w:numPr>
-        <w:rPr>
-          <w:rFonts w:ascii="Times New Roman" w:hAnsi="Times New Roman" w:cs="Times New Roman"/>
-          <w:b/>
-          <w:sz w:val="28"/>
-        </w:rPr>
-      </w:pPr>
-      <w:r>
-        <w:rPr>
-          <w:rFonts w:ascii="Times New Roman" w:hAnsi="Times New Roman" w:cs="Times New Roman"/>
-          <w:sz w:val="28"/>
-        </w:rPr>
-        <w:t>Буквы слова стоят в перепутанном порядке. И человек должен поставить буквы в правильном порядке.</w:t>
-      </w:r>
-    </w:p>
-    <w:p>
-      <w:pPr>
-        <w:pStyle w:val="a3"/>
-        <w:numPr>
-          <w:ilvl w:val="0"/>
-          <w:numId w:val="1"/>
-        </w:numPr>
-        <w:rPr>
-          <w:rFonts w:ascii="Times New Roman" w:hAnsi="Times New Roman" w:cs="Times New Roman"/>
-          <w:b/>
-          <w:sz w:val="28"/>
-        </w:rPr>
-      </w:pPr>
-      <w:r>
-        <w:rPr>
-          <w:rFonts w:ascii="Times New Roman" w:hAnsi="Times New Roman" w:cs="Times New Roman"/>
-          <w:sz w:val="28"/>
-        </w:rPr>
-        <w:t>Дано 10 слов и 10 переводов. Их нужно сопоставить.</w:t>
-      </w:r>
-    </w:p>
-    <w:p>
-      <w:pPr>
-        <w:pStyle w:val="a3"/>
-        <w:numPr>
-          <w:ilvl w:val="0"/>
-          <w:numId w:val="1"/>
-        </w:numPr>
-        <w:rPr>
-          <w:rFonts w:ascii="Times New Roman" w:hAnsi="Times New Roman" w:cs="Times New Roman"/>
-          <w:b/>
-          <w:sz w:val="28"/>
-        </w:rPr>
-      </w:pPr>
-      <w:r>
-        <w:rPr>
-          <w:rFonts w:ascii="Times New Roman" w:hAnsi="Times New Roman" w:cs="Times New Roman"/>
-          <w:sz w:val="28"/>
-        </w:rPr>
-        <w:t>Дано слово в контексте. И нужно выбрать к нему синоним из предложенных.</w:t>
-      </w:r>
-    </w:p>
-    <w:p>
-      <w:pPr>
-        <w:pStyle w:val="a3"/>
-        <w:numPr>
-          <w:ilvl w:val="0"/>
-          <w:numId w:val="1"/>
-        </w:numPr>
-        <w:rPr>
-          <w:rFonts w:ascii="Times New Roman" w:hAnsi="Times New Roman" w:cs="Times New Roman"/>
-          <w:b/>
-          <w:sz w:val="28"/>
-        </w:rPr>
-      </w:pPr>
-      <w:r>
-        <w:rPr>
-          <w:rFonts w:ascii="Times New Roman" w:hAnsi="Times New Roman" w:cs="Times New Roman"/>
-          <w:sz w:val="28"/>
-        </w:rPr>
-        <w:t>Подобрать синонимы-антонимы к изучаемым словам</w:t>
-      </w:r>
-    </w:p>
-    <w:p>
-      <w:pPr>
-        <w:pStyle w:val="a3"/>
-        <w:numPr>
-          <w:ilvl w:val="0"/>
-          <w:numId w:val="1"/>
-        </w:numPr>
-        <w:rPr>
-          <w:rFonts w:ascii="Times New Roman" w:hAnsi="Times New Roman" w:cs="Times New Roman"/>
-          <w:b/>
-          <w:sz w:val="28"/>
-        </w:rPr>
-      </w:pPr>
-      <w:r>
-        <w:rPr>
-          <w:rFonts w:ascii="Times New Roman" w:hAnsi="Times New Roman" w:cs="Times New Roman"/>
-          <w:sz w:val="28"/>
-        </w:rPr>
-        <w:t>Сопоставление картинки и слова (словосочетания)</w:t>
-      </w:r>
-    </w:p>
-    <w:p>
-      <w:pPr>
-        <w:rPr>
-          <w:rFonts w:ascii="Times New Roman" w:hAnsi="Times New Roman" w:cs="Times New Roman"/>
-          <w:b/>
-          <w:sz w:val="28"/>
-        </w:rPr>
-      </w:pPr>
-    </w:p>
-    <w:p>
-      <w:pPr>
-        <w:rPr>
-          <w:rFonts w:ascii="Times New Roman" w:hAnsi="Times New Roman" w:cs="Times New Roman"/>
-          <w:b/>
-          <w:sz w:val="28"/>
-        </w:rPr>
-      </w:pPr>
-    </w:p>
-    <w:p>
-      <w:pPr>
-        <w:rPr>
-          <w:rFonts w:ascii="Times New Roman" w:hAnsi="Times New Roman" w:cs="Times New Roman"/>
-          <w:b/>
-          <w:sz w:val="28"/>
-        </w:rPr>
-      </w:pPr>
-    </w:p>
-    <w:p>
-      <w:pPr>
-        <w:rPr>
-          <w:rFonts w:ascii="Times New Roman" w:hAnsi="Times New Roman" w:cs="Times New Roman"/>
-          <w:b/>
-          <w:sz w:val="28"/>
-        </w:rPr>
-      </w:pPr>
-      <w:r>
-        <w:rPr>
-          <w:rFonts w:ascii="Times New Roman" w:hAnsi="Times New Roman" w:cs="Times New Roman"/>
-          <w:b/>
-          <w:sz w:val="28"/>
-        </w:rPr>
-        <w:t>Словарный запас и грамматика</w:t>
-      </w:r>
-    </w:p>
-    <w:p>
-      <w:pPr>
-        <w:pStyle w:val="a3"/>
-        <w:numPr>
-          <w:ilvl w:val="0"/>
-          <w:numId w:val="1"/>
-        </w:numPr>
-        <w:rPr>
-          <w:rFonts w:ascii="Times New Roman" w:hAnsi="Times New Roman" w:cs="Times New Roman"/>
-          <w:sz w:val="28"/>
-        </w:rPr>
-      </w:pPr>
-      <w:r>
-        <w:rPr>
-          <w:rFonts w:ascii="Times New Roman" w:hAnsi="Times New Roman" w:cs="Times New Roman"/>
-          <w:sz w:val="28"/>
-        </w:rPr>
-        <w:t>Вставь слова. Человек заполняет пропуски, без вариантов.</w:t>
-      </w:r>
-    </w:p>
-    <w:p>
-      <w:pPr>
-        <w:pStyle w:val="a3"/>
-        <w:numPr>
-          <w:ilvl w:val="0"/>
-          <w:numId w:val="1"/>
-        </w:numPr>
-        <w:rPr>
-          <w:rFonts w:ascii="Times New Roman" w:hAnsi="Times New Roman" w:cs="Times New Roman"/>
-          <w:sz w:val="28"/>
-        </w:rPr>
-      </w:pPr>
-      <w:r>
-        <w:rPr>
-          <w:rFonts w:ascii="Times New Roman" w:hAnsi="Times New Roman" w:cs="Times New Roman"/>
-          <w:sz w:val="28"/>
-        </w:rPr>
-        <w:t>Заполни пропуски. Для заполнения каждого пропуска у человека есть 4 варианта. Он выбирает один из них.</w:t>
-      </w:r>
-    </w:p>
-    <w:p>
-      <w:pPr>
-        <w:pStyle w:val="a3"/>
-        <w:numPr>
-          <w:ilvl w:val="0"/>
-          <w:numId w:val="1"/>
-        </w:numPr>
-        <w:rPr>
-          <w:rFonts w:ascii="Times New Roman" w:hAnsi="Times New Roman" w:cs="Times New Roman"/>
-          <w:b/>
-          <w:sz w:val="28"/>
-        </w:rPr>
-      </w:pPr>
-      <w:r>
-        <w:rPr>
-          <w:rFonts w:ascii="Times New Roman" w:hAnsi="Times New Roman" w:cs="Times New Roman"/>
-          <w:sz w:val="28"/>
-        </w:rPr>
-        <w:t>Вставить грамматические конструкции. Пропуски заполняются верными грамматическими конструкциями.</w:t>
-      </w:r>
-    </w:p>
-    <w:p>
-      <w:pPr>
-        <w:pStyle w:val="a3"/>
-        <w:numPr>
-          <w:ilvl w:val="0"/>
-          <w:numId w:val="1"/>
-        </w:numPr>
-        <w:rPr>
-          <w:rFonts w:ascii="Times New Roman" w:hAnsi="Times New Roman" w:cs="Times New Roman"/>
-          <w:sz w:val="28"/>
-        </w:rPr>
-      </w:pPr>
-      <w:r>
-        <w:rPr>
-          <w:rFonts w:ascii="Times New Roman" w:hAnsi="Times New Roman" w:cs="Times New Roman"/>
-          <w:sz w:val="28"/>
-        </w:rPr>
-        <w:t>Вставь слова из вариантов. У человека есть 10 предложений и 10 слов, каждое слово нужно вставить в нужное предложение.</w:t>
-      </w:r>
-    </w:p>
-    <w:p>
-      <w:pPr>
-        <w:pStyle w:val="a3"/>
-        <w:numPr>
-          <w:ilvl w:val="0"/>
-          <w:numId w:val="1"/>
-        </w:numPr>
-        <w:rPr>
-          <w:rFonts w:ascii="Times New Roman" w:hAnsi="Times New Roman" w:cs="Times New Roman"/>
-          <w:sz w:val="28"/>
-        </w:rPr>
-      </w:pPr>
-      <w:r>
-        <w:rPr>
-          <w:rFonts w:ascii="Times New Roman" w:hAnsi="Times New Roman" w:cs="Times New Roman"/>
-          <w:sz w:val="28"/>
-        </w:rPr>
-        <w:t>Расставить слова в тексте в правильном порядке.</w:t>
-      </w:r>
-    </w:p>
-    <w:p>
-      <w:pPr>
-        <w:pStyle w:val="a3"/>
-        <w:rPr>
-          <w:rFonts w:ascii="Times New Roman" w:hAnsi="Times New Roman" w:cs="Times New Roman"/>
-          <w:sz w:val="28"/>
-        </w:rPr>
-      </w:pPr>
-    </w:p>
-    <w:p>
-      <w:pPr>
-        <w:pStyle w:val="a3"/>
-        <w:rPr>
-          <w:rFonts w:ascii="Times New Roman" w:hAnsi="Times New Roman" w:cs="Times New Roman"/>
-          <w:sz w:val="28"/>
-        </w:rPr>
-      </w:pPr>
-    </w:p>
-    <w:p>
-      <w:pPr>
-        <w:rPr>
-          <w:rFonts w:ascii="Times New Roman" w:hAnsi="Times New Roman" w:cs="Times New Roman"/>
-          <w:b/>
-          <w:sz w:val="28"/>
-        </w:rPr>
-      </w:pPr>
-      <w:r>
-        <w:rPr>
-          <w:rFonts w:ascii="Times New Roman" w:hAnsi="Times New Roman" w:cs="Times New Roman"/>
-          <w:b/>
-          <w:sz w:val="28"/>
-        </w:rPr>
-        <w:t>Разговор</w:t>
-      </w:r>
-    </w:p>
-    <w:p>
-      <w:pPr>
-        <w:pStyle w:val="a3"/>
-        <w:numPr>
-          <w:ilvl w:val="0"/>
-          <w:numId w:val="1"/>
-        </w:numPr>
-        <w:rPr>
-          <w:rFonts w:ascii="Times New Roman" w:hAnsi="Times New Roman" w:cs="Times New Roman"/>
-          <w:sz w:val="28"/>
-        </w:rPr>
-      </w:pPr>
-      <w:r>
-        <w:rPr>
-          <w:rFonts w:ascii="Times New Roman" w:hAnsi="Times New Roman" w:cs="Times New Roman"/>
-          <w:sz w:val="28"/>
-        </w:rPr>
-        <w:t xml:space="preserve">Обсуждение. Изначально указываешь круг тем (ставишь галочки), о которых хочешь поговорить. Далее при нажатии кнопки «хочу поболтать» происходит поиск пользователь у которых максимальное количество интересов совпадают с твоими, и они тоже нажали «хочу поболтать». И их соединяет. В начале – можно просто без интересов </w:t>
-      </w:r>
-      <w:r>
-        <w:rPr>
-          <w:rFonts w:ascii="Times New Roman" w:hAnsi="Times New Roman" w:cs="Times New Roman"/>
-          <w:sz w:val="28"/>
-        </w:rPr>
-        <w:lastRenderedPageBreak/>
-        <w:t xml:space="preserve">сводить двух любых, кто хочет поболтать. В конце разговора пользователи ставят друг другу оценки. </w:t>
-      </w:r>
-    </w:p>
-    <w:p>
-      <w:pPr>
-        <w:pStyle w:val="a3"/>
-        <w:numPr>
-          <w:ilvl w:val="0"/>
-          <w:numId w:val="1"/>
-        </w:numPr>
-        <w:rPr>
-          <w:rFonts w:ascii="Times New Roman" w:hAnsi="Times New Roman" w:cs="Times New Roman"/>
-          <w:sz w:val="28"/>
-        </w:rPr>
-      </w:pPr>
-      <w:r>
-        <w:rPr>
-          <w:rFonts w:ascii="Times New Roman" w:hAnsi="Times New Roman" w:cs="Times New Roman"/>
-          <w:sz w:val="28"/>
-        </w:rPr>
-        <w:t>Написано слово, есть кнопка прослушать. Пользователь сначала проговаривает это слово, а потом прослушивает верный вариант и сверяет, верно или нет.</w:t>
-      </w:r>
-    </w:p>
-    <w:p>
-      <w:pPr>
-        <w:pStyle w:val="a3"/>
-        <w:numPr>
-          <w:ilvl w:val="0"/>
-          <w:numId w:val="1"/>
-        </w:numPr>
-        <w:rPr>
-          <w:rFonts w:ascii="Times New Roman" w:hAnsi="Times New Roman" w:cs="Times New Roman"/>
-          <w:sz w:val="28"/>
-        </w:rPr>
-      </w:pPr>
-      <w:r>
-        <w:rPr>
-          <w:rFonts w:ascii="Times New Roman" w:hAnsi="Times New Roman" w:cs="Times New Roman"/>
-          <w:sz w:val="28"/>
-        </w:rPr>
-        <w:t>Аналогично предыдущему, только с предложением.</w:t>
-      </w:r>
-    </w:p>
-    <w:p>
-      <w:pPr>
-        <w:pStyle w:val="a3"/>
-        <w:numPr>
-          <w:ilvl w:val="0"/>
-          <w:numId w:val="1"/>
-        </w:numPr>
-        <w:rPr>
-          <w:rFonts w:ascii="Times New Roman" w:hAnsi="Times New Roman" w:cs="Times New Roman"/>
-          <w:sz w:val="28"/>
-        </w:rPr>
-      </w:pPr>
-      <w:r>
-        <w:rPr>
-          <w:rFonts w:ascii="Times New Roman" w:hAnsi="Times New Roman" w:cs="Times New Roman"/>
-          <w:sz w:val="28"/>
-        </w:rPr>
-        <w:t>Можно петь песни. Пользователь поет вместе с оригинальным исполнителем. При этом есть текст к песне. У каждой песни написано на каком диалекте английского она исполнена.</w:t>
-      </w:r>
-      <w:r>
-        <w:rPr>
-          <w:rFonts w:ascii="Times New Roman" w:hAnsi="Times New Roman" w:cs="Times New Roman"/>
-          <w:sz w:val="28"/>
-        </w:rPr>
-        <w:t xml:space="preserve"> Пользователь сам указывает интересы</w:t>
-      </w:r>
-    </w:p>
-    <w:p>
-      <w:pPr>
-        <w:rPr>
-          <w:rFonts w:ascii="Times New Roman" w:hAnsi="Times New Roman" w:cs="Times New Roman"/>
-          <w:b/>
-          <w:sz w:val="28"/>
-        </w:rPr>
-      </w:pPr>
-    </w:p>
-    <w:p>
-      <w:pPr>
-        <w:rPr>
-          <w:rFonts w:ascii="Times New Roman" w:hAnsi="Times New Roman" w:cs="Times New Roman"/>
-          <w:b/>
-          <w:sz w:val="28"/>
-        </w:rPr>
-      </w:pPr>
-    </w:p>
-    <w:p>
-      <w:pPr>
-        <w:rPr>
-          <w:rFonts w:ascii="Times New Roman" w:hAnsi="Times New Roman" w:cs="Times New Roman"/>
-          <w:b/>
-          <w:sz w:val="28"/>
-        </w:rPr>
-      </w:pPr>
-      <w:r>
-        <w:rPr>
-          <w:rFonts w:ascii="Times New Roman" w:hAnsi="Times New Roman" w:cs="Times New Roman"/>
-          <w:b/>
-          <w:sz w:val="28"/>
-        </w:rPr>
-        <w:t>Письменная речь</w:t>
-      </w:r>
-    </w:p>
-    <w:p>
-      <w:pPr>
-        <w:pStyle w:val="a3"/>
-        <w:numPr>
-          <w:ilvl w:val="0"/>
-          <w:numId w:val="5"/>
-        </w:numPr>
-        <w:rPr>
-          <w:rFonts w:ascii="Times New Roman" w:hAnsi="Times New Roman" w:cs="Times New Roman"/>
-          <w:sz w:val="28"/>
-        </w:rPr>
-      </w:pPr>
-      <w:r>
-        <w:rPr>
-          <w:rFonts w:ascii="Times New Roman" w:hAnsi="Times New Roman" w:cs="Times New Roman"/>
-          <w:sz w:val="28"/>
-        </w:rPr>
-        <w:t>В переписке есть специальная</w:t>
-      </w:r>
-      <w:r>
-        <w:rPr>
-          <w:rFonts w:ascii="Times New Roman" w:hAnsi="Times New Roman" w:cs="Times New Roman"/>
-          <w:sz w:val="28"/>
-        </w:rPr>
-        <w:t xml:space="preserve"> функция: исправить ошибки, если сообщение идет на английском языке. Она позволяет пользователю искать ошибки в сообщении собеседника и исправлять их. Эти исправления будут отображаться автору, и он может нажать кнопочку – принять исправления. Тогда тот, кто исправил, получает баллы в графе активность. И текст изменяется в соответствие с исправлениями. В групповом чате правки видны всем.</w:t>
-      </w:r>
-    </w:p>
-    <w:p>
-      <w:pPr>
-        <w:pStyle w:val="a3"/>
-        <w:numPr>
-          <w:ilvl w:val="0"/>
-          <w:numId w:val="5"/>
-        </w:numPr>
-        <w:rPr>
-          <w:rFonts w:ascii="Times New Roman" w:hAnsi="Times New Roman" w:cs="Times New Roman"/>
-          <w:sz w:val="28"/>
-        </w:rPr>
-      </w:pPr>
-      <w:r>
-        <w:rPr>
-          <w:rFonts w:ascii="Times New Roman" w:hAnsi="Times New Roman" w:cs="Times New Roman"/>
-          <w:sz w:val="28"/>
-        </w:rPr>
-        <w:t xml:space="preserve">Создаем комнаты. В них могут добавиться люди с уровнем владения, заданным создателем. Создатель пишет тему, о которой идет обсуждение и количество пользователей. Далее люди добавляются и обсуждают. Каждый пользователь может создать свою комнату. Функция исправления ошибок остается. </w:t>
-      </w:r>
-      <w:r>
-        <w:rPr>
-          <w:rFonts w:ascii="Times New Roman" w:hAnsi="Times New Roman" w:cs="Times New Roman"/>
-          <w:sz w:val="28"/>
-          <w:lang w:val="en-US"/>
-        </w:rPr>
         <w:t>(</w:t>
       </w:r>
       <w:hyperlink r:id="rId14" w:tgtFrame="_blank" w:history="1">
+        <w:proofErr w:type="spellStart"/>
         <w:r>
           <w:rPr>
             <w:rStyle w:val="a4"/>
@@ -4012,6 +4754,7 @@
           </w:rPr>
           <w:t>Mylanguageexchange</w:t>
         </w:r>
+        <w:proofErr w:type="spellEnd"/>
       </w:hyperlink>
       <w:r>
         <w:rPr>
@@ -4144,7 +4887,6 @@
           <w:b/>
           <w:sz w:val="28"/>
         </w:rPr>
-        <w:lastRenderedPageBreak/>
         <w:t>Разное</w:t>
       </w:r>
     </w:p>
@@ -4221,6 +4963,7 @@
         </w:rPr>
         <w:t>(</w:t>
       </w:r>
+      <w:proofErr w:type="spellStart"/>
       <w:r>
         <w:rPr>
           <w:rFonts w:ascii="Times New Roman" w:hAnsi="Times New Roman" w:cs="Times New Roman"/>
@@ -4229,6 +4972,7 @@
         </w:rPr>
         <w:t>busuu</w:t>
       </w:r>
+      <w:proofErr w:type="spellEnd"/>
       <w:r>
         <w:rPr>
           <w:rFonts w:ascii="Times New Roman" w:hAnsi="Times New Roman" w:cs="Times New Roman"/>
@@ -4291,13 +5035,23 @@
         </w:rPr>
         <w:t xml:space="preserve"> (</w:t>
       </w:r>
+      <w:proofErr w:type="spellStart"/>
       <w:r>
         <w:rPr>
           <w:rFonts w:ascii="Times New Roman" w:hAnsi="Times New Roman" w:cs="Times New Roman"/>
           <w:sz w:val="28"/>
           <w:lang w:val="en-US"/>
         </w:rPr>
-        <w:t>busuu)</w:t>
+        <w:t>busuu</w:t>
+      </w:r>
+      <w:proofErr w:type="spellEnd"/>
+      <w:r>
+        <w:rPr>
+          <w:rFonts w:ascii="Times New Roman" w:hAnsi="Times New Roman" w:cs="Times New Roman"/>
+          <w:sz w:val="28"/>
+          <w:lang w:val="en-US"/>
+        </w:rPr>
+        <w:t>)</w:t>
       </w:r>
     </w:p>
     <w:p>
@@ -4333,11 +5087,11 @@
 </file>
 
 <file path=word/numbering.xml><?xml version="1.0" encoding="utf-8"?>
-<w:numbering xmlns:wpc="http://schemas.microsoft.com/office/word/2010/wordprocessingCanvas" xmlns:cx="http://schemas.microsoft.com/office/drawing/2014/chartex" xmlns:cx1="http://schemas.microsoft.com/office/drawing/2015/9/8/chartex" xmlns:cx2="http://schemas.microsoft.com/office/drawing/2015/10/21/chartex" xmlns:mc="http://schemas.openxmlformats.org/markup-compatibility/2006" xmlns:o="urn:schemas-microsoft-com:office:office" xmlns:r="http://schemas.openxmlformats.org/officeDocument/2006/relationships" xmlns:m="http://schemas.openxmlformats.org/officeDocument/2006/math" xmlns:v="urn:schemas-microsoft-com:vml" xmlns:wp14="http://schemas.microsoft.com/office/word/2010/wordprocessingDrawing" xmlns:wp="http://schemas.openxmlformats.org/drawingml/2006/wordprocessingDrawing" xmlns:w10="urn:schemas-microsoft-com:office:word" xmlns:w="http://schemas.openxmlformats.org/wordprocessingml/2006/main" xmlns:w14="http://schemas.microsoft.com/office/word/2010/wordml" xmlns:w15="http://schemas.microsoft.com/office/word/2012/wordml" xmlns:w16se="http://schemas.microsoft.com/office/word/2015/wordml/symex" xmlns:wpg="http://schemas.microsoft.com/office/word/2010/wordprocessingGroup" xmlns:wpi="http://schemas.microsoft.com/office/word/2010/wordprocessingInk" xmlns:wne="http://schemas.microsoft.com/office/word/2006/wordml" xmlns:wps="http://schemas.microsoft.com/office/word/2010/wordprocessingShape" mc:Ignorable="w14 w15 w16se wp14">
-  <w:abstractNum w:abstractNumId="0" w15:restartNumberingAfterBreak="0">
+<w:numbering xmlns:ve="http://schemas.openxmlformats.org/markup-compatibility/2006" xmlns:o="urn:schemas-microsoft-com:office:office" xmlns:r="http://schemas.openxmlformats.org/officeDocument/2006/relationships" xmlns:m="http://schemas.openxmlformats.org/officeDocument/2006/math" xmlns:v="urn:schemas-microsoft-com:vml" xmlns:wp="http://schemas.openxmlformats.org/drawingml/2006/wordprocessingDrawing" xmlns:w10="urn:schemas-microsoft-com:office:word" xmlns:w="http://schemas.openxmlformats.org/wordprocessingml/2006/main" xmlns:wne="http://schemas.microsoft.com/office/word/2006/wordml">
+  <w:abstractNum w:abstractNumId="0">
     <w:nsid w:val="116506D6"/>
     <w:multiLevelType w:val="hybridMultilevel"/>
-    <w:tmpl w:val="A4B43F30"/>
+    <w:tmpl w:val="E342E91E"/>
     <w:lvl w:ilvl="0" w:tplc="04190001">
       <w:start w:val="1"/>
       <w:numFmt w:val="bullet"/>
@@ -4447,7 +5201,7 @@
       </w:rPr>
     </w:lvl>
   </w:abstractNum>
-  <w:abstractNum w:abstractNumId="1" w15:restartNumberingAfterBreak="0">
+  <w:abstractNum w:abstractNumId="1">
     <w:nsid w:val="329716A3"/>
     <w:multiLevelType w:val="hybridMultilevel"/>
     <w:tmpl w:val="F93ADE1C"/>
@@ -4560,10 +5314,10 @@
       </w:rPr>
     </w:lvl>
   </w:abstractNum>
-  <w:abstractNum w:abstractNumId="2" w15:restartNumberingAfterBreak="0">
-    <w:nsid w:val="37BE3A9F"/>
+  <w:abstractNum w:abstractNumId="2">
+    <w:nsid w:val="349D1695"/>
     <w:multiLevelType w:val="hybridMultilevel"/>
-    <w:tmpl w:val="3A52E3B6"/>
+    <w:tmpl w:val="0E6C89CA"/>
     <w:lvl w:ilvl="0" w:tplc="04190001">
       <w:start w:val="1"/>
       <w:numFmt w:val="bullet"/>
@@ -4673,10 +5427,10 @@
       </w:rPr>
     </w:lvl>
   </w:abstractNum>
-  <w:abstractNum w:abstractNumId="3" w15:restartNumberingAfterBreak="0">
-    <w:nsid w:val="51305844"/>
+  <w:abstractNum w:abstractNumId="3">
+    <w:nsid w:val="37BE3A9F"/>
     <w:multiLevelType w:val="hybridMultilevel"/>
-    <w:tmpl w:val="26B08672"/>
+    <w:tmpl w:val="3A52E3B6"/>
     <w:lvl w:ilvl="0" w:tplc="04190001">
       <w:start w:val="1"/>
       <w:numFmt w:val="bullet"/>
@@ -4786,10 +5540,10 @@
       </w:rPr>
     </w:lvl>
   </w:abstractNum>
-  <w:abstractNum w:abstractNumId="4" w15:restartNumberingAfterBreak="0">
-    <w:nsid w:val="53897CE7"/>
+  <w:abstractNum w:abstractNumId="4">
+    <w:nsid w:val="51305844"/>
     <w:multiLevelType w:val="hybridMultilevel"/>
-    <w:tmpl w:val="05501718"/>
+    <w:tmpl w:val="26B08672"/>
     <w:lvl w:ilvl="0" w:tplc="04190001">
       <w:start w:val="1"/>
       <w:numFmt w:val="bullet"/>
@@ -4899,26 +5653,142 @@
       </w:rPr>
     </w:lvl>
   </w:abstractNum>
+  <w:abstractNum w:abstractNumId="5">
+    <w:nsid w:val="53897CE7"/>
+    <w:multiLevelType w:val="hybridMultilevel"/>
+    <w:tmpl w:val="05501718"/>
+    <w:lvl w:ilvl="0" w:tplc="04190001">
+      <w:start w:val="1"/>
+      <w:numFmt w:val="bullet"/>
+      <w:lvlText w:val=""/>
+      <w:lvlJc w:val="left"/>
+      <w:pPr>
+        <w:ind w:left="720" w:hanging="360"/>
+      </w:pPr>
+      <w:rPr>
+        <w:rFonts w:ascii="Symbol" w:hAnsi="Symbol" w:hint="default"/>
+      </w:rPr>
+    </w:lvl>
+    <w:lvl w:ilvl="1" w:tplc="04190003" w:tentative="1">
+      <w:start w:val="1"/>
+      <w:numFmt w:val="bullet"/>
+      <w:lvlText w:val="o"/>
+      <w:lvlJc w:val="left"/>
+      <w:pPr>
+        <w:ind w:left="1440" w:hanging="360"/>
+      </w:pPr>
+      <w:rPr>
+        <w:rFonts w:ascii="Courier New" w:hAnsi="Courier New" w:cs="Courier New" w:hint="default"/>
+      </w:rPr>
+    </w:lvl>
+    <w:lvl w:ilvl="2" w:tplc="04190005" w:tentative="1">
+      <w:start w:val="1"/>
+      <w:numFmt w:val="bullet"/>
+      <w:lvlText w:val=""/>
+      <w:lvlJc w:val="left"/>
+      <w:pPr>
+        <w:ind w:left="2160" w:hanging="360"/>
+      </w:pPr>
+      <w:rPr>
+        <w:rFonts w:ascii="Wingdings" w:hAnsi="Wingdings" w:hint="default"/>
+      </w:rPr>
+    </w:lvl>
+    <w:lvl w:ilvl="3" w:tplc="04190001" w:tentative="1">
+      <w:start w:val="1"/>
+      <w:numFmt w:val="bullet"/>
+      <w:lvlText w:val=""/>
+      <w:lvlJc w:val="left"/>
+      <w:pPr>
+        <w:ind w:left="2880" w:hanging="360"/>
+      </w:pPr>
+      <w:rPr>
+        <w:rFonts w:ascii="Symbol" w:hAnsi="Symbol" w:hint="default"/>
+      </w:rPr>
+    </w:lvl>
+    <w:lvl w:ilvl="4" w:tplc="04190003" w:tentative="1">
+      <w:start w:val="1"/>
+      <w:numFmt w:val="bullet"/>
+      <w:lvlText w:val="o"/>
+      <w:lvlJc w:val="left"/>
+      <w:pPr>
+        <w:ind w:left="3600" w:hanging="360"/>
+      </w:pPr>
+      <w:rPr>
+        <w:rFonts w:ascii="Courier New" w:hAnsi="Courier New" w:cs="Courier New" w:hint="default"/>
+      </w:rPr>
+    </w:lvl>
+    <w:lvl w:ilvl="5" w:tplc="04190005" w:tentative="1">
+      <w:start w:val="1"/>
+      <w:numFmt w:val="bullet"/>
+      <w:lvlText w:val=""/>
+      <w:lvlJc w:val="left"/>
+      <w:pPr>
+        <w:ind w:left="4320" w:hanging="360"/>
+      </w:pPr>
+      <w:rPr>
+        <w:rFonts w:ascii="Wingdings" w:hAnsi="Wingdings" w:hint="default"/>
+      </w:rPr>
+    </w:lvl>
+    <w:lvl w:ilvl="6" w:tplc="04190001" w:tentative="1">
+      <w:start w:val="1"/>
+      <w:numFmt w:val="bullet"/>
+      <w:lvlText w:val=""/>
+      <w:lvlJc w:val="left"/>
+      <w:pPr>
+        <w:ind w:left="5040" w:hanging="360"/>
+      </w:pPr>
+      <w:rPr>
+        <w:rFonts w:ascii="Symbol" w:hAnsi="Symbol" w:hint="default"/>
+      </w:rPr>
+    </w:lvl>
+    <w:lvl w:ilvl="7" w:tplc="04190003" w:tentative="1">
+      <w:start w:val="1"/>
+      <w:numFmt w:val="bullet"/>
+      <w:lvlText w:val="o"/>
+      <w:lvlJc w:val="left"/>
+      <w:pPr>
+        <w:ind w:left="5760" w:hanging="360"/>
+      </w:pPr>
+      <w:rPr>
+        <w:rFonts w:ascii="Courier New" w:hAnsi="Courier New" w:cs="Courier New" w:hint="default"/>
+      </w:rPr>
+    </w:lvl>
+    <w:lvl w:ilvl="8" w:tplc="04190005" w:tentative="1">
+      <w:start w:val="1"/>
+      <w:numFmt w:val="bullet"/>
+      <w:lvlText w:val=""/>
+      <w:lvlJc w:val="left"/>
+      <w:pPr>
+        <w:ind w:left="6480" w:hanging="360"/>
+      </w:pPr>
+      <w:rPr>
+        <w:rFonts w:ascii="Wingdings" w:hAnsi="Wingdings" w:hint="default"/>
+      </w:rPr>
+    </w:lvl>
+  </w:abstractNum>
   <w:num w:numId="1">
-    <w:abstractNumId w:val="3"/>
+    <w:abstractNumId w:val="4"/>
   </w:num>
   <w:num w:numId="2">
     <w:abstractNumId w:val="1"/>
   </w:num>
   <w:num w:numId="3">
-    <w:abstractNumId w:val="2"/>
+    <w:abstractNumId w:val="3"/>
   </w:num>
   <w:num w:numId="4">
     <w:abstractNumId w:val="0"/>
   </w:num>
   <w:num w:numId="5">
-    <w:abstractNumId w:val="4"/>
+    <w:abstractNumId w:val="5"/>
+  </w:num>
+  <w:num w:numId="6">
+    <w:abstractNumId w:val="2"/>
   </w:num>
 </w:numbering>
 </file>
 
 <file path=word/styles.xml><?xml version="1.0" encoding="utf-8"?>
-<w:styles xmlns:mc="http://schemas.openxmlformats.org/markup-compatibility/2006" xmlns:r="http://schemas.openxmlformats.org/officeDocument/2006/relationships" xmlns:w="http://schemas.openxmlformats.org/wordprocessingml/2006/main" xmlns:w14="http://schemas.microsoft.com/office/word/2010/wordml" xmlns:w15="http://schemas.microsoft.com/office/word/2012/wordml" xmlns:w16se="http://schemas.microsoft.com/office/word/2015/wordml/symex" mc:Ignorable="w14 w15 w16se">
+<w:styles xmlns:r="http://schemas.openxmlformats.org/officeDocument/2006/relationships" xmlns:w="http://schemas.openxmlformats.org/wordprocessingml/2006/main">
   <w:docDefaults>
     <w:rPrDefault>
       <w:rPr>
@@ -4934,377 +5804,147 @@
       </w:pPr>
     </w:pPrDefault>
   </w:docDefaults>
-  <w:latentStyles w:defLockedState="0" w:defUIPriority="99" w:defSemiHidden="0" w:defUnhideWhenUsed="0" w:defQFormat="0" w:count="373">
-    <w:lsdException w:name="Normal" w:uiPriority="0" w:qFormat="1"/>
-    <w:lsdException w:name="heading 1" w:uiPriority="9" w:qFormat="1"/>
-    <w:lsdException w:name="heading 2" w:semiHidden="1" w:uiPriority="9" w:unhideWhenUsed="1" w:qFormat="1"/>
-    <w:lsdException w:name="heading 3" w:semiHidden="1" w:uiPriority="9" w:unhideWhenUsed="1" w:qFormat="1"/>
-    <w:lsdException w:name="heading 4" w:semiHidden="1" w:uiPriority="9" w:unhideWhenUsed="1" w:qFormat="1"/>
-    <w:lsdException w:name="heading 5" w:semiHidden="1" w:uiPriority="9" w:unhideWhenUsed="1" w:qFormat="1"/>
-    <w:lsdException w:name="heading 6" w:semiHidden="1" w:uiPriority="9" w:unhideWhenUsed="1" w:qFormat="1"/>
-    <w:lsdException w:name="heading 7" w:semiHidden="1" w:uiPriority="9" w:unhideWhenUsed="1" w:qFormat="1"/>
-    <w:lsdException w:name="heading 8" w:semiHidden="1" w:uiPriority="9" w:unhideWhenUsed="1" w:qFormat="1"/>
-    <w:lsdException w:name="heading 9" w:semiHidden="1" w:uiPriority="9" w:unhideWhenUsed="1" w:qFormat="1"/>
-    <w:lsdException w:name="index 1" w:semiHidden="1" w:unhideWhenUsed="1"/>
-    <w:lsdException w:name="index 2" w:semiHidden="1" w:unhideWhenUsed="1"/>
-    <w:lsdException w:name="index 3" w:semiHidden="1" w:unhideWhenUsed="1"/>
-    <w:lsdException w:name="index 4" w:semiHidden="1" w:unhideWhenUsed="1"/>
-    <w:lsdException w:name="index 5" w:semiHidden="1" w:unhideWhenUsed="1"/>
-    <w:lsdException w:name="index 6" w:semiHidden="1" w:unhideWhenUsed="1"/>
-    <w:lsdException w:name="index 7" w:semiHidden="1" w:unhideWhenUsed="1"/>
-    <w:lsdException w:name="index 8" w:semiHidden="1" w:unhideWhenUsed="1"/>
-    <w:lsdException w:name="index 9" w:semiHidden="1" w:unhideWhenUsed="1"/>
-    <w:lsdException w:name="toc 1" w:semiHidden="1" w:uiPriority="39" w:unhideWhenUsed="1"/>
-    <w:lsdException w:name="toc 2" w:semiHidden="1" w:uiPriority="39" w:unhideWhenUsed="1"/>
-    <w:lsdException w:name="toc 3" w:semiHidden="1" w:uiPriority="39" w:unhideWhenUsed="1"/>
-    <w:lsdException w:name="toc 4" w:semiHidden="1" w:uiPriority="39" w:unhideWhenUsed="1"/>
-    <w:lsdException w:name="toc 5" w:semiHidden="1" w:uiPriority="39" w:unhideWhenUsed="1"/>
-    <w:lsdException w:name="toc 6" w:semiHidden="1" w:uiPriority="39" w:unhideWhenUsed="1"/>
-    <w:lsdException w:name="toc 7" w:semiHidden="1" w:uiPriority="39" w:unhideWhenUsed="1"/>
-    <w:lsdException w:name="toc 8" w:semiHidden="1" w:uiPriority="39" w:unhideWhenUsed="1"/>
-    <w:lsdException w:name="toc 9" w:semiHidden="1" w:uiPriority="39" w:unhideWhenUsed="1"/>
-    <w:lsdException w:name="Normal Indent" w:semiHidden="1" w:unhideWhenUsed="1"/>
-    <w:lsdException w:name="footnote text" w:semiHidden="1" w:unhideWhenUsed="1"/>
-    <w:lsdException w:name="annotation text" w:semiHidden="1" w:unhideWhenUsed="1"/>
-    <w:lsdException w:name="header" w:semiHidden="1" w:unhideWhenUsed="1"/>
-    <w:lsdException w:name="footer" w:semiHidden="1" w:unhideWhenUsed="1"/>
-    <w:lsdException w:name="index heading" w:semiHidden="1" w:unhideWhenUsed="1"/>
-    <w:lsdException w:name="caption" w:semiHidden="1" w:uiPriority="35" w:unhideWhenUsed="1" w:qFormat="1"/>
-    <w:lsdException w:name="table of figures" w:semiHidden="1" w:unhideWhenUsed="1"/>
-    <w:lsdException w:name="envelope address" w:semiHidden="1" w:unhideWhenUsed="1"/>
-    <w:lsdException w:name="envelope return" w:semiHidden="1" w:unhideWhenUsed="1"/>
-    <w:lsdException w:name="footnote reference" w:semiHidden="1" w:unhideWhenUsed="1"/>
-    <w:lsdException w:name="annotation reference" w:semiHidden="1" w:unhideWhenUsed="1"/>
-    <w:lsdException w:name="line number" w:semiHidden="1" w:unhideWhenUsed="1"/>
-    <w:lsdException w:name="page number" w:semiHidden="1" w:unhideWhenUsed="1"/>
-    <w:lsdException w:name="endnote reference" w:semiHidden="1" w:unhideWhenUsed="1"/>
-    <w:lsdException w:name="endnote text" w:semiHidden="1" w:unhideWhenUsed="1"/>
-    <w:lsdException w:name="table of authorities" w:semiHidden="1" w:unhideWhenUsed="1"/>
-    <w:lsdException w:name="macro" w:semiHidden="1" w:unhideWhenUsed="1"/>
-    <w:lsdException w:name="toa heading" w:semiHidden="1" w:unhideWhenUsed="1"/>
-    <w:lsdException w:name="List" w:semiHidden="1" w:unhideWhenUsed="1"/>
-    <w:lsdException w:name="List Bullet" w:semiHidden="1" w:unhideWhenUsed="1"/>
-    <w:lsdException w:name="List Number" w:semiHidden="1" w:unhideWhenUsed="1"/>
-    <w:lsdException w:name="List 2" w:semiHidden="1" w:unhideWhenUsed="1"/>
-    <w:lsdException w:name="List 3" w:semiHidden="1" w:unhideWhenUsed="1"/>
-    <w:lsdException w:name="List 4" w:semiHidden="1" w:unhideWhenUsed="1"/>
-    <w:lsdException w:name="List 5" w:semiHidden="1" w:unhideWhenUsed="1"/>
-    <w:lsdException w:name="List Bullet 2" w:semiHidden="1" w:unhideWhenUsed="1"/>
-    <w:lsdException w:name="List Bullet 3" w:semiHidden="1" w:unhideWhenUsed="1"/>
-    <w:lsdException w:name="List Bullet 4" w:semiHidden="1" w:unhideWhenUsed="1"/>
-    <w:lsdException w:name="List Bullet 5" w:semiHidden="1" w:unhideWhenUsed="1"/>
-    <w:lsdException w:name="List Number 2" w:semiHidden="1" w:unhideWhenUsed="1"/>
-    <w:lsdException w:name="List Number 3" w:semiHidden="1" w:unhideWhenUsed="1"/>
-    <w:lsdException w:name="List Number 4" w:semiHidden="1" w:unhideWhenUsed="1"/>
-    <w:lsdException w:name="List Number 5" w:semiHidden="1" w:unhideWhenUsed="1"/>
-    <w:lsdException w:name="Title" w:uiPriority="10" w:qFormat="1"/>
-    <w:lsdException w:name="Closing" w:semiHidden="1" w:unhideWhenUsed="1"/>
-    <w:lsdException w:name="Signature" w:semiHidden="1" w:unhideWhenUsed="1"/>
-    <w:lsdException w:name="Default Paragraph Font" w:semiHidden="1" w:uiPriority="1" w:unhideWhenUsed="1"/>
-    <w:lsdException w:name="Body Text" w:semiHidden="1" w:unhideWhenUsed="1"/>
-    <w:lsdException w:name="Body Text Indent" w:semiHidden="1" w:unhideWhenUsed="1"/>
-    <w:lsdException w:name="List Continue" w:semiHidden="1" w:unhideWhenUsed="1"/>
-    <w:lsdException w:name="List Continue 2" w:semiHidden="1" w:unhideWhenUsed="1"/>
-    <w:lsdException w:name="List Continue 3" w:semiHidden="1" w:unhideWhenUsed="1"/>
-    <w:lsdException w:name="List Continue 4" w:semiHidden="1" w:unhideWhenUsed="1"/>
-    <w:lsdException w:name="List Continue 5" w:semiHidden="1" w:unhideWhenUsed="1"/>
-    <w:lsdException w:name="Message Header" w:semiHidden="1" w:unhideWhenUsed="1"/>
-    <w:lsdException w:name="Subtitle" w:uiPriority="11" w:qFormat="1"/>
-    <w:lsdException w:name="Salutation" w:semiHidden="1" w:unhideWhenUsed="1"/>
-    <w:lsdException w:name="Date" w:semiHidden="1" w:unhideWhenUsed="1"/>
-    <w:lsdException w:name="Body Text First Indent" w:semiHidden="1" w:unhideWhenUsed="1"/>
-    <w:lsdException w:name="Body Text First Indent 2" w:semiHidden="1" w:unhideWhenUsed="1"/>
-    <w:lsdException w:name="Note Heading" w:semiHidden="1" w:unhideWhenUsed="1"/>
-    <w:lsdException w:name="Body Text 2" w:semiHidden="1" w:unhideWhenUsed="1"/>
-    <w:lsdException w:name="Body Text 3" w:semiHidden="1" w:unhideWhenUsed="1"/>
-    <w:lsdException w:name="Body Text Indent 2" w:semiHidden="1" w:unhideWhenUsed="1"/>
-    <w:lsdException w:name="Body Text Indent 3" w:semiHidden="1" w:unhideWhenUsed="1"/>
-    <w:lsdException w:name="Block Text" w:semiHidden="1" w:unhideWhenUsed="1"/>
-    <w:lsdException w:name="Hyperlink" w:semiHidden="1" w:unhideWhenUsed="1"/>
-    <w:lsdException w:name="FollowedHyperlink" w:semiHidden="1" w:unhideWhenUsed="1"/>
-    <w:lsdException w:name="Strong" w:uiPriority="22" w:qFormat="1"/>
-    <w:lsdException w:name="Emphasis" w:uiPriority="20" w:qFormat="1"/>
-    <w:lsdException w:name="Document Map" w:semiHidden="1" w:unhideWhenUsed="1"/>
-    <w:lsdException w:name="Plain Text" w:semiHidden="1" w:unhideWhenUsed="1"/>
-    <w:lsdException w:name="E-mail Signature" w:semiHidden="1" w:unhideWhenUsed="1"/>
-    <w:lsdException w:name="HTML Top of Form" w:semiHidden="1" w:unhideWhenUsed="1"/>
-    <w:lsdException w:name="HTML Bottom of Form" w:semiHidden="1" w:unhideWhenUsed="1"/>
-    <w:lsdException w:name="Normal (Web)" w:semiHidden="1" w:unhideWhenUsed="1"/>
-    <w:lsdException w:name="HTML Acronym" w:semiHidden="1" w:unhideWhenUsed="1"/>
-    <w:lsdException w:name="HTML Address" w:semiHidden="1" w:unhideWhenUsed="1"/>
-    <w:lsdException w:name="HTML Cite" w:semiHidden="1" w:unhideWhenUsed="1"/>
-    <w:lsdException w:name="HTML Code" w:semiHidden="1" w:unhideWhenUsed="1"/>
-    <w:lsdException w:name="HTML Definition" w:semiHidden="1" w:unhideWhenUsed="1"/>
-    <w:lsdException w:name="HTML Keyboard" w:semiHidden="1" w:unhideWhenUsed="1"/>
-    <w:lsdException w:name="HTML Preformatted" w:semiHidden="1" w:unhideWhenUsed="1"/>
-    <w:lsdException w:name="HTML Sample" w:semiHidden="1" w:unhideWhenUsed="1"/>
-    <w:lsdException w:name="HTML Typewriter" w:semiHidden="1" w:unhideWhenUsed="1"/>
-    <w:lsdException w:name="HTML Variable" w:semiHidden="1" w:unhideWhenUsed="1"/>
-    <w:lsdException w:name="annotation subject" w:semiHidden="1" w:unhideWhenUsed="1"/>
-    <w:lsdException w:name="No List" w:semiHidden="1" w:unhideWhenUsed="1"/>
-    <w:lsdException w:name="Outline List 1" w:semiHidden="1" w:unhideWhenUsed="1"/>
-    <w:lsdException w:name="Outline List 2" w:semiHidden="1" w:unhideWhenUsed="1"/>
-    <w:lsdException w:name="Outline List 3" w:semiHidden="1" w:unhideWhenUsed="1"/>
-    <w:lsdException w:name="Table Simple 1" w:semiHidden="1" w:unhideWhenUsed="1"/>
-    <w:lsdException w:name="Table Simple 2" w:semiHidden="1" w:unhideWhenUsed="1"/>
-    <w:lsdException w:name="Table Simple 3" w:semiHidden="1" w:unhideWhenUsed="1"/>
-    <w:lsdException w:name="Table Classic 1" w:semiHidden="1" w:unhideWhenUsed="1"/>
-    <w:lsdException w:name="Table Classic 2" w:semiHidden="1" w:unhideWhenUsed="1"/>
-    <w:lsdException w:name="Table Classic 3" w:semiHidden="1" w:unhideWhenUsed="1"/>
-    <w:lsdException w:name="Table Classic 4" w:semiHidden="1" w:unhideWhenUsed="1"/>
-    <w:lsdException w:name="Table Colorful 1" w:semiHidden="1" w:unhideWhenUsed="1"/>
-    <w:lsdException w:name="Table Colorful 2" w:semiHidden="1" w:unhideWhenUsed="1"/>
-    <w:lsdException w:name="Table Colorful 3" w:semiHidden="1" w:unhideWhenUsed="1"/>
-    <w:lsdException w:name="Table Columns 1" w:semiHidden="1" w:unhideWhenUsed="1"/>
-    <w:lsdException w:name="Table Columns 2" w:semiHidden="1" w:unhideWhenUsed="1"/>
-    <w:lsdException w:name="Table Columns 3" w:semiHidden="1" w:unhideWhenUsed="1"/>
-    <w:lsdException w:name="Table Columns 4" w:semiHidden="1" w:unhideWhenUsed="1"/>
-    <w:lsdException w:name="Table Columns 5" w:semiHidden="1" w:unhideWhenUsed="1"/>
-    <w:lsdException w:name="Table Grid 1" w:semiHidden="1" w:unhideWhenUsed="1"/>
-    <w:lsdException w:name="Table Grid 2" w:semiHidden="1" w:unhideWhenUsed="1"/>
-    <w:lsdException w:name="Table Grid 3" w:semiHidden="1" w:unhideWhenUsed="1"/>
-    <w:lsdException w:name="Table Grid 4" w:semiHidden="1" w:unhideWhenUsed="1"/>
-    <w:lsdException w:name="Table Grid 5" w:semiHidden="1" w:unhideWhenUsed="1"/>
-    <w:lsdException w:name="Table Grid 6" w:semiHidden="1" w:unhideWhenUsed="1"/>
-    <w:lsdException w:name="Table Grid 7" w:semiHidden="1" w:unhideWhenUsed="1"/>
-    <w:lsdException w:name="Table Grid 8" w:semiHidden="1" w:unhideWhenUsed="1"/>
-    <w:lsdException w:name="Table List 1" w:semiHidden="1" w:unhideWhenUsed="1"/>
-    <w:lsdException w:name="Table List 2" w:semiHidden="1" w:unhideWhenUsed="1"/>
-    <w:lsdException w:name="Table List 3" w:semiHidden="1" w:unhideWhenUsed="1"/>
-    <w:lsdException w:name="Table List 4" w:semiHidden="1" w:unhideWhenUsed="1"/>
-    <w:lsdException w:name="Table List 5" w:semiHidden="1" w:unhideWhenUsed="1"/>
-    <w:lsdException w:name="Table List 6" w:semiHidden="1" w:unhideWhenUsed="1"/>
-    <w:lsdException w:name="Table List 7" w:semiHidden="1" w:unhideWhenUsed="1"/>
-    <w:lsdException w:name="Table List 8" w:semiHidden="1" w:unhideWhenUsed="1"/>
-    <w:lsdException w:name="Table 3D effects 1" w:semiHidden="1" w:unhideWhenUsed="1"/>
-    <w:lsdException w:name="Table 3D effects 2" w:semiHidden="1" w:unhideWhenUsed="1"/>
-    <w:lsdException w:name="Table 3D effects 3" w:semiHidden="1" w:unhideWhenUsed="1"/>
-    <w:lsdException w:name="Table Contemporary" w:semiHidden="1" w:unhideWhenUsed="1"/>
-    <w:lsdException w:name="Table Elegant" w:semiHidden="1" w:unhideWhenUsed="1"/>
-    <w:lsdException w:name="Table Professional" w:semiHidden="1" w:unhideWhenUsed="1"/>
-    <w:lsdException w:name="Table Subtle 1" w:semiHidden="1" w:unhideWhenUsed="1"/>
-    <w:lsdException w:name="Table Subtle 2" w:semiHidden="1" w:unhideWhenUsed="1"/>
-    <w:lsdException w:name="Table Web 1" w:semiHidden="1" w:unhideWhenUsed="1"/>
-    <w:lsdException w:name="Table Web 3" w:semiHidden="1" w:unhideWhenUsed="1"/>
-    <w:lsdException w:name="Balloon Text" w:semiHidden="1" w:unhideWhenUsed="1"/>
-    <w:lsdException w:name="Table Grid" w:uiPriority="39"/>
-    <w:lsdException w:name="Placeholder Text" w:semiHidden="1"/>
-    <w:lsdException w:name="No Spacing" w:uiPriority="1" w:qFormat="1"/>
-    <w:lsdException w:name="Light Shading" w:uiPriority="60"/>
-    <w:lsdException w:name="Light List" w:uiPriority="61"/>
-    <w:lsdException w:name="Light Grid" w:uiPriority="62"/>
-    <w:lsdException w:name="Medium Shading 1" w:uiPriority="63"/>
-    <w:lsdException w:name="Medium Shading 2" w:uiPriority="64"/>
-    <w:lsdException w:name="Medium List 1" w:uiPriority="65"/>
-    <w:lsdException w:name="Medium List 2" w:uiPriority="66"/>
-    <w:lsdException w:name="Medium Grid 1" w:uiPriority="67"/>
-    <w:lsdException w:name="Medium Grid 2" w:uiPriority="68"/>
-    <w:lsdException w:name="Medium Grid 3" w:uiPriority="69"/>
-    <w:lsdException w:name="Dark List" w:uiPriority="70"/>
-    <w:lsdException w:name="Colorful Shading" w:uiPriority="71"/>
-    <w:lsdException w:name="Colorful List" w:uiPriority="72"/>
-    <w:lsdException w:name="Colorful Grid" w:uiPriority="73"/>
-    <w:lsdException w:name="Light Shading Accent 1" w:uiPriority="60"/>
-    <w:lsdException w:name="Light List Accent 1" w:uiPriority="61"/>
-    <w:lsdException w:name="Light Grid Accent 1" w:uiPriority="62"/>
-    <w:lsdException w:name="Medium Shading 1 Accent 1" w:uiPriority="63"/>
-    <w:lsdException w:name="Medium Shading 2 Accent 1" w:uiPriority="64"/>
-    <w:lsdException w:name="Medium List 1 Accent 1" w:uiPriority="65"/>
-    <w:lsdException w:name="Revision" w:semiHidden="1"/>
-    <w:lsdException w:name="List Paragraph" w:uiPriority="34" w:qFormat="1"/>
-    <w:lsdException w:name="Quote" w:uiPriority="29" w:qFormat="1"/>
-    <w:lsdException w:name="Intense Quote" w:uiPriority="30" w:qFormat="1"/>
-    <w:lsdException w:name="Medium List 2 Accent 1" w:uiPriority="66"/>
-    <w:lsdException w:name="Medium Grid 1 Accent 1" w:uiPriority="67"/>
-    <w:lsdException w:name="Medium Grid 2 Accent 1" w:uiPriority="68"/>
-    <w:lsdException w:name="Medium Grid 3 Accent 1" w:uiPriority="69"/>
-    <w:lsdException w:name="Dark List Accent 1" w:uiPriority="70"/>
-    <w:lsdException w:name="Colorful Shading Accent 1" w:uiPriority="71"/>
-    <w:lsdException w:name="Colorful List Accent 1" w:uiPriority="72"/>
-    <w:lsdException w:name="Colorful Grid Accent 1" w:uiPriority="73"/>
-    <w:lsdException w:name="Light Shading Accent 2" w:uiPriority="60"/>
-    <w:lsdException w:name="Light List Accent 2" w:uiPriority="61"/>
-    <w:lsdException w:name="Light Grid Accent 2" w:uiPriority="62"/>
-    <w:lsdException w:name="Medium Shading 1 Accent 2" w:uiPriority="63"/>
-    <w:lsdException w:name="Medium Shading 2 Accent 2" w:uiPriority="64"/>
-    <w:lsdException w:name="Medium List 1 Accent 2" w:uiPriority="65"/>
-    <w:lsdException w:name="Medium List 2 Accent 2" w:uiPriority="66"/>
-    <w:lsdException w:name="Medium Grid 1 Accent 2" w:uiPriority="67"/>
-    <w:lsdException w:name="Medium Grid 2 Accent 2" w:uiPriority="68"/>
-    <w:lsdException w:name="Medium Grid 3 Accent 2" w:uiPriority="69"/>
-    <w:lsdException w:name="Dark List Accent 2" w:uiPriority="70"/>
-    <w:lsdException w:name="Colorful Shading Accent 2" w:uiPriority="71"/>
-    <w:lsdException w:name="Colorful List Accent 2" w:uiPriority="72"/>
-    <w:lsdException w:name="Colorful Grid Accent 2" w:uiPriority="73"/>
-    <w:lsdException w:name="Light Shading Accent 3" w:uiPriority="60"/>
-    <w:lsdException w:name="Light List Accent 3" w:uiPriority="61"/>
-    <w:lsdException w:name="Light Grid Accent 3" w:uiPriority="62"/>
-    <w:lsdException w:name="Medium Shading 1 Accent 3" w:uiPriority="63"/>
-    <w:lsdException w:name="Medium Shading 2 Accent 3" w:uiPriority="64"/>
-    <w:lsdException w:name="Medium List 1 Accent 3" w:uiPriority="65"/>
-    <w:lsdException w:name="Medium List 2 Accent 3" w:uiPriority="66"/>
-    <w:lsdException w:name="Medium Grid 1 Accent 3" w:uiPriority="67"/>
-    <w:lsdException w:name="Medium Grid 2 Accent 3" w:uiPriority="68"/>
-    <w:lsdException w:name="Medium Grid 3 Accent 3" w:uiPriority="69"/>
-    <w:lsdException w:name="Dark List Accent 3" w:uiPriority="70"/>
-    <w:lsdException w:name="Colorful Shading Accent 3" w:uiPriority="71"/>
-    <w:lsdException w:name="Colorful List Accent 3" w:uiPriority="72"/>
-    <w:lsdException w:name="Colorful Grid Accent 3" w:uiPriority="73"/>
-    <w:lsdException w:name="Light Shading Accent 4" w:uiPriority="60"/>
-    <w:lsdException w:name="Light List Accent 4" w:uiPriority="61"/>
-    <w:lsdException w:name="Light Grid Accent 4" w:uiPriority="62"/>
-    <w:lsdException w:name="Medium Shading 1 Accent 4" w:uiPriority="63"/>
-    <w:lsdException w:name="Medium Shading 2 Accent 4" w:uiPriority="64"/>
-    <w:lsdException w:name="Medium List 1 Accent 4" w:uiPriority="65"/>
-    <w:lsdException w:name="Medium List 2 Accent 4" w:uiPriority="66"/>
-    <w:lsdException w:name="Medium Grid 1 Accent 4" w:uiPriority="67"/>
-    <w:lsdException w:name="Medium Grid 2 Accent 4" w:uiPriority="68"/>
-    <w:lsdException w:name="Medium Grid 3 Accent 4" w:uiPriority="69"/>
-    <w:lsdException w:name="Dark List Accent 4" w:uiPriority="70"/>
-    <w:lsdException w:name="Colorful Shading Accent 4" w:uiPriority="71"/>
-    <w:lsdException w:name="Colorful List Accent 4" w:uiPriority="72"/>
-    <w:lsdException w:name="Colorful Grid Accent 4" w:uiPriority="73"/>
-    <w:lsdException w:name="Light Shading Accent 5" w:uiPriority="60"/>
-    <w:lsdException w:name="Light List Accent 5" w:uiPriority="61"/>
-    <w:lsdException w:name="Light Grid Accent 5" w:uiPriority="62"/>
-    <w:lsdException w:name="Medium Shading 1 Accent 5" w:uiPriority="63"/>
-    <w:lsdException w:name="Medium Shading 2 Accent 5" w:uiPriority="64"/>
-    <w:lsdException w:name="Medium List 1 Accent 5" w:uiPriority="65"/>
-    <w:lsdException w:name="Medium List 2 Accent 5" w:uiPriority="66"/>
-    <w:lsdException w:name="Medium Grid 1 Accent 5" w:uiPriority="67"/>
-    <w:lsdException w:name="Medium Grid 2 Accent 5" w:uiPriority="68"/>
-    <w:lsdException w:name="Medium Grid 3 Accent 5" w:uiPriority="69"/>
-    <w:lsdException w:name="Dark List Accent 5" w:uiPriority="70"/>
-    <w:lsdException w:name="Colorful Shading Accent 5" w:uiPriority="71"/>
-    <w:lsdException w:name="Colorful List Accent 5" w:uiPriority="72"/>
-    <w:lsdException w:name="Colorful Grid Accent 5" w:uiPriority="73"/>
-    <w:lsdException w:name="Light Shading Accent 6" w:uiPriority="60"/>
-    <w:lsdException w:name="Light List Accent 6" w:uiPriority="61"/>
-    <w:lsdException w:name="Light Grid Accent 6" w:uiPriority="62"/>
-    <w:lsdException w:name="Medium Shading 1 Accent 6" w:uiPriority="63"/>
-    <w:lsdException w:name="Medium Shading 2 Accent 6" w:uiPriority="64"/>
-    <w:lsdException w:name="Medium List 1 Accent 6" w:uiPriority="65"/>
-    <w:lsdException w:name="Medium List 2 Accent 6" w:uiPriority="66"/>
-    <w:lsdException w:name="Medium Grid 1 Accent 6" w:uiPriority="67"/>
-    <w:lsdException w:name="Medium Grid 2 Accent 6" w:uiPriority="68"/>
-    <w:lsdException w:name="Medium Grid 3 Accent 6" w:uiPriority="69"/>
-    <w:lsdException w:name="Dark List Accent 6" w:uiPriority="70"/>
-    <w:lsdException w:name="Colorful Shading Accent 6" w:uiPriority="71"/>
-    <w:lsdException w:name="Colorful List Accent 6" w:uiPriority="72"/>
-    <w:lsdException w:name="Colorful Grid Accent 6" w:uiPriority="73"/>
-    <w:lsdException w:name="Subtle Emphasis" w:uiPriority="19" w:qFormat="1"/>
-    <w:lsdException w:name="Intense Emphasis" w:uiPriority="21" w:qFormat="1"/>
-    <w:lsdException w:name="Subtle Reference" w:uiPriority="31" w:qFormat="1"/>
-    <w:lsdException w:name="Intense Reference" w:uiPriority="32" w:qFormat="1"/>
-    <w:lsdException w:name="Book Title" w:uiPriority="33" w:qFormat="1"/>
-    <w:lsdException w:name="Bibliography" w:semiHidden="1" w:uiPriority="37" w:unhideWhenUsed="1"/>
-    <w:lsdException w:name="TOC Heading" w:semiHidden="1" w:uiPriority="39" w:unhideWhenUsed="1" w:qFormat="1"/>
-    <w:lsdException w:name="Plain Table 1" w:uiPriority="41"/>
-    <w:lsdException w:name="Plain Table 2" w:uiPriority="42"/>
-    <w:lsdException w:name="Plain Table 3" w:uiPriority="43"/>
-    <w:lsdException w:name="Plain Table 4" w:uiPriority="44"/>
-    <w:lsdException w:name="Plain Table 5" w:uiPriority="45"/>
-    <w:lsdException w:name="Grid Table Light" w:uiPriority="40"/>
-    <w:lsdException w:name="Grid Table 1 Light" w:uiPriority="46"/>
-    <w:lsdException w:name="Grid Table 2" w:uiPriority="47"/>
-    <w:lsdException w:name="Grid Table 3" w:uiPriority="48"/>
-    <w:lsdException w:name="Grid Table 4" w:uiPriority="49"/>
-    <w:lsdException w:name="Grid Table 5 Dark" w:uiPriority="50"/>
-    <w:lsdException w:name="Grid Table 6 Colorful" w:uiPriority="51"/>
-    <w:lsdException w:name="Grid Table 7 Colorful" w:uiPriority="52"/>
-    <w:lsdException w:name="Grid Table 1 Light Accent 1" w:uiPriority="46"/>
-    <w:lsdException w:name="Grid Table 2 Accent 1" w:uiPriority="47"/>
-    <w:lsdException w:name="Grid Table 3 Accent 1" w:uiPriority="48"/>
-    <w:lsdException w:name="Grid Table 4 Accent 1" w:uiPriority="49"/>
-    <w:lsdException w:name="Grid Table 5 Dark Accent 1" w:uiPriority="50"/>
-    <w:lsdException w:name="Grid Table 6 Colorful Accent 1" w:uiPriority="51"/>
-    <w:lsdException w:name="Grid Table 7 Colorful Accent 1" w:uiPriority="52"/>
-    <w:lsdException w:name="Grid Table 1 Light Accent 2" w:uiPriority="46"/>
-    <w:lsdException w:name="Grid Table 2 Accent 2" w:uiPriority="47"/>
-    <w:lsdException w:name="Grid Table 3 Accent 2" w:uiPriority="48"/>
-    <w:lsdException w:name="Grid Table 4 Accent 2" w:uiPriority="49"/>
-    <w:lsdException w:name="Grid Table 5 Dark Accent 2" w:uiPriority="50"/>
-    <w:lsdException w:name="Grid Table 6 Colorful Accent 2" w:uiPriority="51"/>
-    <w:lsdException w:name="Grid Table 7 Colorful Accent 2" w:uiPriority="52"/>
-    <w:lsdException w:name="Grid Table 1 Light Accent 3" w:uiPriority="46"/>
-    <w:lsdException w:name="Grid Table 2 Accent 3" w:uiPriority="47"/>
-    <w:lsdException w:name="Grid Table 3 Accent 3" w:uiPriority="48"/>
-    <w:lsdException w:name="Grid Table 4 Accent 3" w:uiPriority="49"/>
-    <w:lsdException w:name="Grid Table 5 Dark Accent 3" w:uiPriority="50"/>
-    <w:lsdException w:name="Grid Table 6 Colorful Accent 3" w:uiPriority="51"/>
-    <w:lsdException w:name="Grid Table 7 Colorful Accent 3" w:uiPriority="52"/>
-    <w:lsdException w:name="Grid Table 1 Light Accent 4" w:uiPriority="46"/>
-    <w:lsdException w:name="Grid Table 2 Accent 4" w:uiPriority="47"/>
-    <w:lsdException w:name="Grid Table 3 Accent 4" w:uiPriority="48"/>
-    <w:lsdException w:name="Grid Table 4 Accent 4" w:uiPriority="49"/>
-    <w:lsdException w:name="Grid Table 5 Dark Accent 4" w:uiPriority="50"/>
-    <w:lsdException w:name="Grid Table 6 Colorful Accent 4" w:uiPriority="51"/>
-    <w:lsdException w:name="Grid Table 7 Colorful Accent 4" w:uiPriority="52"/>
-    <w:lsdException w:name="Grid Table 1 Light Accent 5" w:uiPriority="46"/>
-    <w:lsdException w:name="Grid Table 2 Accent 5" w:uiPriority="47"/>
-    <w:lsdException w:name="Grid Table 3 Accent 5" w:uiPriority="48"/>
-    <w:lsdException w:name="Grid Table 4 Accent 5" w:uiPriority="49"/>
-    <w:lsdException w:name="Grid Table 5 Dark Accent 5" w:uiPriority="50"/>
-    <w:lsdException w:name="Grid Table 6 Colorful Accent 5" w:uiPriority="51"/>
-    <w:lsdException w:name="Grid Table 7 Colorful Accent 5" w:uiPriority="52"/>
-    <w:lsdException w:name="Grid Table 1 Light Accent 6" w:uiPriority="46"/>
-    <w:lsdException w:name="Grid Table 2 Accent 6" w:uiPriority="47"/>
-    <w:lsdException w:name="Grid Table 3 Accent 6" w:uiPriority="48"/>
-    <w:lsdException w:name="Grid Table 4 Accent 6" w:uiPriority="49"/>
-    <w:lsdException w:name="Grid Table 5 Dark Accent 6" w:uiPriority="50"/>
-    <w:lsdException w:name="Grid Table 6 Colorful Accent 6" w:uiPriority="51"/>
-    <w:lsdException w:name="Grid Table 7 Colorful Accent 6" w:uiPriority="52"/>
-    <w:lsdException w:name="List Table 1 Light" w:uiPriority="46"/>
-    <w:lsdException w:name="List Table 2" w:uiPriority="47"/>
-    <w:lsdException w:name="List Table 3" w:uiPriority="48"/>
-    <w:lsdException w:name="List Table 4" w:uiPriority="49"/>
-    <w:lsdException w:name="List Table 5 Dark" w:uiPriority="50"/>
-    <w:lsdException w:name="List Table 6 Colorful" w:uiPriority="51"/>
-    <w:lsdException w:name="List Table 7 Colorful" w:uiPriority="52"/>
-    <w:lsdException w:name="List Table 1 Light Accent 1" w:uiPriority="46"/>
-    <w:lsdException w:name="List Table 2 Accent 1" w:uiPriority="47"/>
-    <w:lsdException w:name="List Table 3 Accent 1" w:uiPriority="48"/>
-    <w:lsdException w:name="List Table 4 Accent 1" w:uiPriority="49"/>
-    <w:lsdException w:name="List Table 5 Dark Accent 1" w:uiPriority="50"/>
-    <w:lsdException w:name="List Table 6 Colorful Accent 1" w:uiPriority="51"/>
-    <w:lsdException w:name="List Table 7 Colorful Accent 1" w:uiPriority="52"/>
-    <w:lsdException w:name="List Table 1 Light Accent 2" w:uiPriority="46"/>
-    <w:lsdException w:name="List Table 2 Accent 2" w:uiPriority="47"/>
-    <w:lsdException w:name="List Table 3 Accent 2" w:uiPriority="48"/>
-    <w:lsdException w:name="List Table 4 Accent 2" w:uiPriority="49"/>
-    <w:lsdException w:name="List Table 5 Dark Accent 2" w:uiPriority="50"/>
-    <w:lsdException w:name="List Table 6 Colorful Accent 2" w:uiPriority="51"/>
-    <w:lsdException w:name="List Table 7 Colorful Accent 2" w:uiPriority="52"/>
-    <w:lsdException w:name="List Table 1 Light Accent 3" w:uiPriority="46"/>
-    <w:lsdException w:name="List Table 2 Accent 3" w:uiPriority="47"/>
-    <w:lsdException w:name="List Table 3 Accent 3" w:uiPriority="48"/>
-    <w:lsdException w:name="List Table 4 Accent 3" w:uiPriority="49"/>
-    <w:lsdException w:name="List Table 5 Dark Accent 3" w:uiPriority="50"/>
-    <w:lsdException w:name="List Table 6 Colorful Accent 3" w:uiPriority="51"/>
-    <w:lsdException w:name="List Table 7 Colorful Accent 3" w:uiPriority="52"/>
-    <w:lsdException w:name="List Table 1 Light Accent 4" w:uiPriority="46"/>
-    <w:lsdException w:name="List Table 2 Accent 4" w:uiPriority="47"/>
-    <w:lsdException w:name="List Table 3 Accent 4" w:uiPriority="48"/>
-    <w:lsdException w:name="List Table 4 Accent 4" w:uiPriority="49"/>
-    <w:lsdException w:name="List Table 5 Dark Accent 4" w:uiPriority="50"/>
-    <w:lsdException w:name="List Table 6 Colorful Accent 4" w:uiPriority="51"/>
-    <w:lsdException w:name="List Table 7 Colorful Accent 4" w:uiPriority="52"/>
-    <w:lsdException w:name="List Table 1 Light Accent 5" w:uiPriority="46"/>
-    <w:lsdException w:name="List Table 2 Accent 5" w:uiPriority="47"/>
-    <w:lsdException w:name="List Table 3 Accent 5" w:uiPriority="48"/>
-    <w:lsdException w:name="List Table 4 Accent 5" w:uiPriority="49"/>
-    <w:lsdException w:name="List Table 5 Dark Accent 5" w:uiPriority="50"/>
-    <w:lsdException w:name="List Table 6 Colorful Accent 5" w:uiPriority="51"/>
-    <w:lsdException w:name="List Table 7 Colorful Accent 5" w:uiPriority="52"/>
-    <w:lsdException w:name="List Table 1 Light Accent 6" w:uiPriority="46"/>
-    <w:lsdException w:name="List Table 2 Accent 6" w:uiPriority="47"/>
-    <w:lsdException w:name="List Table 3 Accent 6" w:uiPriority="48"/>
-    <w:lsdException w:name="List Table 4 Accent 6" w:uiPriority="49"/>
-    <w:lsdException w:name="List Table 5 Dark Accent 6" w:uiPriority="50"/>
-    <w:lsdException w:name="List Table 6 Colorful Accent 6" w:uiPriority="51"/>
-    <w:lsdException w:name="List Table 7 Colorful Accent 6" w:uiPriority="52"/>
-    <w:lsdException w:name="Mention" w:semiHidden="1" w:unhideWhenUsed="1"/>
-    <w:lsdException w:name="Smart Hyperlink" w:semiHidden="1" w:unhideWhenUsed="1"/>
+  <w:latentStyles w:defLockedState="0" w:defUIPriority="99" w:defSemiHidden="1" w:defUnhideWhenUsed="1" w:defQFormat="0" w:count="267">
+    <w:lsdException w:name="Normal" w:semiHidden="0" w:uiPriority="0" w:unhideWhenUsed="0" w:qFormat="1"/>
+    <w:lsdException w:name="heading 1" w:semiHidden="0" w:uiPriority="9" w:unhideWhenUsed="0" w:qFormat="1"/>
+    <w:lsdException w:name="heading 2" w:uiPriority="9" w:qFormat="1"/>
+    <w:lsdException w:name="heading 3" w:uiPriority="9" w:qFormat="1"/>
+    <w:lsdException w:name="heading 4" w:uiPriority="9" w:qFormat="1"/>
+    <w:lsdException w:name="heading 5" w:uiPriority="9" w:qFormat="1"/>
+    <w:lsdException w:name="heading 6" w:uiPriority="9" w:qFormat="1"/>
+    <w:lsdException w:name="heading 7" w:uiPriority="9" w:qFormat="1"/>
+    <w:lsdException w:name="heading 8" w:uiPriority="9" w:qFormat="1"/>
+    <w:lsdException w:name="heading 9" w:uiPriority="9" w:qFormat="1"/>
+    <w:lsdException w:name="toc 1" w:uiPriority="39"/>
+    <w:lsdException w:name="toc 2" w:uiPriority="39"/>
+    <w:lsdException w:name="toc 3" w:uiPriority="39"/>
+    <w:lsdException w:name="toc 4" w:uiPriority="39"/>
+    <w:lsdException w:name="toc 5" w:uiPriority="39"/>
+    <w:lsdException w:name="toc 6" w:uiPriority="39"/>
+    <w:lsdException w:name="toc 7" w:uiPriority="39"/>
+    <w:lsdException w:name="toc 8" w:uiPriority="39"/>
+    <w:lsdException w:name="toc 9" w:uiPriority="39"/>
+    <w:lsdException w:name="caption" w:uiPriority="35" w:qFormat="1"/>
+    <w:lsdException w:name="Title" w:semiHidden="0" w:uiPriority="10" w:unhideWhenUsed="0" w:qFormat="1"/>
+    <w:lsdException w:name="Default Paragraph Font" w:uiPriority="1"/>
+    <w:lsdException w:name="Subtitle" w:semiHidden="0" w:uiPriority="11" w:unhideWhenUsed="0" w:qFormat="1"/>
+    <w:lsdException w:name="Strong" w:semiHidden="0" w:uiPriority="22" w:unhideWhenUsed="0" w:qFormat="1"/>
+    <w:lsdException w:name="Emphasis" w:semiHidden="0" w:uiPriority="20" w:unhideWhenUsed="0" w:qFormat="1"/>
+    <w:lsdException w:name="Normal Table" w:semiHidden="0" w:unhideWhenUsed="0"/>
+    <w:lsdException w:name="Table Web 2" w:semiHidden="0" w:unhideWhenUsed="0"/>
+    <w:lsdException w:name="Table Grid" w:semiHidden="0" w:uiPriority="39" w:unhideWhenUsed="0"/>
+    <w:lsdException w:name="Table Theme" w:semiHidden="0" w:unhideWhenUsed="0"/>
+    <w:lsdException w:name="Placeholder Text" w:unhideWhenUsed="0"/>
+    <w:lsdException w:name="No Spacing" w:semiHidden="0" w:uiPriority="1" w:unhideWhenUsed="0" w:qFormat="1"/>
+    <w:lsdException w:name="Light Shading" w:semiHidden="0" w:uiPriority="60" w:unhideWhenUsed="0"/>
+    <w:lsdException w:name="Light List" w:semiHidden="0" w:uiPriority="61" w:unhideWhenUsed="0"/>
+    <w:lsdException w:name="Light Grid" w:semiHidden="0" w:uiPriority="62" w:unhideWhenUsed="0"/>
+    <w:lsdException w:name="Medium Shading 1" w:semiHidden="0" w:uiPriority="63" w:unhideWhenUsed="0"/>
+    <w:lsdException w:name="Medium Shading 2" w:semiHidden="0" w:uiPriority="64" w:unhideWhenUsed="0"/>
+    <w:lsdException w:name="Medium List 1" w:semiHidden="0" w:uiPriority="65" w:unhideWhenUsed="0"/>
+    <w:lsdException w:name="Medium List 2" w:semiHidden="0" w:uiPriority="66" w:unhideWhenUsed="0"/>
+    <w:lsdException w:name="Medium Grid 1" w:semiHidden="0" w:uiPriority="67" w:unhideWhenUsed="0"/>
+    <w:lsdException w:name="Medium Grid 2" w:semiHidden="0" w:uiPriority="68" w:unhideWhenUsed="0"/>
+    <w:lsdException w:name="Medium Grid 3" w:semiHidden="0" w:uiPriority="69" w:unhideWhenUsed="0"/>
+    <w:lsdException w:name="Dark List" w:semiHidden="0" w:uiPriority="70" w:unhideWhenUsed="0"/>
+    <w:lsdException w:name="Colorful Shading" w:semiHidden="0" w:uiPriority="71" w:unhideWhenUsed="0"/>
+    <w:lsdException w:name="Colorful List" w:semiHidden="0" w:uiPriority="72" w:unhideWhenUsed="0"/>
+    <w:lsdException w:name="Colorful Grid" w:semiHidden="0" w:uiPriority="73" w:unhideWhenUsed="0"/>
+    <w:lsdException w:name="Light Shading Accent 1" w:semiHidden="0" w:uiPriority="60" w:unhideWhenUsed="0"/>
+    <w:lsdException w:name="Light List Accent 1" w:semiHidden="0" w:uiPriority="61" w:unhideWhenUsed="0"/>
+    <w:lsdException w:name="Light Grid Accent 1" w:semiHidden="0" w:uiPriority="62" w:unhideWhenUsed="0"/>
+    <w:lsdException w:name="Medium Shading 1 Accent 1" w:semiHidden="0" w:uiPriority="63" w:unhideWhenUsed="0"/>
+    <w:lsdException w:name="Medium Shading 2 Accent 1" w:semiHidden="0" w:uiPriority="64" w:unhideWhenUsed="0"/>
+    <w:lsdException w:name="Medium List 1 Accent 1" w:semiHidden="0" w:uiPriority="65" w:unhideWhenUsed="0"/>
+    <w:lsdException w:name="Revision" w:unhideWhenUsed="0"/>
+    <w:lsdException w:name="List Paragraph" w:semiHidden="0" w:uiPriority="34" w:unhideWhenUsed="0" w:qFormat="1"/>
+    <w:lsdException w:name="Quote" w:semiHidden="0" w:uiPriority="29" w:unhideWhenUsed="0" w:qFormat="1"/>
+    <w:lsdException w:name="Intense Quote" w:semiHidden="0" w:uiPriority="30" w:unhideWhenUsed="0" w:qFormat="1"/>
+    <w:lsdException w:name="Medium List 2 Accent 1" w:semiHidden="0" w:uiPriority="66" w:unhideWhenUsed="0"/>
+    <w:lsdException w:name="Medium Grid 1 Accent 1" w:semiHidden="0" w:uiPriority="67" w:unhideWhenUsed="0"/>
+    <w:lsdException w:name="Medium Grid 2 Accent 1" w:semiHidden="0" w:uiPriority="68" w:unhideWhenUsed="0"/>
+    <w:lsdException w:name="Medium Grid 3 Accent 1" w:semiHidden="0" w:uiPriority="69" w:unhideWhenUsed="0"/>
+    <w:lsdException w:name="Dark List Accent 1" w:semiHidden="0" w:uiPriority="70" w:unhideWhenUsed="0"/>
+    <w:lsdException w:name="Colorful Shading Accent 1" w:semiHidden="0" w:uiPriority="71" w:unhideWhenUsed="0"/>
+    <w:lsdException w:name="Colorful List Accent 1" w:semiHidden="0" w:uiPriority="72" w:unhideWhenUsed="0"/>
+    <w:lsdException w:name="Colorful Grid Accent 1" w:semiHidden="0" w:uiPriority="73" w:unhideWhenUsed="0"/>
+    <w:lsdException w:name="Light Shading Accent 2" w:semiHidden="0" w:uiPriority="60" w:unhideWhenUsed="0"/>
+    <w:lsdException w:name="Light List Accent 2" w:semiHidden="0" w:uiPriority="61" w:unhideWhenUsed="0"/>
+    <w:lsdException w:name="Light Grid Accent 2" w:semiHidden="0" w:uiPriority="62" w:unhideWhenUsed="0"/>
+    <w:lsdException w:name="Medium Shading 1 Accent 2" w:semiHidden="0" w:uiPriority="63" w:unhideWhenUsed="0"/>
+    <w:lsdException w:name="Medium Shading 2 Accent 2" w:semiHidden="0" w:uiPriority="64" w:unhideWhenUsed="0"/>
+    <w:lsdException w:name="Medium List 1 Accent 2" w:semiHidden="0" w:uiPriority="65" w:unhideWhenUsed="0"/>
+    <w:lsdException w:name="Medium List 2 Accent 2" w:semiHidden="0" w:uiPriority="66" w:unhideWhenUsed="0"/>
+    <w:lsdException w:name="Medium Grid 1 Accent 2" w:semiHidden="0" w:uiPriority="67" w:unhideWhenUsed="0"/>
+    <w:lsdException w:name="Medium Grid 2 Accent 2" w:semiHidden="0" w:uiPriority="68" w:unhideWhenUsed="0"/>
+    <w:lsdException w:name="Medium Grid 3 Accent 2" w:semiHidden="0" w:uiPriority="69" w:unhideWhenUsed="0"/>
+    <w:lsdException w:name="Dark List Accent 2" w:semiHidden="0" w:uiPriority="70" w:unhideWhenUsed="0"/>
+    <w:lsdException w:name="Colorful Shading Accent 2" w:semiHidden="0" w:uiPriority="71" w:unhideWhenUsed="0"/>
+    <w:lsdException w:name="Colorful List Accent 2" w:semiHidden="0" w:uiPriority="72" w:unhideWhenUsed="0"/>
+    <w:lsdException w:name="Colorful Grid Accent 2" w:semiHidden="0" w:uiPriority="73" w:unhideWhenUsed="0"/>
+    <w:lsdException w:name="Light Shading Accent 3" w:semiHidden="0" w:uiPriority="60" w:unhideWhenUsed="0"/>
+    <w:lsdException w:name="Light List Accent 3" w:semiHidden="0" w:uiPriority="61" w:unhideWhenUsed="0"/>
+    <w:lsdException w:name="Light Grid Accent 3" w:semiHidden="0" w:uiPriority="62" w:unhideWhenUsed="0"/>
+    <w:lsdException w:name="Medium Shading 1 Accent 3" w:semiHidden="0" w:uiPriority="63" w:unhideWhenUsed="0"/>
+    <w:lsdException w:name="Medium Shading 2 Accent 3" w:semiHidden="0" w:uiPriority="64" w:unhideWhenUsed="0"/>
+    <w:lsdException w:name="Medium List 1 Accent 3" w:semiHidden="0" w:uiPriority="65" w:unhideWhenUsed="0"/>
+    <w:lsdException w:name="Medium List 2 Accent 3" w:semiHidden="0" w:uiPriority="66" w:unhideWhenUsed="0"/>
+    <w:lsdException w:name="Medium Grid 1 Accent 3" w:semiHidden="0" w:uiPriority="67" w:unhideWhenUsed="0"/>
+    <w:lsdException w:name="Medium Grid 2 Accent 3" w:semiHidden="0" w:uiPriority="68" w:unhideWhenUsed="0"/>
+    <w:lsdException w:name="Medium Grid 3 Accent 3" w:semiHidden="0" w:uiPriority="69" w:unhideWhenUsed="0"/>
+    <w:lsdException w:name="Dark List Accent 3" w:semiHidden="0" w:uiPriority="70" w:unhideWhenUsed="0"/>
+    <w:lsdException w:name="Colorful Shading Accent 3" w:semiHidden="0" w:uiPriority="71" w:unhideWhenUsed="0"/>
+    <w:lsdException w:name="Colorful List Accent 3" w:semiHidden="0" w:uiPriority="72" w:unhideWhenUsed="0"/>
+    <w:lsdException w:name="Colorful Grid Accent 3" w:semiHidden="0" w:uiPriority="73" w:unhideWhenUsed="0"/>
+    <w:lsdException w:name="Light Shading Accent 4" w:semiHidden="0" w:uiPriority="60" w:unhideWhenUsed="0"/>
+    <w:lsdException w:name="Light List Accent 4" w:semiHidden="0" w:uiPriority="61" w:unhideWhenUsed="0"/>
+    <w:lsdException w:name="Light Grid Accent 4" w:semiHidden="0" w:uiPriority="62" w:unhideWhenUsed="0"/>
+    <w:lsdException w:name="Medium Shading 1 Accent 4" w:semiHidden="0" w:uiPriority="63" w:unhideWhenUsed="0"/>
+    <w:lsdException w:name="Medium Shading 2 Accent 4" w:semiHidden="0" w:uiPriority="64" w:unhideWhenUsed="0"/>
+    <w:lsdException w:name="Medium List 1 Accent 4" w:semiHidden="0" w:uiPriority="65" w:unhideWhenUsed="0"/>
+    <w:lsdException w:name="Medium List 2 Accent 4" w:semiHidden="0" w:uiPriority="66" w:unhideWhenUsed="0"/>
+    <w:lsdException w:name="Medium Grid 1 Accent 4" w:semiHidden="0" w:uiPriority="67" w:unhideWhenUsed="0"/>
+    <w:lsdException w:name="Medium Grid 2 Accent 4" w:semiHidden="0" w:uiPriority="68" w:unhideWhenUsed="0"/>
+    <w:lsdException w:name="Medium Grid 3 Accent 4" w:semiHidden="0" w:uiPriority="69" w:unhideWhenUsed="0"/>
+    <w:lsdException w:name="Dark List Accent 4" w:semiHidden="0" w:uiPriority="70" w:unhideWhenUsed="0"/>
+    <w:lsdException w:name="Colorful Shading Accent 4" w:semiHidden="0" w:uiPriority="71" w:unhideWhenUsed="0"/>
+    <w:lsdException w:name="Colorful List Accent 4" w:semiHidden="0" w:uiPriority="72" w:unhideWhenUsed="0"/>
+    <w:lsdException w:name="Colorful Grid Accent 4" w:semiHidden="0" w:uiPriority="73" w:unhideWhenUsed="0"/>
+    <w:lsdException w:name="Light Shading Accent 5" w:semiHidden="0" w:uiPriority="60" w:unhideWhenUsed="0"/>
+    <w:lsdException w:name="Light List Accent 5" w:semiHidden="0" w:uiPriority="61" w:unhideWhenUsed="0"/>
+    <w:lsdException w:name="Light Grid Accent 5" w:semiHidden="0" w:uiPriority="62" w:unhideWhenUsed="0"/>
+    <w:lsdException w:name="Medium Shading 1 Accent 5" w:semiHidden="0" w:uiPriority="63" w:unhideWhenUsed="0"/>
+    <w:lsdException w:name="Medium Shading 2 Accent 5" w:semiHidden="0" w:uiPriority="64" w:unhideWhenUsed="0"/>
+    <w:lsdException w:name="Medium List 1 Accent 5" w:semiHidden="0" w:uiPriority="65" w:unhideWhenUsed="0"/>
+    <w:lsdException w:name="Medium List 2 Accent 5" w:semiHidden="0" w:uiPriority="66" w:unhideWhenUsed="0"/>
+    <w:lsdException w:name="Medium Grid 1 Accent 5" w:semiHidden="0" w:uiPriority="67" w:unhideWhenUsed="0"/>
+    <w:lsdException w:name="Medium Grid 2 Accent 5" w:semiHidden="0" w:uiPriority="68" w:unhideWhenUsed="0"/>
+    <w:lsdException w:name="Medium Grid 3 Accent 5" w:semiHidden="0" w:uiPriority="69" w:unhideWhenUsed="0"/>
+    <w:lsdException w:name="Dark List Accent 5" w:semiHidden="0" w:uiPriority="70" w:unhideWhenUsed="0"/>
+    <w:lsdException w:name="Colorful Shading Accent 5" w:semiHidden="0" w:uiPriority="71" w:unhideWhenUsed="0"/>
+    <w:lsdException w:name="Colorful List Accent 5" w:semiHidden="0" w:uiPriority="72" w:unhideWhenUsed="0"/>
+    <w:lsdException w:name="Colorful Grid Accent 5" w:semiHidden="0" w:uiPriority="73" w:unhideWhenUsed="0"/>
+    <w:lsdException w:name="Light Shading Accent 6" w:semiHidden="0" w:uiPriority="60" w:unhideWhenUsed="0"/>
+    <w:lsdException w:name="Light List Accent 6" w:semiHidden="0" w:uiPriority="61" w:unhideWhenUsed="0"/>
+    <w:lsdException w:name="Light Grid Accent 6" w:semiHidden="0" w:uiPriority="62" w:unhideWhenUsed="0"/>
+    <w:lsdException w:name="Medium Shading 1 Accent 6" w:semiHidden="0" w:uiPriority="63" w:unhideWhenUsed="0"/>
+    <w:lsdException w:name="Medium Shading 2 Accent 6" w:semiHidden="0" w:uiPriority="64" w:unhideWhenUsed="0"/>
+    <w:lsdException w:name="Medium List 1 Accent 6" w:semiHidden="0" w:uiPriority="65" w:unhideWhenUsed="0"/>
+    <w:lsdException w:name="Medium List 2 Accent 6" w:semiHidden="0" w:uiPriority="66" w:unhideWhenUsed="0"/>
+    <w:lsdException w:name="Medium Grid 1 Accent 6" w:semiHidden="0" w:uiPriority="67" w:unhideWhenUsed="0"/>
+    <w:lsdException w:name="Medium Grid 2 Accent 6" w:semiHidden="0" w:uiPriority="68" w:unhideWhenUsed="0"/>
+    <w:lsdException w:name="Medium Grid 3 Accent 6" w:semiHidden="0" w:uiPriority="69" w:unhideWhenUsed="0"/>
+    <w:lsdException w:name="Dark List Accent 6" w:semiHidden="0" w:uiPriority="70" w:unhideWhenUsed="0"/>
+    <w:lsdException w:name="Colorful Shading Accent 6" w:semiHidden="0" w:uiPriority="71" w:unhideWhenUsed="0"/>
+    <w:lsdException w:name="Colorful List Accent 6" w:semiHidden="0" w:uiPriority="72" w:unhideWhenUsed="0"/>
+    <w:lsdException w:name="Colorful Grid Accent 6" w:semiHidden="0" w:uiPriority="73" w:unhideWhenUsed="0"/>
+    <w:lsdException w:name="Subtle Emphasis" w:semiHidden="0" w:uiPriority="19" w:unhideWhenUsed="0" w:qFormat="1"/>
+    <w:lsdException w:name="Intense Emphasis" w:semiHidden="0" w:uiPriority="21" w:unhideWhenUsed="0" w:qFormat="1"/>
+    <w:lsdException w:name="Subtle Reference" w:semiHidden="0" w:uiPriority="31" w:unhideWhenUsed="0" w:qFormat="1"/>
+    <w:lsdException w:name="Intense Reference" w:semiHidden="0" w:uiPriority="32" w:unhideWhenUsed="0" w:qFormat="1"/>
+    <w:lsdException w:name="Book Title" w:semiHidden="0" w:uiPriority="33" w:unhideWhenUsed="0" w:qFormat="1"/>
+    <w:lsdException w:name="Bibliography" w:uiPriority="37"/>
+    <w:lsdException w:name="TOC Heading" w:uiPriority="39" w:qFormat="1"/>
   </w:latentStyles>
   <w:style w:type="paragraph" w:default="1" w:styleId="a">
     <w:name w:val="Normal"/>
@@ -5325,6 +5965,7 @@
     <w:uiPriority w:val="99"/>
     <w:semiHidden/>
     <w:unhideWhenUsed/>
+    <w:qFormat/>
     <w:tblPr>
       <w:tblInd w:w="0" w:type="dxa"/>
       <w:tblCellMar>
@@ -5507,7 +6148,7 @@
     </a:clrScheme>
     <a:fontScheme name="Стандартная">
       <a:majorFont>
-        <a:latin typeface="Calibri Light" panose="020F0302020204030204"/>
+        <a:latin typeface="Calibri Light"/>
         <a:ea typeface=""/>
         <a:cs typeface=""/>
         <a:font script="Jpan" typeface="游ゴシック Light"/>
@@ -5542,7 +6183,7 @@
         <a:font script="Geor" typeface="Sylfaen"/>
       </a:majorFont>
       <a:minorFont>
-        <a:latin typeface="Calibri" panose="020F0502020204030204"/>
+        <a:latin typeface="Calibri"/>
         <a:ea typeface=""/>
         <a:cs typeface=""/>
         <a:font script="Jpan" typeface="游明朝"/>
@@ -5719,7 +6360,7 @@
   <a:extraClrSchemeLst/>
   <a:extLst>
     <a:ext uri="{05A4C25C-085E-4340-85A3-A5531E510DB2}">
-      <thm15:themeFamily xmlns:thm15="http://schemas.microsoft.com/office/thememl/2012/main" name="Office Theme" id="{62F939B6-93AF-4DB8-9C6B-D6C7DFDC589F}" vid="{4A3C46E8-61CC-4603-A589-7422A47A8E4A}"/>
+      <thm15:themeFamily xmlns:thm15="http://schemas.microsoft.com/office/thememl/2012/main" xmlns="" name="Office Theme" id="{62F939B6-93AF-4DB8-9C6B-D6C7DFDC589F}" vid="{4A3C46E8-61CC-4603-A589-7422A47A8E4A}"/>
     </a:ext>
   </a:extLst>
 </a:theme>

--- a/Info/Стартовый функционал.docx
+++ b/Info/Стартовый функционал.docx
@@ -253,7 +253,7 @@
                     <a:blip r:embed="rId5" cstate="print">
                       <a:extLst>
                         <a:ext uri="{28A0092B-C50C-407E-A947-70E740481C1C}">
-                          <a14:useLocalDpi xmlns:a14="http://schemas.microsoft.com/office/drawing/2010/main" xmlns:wps="http://schemas.microsoft.com/office/word/2010/wordprocessingShape" xmlns:wpi="http://schemas.microsoft.com/office/word/2010/wordprocessingInk" xmlns:wpg="http://schemas.microsoft.com/office/word/2010/wordprocessingGroup" xmlns:w16se="http://schemas.microsoft.com/office/word/2015/wordml/symex" xmlns:w15="http://schemas.microsoft.com/office/word/2012/wordml" xmlns:w14="http://schemas.microsoft.com/office/word/2010/wordml" xmlns:w="http://schemas.openxmlformats.org/wordprocessingml/2006/main" xmlns:w10="urn:schemas-microsoft-com:office:word" xmlns:wp14="http://schemas.microsoft.com/office/word/2010/wordprocessingDrawing" xmlns:v="urn:schemas-microsoft-com:vml" xmlns:o="urn:schemas-microsoft-com:office:office" xmlns:mc="http://schemas.openxmlformats.org/markup-compatibility/2006" xmlns:cx2="http://schemas.microsoft.com/office/drawing/2015/10/21/chartex" xmlns:cx1="http://schemas.microsoft.com/office/drawing/2015/9/8/chartex" xmlns:cx="http://schemas.microsoft.com/office/drawing/2014/chartex" xmlns:wpc="http://schemas.microsoft.com/office/word/2010/wordprocessingCanvas" xmlns="" val="0"/>
+                          <a14:useLocalDpi xmlns="" xmlns:wpc="http://schemas.microsoft.com/office/word/2010/wordprocessingCanvas" xmlns:cx="http://schemas.microsoft.com/office/drawing/2014/chartex" xmlns:cx1="http://schemas.microsoft.com/office/drawing/2015/9/8/chartex" xmlns:cx2="http://schemas.microsoft.com/office/drawing/2015/10/21/chartex" xmlns:mc="http://schemas.openxmlformats.org/markup-compatibility/2006" xmlns:o="urn:schemas-microsoft-com:office:office" xmlns:v="urn:schemas-microsoft-com:vml" xmlns:wp14="http://schemas.microsoft.com/office/word/2010/wordprocessingDrawing" xmlns:w10="urn:schemas-microsoft-com:office:word" xmlns:w="http://schemas.openxmlformats.org/wordprocessingml/2006/main" xmlns:w14="http://schemas.microsoft.com/office/word/2010/wordml" xmlns:w15="http://schemas.microsoft.com/office/word/2012/wordml" xmlns:w16se="http://schemas.microsoft.com/office/word/2015/wordml/symex" xmlns:wpg="http://schemas.microsoft.com/office/word/2010/wordprocessingGroup" xmlns:wpi="http://schemas.microsoft.com/office/word/2010/wordprocessingInk" xmlns:wps="http://schemas.microsoft.com/office/word/2010/wordprocessingShape" xmlns:a14="http://schemas.microsoft.com/office/drawing/2010/main" val="0"/>
                         </a:ext>
                       </a:extLst>
                     </a:blip>
@@ -367,7 +367,7 @@
                     <a:blip r:embed="rId7" cstate="print">
                       <a:extLst>
                         <a:ext uri="{28A0092B-C50C-407E-A947-70E740481C1C}">
-                          <a14:useLocalDpi xmlns:a14="http://schemas.microsoft.com/office/drawing/2010/main" xmlns:wps="http://schemas.microsoft.com/office/word/2010/wordprocessingShape" xmlns:wpi="http://schemas.microsoft.com/office/word/2010/wordprocessingInk" xmlns:wpg="http://schemas.microsoft.com/office/word/2010/wordprocessingGroup" xmlns:w16se="http://schemas.microsoft.com/office/word/2015/wordml/symex" xmlns:w15="http://schemas.microsoft.com/office/word/2012/wordml" xmlns:w14="http://schemas.microsoft.com/office/word/2010/wordml" xmlns:w="http://schemas.openxmlformats.org/wordprocessingml/2006/main" xmlns:w10="urn:schemas-microsoft-com:office:word" xmlns:wp14="http://schemas.microsoft.com/office/word/2010/wordprocessingDrawing" xmlns:v="urn:schemas-microsoft-com:vml" xmlns:o="urn:schemas-microsoft-com:office:office" xmlns:mc="http://schemas.openxmlformats.org/markup-compatibility/2006" xmlns:cx2="http://schemas.microsoft.com/office/drawing/2015/10/21/chartex" xmlns:cx1="http://schemas.microsoft.com/office/drawing/2015/9/8/chartex" xmlns:cx="http://schemas.microsoft.com/office/drawing/2014/chartex" xmlns:wpc="http://schemas.microsoft.com/office/word/2010/wordprocessingCanvas" xmlns="" val="0"/>
+                          <a14:useLocalDpi xmlns="" xmlns:wpc="http://schemas.microsoft.com/office/word/2010/wordprocessingCanvas" xmlns:cx="http://schemas.microsoft.com/office/drawing/2014/chartex" xmlns:cx1="http://schemas.microsoft.com/office/drawing/2015/9/8/chartex" xmlns:cx2="http://schemas.microsoft.com/office/drawing/2015/10/21/chartex" xmlns:mc="http://schemas.openxmlformats.org/markup-compatibility/2006" xmlns:o="urn:schemas-microsoft-com:office:office" xmlns:v="urn:schemas-microsoft-com:vml" xmlns:wp14="http://schemas.microsoft.com/office/word/2010/wordprocessingDrawing" xmlns:w10="urn:schemas-microsoft-com:office:word" xmlns:w="http://schemas.openxmlformats.org/wordprocessingml/2006/main" xmlns:w14="http://schemas.microsoft.com/office/word/2010/wordml" xmlns:w15="http://schemas.microsoft.com/office/word/2012/wordml" xmlns:w16se="http://schemas.microsoft.com/office/word/2015/wordml/symex" xmlns:wpg="http://schemas.microsoft.com/office/word/2010/wordprocessingGroup" xmlns:wpi="http://schemas.microsoft.com/office/word/2010/wordprocessingInk" xmlns:wps="http://schemas.microsoft.com/office/word/2010/wordprocessingShape" xmlns:a14="http://schemas.microsoft.com/office/drawing/2010/main" val="0"/>
                         </a:ext>
                       </a:extLst>
                     </a:blip>
@@ -792,7 +792,7 @@
                     <a:blip r:embed="rId11" cstate="print">
                       <a:extLst>
                         <a:ext uri="{28A0092B-C50C-407E-A947-70E740481C1C}">
-                          <a14:useLocalDpi xmlns:a14="http://schemas.microsoft.com/office/drawing/2010/main" xmlns:wps="http://schemas.microsoft.com/office/word/2010/wordprocessingShape" xmlns:wpi="http://schemas.microsoft.com/office/word/2010/wordprocessingInk" xmlns:wpg="http://schemas.microsoft.com/office/word/2010/wordprocessingGroup" xmlns:w16se="http://schemas.microsoft.com/office/word/2015/wordml/symex" xmlns:w15="http://schemas.microsoft.com/office/word/2012/wordml" xmlns:w14="http://schemas.microsoft.com/office/word/2010/wordml" xmlns:w="http://schemas.openxmlformats.org/wordprocessingml/2006/main" xmlns:w10="urn:schemas-microsoft-com:office:word" xmlns:wp14="http://schemas.microsoft.com/office/word/2010/wordprocessingDrawing" xmlns:v="urn:schemas-microsoft-com:vml" xmlns:o="urn:schemas-microsoft-com:office:office" xmlns:mc="http://schemas.openxmlformats.org/markup-compatibility/2006" xmlns:cx2="http://schemas.microsoft.com/office/drawing/2015/10/21/chartex" xmlns:cx1="http://schemas.microsoft.com/office/drawing/2015/9/8/chartex" xmlns:cx="http://schemas.microsoft.com/office/drawing/2014/chartex" xmlns:wpc="http://schemas.microsoft.com/office/word/2010/wordprocessingCanvas" xmlns="" val="0"/>
+                          <a14:useLocalDpi xmlns="" xmlns:wpc="http://schemas.microsoft.com/office/word/2010/wordprocessingCanvas" xmlns:cx="http://schemas.microsoft.com/office/drawing/2014/chartex" xmlns:cx1="http://schemas.microsoft.com/office/drawing/2015/9/8/chartex" xmlns:cx2="http://schemas.microsoft.com/office/drawing/2015/10/21/chartex" xmlns:mc="http://schemas.openxmlformats.org/markup-compatibility/2006" xmlns:o="urn:schemas-microsoft-com:office:office" xmlns:v="urn:schemas-microsoft-com:vml" xmlns:wp14="http://schemas.microsoft.com/office/word/2010/wordprocessingDrawing" xmlns:w10="urn:schemas-microsoft-com:office:word" xmlns:w="http://schemas.openxmlformats.org/wordprocessingml/2006/main" xmlns:w14="http://schemas.microsoft.com/office/word/2010/wordml" xmlns:w15="http://schemas.microsoft.com/office/word/2012/wordml" xmlns:w16se="http://schemas.microsoft.com/office/word/2015/wordml/symex" xmlns:wpg="http://schemas.microsoft.com/office/word/2010/wordprocessingGroup" xmlns:wpi="http://schemas.microsoft.com/office/word/2010/wordprocessingInk" xmlns:wps="http://schemas.microsoft.com/office/word/2010/wordprocessingShape" xmlns:a14="http://schemas.microsoft.com/office/drawing/2010/main" val="0"/>
                         </a:ext>
                       </a:extLst>
                     </a:blip>
@@ -1156,6 +1156,94 @@
           </wp:inline>
         </w:drawing>
       </w:r>
+    </w:p>
+    <w:p>
+      <w:pPr>
+        <w:pStyle w:val="a3"/>
+        <w:numPr>
+          <w:ilvl w:val="0"/>
+          <w:numId w:val="2"/>
+        </w:numPr>
+        <w:rPr>
+          <w:rFonts w:ascii="Times New Roman" w:hAnsi="Times New Roman" w:cs="Times New Roman"/>
+          <w:sz w:val="28"/>
+        </w:rPr>
+      </w:pPr>
+      <w:r>
+        <w:rPr>
+          <w:rFonts w:ascii="Times New Roman" w:hAnsi="Times New Roman" w:cs="Times New Roman"/>
+          <w:sz w:val="28"/>
+        </w:rPr>
+        <w:t>Около задания пишется время, которое оно займет у пользователя</w:t>
+      </w:r>
+    </w:p>
+    <w:p>
+      <w:pPr>
+        <w:pStyle w:val="a3"/>
+        <w:numPr>
+          <w:ilvl w:val="0"/>
+          <w:numId w:val="2"/>
+        </w:numPr>
+        <w:rPr>
+          <w:rFonts w:ascii="Times New Roman" w:hAnsi="Times New Roman" w:cs="Times New Roman"/>
+          <w:sz w:val="28"/>
+        </w:rPr>
+      </w:pPr>
+      <w:r>
+        <w:rPr>
+          <w:rFonts w:ascii="Times New Roman" w:hAnsi="Times New Roman" w:cs="Times New Roman"/>
+          <w:sz w:val="28"/>
+        </w:rPr>
+        <w:t>Во вкладке упражнения около каждого типа заданий отображается уровень пользователя по заданиям этого типа</w:t>
+      </w:r>
+    </w:p>
+    <w:p>
+      <w:pPr>
+        <w:pStyle w:val="a3"/>
+        <w:numPr>
+          <w:ilvl w:val="0"/>
+          <w:numId w:val="2"/>
+        </w:numPr>
+        <w:rPr>
+          <w:rFonts w:ascii="Times New Roman" w:hAnsi="Times New Roman" w:cs="Times New Roman"/>
+          <w:sz w:val="28"/>
+        </w:rPr>
+      </w:pPr>
+      <w:r>
+        <w:rPr>
+          <w:rFonts w:ascii="Times New Roman" w:hAnsi="Times New Roman" w:cs="Times New Roman"/>
+          <w:sz w:val="28"/>
+        </w:rPr>
+        <w:t>У каждого ученика отображается список выполненных заданий с результатами (идентификатор выполнения заданий по отдельным темам).</w:t>
+      </w:r>
+      <w:r>
+        <w:rPr>
+          <w:rFonts w:ascii="Times New Roman" w:hAnsi="Times New Roman" w:cs="Times New Roman"/>
+          <w:sz w:val="28"/>
+        </w:rPr>
+        <w:t xml:space="preserve"> Задания</w:t>
+      </w:r>
+      <w:r>
+        <w:rPr>
+          <w:rFonts w:ascii="Times New Roman" w:hAnsi="Times New Roman" w:cs="Times New Roman"/>
+          <w:sz w:val="28"/>
+        </w:rPr>
+        <w:t>, полученны</w:t>
+      </w:r>
+      <w:r>
+        <w:rPr>
+          <w:rFonts w:ascii="Times New Roman" w:hAnsi="Times New Roman" w:cs="Times New Roman"/>
+          <w:sz w:val="28"/>
+        </w:rPr>
+        <w:t>е</w:t>
+      </w:r>
+      <w:r>
+        <w:rPr>
+          <w:rFonts w:ascii="Times New Roman" w:hAnsi="Times New Roman" w:cs="Times New Roman"/>
+          <w:sz w:val="28"/>
+        </w:rPr>
+        <w:t xml:space="preserve"> от репетитора, отображается здесь же, плюс дублируется на вкладку репетитор.</w:t>
+      </w:r>
       <w:r>
         <w:rPr>
           <w:rFonts w:ascii="Times New Roman" w:hAnsi="Times New Roman" w:cs="Times New Roman"/>
@@ -1181,35 +1269,556 @@
           <w:rFonts w:ascii="Times New Roman" w:hAnsi="Times New Roman" w:cs="Times New Roman"/>
           <w:sz w:val="28"/>
         </w:rPr>
-        <w:t>У каждого ученика отображается список выполненных заданий с результатами (идентификатор выполнения заданий по отдельным темам).</w:t>
-      </w:r>
-      <w:r>
-        <w:rPr>
-          <w:rFonts w:ascii="Times New Roman" w:hAnsi="Times New Roman" w:cs="Times New Roman"/>
-          <w:sz w:val="28"/>
-        </w:rPr>
-        <w:t xml:space="preserve"> Задания</w:t>
-      </w:r>
-      <w:r>
-        <w:rPr>
-          <w:rFonts w:ascii="Times New Roman" w:hAnsi="Times New Roman" w:cs="Times New Roman"/>
-          <w:sz w:val="28"/>
-        </w:rPr>
-        <w:t>, полученны</w:t>
-      </w:r>
-      <w:r>
-        <w:rPr>
-          <w:rFonts w:ascii="Times New Roman" w:hAnsi="Times New Roman" w:cs="Times New Roman"/>
-          <w:sz w:val="28"/>
-        </w:rPr>
-        <w:t>е</w:t>
-      </w:r>
-      <w:r>
-        <w:rPr>
-          <w:rFonts w:ascii="Times New Roman" w:hAnsi="Times New Roman" w:cs="Times New Roman"/>
-          <w:sz w:val="28"/>
-        </w:rPr>
-        <w:t xml:space="preserve"> от репетитора, отображается здесь же, плюс дублируется на вкладку репетитор.</w:t>
+        <w:t>Пользователь может выделить часть разбора, учебника или просто задания (для задания даже после разбора есть кнопка: скрыть разбор) и скопировать ее в свой конспект.</w:t>
+      </w:r>
+    </w:p>
+    <w:p>
+      <w:pPr>
+        <w:pStyle w:val="a3"/>
+        <w:numPr>
+          <w:ilvl w:val="0"/>
+          <w:numId w:val="2"/>
+        </w:numPr>
+        <w:rPr>
+          <w:rFonts w:ascii="Times New Roman" w:hAnsi="Times New Roman" w:cs="Times New Roman"/>
+          <w:sz w:val="28"/>
+        </w:rPr>
+      </w:pPr>
+      <w:r>
+        <w:rPr>
+          <w:rFonts w:ascii="Times New Roman" w:hAnsi="Times New Roman" w:cs="Times New Roman"/>
+          <w:sz w:val="28"/>
+        </w:rPr>
+        <w:t>При наведении на какое-либо слово в тексте отображается его перевод. И его сразу же можно добавить в словарь.</w:t>
+      </w:r>
+    </w:p>
+    <w:p>
+      <w:pPr>
+        <w:pStyle w:val="a3"/>
+        <w:numPr>
+          <w:ilvl w:val="0"/>
+          <w:numId w:val="2"/>
+        </w:numPr>
+        <w:rPr>
+          <w:rFonts w:ascii="Times New Roman" w:hAnsi="Times New Roman" w:cs="Times New Roman"/>
+          <w:sz w:val="28"/>
+        </w:rPr>
+      </w:pPr>
+      <w:r>
+        <w:rPr>
+          <w:rFonts w:ascii="Times New Roman" w:hAnsi="Times New Roman" w:cs="Times New Roman"/>
+          <w:sz w:val="28"/>
+        </w:rPr>
+        <w:t xml:space="preserve">Сборники. Например: 1000 необходимых английских слов. Или 500 английских фраз. </w:t>
+      </w:r>
+      <w:r>
+        <w:rPr>
+          <w:rFonts w:ascii="Times New Roman" w:hAnsi="Times New Roman" w:cs="Times New Roman"/>
+          <w:sz w:val="28"/>
+        </w:rPr>
+        <w:t>С переводом</w:t>
+      </w:r>
+      <w:r>
+        <w:rPr>
+          <w:rFonts w:ascii="Times New Roman" w:hAnsi="Times New Roman" w:cs="Times New Roman"/>
+          <w:sz w:val="28"/>
+        </w:rPr>
+        <w:t xml:space="preserve">, </w:t>
+      </w:r>
+      <w:proofErr w:type="spellStart"/>
+      <w:r>
+        <w:rPr>
+          <w:rFonts w:ascii="Times New Roman" w:hAnsi="Times New Roman" w:cs="Times New Roman"/>
+          <w:sz w:val="28"/>
+        </w:rPr>
+        <w:t>прослушкой</w:t>
+      </w:r>
+      <w:proofErr w:type="spellEnd"/>
+      <w:r>
+        <w:rPr>
+          <w:rFonts w:ascii="Times New Roman" w:hAnsi="Times New Roman" w:cs="Times New Roman"/>
+          <w:sz w:val="28"/>
+        </w:rPr>
+        <w:t>, возможностью пометки «выучено» и возможностью добавления в словарь.</w:t>
+      </w:r>
+    </w:p>
+    <w:p>
+      <w:pPr>
+        <w:pStyle w:val="a3"/>
+        <w:numPr>
+          <w:ilvl w:val="0"/>
+          <w:numId w:val="2"/>
+        </w:numPr>
+        <w:rPr>
+          <w:rFonts w:ascii="Times New Roman" w:hAnsi="Times New Roman" w:cs="Times New Roman"/>
+          <w:sz w:val="28"/>
+        </w:rPr>
+      </w:pPr>
+      <w:r>
+        <w:rPr>
+          <w:rFonts w:ascii="Times New Roman" w:hAnsi="Times New Roman" w:cs="Times New Roman"/>
+          <w:sz w:val="28"/>
+        </w:rPr>
+        <w:t>Аудиозаписи можно прослушивать с разной скоростью х</w:t>
+      </w:r>
+      <w:proofErr w:type="gramStart"/>
+      <w:r>
+        <w:rPr>
+          <w:rFonts w:ascii="Times New Roman" w:hAnsi="Times New Roman" w:cs="Times New Roman"/>
+          <w:sz w:val="28"/>
+        </w:rPr>
+        <w:t>2</w:t>
+      </w:r>
+      <w:proofErr w:type="gramEnd"/>
+      <w:r>
+        <w:rPr>
+          <w:rFonts w:ascii="Times New Roman" w:hAnsi="Times New Roman" w:cs="Times New Roman"/>
+          <w:sz w:val="28"/>
+        </w:rPr>
+        <w:t>, х1.25, х1.5, х0.75, х0.5.</w:t>
+      </w:r>
+    </w:p>
+    <w:p>
+      <w:pPr>
+        <w:pStyle w:val="a3"/>
+        <w:numPr>
+          <w:ilvl w:val="0"/>
+          <w:numId w:val="2"/>
+        </w:numPr>
+        <w:rPr>
+          <w:rFonts w:ascii="Times New Roman" w:hAnsi="Times New Roman" w:cs="Times New Roman"/>
+          <w:sz w:val="28"/>
+        </w:rPr>
+      </w:pPr>
+      <w:r>
+        <w:rPr>
+          <w:rFonts w:ascii="Times New Roman" w:hAnsi="Times New Roman" w:cs="Times New Roman"/>
+          <w:sz w:val="28"/>
+        </w:rPr>
+        <w:t>(</w:t>
+      </w:r>
+      <w:r>
+        <w:rPr>
+          <w:rFonts w:ascii="Times New Roman" w:hAnsi="Times New Roman" w:cs="Times New Roman"/>
+          <w:sz w:val="28"/>
+        </w:rPr>
+        <w:t xml:space="preserve">$) </w:t>
+      </w:r>
+      <w:r>
+        <w:rPr>
+          <w:rFonts w:ascii="Times New Roman" w:hAnsi="Times New Roman" w:cs="Times New Roman"/>
+          <w:sz w:val="28"/>
+        </w:rPr>
+        <w:t xml:space="preserve">Репетитор может проводить курсы, если у него хороший рейтинг (или хорошая репутация) и соблюдаются некоторые условия. </w:t>
+      </w:r>
+      <w:proofErr w:type="gramStart"/>
+      <w:r>
+        <w:rPr>
+          <w:rFonts w:ascii="Times New Roman" w:hAnsi="Times New Roman" w:cs="Times New Roman"/>
+          <w:sz w:val="28"/>
+        </w:rPr>
+        <w:t xml:space="preserve">Часть </w:t>
+      </w:r>
+      <w:r>
+        <w:rPr>
+          <w:rFonts w:ascii="Times New Roman" w:hAnsi="Times New Roman" w:cs="Times New Roman"/>
+          <w:sz w:val="28"/>
+        </w:rPr>
+        <w:lastRenderedPageBreak/>
+        <w:t xml:space="preserve">людей смотрит эти уроки </w:t>
+      </w:r>
+      <w:proofErr w:type="spellStart"/>
+      <w:r>
+        <w:rPr>
+          <w:rFonts w:ascii="Times New Roman" w:hAnsi="Times New Roman" w:cs="Times New Roman"/>
+          <w:sz w:val="28"/>
+        </w:rPr>
+        <w:t>онлайн</w:t>
+      </w:r>
+      <w:proofErr w:type="spellEnd"/>
+      <w:r>
+        <w:rPr>
+          <w:rFonts w:ascii="Times New Roman" w:hAnsi="Times New Roman" w:cs="Times New Roman"/>
+          <w:sz w:val="28"/>
+        </w:rPr>
+        <w:t xml:space="preserve"> и «присутствует» на</w:t>
+      </w:r>
+      <w:proofErr w:type="gramEnd"/>
+      <w:r>
+        <w:rPr>
+          <w:rFonts w:ascii="Times New Roman" w:hAnsi="Times New Roman" w:cs="Times New Roman"/>
+          <w:sz w:val="28"/>
+        </w:rPr>
+        <w:t xml:space="preserve"> них. Они могут писать в общий чат (присутствующие и репетитор) и задавать вопросы. А также – потом пересматривать видео. Кроме них есть неактивные люди, купившие доступ к курсу. Они видят </w:t>
+      </w:r>
+      <w:proofErr w:type="gramStart"/>
+      <w:r>
+        <w:rPr>
+          <w:rFonts w:ascii="Times New Roman" w:hAnsi="Times New Roman" w:cs="Times New Roman"/>
+          <w:sz w:val="28"/>
+        </w:rPr>
+        <w:t>все то</w:t>
+      </w:r>
+      <w:proofErr w:type="gramEnd"/>
+      <w:r>
+        <w:rPr>
+          <w:rFonts w:ascii="Times New Roman" w:hAnsi="Times New Roman" w:cs="Times New Roman"/>
+          <w:sz w:val="28"/>
+        </w:rPr>
+        <w:t xml:space="preserve"> же самое, но не могут напрямую в чат задавать вопросы. То есть – они просто смотрят уроки и чат. И могут писать репетитору или в комментариях. Мы берем процент с денег, которые платят активные пользователи и неактивные пользователи.</w:t>
+      </w:r>
+    </w:p>
+    <w:p>
+      <w:pPr>
+        <w:pStyle w:val="a3"/>
+        <w:numPr>
+          <w:ilvl w:val="0"/>
+          <w:numId w:val="2"/>
+        </w:numPr>
+        <w:rPr>
+          <w:rFonts w:ascii="Times New Roman" w:hAnsi="Times New Roman" w:cs="Times New Roman"/>
+          <w:sz w:val="28"/>
+        </w:rPr>
+      </w:pPr>
+      <w:r>
+        <w:rPr>
+          <w:rFonts w:ascii="Times New Roman" w:hAnsi="Times New Roman" w:cs="Times New Roman"/>
+          <w:sz w:val="28"/>
+        </w:rPr>
+        <w:t>При регистрации спрашиваем у пользователя</w:t>
+      </w:r>
+      <w:r>
+        <w:rPr>
+          <w:rFonts w:ascii="Times New Roman" w:hAnsi="Times New Roman" w:cs="Times New Roman"/>
+          <w:sz w:val="28"/>
+        </w:rPr>
+        <w:t>,</w:t>
+      </w:r>
+      <w:r>
+        <w:rPr>
+          <w:rFonts w:ascii="Times New Roman" w:hAnsi="Times New Roman" w:cs="Times New Roman"/>
+          <w:sz w:val="28"/>
+        </w:rPr>
+        <w:t xml:space="preserve"> для чего он хочет изучать английский. И в зависимости от этого рекомендуем ему.</w:t>
+      </w:r>
+    </w:p>
+    <w:p>
+      <w:pPr>
+        <w:pStyle w:val="a3"/>
+        <w:numPr>
+          <w:ilvl w:val="0"/>
+          <w:numId w:val="2"/>
+        </w:numPr>
+        <w:rPr>
+          <w:rFonts w:ascii="Times New Roman" w:hAnsi="Times New Roman" w:cs="Times New Roman"/>
+          <w:sz w:val="28"/>
+        </w:rPr>
+      </w:pPr>
+      <w:r>
+        <w:rPr>
+          <w:rFonts w:ascii="Times New Roman" w:hAnsi="Times New Roman" w:cs="Times New Roman"/>
+          <w:sz w:val="28"/>
+        </w:rPr>
+        <w:t>Подбираем пользователю упражнения с максимальным количеством слов из словаря.</w:t>
+      </w:r>
+    </w:p>
+    <w:p>
+      <w:pPr>
+        <w:pStyle w:val="a3"/>
+        <w:numPr>
+          <w:ilvl w:val="0"/>
+          <w:numId w:val="2"/>
+        </w:numPr>
+        <w:rPr>
+          <w:rFonts w:ascii="Times New Roman" w:hAnsi="Times New Roman" w:cs="Times New Roman"/>
+          <w:sz w:val="28"/>
+        </w:rPr>
+      </w:pPr>
+      <w:r>
+        <w:rPr>
+          <w:rFonts w:ascii="Times New Roman" w:hAnsi="Times New Roman" w:cs="Times New Roman"/>
+          <w:sz w:val="28"/>
+        </w:rPr>
+        <w:t>В словаре при наведении на слово можно посмотреть его синонимы</w:t>
+      </w:r>
+    </w:p>
+    <w:p>
+      <w:pPr>
+        <w:pStyle w:val="a3"/>
+        <w:numPr>
+          <w:ilvl w:val="0"/>
+          <w:numId w:val="2"/>
+        </w:numPr>
+        <w:rPr>
+          <w:rFonts w:ascii="Times New Roman" w:hAnsi="Times New Roman" w:cs="Times New Roman"/>
+          <w:sz w:val="28"/>
+        </w:rPr>
+      </w:pPr>
+      <w:r>
+        <w:rPr>
+          <w:rFonts w:ascii="Times New Roman" w:hAnsi="Times New Roman" w:cs="Times New Roman"/>
+          <w:sz w:val="28"/>
+        </w:rPr>
+        <w:t>В словаре можно посмотреть устойчивые словосочетания</w:t>
+      </w:r>
+    </w:p>
+    <w:p>
+      <w:pPr>
+        <w:pStyle w:val="a3"/>
+        <w:numPr>
+          <w:ilvl w:val="0"/>
+          <w:numId w:val="2"/>
+        </w:numPr>
+        <w:rPr>
+          <w:rFonts w:ascii="Times New Roman" w:hAnsi="Times New Roman" w:cs="Times New Roman"/>
+          <w:sz w:val="28"/>
+        </w:rPr>
+      </w:pPr>
+      <w:r>
+        <w:rPr>
+          <w:rFonts w:ascii="Times New Roman" w:hAnsi="Times New Roman" w:cs="Times New Roman"/>
+          <w:sz w:val="28"/>
+        </w:rPr>
+        <w:t>В словаре пишется самое употребляемое значение слово. При наведении можно посмотреть другие.</w:t>
+      </w:r>
+    </w:p>
+    <w:p>
+      <w:pPr>
+        <w:pStyle w:val="a3"/>
+        <w:numPr>
+          <w:ilvl w:val="0"/>
+          <w:numId w:val="2"/>
+        </w:numPr>
+        <w:rPr>
+          <w:rFonts w:ascii="Times New Roman" w:hAnsi="Times New Roman" w:cs="Times New Roman"/>
+          <w:sz w:val="28"/>
+        </w:rPr>
+      </w:pPr>
+      <w:r>
+        <w:rPr>
+          <w:rFonts w:ascii="Times New Roman" w:hAnsi="Times New Roman" w:cs="Times New Roman"/>
+          <w:sz w:val="28"/>
+        </w:rPr>
+        <w:t xml:space="preserve">В словаре можно переключиться и смотреть перевод слова на английском. Как в англо-английском словаре. </w:t>
+      </w:r>
+    </w:p>
+    <w:p>
+      <w:pPr>
+        <w:rPr>
+          <w:rFonts w:ascii="Times New Roman" w:hAnsi="Times New Roman" w:cs="Times New Roman"/>
+          <w:b/>
+          <w:sz w:val="28"/>
+          <w:u w:val="single"/>
+        </w:rPr>
+      </w:pPr>
+    </w:p>
+    <w:p>
+      <w:pPr>
+        <w:rPr>
+          <w:rFonts w:ascii="Times New Roman" w:hAnsi="Times New Roman" w:cs="Times New Roman"/>
+          <w:b/>
+          <w:sz w:val="28"/>
+          <w:u w:val="single"/>
+        </w:rPr>
+      </w:pPr>
+    </w:p>
+    <w:p>
+      <w:pPr>
+        <w:rPr>
+          <w:rFonts w:ascii="Times New Roman" w:hAnsi="Times New Roman" w:cs="Times New Roman"/>
+          <w:b/>
+          <w:sz w:val="28"/>
+          <w:u w:val="single"/>
+        </w:rPr>
+      </w:pPr>
+    </w:p>
+    <w:p>
+      <w:pPr>
+        <w:rPr>
+          <w:rFonts w:ascii="Times New Roman" w:hAnsi="Times New Roman" w:cs="Times New Roman"/>
+          <w:b/>
+          <w:sz w:val="28"/>
+        </w:rPr>
+      </w:pPr>
+      <w:r>
+        <w:rPr>
+          <w:rFonts w:ascii="Times New Roman" w:hAnsi="Times New Roman" w:cs="Times New Roman"/>
+          <w:b/>
+          <w:sz w:val="28"/>
+        </w:rPr>
+        <w:t>Возможности</w:t>
+      </w:r>
+    </w:p>
+    <w:p>
+      <w:pPr>
+        <w:pStyle w:val="a3"/>
+        <w:numPr>
+          <w:ilvl w:val="0"/>
+          <w:numId w:val="6"/>
+        </w:numPr>
+        <w:rPr>
+          <w:rFonts w:ascii="Times New Roman" w:hAnsi="Times New Roman" w:cs="Times New Roman"/>
+          <w:b/>
+          <w:sz w:val="28"/>
+        </w:rPr>
+      </w:pPr>
+      <w:r>
+        <w:rPr>
+          <w:rFonts w:ascii="Times New Roman" w:hAnsi="Times New Roman" w:cs="Times New Roman"/>
+          <w:sz w:val="28"/>
+        </w:rPr>
+        <w:t xml:space="preserve">При регистрации пользователь ставит галочки, кем хочет быть. 2 графы: репетитор и ученик. Можно выбрать обе. У каждого свой интерфейс. В правом верхнем угу можно при нажатии переключаться между режимами. Если один из них не активен – можно активировать. </w:t>
+      </w:r>
+    </w:p>
+    <w:p>
+      <w:pPr>
+        <w:pStyle w:val="a3"/>
+        <w:numPr>
+          <w:ilvl w:val="0"/>
+          <w:numId w:val="2"/>
+        </w:numPr>
+        <w:rPr>
+          <w:rFonts w:ascii="Times New Roman" w:hAnsi="Times New Roman" w:cs="Times New Roman"/>
+          <w:sz w:val="28"/>
+        </w:rPr>
+      </w:pPr>
+      <w:r>
+        <w:rPr>
+          <w:rFonts w:ascii="Times New Roman" w:hAnsi="Times New Roman" w:cs="Times New Roman"/>
+          <w:sz w:val="28"/>
+        </w:rPr>
+        <w:t>Каждый ученик может сам придумать задание, которое утверждается специальными людьми и затем вводится в эксплуатацию. За это он повышает (если задание утверждено) идентификатор активности. Плюс он получает за это бонусы.</w:t>
+      </w:r>
+    </w:p>
+    <w:p>
+      <w:pPr>
+        <w:pStyle w:val="a3"/>
+        <w:numPr>
+          <w:ilvl w:val="0"/>
+          <w:numId w:val="2"/>
+        </w:numPr>
+        <w:rPr>
+          <w:rFonts w:ascii="Times New Roman" w:hAnsi="Times New Roman" w:cs="Times New Roman"/>
+          <w:sz w:val="28"/>
+        </w:rPr>
+      </w:pPr>
+      <w:r>
+        <w:rPr>
+          <w:rFonts w:ascii="Times New Roman" w:hAnsi="Times New Roman" w:cs="Times New Roman"/>
+          <w:sz w:val="28"/>
+        </w:rPr>
+        <w:t xml:space="preserve">Каждый пользователь может написать письмо другому пользователю или позвонить по </w:t>
+      </w:r>
+      <w:proofErr w:type="spellStart"/>
+      <w:r>
+        <w:rPr>
+          <w:rFonts w:ascii="Times New Roman" w:hAnsi="Times New Roman" w:cs="Times New Roman"/>
+          <w:sz w:val="28"/>
+        </w:rPr>
+        <w:t>веб-камере</w:t>
+      </w:r>
+      <w:proofErr w:type="spellEnd"/>
+      <w:r>
+        <w:rPr>
+          <w:rFonts w:ascii="Times New Roman" w:hAnsi="Times New Roman" w:cs="Times New Roman"/>
+          <w:sz w:val="28"/>
+        </w:rPr>
+        <w:t>.</w:t>
+      </w:r>
+    </w:p>
+    <w:p>
+      <w:pPr>
+        <w:pStyle w:val="a3"/>
+        <w:numPr>
+          <w:ilvl w:val="0"/>
+          <w:numId w:val="2"/>
+        </w:numPr>
+        <w:rPr>
+          <w:rFonts w:ascii="Times New Roman" w:hAnsi="Times New Roman" w:cs="Times New Roman"/>
+          <w:sz w:val="28"/>
+        </w:rPr>
+      </w:pPr>
+      <w:r>
+        <w:rPr>
+          <w:rFonts w:ascii="Times New Roman" w:hAnsi="Times New Roman" w:cs="Times New Roman"/>
+          <w:sz w:val="28"/>
+        </w:rPr>
+        <w:t>Есть возможность групповых чатов</w:t>
+      </w:r>
+      <w:r>
+        <w:rPr>
+          <w:rFonts w:ascii="Times New Roman" w:hAnsi="Times New Roman" w:cs="Times New Roman"/>
+          <w:sz w:val="28"/>
+        </w:rPr>
+        <w:t xml:space="preserve"> (видео только репетитора)</w:t>
+      </w:r>
+      <w:r>
+        <w:rPr>
+          <w:rFonts w:ascii="Times New Roman" w:hAnsi="Times New Roman" w:cs="Times New Roman"/>
+          <w:sz w:val="28"/>
+        </w:rPr>
+        <w:t>.</w:t>
+      </w:r>
+    </w:p>
+    <w:p>
+      <w:pPr>
+        <w:pStyle w:val="a3"/>
+        <w:numPr>
+          <w:ilvl w:val="0"/>
+          <w:numId w:val="2"/>
+        </w:numPr>
+        <w:rPr>
+          <w:rFonts w:ascii="Times New Roman" w:hAnsi="Times New Roman" w:cs="Times New Roman"/>
+          <w:sz w:val="28"/>
+        </w:rPr>
+      </w:pPr>
+      <w:r>
+        <w:rPr>
+          <w:rFonts w:ascii="Times New Roman" w:hAnsi="Times New Roman" w:cs="Times New Roman"/>
+          <w:sz w:val="28"/>
+        </w:rPr>
+        <w:t>Каждый ученик может поставить оценку заданию, которое он прошел или всему блоку заданий (блоку по теме или по виду задания).</w:t>
+      </w:r>
+    </w:p>
+    <w:p>
+      <w:pPr>
+        <w:pStyle w:val="a3"/>
+        <w:numPr>
+          <w:ilvl w:val="0"/>
+          <w:numId w:val="2"/>
+        </w:numPr>
+        <w:rPr>
+          <w:rFonts w:ascii="Times New Roman" w:hAnsi="Times New Roman" w:cs="Times New Roman"/>
+          <w:sz w:val="28"/>
+        </w:rPr>
+      </w:pPr>
+      <w:r>
+        <w:rPr>
+          <w:rFonts w:ascii="Times New Roman" w:hAnsi="Times New Roman" w:cs="Times New Roman"/>
+          <w:sz w:val="28"/>
+        </w:rPr>
+        <w:t>Каждый пользователь может написать письмо создателям.</w:t>
+      </w:r>
+    </w:p>
+    <w:p>
+      <w:pPr>
+        <w:pStyle w:val="a3"/>
+        <w:numPr>
+          <w:ilvl w:val="0"/>
+          <w:numId w:val="2"/>
+        </w:numPr>
+        <w:rPr>
+          <w:rFonts w:ascii="Times New Roman" w:hAnsi="Times New Roman" w:cs="Times New Roman"/>
+          <w:sz w:val="28"/>
+        </w:rPr>
+      </w:pPr>
+      <w:r>
+        <w:rPr>
+          <w:rFonts w:ascii="Times New Roman" w:hAnsi="Times New Roman" w:cs="Times New Roman"/>
+          <w:sz w:val="28"/>
+        </w:rPr>
+        <w:lastRenderedPageBreak/>
+        <w:t>Каждый ученик</w:t>
       </w:r>
       <w:r>
         <w:rPr>
@@ -1218,6 +1827,13 @@
         </w:rPr>
         <w:t xml:space="preserve"> </w:t>
       </w:r>
+      <w:r>
+        <w:rPr>
+          <w:rFonts w:ascii="Times New Roman" w:hAnsi="Times New Roman" w:cs="Times New Roman"/>
+          <w:sz w:val="28"/>
+        </w:rPr>
+        <w:t>может выполнять интерактивные задания.</w:t>
+      </w:r>
     </w:p>
     <w:p>
       <w:pPr>
@@ -1236,7 +1852,7 @@
           <w:rFonts w:ascii="Times New Roman" w:hAnsi="Times New Roman" w:cs="Times New Roman"/>
           <w:sz w:val="28"/>
         </w:rPr>
-        <w:t>Пользователь может выделить часть разбора, учебника или просто задания (для задания даже после разбора есть кнопка: скрыть разбор) и скопировать ее в свой конспект.</w:t>
+        <w:t>Каждый ученик может найти себе репетитора.</w:t>
       </w:r>
     </w:p>
     <w:p>
@@ -1256,7 +1872,58 @@
           <w:rFonts w:ascii="Times New Roman" w:hAnsi="Times New Roman" w:cs="Times New Roman"/>
           <w:sz w:val="28"/>
         </w:rPr>
-        <w:t>При наведении на какое-либо слово в тексте отображается его перевод. И его сразу же можно добавить в словарь.</w:t>
+        <w:t>Каждый пол</w:t>
+      </w:r>
+      <w:r>
+        <w:rPr>
+          <w:rFonts w:ascii="Times New Roman" w:hAnsi="Times New Roman" w:cs="Times New Roman"/>
+          <w:sz w:val="28"/>
+        </w:rPr>
+        <w:t>ь</w:t>
+      </w:r>
+      <w:r>
+        <w:rPr>
+          <w:rFonts w:ascii="Times New Roman" w:hAnsi="Times New Roman" w:cs="Times New Roman"/>
+          <w:sz w:val="28"/>
+        </w:rPr>
+        <w:t xml:space="preserve">зователь может добавить </w:t>
+      </w:r>
+      <w:proofErr w:type="gramStart"/>
+      <w:r>
+        <w:rPr>
+          <w:rFonts w:ascii="Times New Roman" w:hAnsi="Times New Roman" w:cs="Times New Roman"/>
+          <w:sz w:val="28"/>
+        </w:rPr>
+        <w:t>д</w:t>
+      </w:r>
+      <w:r>
+        <w:rPr>
+          <w:rFonts w:ascii="Times New Roman" w:hAnsi="Times New Roman" w:cs="Times New Roman"/>
+          <w:sz w:val="28"/>
+        </w:rPr>
+        <w:t>р</w:t>
+      </w:r>
+      <w:r>
+        <w:rPr>
+          <w:rFonts w:ascii="Times New Roman" w:hAnsi="Times New Roman" w:cs="Times New Roman"/>
+          <w:sz w:val="28"/>
+        </w:rPr>
+        <w:t>угого</w:t>
+      </w:r>
+      <w:proofErr w:type="gramEnd"/>
+      <w:r>
+        <w:rPr>
+          <w:rFonts w:ascii="Times New Roman" w:hAnsi="Times New Roman" w:cs="Times New Roman"/>
+          <w:sz w:val="28"/>
+        </w:rPr>
+        <w:t xml:space="preserve"> в друзья. </w:t>
+      </w:r>
+      <w:r>
+        <w:rPr>
+          <w:rFonts w:ascii="Times New Roman" w:hAnsi="Times New Roman" w:cs="Times New Roman"/>
+          <w:sz w:val="28"/>
+        </w:rPr>
+        <w:t>И тогда получит возможность смотреть его уровень владения языком и уровень владения по каждой дисциплине (если они не скрыты).</w:t>
       </w:r>
     </w:p>
     <w:p>
@@ -1276,21 +1943,59 @@
           <w:rFonts w:ascii="Times New Roman" w:hAnsi="Times New Roman" w:cs="Times New Roman"/>
           <w:sz w:val="28"/>
         </w:rPr>
-        <w:t xml:space="preserve">Сборники. Например: 1000 необходимых английских слов. Или 500 английских фраз. </w:t>
-      </w:r>
-      <w:r>
-        <w:rPr>
-          <w:rFonts w:ascii="Times New Roman" w:hAnsi="Times New Roman" w:cs="Times New Roman"/>
-          <w:sz w:val="28"/>
-        </w:rPr>
-        <w:t>С переводом</w:t>
-      </w:r>
-      <w:r>
-        <w:rPr>
-          <w:rFonts w:ascii="Times New Roman" w:hAnsi="Times New Roman" w:cs="Times New Roman"/>
-          <w:sz w:val="28"/>
-        </w:rPr>
-        <w:t xml:space="preserve">, </w:t>
+        <w:t xml:space="preserve">Каждый пользователь может найти друга </w:t>
+      </w:r>
+      <w:proofErr w:type="gramStart"/>
+      <w:r>
+        <w:rPr>
+          <w:rFonts w:ascii="Times New Roman" w:hAnsi="Times New Roman" w:cs="Times New Roman"/>
+          <w:sz w:val="28"/>
+        </w:rPr>
+        <w:t>в</w:t>
+      </w:r>
+      <w:proofErr w:type="gramEnd"/>
+      <w:r>
+        <w:rPr>
+          <w:rFonts w:ascii="Times New Roman" w:hAnsi="Times New Roman" w:cs="Times New Roman"/>
+          <w:sz w:val="28"/>
+        </w:rPr>
+        <w:t xml:space="preserve"> </w:t>
+      </w:r>
+      <w:proofErr w:type="gramStart"/>
+      <w:r>
+        <w:rPr>
+          <w:rFonts w:ascii="Times New Roman" w:hAnsi="Times New Roman" w:cs="Times New Roman"/>
+          <w:sz w:val="28"/>
+        </w:rPr>
+        <w:t>по</w:t>
+      </w:r>
+      <w:proofErr w:type="gramEnd"/>
+      <w:r>
+        <w:rPr>
+          <w:rFonts w:ascii="Times New Roman" w:hAnsi="Times New Roman" w:cs="Times New Roman"/>
+          <w:sz w:val="28"/>
+        </w:rPr>
+        <w:t xml:space="preserve"> различным фильтрам (имя, фамилия, логин…).</w:t>
+      </w:r>
+    </w:p>
+    <w:p>
+      <w:pPr>
+        <w:pStyle w:val="a3"/>
+        <w:numPr>
+          <w:ilvl w:val="0"/>
+          <w:numId w:val="2"/>
+        </w:numPr>
+        <w:rPr>
+          <w:rFonts w:ascii="Times New Roman" w:hAnsi="Times New Roman" w:cs="Times New Roman"/>
+          <w:sz w:val="28"/>
+        </w:rPr>
+      </w:pPr>
+      <w:r>
+        <w:rPr>
+          <w:rFonts w:ascii="Times New Roman" w:hAnsi="Times New Roman" w:cs="Times New Roman"/>
+          <w:sz w:val="28"/>
+        </w:rPr>
+        <w:t>Пользователь зарабатывает игровую валюту (</w:t>
       </w:r>
       <w:proofErr w:type="spellStart"/>
       <w:r>
@@ -1298,7 +2003,7 @@
           <w:rFonts w:ascii="Times New Roman" w:hAnsi="Times New Roman" w:cs="Times New Roman"/>
           <w:sz w:val="28"/>
         </w:rPr>
-        <w:t>прослушкой</w:t>
+        <w:t>англанетики</w:t>
       </w:r>
       <w:proofErr w:type="spellEnd"/>
       <w:r>
@@ -1306,7 +2011,7 @@
           <w:rFonts w:ascii="Times New Roman" w:hAnsi="Times New Roman" w:cs="Times New Roman"/>
           <w:sz w:val="28"/>
         </w:rPr>
-        <w:t>, возможностью пометки «выучено» и возможностью добавления в словарь.</w:t>
+        <w:t>) и за нее может покупать различные вещи на нашем сайте. Также их можно вывести, начиная с некоторого порога.</w:t>
       </w:r>
     </w:p>
     <w:p>
@@ -1326,7 +2031,113 @@
           <w:rFonts w:ascii="Times New Roman" w:hAnsi="Times New Roman" w:cs="Times New Roman"/>
           <w:sz w:val="28"/>
         </w:rPr>
-        <w:t>Аудиозаписи можно прослушивать с разной скоростью х</w:t>
+        <w:t>Ответы на задания выбирать цифрами на клавиатуре.</w:t>
+      </w:r>
+    </w:p>
+    <w:p>
+      <w:pPr>
+        <w:pStyle w:val="a3"/>
+        <w:numPr>
+          <w:ilvl w:val="0"/>
+          <w:numId w:val="2"/>
+        </w:numPr>
+        <w:rPr>
+          <w:rFonts w:ascii="Times New Roman" w:hAnsi="Times New Roman" w:cs="Times New Roman"/>
+          <w:sz w:val="40"/>
+        </w:rPr>
+      </w:pPr>
+      <w:r>
+        <w:rPr>
+          <w:rFonts w:ascii="Times New Roman" w:hAnsi="Times New Roman" w:cs="Times New Roman"/>
+          <w:color w:val="000000"/>
+          <w:sz w:val="28"/>
+          <w:szCs w:val="20"/>
+          <w:shd w:val="clear" w:color="auto" w:fill="FFFFFF"/>
+        </w:rPr>
+        <w:t xml:space="preserve">Нижнюю часть сайта (прогресс пользователя) делаем с помощью </w:t>
+      </w:r>
+      <w:proofErr w:type="spellStart"/>
+      <w:r>
+        <w:rPr>
+          <w:rFonts w:ascii="Times New Roman" w:hAnsi="Times New Roman" w:cs="Times New Roman"/>
+          <w:color w:val="000000"/>
+          <w:sz w:val="28"/>
+          <w:szCs w:val="20"/>
+          <w:shd w:val="clear" w:color="auto" w:fill="FFFFFF"/>
+        </w:rPr>
+        <w:t>эволюциии</w:t>
+      </w:r>
+      <w:proofErr w:type="spellEnd"/>
+      <w:r>
+        <w:rPr>
+          <w:rFonts w:ascii="Times New Roman" w:hAnsi="Times New Roman" w:cs="Times New Roman"/>
+          <w:color w:val="000000"/>
+          <w:sz w:val="28"/>
+          <w:szCs w:val="20"/>
+          <w:shd w:val="clear" w:color="auto" w:fill="FFFFFF"/>
+        </w:rPr>
+        <w:t>. Пользователь прогрессирует от бактерий к людям. Когда доходит до людей — начинается исторический процесс.</w:t>
+      </w:r>
+      <w:r>
+        <w:rPr>
+          <w:rFonts w:ascii="Times New Roman" w:hAnsi="Times New Roman" w:cs="Times New Roman"/>
+          <w:color w:val="000000"/>
+          <w:sz w:val="28"/>
+          <w:szCs w:val="20"/>
+        </w:rPr>
+        <w:br/>
+      </w:r>
+      <w:r>
+        <w:rPr>
+          <w:rFonts w:ascii="Times New Roman" w:hAnsi="Times New Roman" w:cs="Times New Roman"/>
+          <w:color w:val="000000"/>
+          <w:sz w:val="28"/>
+          <w:szCs w:val="20"/>
+          <w:shd w:val="clear" w:color="auto" w:fill="FFFFFF"/>
+        </w:rPr>
+        <w:t xml:space="preserve">Во время сражения в лиге отображаем животных, сражающихся </w:t>
+      </w:r>
+      <w:proofErr w:type="spellStart"/>
+      <w:r>
+        <w:rPr>
+          <w:rFonts w:ascii="Times New Roman" w:hAnsi="Times New Roman" w:cs="Times New Roman"/>
+          <w:color w:val="000000"/>
+          <w:sz w:val="28"/>
+          <w:szCs w:val="20"/>
+          <w:shd w:val="clear" w:color="auto" w:fill="FFFFFF"/>
+        </w:rPr>
+        <w:t>юзеров</w:t>
+      </w:r>
+      <w:proofErr w:type="spellEnd"/>
+      <w:r>
+        <w:rPr>
+          <w:rFonts w:ascii="Times New Roman" w:hAnsi="Times New Roman" w:cs="Times New Roman"/>
+          <w:color w:val="000000"/>
+          <w:sz w:val="28"/>
+          <w:szCs w:val="20"/>
+          <w:shd w:val="clear" w:color="auto" w:fill="FFFFFF"/>
+        </w:rPr>
+        <w:t>.</w:t>
+      </w:r>
+    </w:p>
+    <w:p>
+      <w:pPr>
+        <w:pStyle w:val="a3"/>
+        <w:numPr>
+          <w:ilvl w:val="0"/>
+          <w:numId w:val="2"/>
+        </w:numPr>
+        <w:rPr>
+          <w:rFonts w:ascii="Times New Roman" w:hAnsi="Times New Roman" w:cs="Times New Roman"/>
+          <w:sz w:val="28"/>
+        </w:rPr>
+      </w:pPr>
+      <w:r>
+        <w:rPr>
+          <w:rFonts w:ascii="Times New Roman" w:hAnsi="Times New Roman" w:cs="Times New Roman"/>
+          <w:sz w:val="28"/>
+        </w:rPr>
+        <w:t>За выполнение какого-то количества заданий в день, при захождении пользователя каждый день в течени</w:t>
       </w:r>
       <w:proofErr w:type="gramStart"/>
       <w:r>
@@ -1334,7 +2145,7 @@
           <w:rFonts w:ascii="Times New Roman" w:hAnsi="Times New Roman" w:cs="Times New Roman"/>
           <w:sz w:val="28"/>
         </w:rPr>
-        <w:t>2</w:t>
+        <w:t>и</w:t>
       </w:r>
       <w:proofErr w:type="gramEnd"/>
       <w:r>
@@ -1342,41 +2153,102 @@
           <w:rFonts w:ascii="Times New Roman" w:hAnsi="Times New Roman" w:cs="Times New Roman"/>
           <w:sz w:val="28"/>
         </w:rPr>
-        <w:t>, х1.25, х1.5, х0.75, х0.5.</w:t>
-      </w:r>
-    </w:p>
-    <w:p>
-      <w:pPr>
-        <w:pStyle w:val="a3"/>
-        <w:numPr>
-          <w:ilvl w:val="0"/>
-          <w:numId w:val="2"/>
-        </w:numPr>
-        <w:rPr>
-          <w:rFonts w:ascii="Times New Roman" w:hAnsi="Times New Roman" w:cs="Times New Roman"/>
-          <w:sz w:val="28"/>
-        </w:rPr>
-      </w:pPr>
-      <w:r>
-        <w:rPr>
-          <w:rFonts w:ascii="Times New Roman" w:hAnsi="Times New Roman" w:cs="Times New Roman"/>
-          <w:sz w:val="28"/>
-        </w:rPr>
-        <w:t>(</w:t>
-      </w:r>
-      <w:r>
-        <w:rPr>
-          <w:rFonts w:ascii="Times New Roman" w:hAnsi="Times New Roman" w:cs="Times New Roman"/>
-          <w:sz w:val="28"/>
-        </w:rPr>
-        <w:t xml:space="preserve">$) </w:t>
-      </w:r>
-      <w:r>
-        <w:rPr>
-          <w:rFonts w:ascii="Times New Roman" w:hAnsi="Times New Roman" w:cs="Times New Roman"/>
-          <w:sz w:val="28"/>
-        </w:rPr>
-        <w:t xml:space="preserve">Репетитор может проводить курсы, если у него хороший рейтинг (или хорошая репутация) и соблюдаются некоторые условия. </w:t>
+        <w:t xml:space="preserve"> какого-то периода получает определённое количество </w:t>
+      </w:r>
+      <w:proofErr w:type="spellStart"/>
+      <w:r>
+        <w:rPr>
+          <w:rFonts w:ascii="Times New Roman" w:hAnsi="Times New Roman" w:cs="Times New Roman"/>
+          <w:sz w:val="28"/>
+        </w:rPr>
+        <w:t>англонетиков</w:t>
+      </w:r>
+      <w:proofErr w:type="spellEnd"/>
+      <w:r>
+        <w:rPr>
+          <w:rFonts w:ascii="Times New Roman" w:hAnsi="Times New Roman" w:cs="Times New Roman"/>
+          <w:sz w:val="28"/>
+        </w:rPr>
+        <w:t xml:space="preserve">. </w:t>
+      </w:r>
+      <w:r>
+        <w:rPr>
+          <w:rFonts w:ascii="Times New Roman" w:hAnsi="Times New Roman" w:cs="Times New Roman"/>
+          <w:sz w:val="28"/>
+        </w:rPr>
+        <w:t>Если пользователь выполняет все рекомендованные задания – бонусы</w:t>
+      </w:r>
+    </w:p>
+    <w:p>
+      <w:pPr>
+        <w:ind w:left="360"/>
+        <w:rPr>
+          <w:rFonts w:ascii="Times New Roman" w:hAnsi="Times New Roman" w:cs="Times New Roman"/>
+          <w:sz w:val="28"/>
+        </w:rPr>
+      </w:pPr>
+    </w:p>
+    <w:p>
+      <w:pPr>
+        <w:pStyle w:val="a3"/>
+        <w:rPr>
+          <w:rFonts w:ascii="Times New Roman" w:hAnsi="Times New Roman" w:cs="Times New Roman"/>
+          <w:sz w:val="28"/>
+        </w:rPr>
+      </w:pPr>
+    </w:p>
+    <w:p>
+      <w:pPr>
+        <w:rPr>
+          <w:rFonts w:ascii="Times New Roman" w:hAnsi="Times New Roman" w:cs="Times New Roman"/>
+          <w:sz w:val="28"/>
+        </w:rPr>
+      </w:pPr>
+    </w:p>
+    <w:p>
+      <w:pPr>
+        <w:rPr>
+          <w:rFonts w:ascii="Times New Roman" w:hAnsi="Times New Roman" w:cs="Times New Roman"/>
+          <w:sz w:val="28"/>
+        </w:rPr>
+      </w:pPr>
+    </w:p>
+    <w:p>
+      <w:pPr>
+        <w:rPr>
+          <w:rFonts w:ascii="Times New Roman" w:hAnsi="Times New Roman" w:cs="Times New Roman"/>
+          <w:b/>
+          <w:sz w:val="28"/>
+        </w:rPr>
+      </w:pPr>
+      <w:r>
+        <w:rPr>
+          <w:rFonts w:ascii="Times New Roman" w:hAnsi="Times New Roman" w:cs="Times New Roman"/>
+          <w:b/>
+          <w:sz w:val="28"/>
+        </w:rPr>
+        <w:t>Другое</w:t>
+      </w:r>
+    </w:p>
+    <w:p>
+      <w:pPr>
+        <w:pStyle w:val="a3"/>
+        <w:numPr>
+          <w:ilvl w:val="0"/>
+          <w:numId w:val="3"/>
+        </w:numPr>
+        <w:rPr>
+          <w:rFonts w:ascii="Times New Roman" w:hAnsi="Times New Roman" w:cs="Times New Roman"/>
+          <w:b/>
+          <w:sz w:val="28"/>
+        </w:rPr>
+      </w:pPr>
+      <w:r>
+        <w:rPr>
+          <w:rFonts w:ascii="Times New Roman" w:hAnsi="Times New Roman" w:cs="Times New Roman"/>
+          <w:sz w:val="28"/>
+        </w:rPr>
+        <w:t xml:space="preserve">У каждого задания есть рейтинг, который получается из оценок учеников. Ученику мы предлагаем в начале списка заданий задание по той теме, которую он изучал в последнее время, имеющее максимальный рейтинг и удовлетворяющее фильтрам, </w:t>
       </w:r>
       <w:proofErr w:type="gramStart"/>
       <w:r>
@@ -1384,7 +2256,79 @@
           <w:rFonts w:ascii="Times New Roman" w:hAnsi="Times New Roman" w:cs="Times New Roman"/>
           <w:sz w:val="28"/>
         </w:rPr>
-        <w:t xml:space="preserve">Часть людей смотрит эти уроки </w:t>
+        <w:t>наложенными</w:t>
+      </w:r>
+      <w:proofErr w:type="gramEnd"/>
+      <w:r>
+        <w:rPr>
+          <w:rFonts w:ascii="Times New Roman" w:hAnsi="Times New Roman" w:cs="Times New Roman"/>
+          <w:sz w:val="28"/>
+        </w:rPr>
+        <w:t xml:space="preserve"> пользователем.</w:t>
+      </w:r>
+    </w:p>
+    <w:p>
+      <w:pPr>
+        <w:pStyle w:val="a3"/>
+        <w:numPr>
+          <w:ilvl w:val="0"/>
+          <w:numId w:val="3"/>
+        </w:numPr>
+        <w:rPr>
+          <w:rFonts w:ascii="Times New Roman" w:hAnsi="Times New Roman" w:cs="Times New Roman"/>
+          <w:b/>
+          <w:sz w:val="28"/>
+        </w:rPr>
+      </w:pPr>
+      <w:r>
+        <w:rPr>
+          <w:rFonts w:ascii="Times New Roman" w:hAnsi="Times New Roman" w:cs="Times New Roman"/>
+          <w:sz w:val="28"/>
+        </w:rPr>
+        <w:t>Каждый пользователь видит уровень другого пользователя и различную его личную информацию (в том числе фото).</w:t>
+      </w:r>
+    </w:p>
+    <w:p>
+      <w:pPr>
+        <w:pStyle w:val="a3"/>
+        <w:numPr>
+          <w:ilvl w:val="0"/>
+          <w:numId w:val="3"/>
+        </w:numPr>
+        <w:rPr>
+          <w:rFonts w:ascii="Times New Roman" w:hAnsi="Times New Roman" w:cs="Times New Roman"/>
+          <w:b/>
+          <w:sz w:val="28"/>
+        </w:rPr>
+      </w:pPr>
+      <w:r>
+        <w:rPr>
+          <w:rFonts w:ascii="Times New Roman" w:hAnsi="Times New Roman" w:cs="Times New Roman"/>
+          <w:sz w:val="28"/>
+        </w:rPr>
+        <w:t>Сайт должен быть на русском языке. Потом в настройках можно перейти на английский.</w:t>
+      </w:r>
+    </w:p>
+    <w:p>
+      <w:pPr>
+        <w:pStyle w:val="a3"/>
+        <w:numPr>
+          <w:ilvl w:val="0"/>
+          <w:numId w:val="3"/>
+        </w:numPr>
+        <w:rPr>
+          <w:rFonts w:ascii="Times New Roman" w:hAnsi="Times New Roman" w:cs="Times New Roman"/>
+          <w:b/>
+          <w:sz w:val="28"/>
+        </w:rPr>
+      </w:pPr>
+      <w:r>
+        <w:rPr>
+          <w:rFonts w:ascii="Times New Roman" w:hAnsi="Times New Roman" w:cs="Times New Roman"/>
+          <w:sz w:val="28"/>
+        </w:rPr>
+        <w:lastRenderedPageBreak/>
+        <w:t xml:space="preserve">Красивое и понятное описание, </w:t>
       </w:r>
       <w:proofErr w:type="spellStart"/>
       <w:r>
@@ -1392,7 +2336,7 @@
           <w:rFonts w:ascii="Times New Roman" w:hAnsi="Times New Roman" w:cs="Times New Roman"/>
           <w:sz w:val="28"/>
         </w:rPr>
-        <w:t>онлайн</w:t>
+        <w:t>скрины</w:t>
       </w:r>
       <w:proofErr w:type="spellEnd"/>
       <w:r>
@@ -1400,7 +2344,63 @@
           <w:rFonts w:ascii="Times New Roman" w:hAnsi="Times New Roman" w:cs="Times New Roman"/>
           <w:sz w:val="28"/>
         </w:rPr>
-        <w:t xml:space="preserve"> и «присутствует» на</w:t>
+        <w:t>. Вход через соц.</w:t>
+      </w:r>
+      <w:r>
+        <w:rPr>
+          <w:rFonts w:ascii="Times New Roman" w:hAnsi="Times New Roman" w:cs="Times New Roman"/>
+          <w:sz w:val="28"/>
+        </w:rPr>
+        <w:t xml:space="preserve"> </w:t>
+      </w:r>
+      <w:r>
+        <w:rPr>
+          <w:rFonts w:ascii="Times New Roman" w:hAnsi="Times New Roman" w:cs="Times New Roman"/>
+          <w:sz w:val="28"/>
+        </w:rPr>
+        <w:t>сети, быстрая регистрация.</w:t>
+      </w:r>
+    </w:p>
+    <w:p>
+      <w:pPr>
+        <w:pStyle w:val="a3"/>
+        <w:numPr>
+          <w:ilvl w:val="0"/>
+          <w:numId w:val="3"/>
+        </w:numPr>
+        <w:rPr>
+          <w:rFonts w:ascii="Times New Roman" w:hAnsi="Times New Roman" w:cs="Times New Roman"/>
+          <w:sz w:val="28"/>
+        </w:rPr>
+      </w:pPr>
+      <w:r>
+        <w:rPr>
+          <w:rFonts w:ascii="Times New Roman" w:hAnsi="Times New Roman" w:cs="Times New Roman"/>
+          <w:sz w:val="28"/>
+        </w:rPr>
+        <w:t xml:space="preserve">Есть графа материалы. </w:t>
+      </w:r>
+      <w:proofErr w:type="gramStart"/>
+      <w:r>
+        <w:rPr>
+          <w:rFonts w:ascii="Times New Roman" w:hAnsi="Times New Roman" w:cs="Times New Roman"/>
+          <w:sz w:val="28"/>
+        </w:rPr>
+        <w:t xml:space="preserve">В ней тесты, записи (рассказы), картинки, </w:t>
+      </w:r>
+      <w:r>
+        <w:rPr>
+          <w:rFonts w:ascii="Times New Roman" w:hAnsi="Times New Roman" w:cs="Times New Roman"/>
+          <w:sz w:val="28"/>
+        </w:rPr>
+        <w:t xml:space="preserve">новости, </w:t>
+      </w:r>
+      <w:r>
+        <w:rPr>
+          <w:rFonts w:ascii="Times New Roman" w:hAnsi="Times New Roman" w:cs="Times New Roman"/>
+          <w:sz w:val="28"/>
+        </w:rPr>
+        <w:t>фильмы, сериалы и аудио.</w:t>
       </w:r>
       <w:proofErr w:type="gramEnd"/>
       <w:r>
@@ -1408,917 +2408,7 @@
           <w:rFonts w:ascii="Times New Roman" w:hAnsi="Times New Roman" w:cs="Times New Roman"/>
           <w:sz w:val="28"/>
         </w:rPr>
-        <w:t xml:space="preserve"> них. Они могут писать в общий чат (присутствующие и репетитор) и задавать вопросы. А также – потом пересматривать видео. Кроме них есть неактивные </w:t>
-      </w:r>
-      <w:r>
-        <w:rPr>
-          <w:rFonts w:ascii="Times New Roman" w:hAnsi="Times New Roman" w:cs="Times New Roman"/>
-          <w:sz w:val="28"/>
-        </w:rPr>
-        <w:lastRenderedPageBreak/>
-        <w:t xml:space="preserve">люди, купившие доступ к курсу. Они видят </w:t>
-      </w:r>
-      <w:proofErr w:type="gramStart"/>
-      <w:r>
-        <w:rPr>
-          <w:rFonts w:ascii="Times New Roman" w:hAnsi="Times New Roman" w:cs="Times New Roman"/>
-          <w:sz w:val="28"/>
-        </w:rPr>
-        <w:t>все то</w:t>
-      </w:r>
-      <w:proofErr w:type="gramEnd"/>
-      <w:r>
-        <w:rPr>
-          <w:rFonts w:ascii="Times New Roman" w:hAnsi="Times New Roman" w:cs="Times New Roman"/>
-          <w:sz w:val="28"/>
-        </w:rPr>
-        <w:t xml:space="preserve"> же самое, но не могут напрямую в чат задавать вопросы. То есть – они просто смотрят уроки и чат. И могут писать репетитору или в комментариях. Мы берем процент с денег, которые платят активные пользователи и неактивные пользователи.</w:t>
-      </w:r>
-    </w:p>
-    <w:p>
-      <w:pPr>
-        <w:pStyle w:val="a3"/>
-        <w:numPr>
-          <w:ilvl w:val="0"/>
-          <w:numId w:val="2"/>
-        </w:numPr>
-        <w:rPr>
-          <w:rFonts w:ascii="Times New Roman" w:hAnsi="Times New Roman" w:cs="Times New Roman"/>
-          <w:sz w:val="28"/>
-        </w:rPr>
-      </w:pPr>
-      <w:r>
-        <w:rPr>
-          <w:rFonts w:ascii="Times New Roman" w:hAnsi="Times New Roman" w:cs="Times New Roman"/>
-          <w:sz w:val="28"/>
-        </w:rPr>
-        <w:t xml:space="preserve">При регистрации </w:t>
-      </w:r>
-      <w:proofErr w:type="gramStart"/>
-      <w:r>
-        <w:rPr>
-          <w:rFonts w:ascii="Times New Roman" w:hAnsi="Times New Roman" w:cs="Times New Roman"/>
-          <w:sz w:val="28"/>
-        </w:rPr>
-        <w:t>спрашиваем у пользователя для чего он хочет</w:t>
-      </w:r>
-      <w:proofErr w:type="gramEnd"/>
-      <w:r>
-        <w:rPr>
-          <w:rFonts w:ascii="Times New Roman" w:hAnsi="Times New Roman" w:cs="Times New Roman"/>
-          <w:sz w:val="28"/>
-        </w:rPr>
-        <w:t xml:space="preserve"> изучать английский. И в зависимости от этого рекомендуем ему.</w:t>
-      </w:r>
-    </w:p>
-    <w:p>
-      <w:pPr>
-        <w:pStyle w:val="a3"/>
-        <w:numPr>
-          <w:ilvl w:val="0"/>
-          <w:numId w:val="2"/>
-        </w:numPr>
-        <w:rPr>
-          <w:rFonts w:ascii="Times New Roman" w:hAnsi="Times New Roman" w:cs="Times New Roman"/>
-          <w:sz w:val="28"/>
-        </w:rPr>
-      </w:pPr>
-      <w:r>
-        <w:rPr>
-          <w:rFonts w:ascii="Times New Roman" w:hAnsi="Times New Roman" w:cs="Times New Roman"/>
-          <w:sz w:val="28"/>
-        </w:rPr>
-        <w:t>Подбираем пользователю упражнения с максимальным количеством слов из словаря.</w:t>
-      </w:r>
-    </w:p>
-    <w:p>
-      <w:pPr>
-        <w:pStyle w:val="a3"/>
-        <w:numPr>
-          <w:ilvl w:val="0"/>
-          <w:numId w:val="2"/>
-        </w:numPr>
-        <w:rPr>
-          <w:rFonts w:ascii="Times New Roman" w:hAnsi="Times New Roman" w:cs="Times New Roman"/>
-          <w:sz w:val="28"/>
-        </w:rPr>
-      </w:pPr>
-      <w:r>
-        <w:rPr>
-          <w:rFonts w:ascii="Times New Roman" w:hAnsi="Times New Roman" w:cs="Times New Roman"/>
-          <w:sz w:val="28"/>
-        </w:rPr>
-        <w:t>В словаре при наведении на слово можно посмотреть его синонимы</w:t>
-      </w:r>
-    </w:p>
-    <w:p>
-      <w:pPr>
-        <w:pStyle w:val="a3"/>
-        <w:numPr>
-          <w:ilvl w:val="0"/>
-          <w:numId w:val="2"/>
-        </w:numPr>
-        <w:rPr>
-          <w:rFonts w:ascii="Times New Roman" w:hAnsi="Times New Roman" w:cs="Times New Roman"/>
-          <w:sz w:val="28"/>
-        </w:rPr>
-      </w:pPr>
-      <w:r>
-        <w:rPr>
-          <w:rFonts w:ascii="Times New Roman" w:hAnsi="Times New Roman" w:cs="Times New Roman"/>
-          <w:sz w:val="28"/>
-        </w:rPr>
-        <w:t>В словаре можно посмотреть устойчивые словосочетания</w:t>
-      </w:r>
-    </w:p>
-    <w:p>
-      <w:pPr>
-        <w:pStyle w:val="a3"/>
-        <w:numPr>
-          <w:ilvl w:val="0"/>
-          <w:numId w:val="2"/>
-        </w:numPr>
-        <w:rPr>
-          <w:rFonts w:ascii="Times New Roman" w:hAnsi="Times New Roman" w:cs="Times New Roman"/>
-          <w:sz w:val="28"/>
-        </w:rPr>
-      </w:pPr>
-      <w:r>
-        <w:rPr>
-          <w:rFonts w:ascii="Times New Roman" w:hAnsi="Times New Roman" w:cs="Times New Roman"/>
-          <w:sz w:val="28"/>
-        </w:rPr>
-        <w:t>В словаре пишется самое употребляемое значение слово. При наведении можно посмотреть другие.</w:t>
-      </w:r>
-    </w:p>
-    <w:p>
-      <w:pPr>
-        <w:pStyle w:val="a3"/>
-        <w:numPr>
-          <w:ilvl w:val="0"/>
-          <w:numId w:val="2"/>
-        </w:numPr>
-        <w:rPr>
-          <w:rFonts w:ascii="Times New Roman" w:hAnsi="Times New Roman" w:cs="Times New Roman"/>
-          <w:sz w:val="28"/>
-        </w:rPr>
-      </w:pPr>
-      <w:r>
-        <w:rPr>
-          <w:rFonts w:ascii="Times New Roman" w:hAnsi="Times New Roman" w:cs="Times New Roman"/>
-          <w:sz w:val="28"/>
-        </w:rPr>
-        <w:t xml:space="preserve">В словаре можно переключиться и смотреть перевод слова на английском. Как в англо-английском словаре. </w:t>
-      </w:r>
-    </w:p>
-    <w:p>
-      <w:pPr>
-        <w:rPr>
-          <w:rFonts w:ascii="Times New Roman" w:hAnsi="Times New Roman" w:cs="Times New Roman"/>
-          <w:b/>
-          <w:sz w:val="28"/>
-          <w:u w:val="single"/>
-        </w:rPr>
-      </w:pPr>
-    </w:p>
-    <w:p>
-      <w:pPr>
-        <w:rPr>
-          <w:rFonts w:ascii="Times New Roman" w:hAnsi="Times New Roman" w:cs="Times New Roman"/>
-          <w:b/>
-          <w:sz w:val="28"/>
-          <w:u w:val="single"/>
-        </w:rPr>
-      </w:pPr>
-    </w:p>
-    <w:p>
-      <w:pPr>
-        <w:rPr>
-          <w:rFonts w:ascii="Times New Roman" w:hAnsi="Times New Roman" w:cs="Times New Roman"/>
-          <w:b/>
-          <w:sz w:val="28"/>
-          <w:u w:val="single"/>
-        </w:rPr>
-      </w:pPr>
-    </w:p>
-    <w:p>
-      <w:pPr>
-        <w:rPr>
-          <w:rFonts w:ascii="Times New Roman" w:hAnsi="Times New Roman" w:cs="Times New Roman"/>
-          <w:b/>
-          <w:sz w:val="28"/>
-        </w:rPr>
-      </w:pPr>
-      <w:r>
-        <w:rPr>
-          <w:rFonts w:ascii="Times New Roman" w:hAnsi="Times New Roman" w:cs="Times New Roman"/>
-          <w:b/>
-          <w:sz w:val="28"/>
-        </w:rPr>
-        <w:t>Возможности</w:t>
-      </w:r>
-    </w:p>
-    <w:p>
-      <w:pPr>
-        <w:pStyle w:val="a3"/>
-        <w:numPr>
-          <w:ilvl w:val="0"/>
-          <w:numId w:val="6"/>
-        </w:numPr>
-        <w:rPr>
-          <w:rFonts w:ascii="Times New Roman" w:hAnsi="Times New Roman" w:cs="Times New Roman"/>
-          <w:b/>
-          <w:sz w:val="28"/>
-        </w:rPr>
-      </w:pPr>
-      <w:r>
-        <w:rPr>
-          <w:rFonts w:ascii="Times New Roman" w:hAnsi="Times New Roman" w:cs="Times New Roman"/>
-          <w:sz w:val="28"/>
-        </w:rPr>
-        <w:t xml:space="preserve">При регистрации пользователь ставит галочки, кем хочет быть. 2 графы: репетитор и ученик. Можно выбрать обе. У каждого свой интерфейс. В правом верхнем угу можно при нажатии переключаться между режимами. Если один из них не активен – можно активировать. </w:t>
-      </w:r>
-    </w:p>
-    <w:p>
-      <w:pPr>
-        <w:pStyle w:val="a3"/>
-        <w:numPr>
-          <w:ilvl w:val="0"/>
-          <w:numId w:val="2"/>
-        </w:numPr>
-        <w:rPr>
-          <w:rFonts w:ascii="Times New Roman" w:hAnsi="Times New Roman" w:cs="Times New Roman"/>
-          <w:sz w:val="28"/>
-        </w:rPr>
-      </w:pPr>
-      <w:r>
-        <w:rPr>
-          <w:rFonts w:ascii="Times New Roman" w:hAnsi="Times New Roman" w:cs="Times New Roman"/>
-          <w:sz w:val="28"/>
-        </w:rPr>
-        <w:t>Каждый ученик может сам придумать задание, которое утверждается специальными людьми и затем вводится в эксплуатацию. За это он повышает (если задание утверждено) идентификатор активности. Плюс он получает за это бонусы.</w:t>
-      </w:r>
-    </w:p>
-    <w:p>
-      <w:pPr>
-        <w:pStyle w:val="a3"/>
-        <w:numPr>
-          <w:ilvl w:val="0"/>
-          <w:numId w:val="2"/>
-        </w:numPr>
-        <w:rPr>
-          <w:rFonts w:ascii="Times New Roman" w:hAnsi="Times New Roman" w:cs="Times New Roman"/>
-          <w:sz w:val="28"/>
-        </w:rPr>
-      </w:pPr>
-      <w:r>
-        <w:rPr>
-          <w:rFonts w:ascii="Times New Roman" w:hAnsi="Times New Roman" w:cs="Times New Roman"/>
-          <w:sz w:val="28"/>
-        </w:rPr>
-        <w:t xml:space="preserve">Каждый пользователь может написать письмо другому пользователю или позвонить по </w:t>
-      </w:r>
-      <w:proofErr w:type="spellStart"/>
-      <w:r>
-        <w:rPr>
-          <w:rFonts w:ascii="Times New Roman" w:hAnsi="Times New Roman" w:cs="Times New Roman"/>
-          <w:sz w:val="28"/>
-        </w:rPr>
-        <w:t>веб-камере</w:t>
-      </w:r>
-      <w:proofErr w:type="spellEnd"/>
-      <w:r>
-        <w:rPr>
-          <w:rFonts w:ascii="Times New Roman" w:hAnsi="Times New Roman" w:cs="Times New Roman"/>
-          <w:sz w:val="28"/>
-        </w:rPr>
-        <w:t>.</w:t>
-      </w:r>
-    </w:p>
-    <w:p>
-      <w:pPr>
-        <w:pStyle w:val="a3"/>
-        <w:numPr>
-          <w:ilvl w:val="0"/>
-          <w:numId w:val="2"/>
-        </w:numPr>
-        <w:rPr>
-          <w:rFonts w:ascii="Times New Roman" w:hAnsi="Times New Roman" w:cs="Times New Roman"/>
-          <w:sz w:val="28"/>
-        </w:rPr>
-      </w:pPr>
-      <w:r>
-        <w:rPr>
-          <w:rFonts w:ascii="Times New Roman" w:hAnsi="Times New Roman" w:cs="Times New Roman"/>
-          <w:sz w:val="28"/>
-        </w:rPr>
-        <w:t>Есть возможность групповых чатов</w:t>
-      </w:r>
-      <w:r>
-        <w:rPr>
-          <w:rFonts w:ascii="Times New Roman" w:hAnsi="Times New Roman" w:cs="Times New Roman"/>
-          <w:sz w:val="28"/>
-        </w:rPr>
-        <w:t xml:space="preserve"> (видео только репетитора)</w:t>
-      </w:r>
-      <w:r>
-        <w:rPr>
-          <w:rFonts w:ascii="Times New Roman" w:hAnsi="Times New Roman" w:cs="Times New Roman"/>
-          <w:sz w:val="28"/>
-        </w:rPr>
-        <w:t>.</w:t>
-      </w:r>
-    </w:p>
-    <w:p>
-      <w:pPr>
-        <w:pStyle w:val="a3"/>
-        <w:numPr>
-          <w:ilvl w:val="0"/>
-          <w:numId w:val="2"/>
-        </w:numPr>
-        <w:rPr>
-          <w:rFonts w:ascii="Times New Roman" w:hAnsi="Times New Roman" w:cs="Times New Roman"/>
-          <w:sz w:val="28"/>
-        </w:rPr>
-      </w:pPr>
-      <w:r>
-        <w:rPr>
-          <w:rFonts w:ascii="Times New Roman" w:hAnsi="Times New Roman" w:cs="Times New Roman"/>
-          <w:sz w:val="28"/>
-        </w:rPr>
-        <w:t>Каждый ученик может поставить оценку заданию, которое он прошел или всему блоку заданий (блоку по теме или по виду задания).</w:t>
-      </w:r>
-    </w:p>
-    <w:p>
-      <w:pPr>
-        <w:pStyle w:val="a3"/>
-        <w:numPr>
-          <w:ilvl w:val="0"/>
-          <w:numId w:val="2"/>
-        </w:numPr>
-        <w:rPr>
-          <w:rFonts w:ascii="Times New Roman" w:hAnsi="Times New Roman" w:cs="Times New Roman"/>
-          <w:sz w:val="28"/>
-        </w:rPr>
-      </w:pPr>
-      <w:r>
-        <w:rPr>
-          <w:rFonts w:ascii="Times New Roman" w:hAnsi="Times New Roman" w:cs="Times New Roman"/>
-          <w:sz w:val="28"/>
-        </w:rPr>
-        <w:t>Каждый пользователь может написать письмо создателям.</w:t>
-      </w:r>
-    </w:p>
-    <w:p>
-      <w:pPr>
-        <w:pStyle w:val="a3"/>
-        <w:numPr>
-          <w:ilvl w:val="0"/>
-          <w:numId w:val="2"/>
-        </w:numPr>
-        <w:rPr>
-          <w:rFonts w:ascii="Times New Roman" w:hAnsi="Times New Roman" w:cs="Times New Roman"/>
-          <w:sz w:val="28"/>
-        </w:rPr>
-      </w:pPr>
-      <w:r>
-        <w:rPr>
-          <w:rFonts w:ascii="Times New Roman" w:hAnsi="Times New Roman" w:cs="Times New Roman"/>
-          <w:sz w:val="28"/>
-        </w:rPr>
-        <w:t>Каждый ученик</w:t>
-      </w:r>
-      <w:r>
-        <w:rPr>
-          <w:rFonts w:ascii="Times New Roman" w:hAnsi="Times New Roman" w:cs="Times New Roman"/>
-          <w:sz w:val="28"/>
-        </w:rPr>
-        <w:t xml:space="preserve"> </w:t>
-      </w:r>
-      <w:r>
-        <w:rPr>
-          <w:rFonts w:ascii="Times New Roman" w:hAnsi="Times New Roman" w:cs="Times New Roman"/>
-          <w:sz w:val="28"/>
-        </w:rPr>
-        <w:t>может выполнять интерактивные задания.</w:t>
-      </w:r>
-    </w:p>
-    <w:p>
-      <w:pPr>
-        <w:pStyle w:val="a3"/>
-        <w:numPr>
-          <w:ilvl w:val="0"/>
-          <w:numId w:val="2"/>
-        </w:numPr>
-        <w:rPr>
-          <w:rFonts w:ascii="Times New Roman" w:hAnsi="Times New Roman" w:cs="Times New Roman"/>
-          <w:sz w:val="28"/>
-        </w:rPr>
-      </w:pPr>
-      <w:r>
-        <w:rPr>
-          <w:rFonts w:ascii="Times New Roman" w:hAnsi="Times New Roman" w:cs="Times New Roman"/>
-          <w:sz w:val="28"/>
-        </w:rPr>
-        <w:t>Каждый ученик может найти себе репетитора.</w:t>
-      </w:r>
-    </w:p>
-    <w:p>
-      <w:pPr>
-        <w:pStyle w:val="a3"/>
-        <w:numPr>
-          <w:ilvl w:val="0"/>
-          <w:numId w:val="2"/>
-        </w:numPr>
-        <w:rPr>
-          <w:rFonts w:ascii="Times New Roman" w:hAnsi="Times New Roman" w:cs="Times New Roman"/>
-          <w:sz w:val="28"/>
-        </w:rPr>
-      </w:pPr>
-      <w:r>
-        <w:rPr>
-          <w:rFonts w:ascii="Times New Roman" w:hAnsi="Times New Roman" w:cs="Times New Roman"/>
-          <w:sz w:val="28"/>
-        </w:rPr>
-        <w:lastRenderedPageBreak/>
-        <w:t>Каждый пол</w:t>
-      </w:r>
-      <w:r>
-        <w:rPr>
-          <w:rFonts w:ascii="Times New Roman" w:hAnsi="Times New Roman" w:cs="Times New Roman"/>
-          <w:sz w:val="28"/>
-        </w:rPr>
-        <w:t>ь</w:t>
-      </w:r>
-      <w:r>
-        <w:rPr>
-          <w:rFonts w:ascii="Times New Roman" w:hAnsi="Times New Roman" w:cs="Times New Roman"/>
-          <w:sz w:val="28"/>
-        </w:rPr>
-        <w:t xml:space="preserve">зователь может добавить </w:t>
-      </w:r>
-      <w:proofErr w:type="gramStart"/>
-      <w:r>
-        <w:rPr>
-          <w:rFonts w:ascii="Times New Roman" w:hAnsi="Times New Roman" w:cs="Times New Roman"/>
-          <w:sz w:val="28"/>
-        </w:rPr>
-        <w:t>д</w:t>
-      </w:r>
-      <w:r>
-        <w:rPr>
-          <w:rFonts w:ascii="Times New Roman" w:hAnsi="Times New Roman" w:cs="Times New Roman"/>
-          <w:sz w:val="28"/>
-        </w:rPr>
-        <w:t>р</w:t>
-      </w:r>
-      <w:r>
-        <w:rPr>
-          <w:rFonts w:ascii="Times New Roman" w:hAnsi="Times New Roman" w:cs="Times New Roman"/>
-          <w:sz w:val="28"/>
-        </w:rPr>
-        <w:t>угого</w:t>
-      </w:r>
-      <w:proofErr w:type="gramEnd"/>
-      <w:r>
-        <w:rPr>
-          <w:rFonts w:ascii="Times New Roman" w:hAnsi="Times New Roman" w:cs="Times New Roman"/>
-          <w:sz w:val="28"/>
-        </w:rPr>
-        <w:t xml:space="preserve"> в друзья. </w:t>
-      </w:r>
-      <w:r>
-        <w:rPr>
-          <w:rFonts w:ascii="Times New Roman" w:hAnsi="Times New Roman" w:cs="Times New Roman"/>
-          <w:sz w:val="28"/>
-        </w:rPr>
-        <w:t>И тогда получит возможность смотреть его уровень владения языком и уровень владения по каждой дисциплине (если они не скрыты).</w:t>
-      </w:r>
-    </w:p>
-    <w:p>
-      <w:pPr>
-        <w:pStyle w:val="a3"/>
-        <w:numPr>
-          <w:ilvl w:val="0"/>
-          <w:numId w:val="2"/>
-        </w:numPr>
-        <w:rPr>
-          <w:rFonts w:ascii="Times New Roman" w:hAnsi="Times New Roman" w:cs="Times New Roman"/>
-          <w:sz w:val="28"/>
-        </w:rPr>
-      </w:pPr>
-      <w:r>
-        <w:rPr>
-          <w:rFonts w:ascii="Times New Roman" w:hAnsi="Times New Roman" w:cs="Times New Roman"/>
-          <w:sz w:val="28"/>
-        </w:rPr>
-        <w:t xml:space="preserve">Каждый пользователь может найти друга </w:t>
-      </w:r>
-      <w:proofErr w:type="gramStart"/>
-      <w:r>
-        <w:rPr>
-          <w:rFonts w:ascii="Times New Roman" w:hAnsi="Times New Roman" w:cs="Times New Roman"/>
-          <w:sz w:val="28"/>
-        </w:rPr>
-        <w:t>в</w:t>
-      </w:r>
-      <w:proofErr w:type="gramEnd"/>
-      <w:r>
-        <w:rPr>
-          <w:rFonts w:ascii="Times New Roman" w:hAnsi="Times New Roman" w:cs="Times New Roman"/>
-          <w:sz w:val="28"/>
-        </w:rPr>
-        <w:t xml:space="preserve"> </w:t>
-      </w:r>
-      <w:proofErr w:type="gramStart"/>
-      <w:r>
-        <w:rPr>
-          <w:rFonts w:ascii="Times New Roman" w:hAnsi="Times New Roman" w:cs="Times New Roman"/>
-          <w:sz w:val="28"/>
-        </w:rPr>
-        <w:t>по</w:t>
-      </w:r>
-      <w:proofErr w:type="gramEnd"/>
-      <w:r>
-        <w:rPr>
-          <w:rFonts w:ascii="Times New Roman" w:hAnsi="Times New Roman" w:cs="Times New Roman"/>
-          <w:sz w:val="28"/>
-        </w:rPr>
-        <w:t xml:space="preserve"> различным фильтрам (имя, фамилия, логин…).</w:t>
-      </w:r>
-    </w:p>
-    <w:p>
-      <w:pPr>
-        <w:pStyle w:val="a3"/>
-        <w:numPr>
-          <w:ilvl w:val="0"/>
-          <w:numId w:val="2"/>
-        </w:numPr>
-        <w:rPr>
-          <w:rFonts w:ascii="Times New Roman" w:hAnsi="Times New Roman" w:cs="Times New Roman"/>
-          <w:sz w:val="28"/>
-        </w:rPr>
-      </w:pPr>
-      <w:r>
-        <w:rPr>
-          <w:rFonts w:ascii="Times New Roman" w:hAnsi="Times New Roman" w:cs="Times New Roman"/>
-          <w:sz w:val="28"/>
-        </w:rPr>
-        <w:t>Пользователь зарабатывает игровую валюту (</w:t>
-      </w:r>
-      <w:proofErr w:type="spellStart"/>
-      <w:r>
-        <w:rPr>
-          <w:rFonts w:ascii="Times New Roman" w:hAnsi="Times New Roman" w:cs="Times New Roman"/>
-          <w:sz w:val="28"/>
-        </w:rPr>
-        <w:t>англанетики</w:t>
-      </w:r>
-      <w:proofErr w:type="spellEnd"/>
-      <w:r>
-        <w:rPr>
-          <w:rFonts w:ascii="Times New Roman" w:hAnsi="Times New Roman" w:cs="Times New Roman"/>
-          <w:sz w:val="28"/>
-        </w:rPr>
-        <w:t>) и за нее может покупать различные вещи на нашем сайте. Также их можно вывести, начиная с некоторого порога.</w:t>
-      </w:r>
-    </w:p>
-    <w:p>
-      <w:pPr>
-        <w:pStyle w:val="a3"/>
-        <w:numPr>
-          <w:ilvl w:val="0"/>
-          <w:numId w:val="2"/>
-        </w:numPr>
-        <w:rPr>
-          <w:rFonts w:ascii="Times New Roman" w:hAnsi="Times New Roman" w:cs="Times New Roman"/>
-          <w:sz w:val="28"/>
-        </w:rPr>
-      </w:pPr>
-      <w:r>
-        <w:rPr>
-          <w:rFonts w:ascii="Times New Roman" w:hAnsi="Times New Roman" w:cs="Times New Roman"/>
-          <w:sz w:val="28"/>
-        </w:rPr>
-        <w:t>Возможность выбора животного в самом начале, у которого есть три стадии (маленький, средний, большой), развитие животного за счёт активности на сайте. При достижении каждых 10 уровней открываются новые животные, которых так же можно прокачать до максимума.</w:t>
-      </w:r>
-    </w:p>
-    <w:p>
-      <w:pPr>
-        <w:pStyle w:val="a3"/>
-        <w:numPr>
-          <w:ilvl w:val="0"/>
-          <w:numId w:val="2"/>
-        </w:numPr>
-        <w:rPr>
-          <w:rFonts w:ascii="Times New Roman" w:hAnsi="Times New Roman" w:cs="Times New Roman"/>
-          <w:sz w:val="28"/>
-        </w:rPr>
-      </w:pPr>
-      <w:r>
-        <w:rPr>
-          <w:rFonts w:ascii="Times New Roman" w:hAnsi="Times New Roman" w:cs="Times New Roman"/>
-          <w:sz w:val="28"/>
-        </w:rPr>
-        <w:t>Ответы на задания выбирать цифрами на клавиатуре.</w:t>
-      </w:r>
-    </w:p>
-    <w:p>
-      <w:pPr>
-        <w:pStyle w:val="a3"/>
-        <w:numPr>
-          <w:ilvl w:val="0"/>
-          <w:numId w:val="2"/>
-        </w:numPr>
-        <w:rPr>
-          <w:rFonts w:ascii="Times New Roman" w:hAnsi="Times New Roman" w:cs="Times New Roman"/>
-          <w:sz w:val="28"/>
-        </w:rPr>
-      </w:pPr>
-      <w:r>
-        <w:rPr>
-          <w:rFonts w:ascii="Times New Roman" w:hAnsi="Times New Roman" w:cs="Times New Roman"/>
-          <w:sz w:val="28"/>
-        </w:rPr>
-        <w:t>За выполнение какого-то количества заданий в день, при захождении пользователя каждый день в течени</w:t>
-      </w:r>
-      <w:proofErr w:type="gramStart"/>
-      <w:r>
-        <w:rPr>
-          <w:rFonts w:ascii="Times New Roman" w:hAnsi="Times New Roman" w:cs="Times New Roman"/>
-          <w:sz w:val="28"/>
-        </w:rPr>
-        <w:t>и</w:t>
-      </w:r>
-      <w:proofErr w:type="gramEnd"/>
-      <w:r>
-        <w:rPr>
-          <w:rFonts w:ascii="Times New Roman" w:hAnsi="Times New Roman" w:cs="Times New Roman"/>
-          <w:sz w:val="28"/>
-        </w:rPr>
-        <w:t xml:space="preserve"> какого-то периода получает определённое количество </w:t>
-      </w:r>
-      <w:proofErr w:type="spellStart"/>
-      <w:r>
-        <w:rPr>
-          <w:rFonts w:ascii="Times New Roman" w:hAnsi="Times New Roman" w:cs="Times New Roman"/>
-          <w:sz w:val="28"/>
-        </w:rPr>
-        <w:t>англонетиков</w:t>
-      </w:r>
-      <w:proofErr w:type="spellEnd"/>
-      <w:r>
-        <w:rPr>
-          <w:rFonts w:ascii="Times New Roman" w:hAnsi="Times New Roman" w:cs="Times New Roman"/>
-          <w:sz w:val="28"/>
-        </w:rPr>
-        <w:t xml:space="preserve">. </w:t>
-      </w:r>
-      <w:r>
-        <w:rPr>
-          <w:rFonts w:ascii="Times New Roman" w:hAnsi="Times New Roman" w:cs="Times New Roman"/>
-          <w:sz w:val="28"/>
-        </w:rPr>
-        <w:t>Если пользователь выполняет все рекомендованные задания – бонусы</w:t>
-      </w:r>
-    </w:p>
-    <w:p>
-      <w:pPr>
-        <w:ind w:left="360"/>
-        <w:rPr>
-          <w:rFonts w:ascii="Times New Roman" w:hAnsi="Times New Roman" w:cs="Times New Roman"/>
-          <w:sz w:val="28"/>
-        </w:rPr>
-      </w:pPr>
-    </w:p>
-    <w:p>
-      <w:pPr>
-        <w:pStyle w:val="a3"/>
-        <w:rPr>
-          <w:rFonts w:ascii="Times New Roman" w:hAnsi="Times New Roman" w:cs="Times New Roman"/>
-          <w:sz w:val="28"/>
-        </w:rPr>
-      </w:pPr>
-    </w:p>
-    <w:p>
-      <w:pPr>
-        <w:rPr>
-          <w:rFonts w:ascii="Times New Roman" w:hAnsi="Times New Roman" w:cs="Times New Roman"/>
-          <w:sz w:val="28"/>
-        </w:rPr>
-      </w:pPr>
-    </w:p>
-    <w:p>
-      <w:pPr>
-        <w:rPr>
-          <w:rFonts w:ascii="Times New Roman" w:hAnsi="Times New Roman" w:cs="Times New Roman"/>
-          <w:sz w:val="28"/>
-        </w:rPr>
-      </w:pPr>
-    </w:p>
-    <w:p>
-      <w:pPr>
-        <w:rPr>
-          <w:rFonts w:ascii="Times New Roman" w:hAnsi="Times New Roman" w:cs="Times New Roman"/>
-          <w:b/>
-          <w:sz w:val="28"/>
-        </w:rPr>
-      </w:pPr>
-      <w:r>
-        <w:rPr>
-          <w:rFonts w:ascii="Times New Roman" w:hAnsi="Times New Roman" w:cs="Times New Roman"/>
-          <w:b/>
-          <w:sz w:val="28"/>
-        </w:rPr>
-        <w:t>Другое</w:t>
-      </w:r>
-    </w:p>
-    <w:p>
-      <w:pPr>
-        <w:pStyle w:val="a3"/>
-        <w:numPr>
-          <w:ilvl w:val="0"/>
-          <w:numId w:val="3"/>
-        </w:numPr>
-        <w:rPr>
-          <w:rFonts w:ascii="Times New Roman" w:hAnsi="Times New Roman" w:cs="Times New Roman"/>
-          <w:b/>
-          <w:sz w:val="28"/>
-        </w:rPr>
-      </w:pPr>
-      <w:r>
-        <w:rPr>
-          <w:rFonts w:ascii="Times New Roman" w:hAnsi="Times New Roman" w:cs="Times New Roman"/>
-          <w:sz w:val="28"/>
-        </w:rPr>
-        <w:t xml:space="preserve">У каждого задания есть рейтинг, который получается из оценок учеников. Ученику мы предлагаем в начале списка заданий задание по той теме, которую он изучал в последнее время, имеющее максимальный рейтинг и удовлетворяющее фильтрам, </w:t>
-      </w:r>
-      <w:proofErr w:type="gramStart"/>
-      <w:r>
-        <w:rPr>
-          <w:rFonts w:ascii="Times New Roman" w:hAnsi="Times New Roman" w:cs="Times New Roman"/>
-          <w:sz w:val="28"/>
-        </w:rPr>
-        <w:t>наложенными</w:t>
-      </w:r>
-      <w:proofErr w:type="gramEnd"/>
-      <w:r>
-        <w:rPr>
-          <w:rFonts w:ascii="Times New Roman" w:hAnsi="Times New Roman" w:cs="Times New Roman"/>
-          <w:sz w:val="28"/>
-        </w:rPr>
-        <w:t xml:space="preserve"> пользователем.</w:t>
-      </w:r>
-    </w:p>
-    <w:p>
-      <w:pPr>
-        <w:pStyle w:val="a3"/>
-        <w:numPr>
-          <w:ilvl w:val="0"/>
-          <w:numId w:val="3"/>
-        </w:numPr>
-        <w:rPr>
-          <w:rFonts w:ascii="Times New Roman" w:hAnsi="Times New Roman" w:cs="Times New Roman"/>
-          <w:b/>
-          <w:sz w:val="28"/>
-        </w:rPr>
-      </w:pPr>
-      <w:r>
-        <w:rPr>
-          <w:rFonts w:ascii="Times New Roman" w:hAnsi="Times New Roman" w:cs="Times New Roman"/>
-          <w:sz w:val="28"/>
-        </w:rPr>
-        <w:t>Каждый пользователь видит уровень другого пользователя и различную его личную информацию (в том числе фото).</w:t>
-      </w:r>
-    </w:p>
-    <w:p>
-      <w:pPr>
-        <w:pStyle w:val="a3"/>
-        <w:numPr>
-          <w:ilvl w:val="0"/>
-          <w:numId w:val="3"/>
-        </w:numPr>
-        <w:rPr>
-          <w:rFonts w:ascii="Times New Roman" w:hAnsi="Times New Roman" w:cs="Times New Roman"/>
-          <w:b/>
-          <w:sz w:val="28"/>
-        </w:rPr>
-      </w:pPr>
-      <w:r>
-        <w:rPr>
-          <w:rFonts w:ascii="Times New Roman" w:hAnsi="Times New Roman" w:cs="Times New Roman"/>
-          <w:sz w:val="28"/>
-        </w:rPr>
-        <w:t>Сайт должен быть на русском языке. Потом в настройках можно перейти на английский.</w:t>
-      </w:r>
-    </w:p>
-    <w:p>
-      <w:pPr>
-        <w:pStyle w:val="a3"/>
-        <w:numPr>
-          <w:ilvl w:val="0"/>
-          <w:numId w:val="3"/>
-        </w:numPr>
-        <w:rPr>
-          <w:rFonts w:ascii="Times New Roman" w:hAnsi="Times New Roman" w:cs="Times New Roman"/>
-          <w:b/>
-          <w:sz w:val="28"/>
-        </w:rPr>
-      </w:pPr>
-      <w:r>
-        <w:rPr>
-          <w:rFonts w:ascii="Times New Roman" w:hAnsi="Times New Roman" w:cs="Times New Roman"/>
-          <w:sz w:val="28"/>
-        </w:rPr>
-        <w:t xml:space="preserve">Красивое и понятное описание, </w:t>
-      </w:r>
-      <w:proofErr w:type="spellStart"/>
-      <w:r>
-        <w:rPr>
-          <w:rFonts w:ascii="Times New Roman" w:hAnsi="Times New Roman" w:cs="Times New Roman"/>
-          <w:sz w:val="28"/>
-        </w:rPr>
-        <w:t>скрины</w:t>
-      </w:r>
-      <w:proofErr w:type="spellEnd"/>
-      <w:r>
-        <w:rPr>
-          <w:rFonts w:ascii="Times New Roman" w:hAnsi="Times New Roman" w:cs="Times New Roman"/>
-          <w:sz w:val="28"/>
-        </w:rPr>
-        <w:t>. Вход через соц.</w:t>
-      </w:r>
-      <w:r>
-        <w:rPr>
-          <w:rFonts w:ascii="Times New Roman" w:hAnsi="Times New Roman" w:cs="Times New Roman"/>
-          <w:sz w:val="28"/>
-        </w:rPr>
-        <w:t xml:space="preserve"> </w:t>
-      </w:r>
-      <w:r>
-        <w:rPr>
-          <w:rFonts w:ascii="Times New Roman" w:hAnsi="Times New Roman" w:cs="Times New Roman"/>
-          <w:sz w:val="28"/>
-        </w:rPr>
-        <w:t>сети, быстрая регистрация.</w:t>
-      </w:r>
-    </w:p>
-    <w:p>
-      <w:pPr>
-        <w:pStyle w:val="a3"/>
-        <w:numPr>
-          <w:ilvl w:val="0"/>
-          <w:numId w:val="3"/>
-        </w:numPr>
-        <w:rPr>
-          <w:rFonts w:ascii="Times New Roman" w:hAnsi="Times New Roman" w:cs="Times New Roman"/>
-          <w:sz w:val="28"/>
-        </w:rPr>
-      </w:pPr>
-      <w:r>
-        <w:rPr>
-          <w:rFonts w:ascii="Times New Roman" w:hAnsi="Times New Roman" w:cs="Times New Roman"/>
-          <w:sz w:val="28"/>
-        </w:rPr>
-        <w:t xml:space="preserve">Есть графа материалы. </w:t>
-      </w:r>
-      <w:proofErr w:type="gramStart"/>
-      <w:r>
-        <w:rPr>
-          <w:rFonts w:ascii="Times New Roman" w:hAnsi="Times New Roman" w:cs="Times New Roman"/>
-          <w:sz w:val="28"/>
-        </w:rPr>
-        <w:t xml:space="preserve">В ней тесты, записи (рассказы), картинки, </w:t>
-      </w:r>
-      <w:r>
-        <w:rPr>
-          <w:rFonts w:ascii="Times New Roman" w:hAnsi="Times New Roman" w:cs="Times New Roman"/>
-          <w:sz w:val="28"/>
-        </w:rPr>
-        <w:t xml:space="preserve">новости, </w:t>
-      </w:r>
-      <w:r>
-        <w:rPr>
-          <w:rFonts w:ascii="Times New Roman" w:hAnsi="Times New Roman" w:cs="Times New Roman"/>
-          <w:sz w:val="28"/>
-        </w:rPr>
-        <w:t>фильмы, сериалы и аудио.</w:t>
-      </w:r>
-      <w:proofErr w:type="gramEnd"/>
-      <w:r>
-        <w:rPr>
-          <w:rFonts w:ascii="Times New Roman" w:hAnsi="Times New Roman" w:cs="Times New Roman"/>
-          <w:sz w:val="28"/>
-        </w:rPr>
-        <w:t xml:space="preserve"> С пояснениями про сложности </w:t>
-      </w:r>
-      <w:r>
-        <w:rPr>
-          <w:rFonts w:ascii="Times New Roman" w:hAnsi="Times New Roman" w:cs="Times New Roman"/>
-          <w:sz w:val="28"/>
-        </w:rPr>
-        <w:lastRenderedPageBreak/>
-        <w:t xml:space="preserve">перевода. Их пользователь скидывает, а мы проверяем и выкладываем стоящие. У каждого материала есть рейтинг, в соответствие с которым идет отображение. При публикации мы оставляем ссылку на </w:t>
+        <w:t xml:space="preserve"> С пояснениями про сложности перевода. Их пользователь скидывает, а мы проверяем и выкладываем стоящие. У каждого материала есть рейтинг, в соответствие с которым идет отображение. При публикации мы оставляем ссылку на </w:t>
       </w:r>
       <w:proofErr w:type="spellStart"/>
       <w:r>
@@ -2690,35 +2780,7 @@
           <w:rFonts w:ascii="Times New Roman" w:hAnsi="Times New Roman" w:cs="Times New Roman"/>
           <w:sz w:val="28"/>
         </w:rPr>
-        <w:t>Каждый человек может стать репетитором.</w:t>
-      </w:r>
-      <w:r>
-        <w:rPr>
-          <w:rFonts w:ascii="Times New Roman" w:hAnsi="Times New Roman" w:cs="Times New Roman"/>
-          <w:sz w:val="28"/>
-        </w:rPr>
-        <w:t xml:space="preserve"> Во вкладке репетитор нажать на кнопку стать репетитором.</w:t>
-      </w:r>
-      <w:r>
-        <w:rPr>
-          <w:rFonts w:ascii="Times New Roman" w:hAnsi="Times New Roman" w:cs="Times New Roman"/>
-          <w:sz w:val="28"/>
-        </w:rPr>
-        <w:t xml:space="preserve"> </w:t>
-      </w:r>
-      <w:r>
-        <w:rPr>
-          <w:rFonts w:ascii="Times New Roman" w:hAnsi="Times New Roman" w:cs="Times New Roman"/>
-          <w:sz w:val="28"/>
-        </w:rPr>
-        <w:t xml:space="preserve">Указать </w:t>
-      </w:r>
-      <w:r>
-        <w:rPr>
-          <w:rFonts w:ascii="Times New Roman" w:hAnsi="Times New Roman" w:cs="Times New Roman"/>
-          <w:sz w:val="28"/>
-        </w:rPr>
-        <w:t>цены, время, формат и различные данные о себе (в том числе специальность).</w:t>
+        <w:t>Каждый человек может стать репетитором. Во вкладке репетитор нажать на кнопку стать репетитором. Указать цены, время, формат и различные данные о себе (в том числе специальность).</w:t>
       </w:r>
     </w:p>
     <w:p>
@@ -2778,15 +2840,8 @@
           <w:rFonts w:ascii="Times New Roman" w:hAnsi="Times New Roman" w:cs="Times New Roman"/>
           <w:sz w:val="28"/>
         </w:rPr>
-        <w:t xml:space="preserve">Для каждого ученика у репетитора есть свой раздел. В этом разделе есть вкладки: информация ученика, данные задания этому ученику, список заданий, которые он собирается дать ученику, общий прогресс ученика, собственный комментарий об этом ученике, кнопка – начать </w:t>
-      </w:r>
-      <w:r>
-        <w:rPr>
-          <w:rFonts w:ascii="Times New Roman" w:hAnsi="Times New Roman" w:cs="Times New Roman"/>
-          <w:sz w:val="28"/>
-        </w:rPr>
         <w:lastRenderedPageBreak/>
-        <w:t xml:space="preserve">урок (идет </w:t>
+        <w:t xml:space="preserve">Для каждого ученика у репетитора есть свой раздел. В этом разделе есть вкладки: информация ученика, данные задания этому ученику, список заданий, которые он собирается дать ученику, общий прогресс ученика, собственный комментарий об этом ученике, кнопка – начать урок (идет </w:t>
       </w:r>
       <w:proofErr w:type="spellStart"/>
       <w:r>
@@ -3165,6 +3220,7 @@
           <w:rFonts w:ascii="Times New Roman" w:hAnsi="Times New Roman" w:cs="Times New Roman"/>
           <w:sz w:val="28"/>
         </w:rPr>
+        <w:lastRenderedPageBreak/>
         <w:t>(</w:t>
       </w:r>
       <w:r>
@@ -3179,22 +3235,275 @@
           <w:rFonts w:ascii="Times New Roman" w:hAnsi="Times New Roman" w:cs="Times New Roman"/>
           <w:sz w:val="28"/>
         </w:rPr>
-        <w:t xml:space="preserve"> Если пользователь совершает оплату через наш сайт – до урока он оплачивает нам и у репетитора отображается, что он оплатил. Эти деньги выступают неким залогом репетитора (но не переходят в этот момент репетитору). Если репетитор провел урок хорошо – эти деньги </w:t>
-      </w:r>
+        <w:t xml:space="preserve"> Если пользователь совершает оплату через наш сайт – до урока он оплачивает нам и у репетитора отображается, что он оплатил. Эти деньги выступают неким залогом репетитора (но не переходят в этот момент репетитору). Если репетитор провел урок хорошо – эти деньги переходят к репетитору, у нас остается комиссия. Если пользователь жалуется, что репетитор провел урок плохо, то репетитор об этом уведомляется и ему идет запрос, согласен ли он с этим. Если да – деньги возвращаются ученику (комиссия остается у нас), если нет – вмешивается администрация и урегулиру</w:t>
+      </w:r>
+      <w:r>
+        <w:rPr>
+          <w:rFonts w:ascii="Times New Roman" w:hAnsi="Times New Roman" w:cs="Times New Roman"/>
+          <w:sz w:val="28"/>
+        </w:rPr>
+        <w:t>ет этот вопрос (комиссия у нас).</w:t>
+      </w:r>
+    </w:p>
+    <w:p>
+      <w:pPr>
+        <w:pStyle w:val="a3"/>
+        <w:numPr>
+          <w:ilvl w:val="0"/>
+          <w:numId w:val="4"/>
+        </w:numPr>
+        <w:rPr>
+          <w:rFonts w:ascii="Times New Roman" w:hAnsi="Times New Roman" w:cs="Times New Roman"/>
+          <w:sz w:val="28"/>
+        </w:rPr>
+      </w:pPr>
+      <w:r>
+        <w:rPr>
+          <w:rFonts w:ascii="Times New Roman" w:hAnsi="Times New Roman" w:cs="Times New Roman"/>
+          <w:sz w:val="28"/>
+        </w:rPr>
+        <w:t>Во время урока с репетитором у ученика есть 2 холста: общий холст и его конспект</w:t>
+      </w:r>
+      <w:r>
+        <w:rPr>
+          <w:rFonts w:ascii="Times New Roman" w:hAnsi="Times New Roman" w:cs="Times New Roman"/>
+          <w:sz w:val="28"/>
+        </w:rPr>
+        <w:t>, который единый</w:t>
+      </w:r>
+      <w:r>
+        <w:rPr>
+          <w:rFonts w:ascii="Times New Roman" w:hAnsi="Times New Roman" w:cs="Times New Roman"/>
+          <w:sz w:val="28"/>
+        </w:rPr>
+        <w:t>. Общий холст есть и у репетитора и на нем он может писать и рисовать все что угодно. Пользователь может сам что-то писать и рисовать на общем холсте, и тогда эти изменения будут переноситься к репетитору в режиме реального времени. Пользователь может скопировать часть общего холста в свой конспект.</w:t>
+      </w:r>
+    </w:p>
+    <w:p>
+      <w:pPr>
+        <w:pStyle w:val="a3"/>
+        <w:numPr>
+          <w:ilvl w:val="0"/>
+          <w:numId w:val="4"/>
+        </w:numPr>
+        <w:rPr>
+          <w:rFonts w:ascii="Times New Roman" w:hAnsi="Times New Roman" w:cs="Times New Roman"/>
+          <w:sz w:val="28"/>
+        </w:rPr>
+      </w:pPr>
+      <w:r>
+        <w:rPr>
+          <w:rFonts w:ascii="Times New Roman" w:hAnsi="Times New Roman" w:cs="Times New Roman"/>
+          <w:sz w:val="28"/>
+        </w:rPr>
+        <w:t>Пользователь, даже не являющийся учеником репетитора, может подключиться к его уроку с разрешения репетитора. И просматривать его. При этом у репетитора отображается – сколько раз этот пользователь уже подключался к его урокам.</w:t>
+      </w:r>
+    </w:p>
+    <w:p>
+      <w:pPr>
+        <w:pStyle w:val="a3"/>
+        <w:numPr>
+          <w:ilvl w:val="0"/>
+          <w:numId w:val="4"/>
+        </w:numPr>
+        <w:rPr>
+          <w:rFonts w:ascii="Times New Roman" w:hAnsi="Times New Roman" w:cs="Times New Roman"/>
+          <w:sz w:val="28"/>
+        </w:rPr>
+      </w:pPr>
+      <w:r>
+        <w:rPr>
+          <w:rFonts w:ascii="Times New Roman" w:hAnsi="Times New Roman" w:cs="Times New Roman"/>
+          <w:sz w:val="28"/>
+        </w:rPr>
+        <w:t>Существует рейтинг репетиторов, который составляется на основе оценок учеников каждому репетитору. Там же содержится статистика всех споров репетиторов с учениками.</w:t>
+      </w:r>
+    </w:p>
+    <w:p>
+      <w:pPr>
+        <w:pStyle w:val="a3"/>
+        <w:numPr>
+          <w:ilvl w:val="0"/>
+          <w:numId w:val="4"/>
+        </w:numPr>
+        <w:rPr>
+          <w:rFonts w:ascii="Times New Roman" w:hAnsi="Times New Roman" w:cs="Times New Roman"/>
+          <w:sz w:val="28"/>
+        </w:rPr>
+      </w:pPr>
+      <w:r>
+        <w:rPr>
+          <w:rFonts w:ascii="Times New Roman" w:hAnsi="Times New Roman" w:cs="Times New Roman"/>
+          <w:sz w:val="28"/>
+        </w:rPr>
+        <w:t>Список репетиторов отображается пользователю в соответствии с выбранными им фильтрами и по порядку по оценкам.</w:t>
+      </w:r>
+    </w:p>
+    <w:p>
+      <w:pPr>
+        <w:pStyle w:val="a3"/>
+        <w:numPr>
+          <w:ilvl w:val="0"/>
+          <w:numId w:val="4"/>
+        </w:numPr>
+        <w:rPr>
+          <w:rFonts w:ascii="Times New Roman" w:hAnsi="Times New Roman" w:cs="Times New Roman"/>
+          <w:sz w:val="28"/>
+        </w:rPr>
+      </w:pPr>
+      <w:proofErr w:type="gramStart"/>
+      <w:r>
+        <w:rPr>
+          <w:rFonts w:ascii="Times New Roman" w:hAnsi="Times New Roman" w:cs="Times New Roman"/>
+          <w:sz w:val="28"/>
+        </w:rPr>
+        <w:t>Пользователь</w:t>
+      </w:r>
+      <w:proofErr w:type="gramEnd"/>
+      <w:r>
+        <w:rPr>
+          <w:rFonts w:ascii="Times New Roman" w:hAnsi="Times New Roman" w:cs="Times New Roman"/>
+          <w:sz w:val="28"/>
+        </w:rPr>
+        <w:t xml:space="preserve"> может написать – </w:t>
+      </w:r>
+      <w:proofErr w:type="gramStart"/>
+      <w:r>
+        <w:rPr>
+          <w:rFonts w:ascii="Times New Roman" w:hAnsi="Times New Roman" w:cs="Times New Roman"/>
+          <w:sz w:val="28"/>
+        </w:rPr>
+        <w:t>какой</w:t>
+      </w:r>
+      <w:proofErr w:type="gramEnd"/>
+      <w:r>
+        <w:rPr>
+          <w:rFonts w:ascii="Times New Roman" w:hAnsi="Times New Roman" w:cs="Times New Roman"/>
+          <w:sz w:val="28"/>
+        </w:rPr>
+        <w:t xml:space="preserve"> аспект (категория) для него главный в репетиторе. И тогда рейтинг будет отображаться в соответствии с требованием пользователя.</w:t>
+      </w:r>
+    </w:p>
+    <w:p>
+      <w:pPr>
+        <w:pStyle w:val="a3"/>
+        <w:numPr>
+          <w:ilvl w:val="0"/>
+          <w:numId w:val="4"/>
+        </w:numPr>
+        <w:rPr>
+          <w:rFonts w:ascii="Times New Roman" w:hAnsi="Times New Roman" w:cs="Times New Roman"/>
+          <w:sz w:val="28"/>
+        </w:rPr>
+      </w:pPr>
+      <w:r>
+        <w:rPr>
+          <w:rFonts w:ascii="Times New Roman" w:hAnsi="Times New Roman" w:cs="Times New Roman"/>
+          <w:sz w:val="28"/>
+        </w:rPr>
+        <w:t>Можно открыть профиль репетитора в списке репетиторов. Тогда будет отображаться вся подробная информация о репетиторе.</w:t>
+      </w:r>
+    </w:p>
+    <w:p>
+      <w:pPr>
+        <w:pStyle w:val="a3"/>
+        <w:numPr>
+          <w:ilvl w:val="0"/>
+          <w:numId w:val="4"/>
+        </w:numPr>
+        <w:rPr>
+          <w:rFonts w:ascii="Times New Roman" w:hAnsi="Times New Roman" w:cs="Times New Roman"/>
+          <w:sz w:val="28"/>
+        </w:rPr>
+      </w:pPr>
+      <w:r>
+        <w:rPr>
+          <w:rFonts w:ascii="Times New Roman" w:hAnsi="Times New Roman" w:cs="Times New Roman"/>
+          <w:sz w:val="28"/>
+        </w:rPr>
+        <w:t>(</w:t>
+      </w:r>
+      <w:r>
+        <w:rPr>
+          <w:rFonts w:ascii="Times New Roman" w:hAnsi="Times New Roman" w:cs="Times New Roman"/>
+          <w:sz w:val="28"/>
+        </w:rPr>
+        <w:t xml:space="preserve">$) </w:t>
+      </w:r>
+      <w:r>
+        <w:rPr>
+          <w:rFonts w:ascii="Times New Roman" w:hAnsi="Times New Roman" w:cs="Times New Roman"/>
+          <w:sz w:val="28"/>
+        </w:rPr>
+        <w:t>Можно ввести валюту (кредиты) на нашем сайте. Пользователь будет их зарабатывать, делая различные, удобные нам вещи. И оплату репетитору производить через эту валюту, которую он сможет вывести. С этой оплаты мы можем брать небольшую комиссию</w:t>
+      </w:r>
+      <w:r>
+        <w:rPr>
+          <w:rFonts w:ascii="Times New Roman" w:hAnsi="Times New Roman" w:cs="Times New Roman"/>
+          <w:sz w:val="28"/>
+        </w:rPr>
+        <w:t>.</w:t>
+      </w:r>
+    </w:p>
+    <w:p>
+      <w:pPr>
+        <w:pStyle w:val="a3"/>
+        <w:numPr>
+          <w:ilvl w:val="0"/>
+          <w:numId w:val="4"/>
+        </w:numPr>
+        <w:rPr>
+          <w:rFonts w:ascii="Times New Roman" w:hAnsi="Times New Roman" w:cs="Times New Roman"/>
+          <w:sz w:val="28"/>
+        </w:rPr>
+      </w:pPr>
+      <w:r>
+        <w:rPr>
+          <w:rFonts w:ascii="Times New Roman" w:hAnsi="Times New Roman" w:cs="Times New Roman"/>
+          <w:sz w:val="28"/>
+        </w:rPr>
+        <w:t>Ученику приходит оповещение о скором занятии.</w:t>
+      </w:r>
+    </w:p>
+    <w:p>
+      <w:pPr>
+        <w:pStyle w:val="a3"/>
+        <w:numPr>
+          <w:ilvl w:val="0"/>
+          <w:numId w:val="4"/>
+        </w:numPr>
+        <w:rPr>
+          <w:rFonts w:ascii="Times New Roman" w:hAnsi="Times New Roman" w:cs="Times New Roman"/>
+          <w:sz w:val="28"/>
+        </w:rPr>
+      </w:pPr>
+      <w:r>
+        <w:rPr>
+          <w:rFonts w:ascii="Times New Roman" w:hAnsi="Times New Roman" w:cs="Times New Roman"/>
+          <w:sz w:val="28"/>
+        </w:rPr>
+        <w:t>Ученик может добавиться к репетитору и предложить сотрудничество. Если репетитор это не запретил.</w:t>
+      </w:r>
+    </w:p>
+    <w:p>
+      <w:pPr>
+        <w:pStyle w:val="a3"/>
+        <w:numPr>
+          <w:ilvl w:val="0"/>
+          <w:numId w:val="4"/>
+        </w:numPr>
+        <w:rPr>
+          <w:rFonts w:ascii="Times New Roman" w:hAnsi="Times New Roman" w:cs="Times New Roman"/>
+          <w:sz w:val="28"/>
+        </w:rPr>
+      </w:pPr>
       <w:r>
         <w:rPr>
           <w:rFonts w:ascii="Times New Roman" w:hAnsi="Times New Roman" w:cs="Times New Roman"/>
           <w:sz w:val="28"/>
         </w:rPr>
         <w:lastRenderedPageBreak/>
-        <w:t>переходят к репетитору, у нас остается комиссия. Если пользователь жалуется, что репетитор провел урок плохо, то репетитор об этом уведомляется и ему идет запрос, согласен ли он с этим. Если да – деньги возвращаются ученику (комиссия остается у нас), если нет – вмешивается администрация и урегулиру</w:t>
-      </w:r>
-      <w:r>
-        <w:rPr>
-          <w:rFonts w:ascii="Times New Roman" w:hAnsi="Times New Roman" w:cs="Times New Roman"/>
-          <w:sz w:val="28"/>
-        </w:rPr>
-        <w:t>ет этот вопрос (комиссия у нас).</w:t>
+        <w:t>Во вкладке репетитор есть рекомендованные репетиторы. Туда попадают репетиторы, которых мы рекомендуем этому пользователю, а так же те, которым мы заплатили.</w:t>
       </w:r>
     </w:p>
     <w:p>
@@ -3206,29 +3515,17 @@
         </w:numPr>
         <w:rPr>
           <w:rFonts w:ascii="Times New Roman" w:hAnsi="Times New Roman" w:cs="Times New Roman"/>
-          <w:sz w:val="28"/>
-        </w:rPr>
-      </w:pPr>
-      <w:r>
-        <w:rPr>
-          <w:rFonts w:ascii="Times New Roman" w:hAnsi="Times New Roman" w:cs="Times New Roman"/>
-          <w:sz w:val="28"/>
-        </w:rPr>
-        <w:t>Во время урока с репетитором у ученика есть 2 холста: общий холст и его конспект</w:t>
-      </w:r>
-      <w:r>
-        <w:rPr>
-          <w:rFonts w:ascii="Times New Roman" w:hAnsi="Times New Roman" w:cs="Times New Roman"/>
-          <w:sz w:val="28"/>
-        </w:rPr>
-        <w:t>, который единый</w:t>
-      </w:r>
-      <w:r>
-        <w:rPr>
-          <w:rFonts w:ascii="Times New Roman" w:hAnsi="Times New Roman" w:cs="Times New Roman"/>
-          <w:sz w:val="28"/>
-        </w:rPr>
-        <w:t>. Общий холст есть и у репетитора и на нем он может писать и рисовать все что угодно. Пользователь может сам что-то писать и рисовать на общем холсте, и тогда эти изменения будут переноситься к репетитору в режиме реального времени. Пользователь может скопировать часть общего холста в свой конспект.</w:t>
+          <w:b/>
+          <w:sz w:val="28"/>
+          <w:u w:val="single"/>
+        </w:rPr>
+      </w:pPr>
+      <w:r>
+        <w:rPr>
+          <w:rFonts w:ascii="Times New Roman" w:hAnsi="Times New Roman" w:cs="Times New Roman"/>
+          <w:sz w:val="28"/>
+        </w:rPr>
+        <w:t>Если пользователь репетитор, то у него для других отображается статистика, как репетитора, если ученик – как ученика. Если и то и другое, то в случае, если он висит сейчас в рейтинге репетиторов, сначала отображается статистика, как репетитора, с возможностью переключения на статистику, как ученика. Если не висит – наоборот.</w:t>
       </w:r>
     </w:p>
     <w:p>
@@ -3240,15 +3537,24 @@
         </w:numPr>
         <w:rPr>
           <w:rFonts w:ascii="Times New Roman" w:hAnsi="Times New Roman" w:cs="Times New Roman"/>
-          <w:sz w:val="28"/>
-        </w:rPr>
-      </w:pPr>
-      <w:r>
-        <w:rPr>
-          <w:rFonts w:ascii="Times New Roman" w:hAnsi="Times New Roman" w:cs="Times New Roman"/>
-          <w:sz w:val="28"/>
-        </w:rPr>
-        <w:t>Пользователь, даже не являющийся учеником репетитора, может подключиться к его уроку с разрешения репетитора. И просматривать его. При этом у репетитора отображается – сколько раз этот пользователь уже подключался к его урокам.</w:t>
+          <w:b/>
+          <w:sz w:val="28"/>
+          <w:u w:val="single"/>
+        </w:rPr>
+      </w:pPr>
+      <w:r>
+        <w:rPr>
+          <w:rFonts w:ascii="Times New Roman" w:hAnsi="Times New Roman" w:cs="Times New Roman"/>
+          <w:sz w:val="28"/>
+        </w:rPr>
+        <w:t>Пользователь</w:t>
+      </w:r>
+      <w:r>
+        <w:rPr>
+          <w:rFonts w:ascii="Times New Roman" w:hAnsi="Times New Roman" w:cs="Times New Roman"/>
+          <w:sz w:val="28"/>
+        </w:rPr>
+        <w:t xml:space="preserve"> может нажать на друга и выбрать – предложить сотрудничество. И тогда он предлагает тому человеку стать своим репетитором.</w:t>
       </w:r>
     </w:p>
     <w:p>
@@ -3268,7 +3574,7 @@
           <w:rFonts w:ascii="Times New Roman" w:hAnsi="Times New Roman" w:cs="Times New Roman"/>
           <w:sz w:val="28"/>
         </w:rPr>
-        <w:t>Существует рейтинг репетиторов, который составляется на основе оценок учеников каждому репетитору. Там же содержится статистика всех споров репетиторов с учениками.</w:t>
+        <w:t>Репетитор может сохранить пробный урок, чтобы ученики могли его смотреть и решать, подходит ли он им.</w:t>
       </w:r>
     </w:p>
     <w:p>
@@ -3288,28 +3594,15 @@
           <w:rFonts w:ascii="Times New Roman" w:hAnsi="Times New Roman" w:cs="Times New Roman"/>
           <w:sz w:val="28"/>
         </w:rPr>
-        <w:t>Список репетиторов отображается пользователю в соответствии с выбранными им фильтрами и по порядку по оценкам.</w:t>
-      </w:r>
-    </w:p>
-    <w:p>
-      <w:pPr>
-        <w:pStyle w:val="a3"/>
-        <w:numPr>
-          <w:ilvl w:val="0"/>
-          <w:numId w:val="4"/>
-        </w:numPr>
-        <w:rPr>
-          <w:rFonts w:ascii="Times New Roman" w:hAnsi="Times New Roman" w:cs="Times New Roman"/>
-          <w:sz w:val="28"/>
-        </w:rPr>
-      </w:pPr>
+        <w:t xml:space="preserve">Мы храним доски и </w:t>
+      </w:r>
       <w:proofErr w:type="gramStart"/>
       <w:r>
         <w:rPr>
           <w:rFonts w:ascii="Times New Roman" w:hAnsi="Times New Roman" w:cs="Times New Roman"/>
           <w:sz w:val="28"/>
         </w:rPr>
-        <w:t>Пользователь</w:t>
+        <w:t>видео</w:t>
       </w:r>
       <w:proofErr w:type="gramEnd"/>
       <w:r>
@@ -3317,212 +3610,23 @@
           <w:rFonts w:ascii="Times New Roman" w:hAnsi="Times New Roman" w:cs="Times New Roman"/>
           <w:sz w:val="28"/>
         </w:rPr>
-        <w:t xml:space="preserve"> может написать – </w:t>
-      </w:r>
-      <w:proofErr w:type="gramStart"/>
-      <w:r>
-        <w:rPr>
-          <w:rFonts w:ascii="Times New Roman" w:hAnsi="Times New Roman" w:cs="Times New Roman"/>
-          <w:sz w:val="28"/>
-        </w:rPr>
-        <w:t>какой</w:t>
-      </w:r>
-      <w:proofErr w:type="gramEnd"/>
-      <w:r>
-        <w:rPr>
-          <w:rFonts w:ascii="Times New Roman" w:hAnsi="Times New Roman" w:cs="Times New Roman"/>
-          <w:sz w:val="28"/>
-        </w:rPr>
-        <w:t xml:space="preserve"> аспект (категория) для него главный в репетиторе. И тогда рейтинг будет отображаться в соответствии с требованием пользователя.</w:t>
-      </w:r>
-    </w:p>
-    <w:p>
-      <w:pPr>
-        <w:pStyle w:val="a3"/>
-        <w:numPr>
-          <w:ilvl w:val="0"/>
-          <w:numId w:val="4"/>
-        </w:numPr>
-        <w:rPr>
-          <w:rFonts w:ascii="Times New Roman" w:hAnsi="Times New Roman" w:cs="Times New Roman"/>
-          <w:sz w:val="28"/>
-        </w:rPr>
-      </w:pPr>
-      <w:r>
-        <w:rPr>
-          <w:rFonts w:ascii="Times New Roman" w:hAnsi="Times New Roman" w:cs="Times New Roman"/>
-          <w:sz w:val="28"/>
-        </w:rPr>
-        <w:t>Можно открыть профиль репетитора в списке репетиторов. Тогда будет отображаться вся подробная информация о репетиторе</w:t>
-      </w:r>
-      <w:proofErr w:type="gramStart"/>
+        <w:t xml:space="preserve"> последних пяти уроков, которые пользователь может </w:t>
+      </w:r>
+      <w:proofErr w:type="spellStart"/>
+      <w:r>
+        <w:rPr>
+          <w:rFonts w:ascii="Times New Roman" w:hAnsi="Times New Roman" w:cs="Times New Roman"/>
+          <w:sz w:val="28"/>
+        </w:rPr>
+        <w:t>просмотерть</w:t>
+      </w:r>
+      <w:proofErr w:type="spellEnd"/>
       <w:r>
         <w:rPr>
           <w:rFonts w:ascii="Times New Roman" w:hAnsi="Times New Roman" w:cs="Times New Roman"/>
           <w:sz w:val="28"/>
         </w:rPr>
         <w:t>.</w:t>
-      </w:r>
-      <w:proofErr w:type="gramEnd"/>
-    </w:p>
-    <w:p>
-      <w:pPr>
-        <w:pStyle w:val="a3"/>
-        <w:numPr>
-          <w:ilvl w:val="0"/>
-          <w:numId w:val="4"/>
-        </w:numPr>
-        <w:rPr>
-          <w:rFonts w:ascii="Times New Roman" w:hAnsi="Times New Roman" w:cs="Times New Roman"/>
-          <w:sz w:val="28"/>
-        </w:rPr>
-      </w:pPr>
-      <w:r>
-        <w:rPr>
-          <w:rFonts w:ascii="Times New Roman" w:hAnsi="Times New Roman" w:cs="Times New Roman"/>
-          <w:sz w:val="28"/>
-        </w:rPr>
-        <w:t>(</w:t>
-      </w:r>
-      <w:r>
-        <w:rPr>
-          <w:rFonts w:ascii="Times New Roman" w:hAnsi="Times New Roman" w:cs="Times New Roman"/>
-          <w:sz w:val="28"/>
-        </w:rPr>
-        <w:t xml:space="preserve">$) </w:t>
-      </w:r>
-      <w:r>
-        <w:rPr>
-          <w:rFonts w:ascii="Times New Roman" w:hAnsi="Times New Roman" w:cs="Times New Roman"/>
-          <w:sz w:val="28"/>
-        </w:rPr>
-        <w:t>Можно ввести валюту (кредиты) на нашем сайте. Пользователь будет их зарабатывать, делая различные, удобные нам вещи. И оплату репетитору производить через эту валюту, которую он сможет вывести. С этой оплаты мы можем брать небольшую комиссию</w:t>
-      </w:r>
-      <w:r>
-        <w:rPr>
-          <w:rFonts w:ascii="Times New Roman" w:hAnsi="Times New Roman" w:cs="Times New Roman"/>
-          <w:sz w:val="28"/>
-        </w:rPr>
-        <w:t>.</w:t>
-      </w:r>
-    </w:p>
-    <w:p>
-      <w:pPr>
-        <w:pStyle w:val="a3"/>
-        <w:numPr>
-          <w:ilvl w:val="0"/>
-          <w:numId w:val="4"/>
-        </w:numPr>
-        <w:rPr>
-          <w:rFonts w:ascii="Times New Roman" w:hAnsi="Times New Roman" w:cs="Times New Roman"/>
-          <w:sz w:val="28"/>
-        </w:rPr>
-      </w:pPr>
-      <w:r>
-        <w:rPr>
-          <w:rFonts w:ascii="Times New Roman" w:hAnsi="Times New Roman" w:cs="Times New Roman"/>
-          <w:sz w:val="28"/>
-        </w:rPr>
-        <w:t>Ученику приходит оповещение о скором занятии.</w:t>
-      </w:r>
-    </w:p>
-    <w:p>
-      <w:pPr>
-        <w:pStyle w:val="a3"/>
-        <w:numPr>
-          <w:ilvl w:val="0"/>
-          <w:numId w:val="4"/>
-        </w:numPr>
-        <w:rPr>
-          <w:rFonts w:ascii="Times New Roman" w:hAnsi="Times New Roman" w:cs="Times New Roman"/>
-          <w:sz w:val="28"/>
-        </w:rPr>
-      </w:pPr>
-      <w:r>
-        <w:rPr>
-          <w:rFonts w:ascii="Times New Roman" w:hAnsi="Times New Roman" w:cs="Times New Roman"/>
-          <w:sz w:val="28"/>
-        </w:rPr>
-        <w:t>Ученик может добавиться к репетитору и предложить сотрудничество. Если репетитор это не запретил.</w:t>
-      </w:r>
-    </w:p>
-    <w:p>
-      <w:pPr>
-        <w:pStyle w:val="a3"/>
-        <w:numPr>
-          <w:ilvl w:val="0"/>
-          <w:numId w:val="4"/>
-        </w:numPr>
-        <w:rPr>
-          <w:rFonts w:ascii="Times New Roman" w:hAnsi="Times New Roman" w:cs="Times New Roman"/>
-          <w:sz w:val="28"/>
-        </w:rPr>
-      </w:pPr>
-      <w:r>
-        <w:rPr>
-          <w:rFonts w:ascii="Times New Roman" w:hAnsi="Times New Roman" w:cs="Times New Roman"/>
-          <w:sz w:val="28"/>
-        </w:rPr>
-        <w:t>Во вкладке репетитор есть рекомендованные репетиторы. Туда попадают репетиторы, которых мы рекомендуем этому пользователю, а так же те, которым мы заплатили.</w:t>
-      </w:r>
-    </w:p>
-    <w:p>
-      <w:pPr>
-        <w:pStyle w:val="a3"/>
-        <w:numPr>
-          <w:ilvl w:val="0"/>
-          <w:numId w:val="4"/>
-        </w:numPr>
-        <w:rPr>
-          <w:rFonts w:ascii="Times New Roman" w:hAnsi="Times New Roman" w:cs="Times New Roman"/>
-          <w:b/>
-          <w:sz w:val="28"/>
-          <w:u w:val="single"/>
-        </w:rPr>
-      </w:pPr>
-      <w:r>
-        <w:rPr>
-          <w:rFonts w:ascii="Times New Roman" w:hAnsi="Times New Roman" w:cs="Times New Roman"/>
-          <w:sz w:val="28"/>
-        </w:rPr>
-        <w:t xml:space="preserve">Если пользователь репетитор, то у него для других отображается статистика, как репетитора, если ученик – как ученика. Если и то и </w:t>
-      </w:r>
-      <w:r>
-        <w:rPr>
-          <w:rFonts w:ascii="Times New Roman" w:hAnsi="Times New Roman" w:cs="Times New Roman"/>
-          <w:sz w:val="28"/>
-        </w:rPr>
-        <w:lastRenderedPageBreak/>
-        <w:t>другое, то в случае, если он висит сейчас в рейтинге репетиторов, сначала отображается статистика, как репетитора, с возможностью переключения на статистику, как ученика. Если не висит – наоборот.</w:t>
-      </w:r>
-    </w:p>
-    <w:p>
-      <w:pPr>
-        <w:pStyle w:val="a3"/>
-        <w:numPr>
-          <w:ilvl w:val="0"/>
-          <w:numId w:val="4"/>
-        </w:numPr>
-        <w:rPr>
-          <w:rFonts w:ascii="Times New Roman" w:hAnsi="Times New Roman" w:cs="Times New Roman"/>
-          <w:b/>
-          <w:sz w:val="28"/>
-          <w:u w:val="single"/>
-        </w:rPr>
-      </w:pPr>
-      <w:r>
-        <w:rPr>
-          <w:rFonts w:ascii="Times New Roman" w:hAnsi="Times New Roman" w:cs="Times New Roman"/>
-          <w:sz w:val="28"/>
-        </w:rPr>
-        <w:t>Пользователь</w:t>
-      </w:r>
-      <w:r>
-        <w:rPr>
-          <w:rFonts w:ascii="Times New Roman" w:hAnsi="Times New Roman" w:cs="Times New Roman"/>
-          <w:sz w:val="28"/>
-        </w:rPr>
-        <w:t xml:space="preserve"> может нажать на друга и выбрать – предложить сотрудничество. И тогда он предлагает тому человеку стать своим репетитором.</w:t>
       </w:r>
     </w:p>
     <w:p>
@@ -3985,704 +4089,737 @@
           <w:rFonts w:ascii="Times New Roman" w:hAnsi="Times New Roman" w:cs="Times New Roman"/>
           <w:sz w:val="28"/>
         </w:rPr>
+        <w:t xml:space="preserve">Дан текст. В нем нужно найти предложения, в которых допущены грамматические ошибки и </w:t>
+      </w:r>
+      <w:proofErr w:type="gramStart"/>
+      <w:r>
+        <w:rPr>
+          <w:rFonts w:ascii="Times New Roman" w:hAnsi="Times New Roman" w:cs="Times New Roman"/>
+          <w:sz w:val="28"/>
+        </w:rPr>
+        <w:t>отметить</w:t>
+      </w:r>
+      <w:proofErr w:type="gramEnd"/>
+      <w:r>
+        <w:rPr>
+          <w:rFonts w:ascii="Times New Roman" w:hAnsi="Times New Roman" w:cs="Times New Roman"/>
+          <w:sz w:val="28"/>
+        </w:rPr>
+        <w:t xml:space="preserve"> их. А орфографические ошибки – нужно исправить.</w:t>
+      </w:r>
+    </w:p>
+    <w:p>
+      <w:pPr>
+        <w:pStyle w:val="a3"/>
+        <w:numPr>
+          <w:ilvl w:val="0"/>
+          <w:numId w:val="1"/>
+        </w:numPr>
+        <w:rPr>
+          <w:rFonts w:ascii="Times New Roman" w:hAnsi="Times New Roman" w:cs="Times New Roman"/>
+          <w:sz w:val="28"/>
+        </w:rPr>
+      </w:pPr>
+      <w:r>
+        <w:rPr>
+          <w:rFonts w:ascii="Times New Roman" w:hAnsi="Times New Roman" w:cs="Times New Roman"/>
+          <w:sz w:val="28"/>
+        </w:rPr>
+        <w:t>Расставить абзацы в правильном порядке.</w:t>
+      </w:r>
+    </w:p>
+    <w:p>
+      <w:pPr>
+        <w:pStyle w:val="a3"/>
+        <w:numPr>
+          <w:ilvl w:val="0"/>
+          <w:numId w:val="1"/>
+        </w:numPr>
+        <w:rPr>
+          <w:rFonts w:ascii="Times New Roman" w:hAnsi="Times New Roman" w:cs="Times New Roman"/>
+          <w:sz w:val="28"/>
+        </w:rPr>
+      </w:pPr>
+      <w:r>
+        <w:rPr>
+          <w:rFonts w:ascii="Times New Roman" w:hAnsi="Times New Roman" w:cs="Times New Roman"/>
+          <w:sz w:val="28"/>
+        </w:rPr>
+        <w:t>В контексте заданий даётся мотивация к изучению английского, как он нужен в сфере, выбранной пользователем</w:t>
+      </w:r>
+    </w:p>
+    <w:p>
+      <w:pPr>
+        <w:pStyle w:val="a3"/>
+        <w:numPr>
+          <w:ilvl w:val="0"/>
+          <w:numId w:val="1"/>
+        </w:numPr>
+        <w:rPr>
+          <w:rFonts w:ascii="Times New Roman" w:hAnsi="Times New Roman" w:cs="Times New Roman"/>
+          <w:sz w:val="28"/>
+        </w:rPr>
+      </w:pPr>
+      <w:r>
+        <w:rPr>
+          <w:rFonts w:ascii="Times New Roman" w:hAnsi="Times New Roman" w:cs="Times New Roman"/>
+          <w:sz w:val="28"/>
+        </w:rPr>
+        <w:t>Можно в качестве текстов</w:t>
+      </w:r>
+      <w:r>
+        <w:rPr>
+          <w:rFonts w:ascii="Times New Roman" w:hAnsi="Times New Roman" w:cs="Times New Roman"/>
+          <w:sz w:val="28"/>
+        </w:rPr>
+        <w:t xml:space="preserve"> в контексте заданий</w:t>
+      </w:r>
+      <w:r>
+        <w:rPr>
+          <w:rFonts w:ascii="Times New Roman" w:hAnsi="Times New Roman" w:cs="Times New Roman"/>
+          <w:sz w:val="28"/>
+        </w:rPr>
+        <w:t xml:space="preserve"> давать выписки из газет и новостей, которыми пользователь интересуется. Указываем ссылку на источник. Издательство нам платит за то, что мы публикуем отрывок статьи из их журнала/газеты.</w:t>
+      </w:r>
+    </w:p>
+    <w:p>
+      <w:pPr>
+        <w:pStyle w:val="a3"/>
+        <w:rPr>
+          <w:rFonts w:ascii="Times New Roman" w:hAnsi="Times New Roman" w:cs="Times New Roman"/>
+          <w:sz w:val="28"/>
+        </w:rPr>
+      </w:pPr>
+    </w:p>
+    <w:p>
+      <w:pPr>
+        <w:pStyle w:val="a3"/>
+        <w:rPr>
+          <w:rFonts w:ascii="Times New Roman" w:hAnsi="Times New Roman" w:cs="Times New Roman"/>
+          <w:sz w:val="28"/>
+        </w:rPr>
+      </w:pPr>
+    </w:p>
+    <w:p>
+      <w:pPr>
+        <w:pStyle w:val="a3"/>
+        <w:rPr>
+          <w:rFonts w:ascii="Times New Roman" w:hAnsi="Times New Roman" w:cs="Times New Roman"/>
+          <w:sz w:val="28"/>
+        </w:rPr>
+      </w:pPr>
+    </w:p>
+    <w:p>
+      <w:pPr>
+        <w:rPr>
+          <w:rFonts w:ascii="Times New Roman" w:hAnsi="Times New Roman" w:cs="Times New Roman"/>
+          <w:b/>
+          <w:sz w:val="28"/>
+        </w:rPr>
+      </w:pPr>
+    </w:p>
+    <w:p>
+      <w:pPr>
+        <w:rPr>
+          <w:rFonts w:ascii="Times New Roman" w:hAnsi="Times New Roman" w:cs="Times New Roman"/>
+          <w:b/>
+          <w:sz w:val="28"/>
+        </w:rPr>
+      </w:pPr>
+      <w:r>
+        <w:rPr>
+          <w:rFonts w:ascii="Times New Roman" w:hAnsi="Times New Roman" w:cs="Times New Roman"/>
+          <w:b/>
+          <w:sz w:val="28"/>
+        </w:rPr>
+        <w:t>Словарный запас</w:t>
+      </w:r>
+    </w:p>
+    <w:p>
+      <w:pPr>
+        <w:pStyle w:val="a3"/>
+        <w:numPr>
+          <w:ilvl w:val="0"/>
+          <w:numId w:val="1"/>
+        </w:numPr>
+        <w:rPr>
+          <w:rFonts w:ascii="Times New Roman" w:hAnsi="Times New Roman" w:cs="Times New Roman"/>
+          <w:sz w:val="28"/>
+        </w:rPr>
+      </w:pPr>
+      <w:r>
+        <w:rPr>
+          <w:rFonts w:ascii="Times New Roman" w:hAnsi="Times New Roman" w:cs="Times New Roman"/>
+          <w:sz w:val="28"/>
+        </w:rPr>
+        <w:t>Карточки. Человек по картинке на карточке, пишет слово на английском.</w:t>
+      </w:r>
+    </w:p>
+    <w:p>
+      <w:pPr>
+        <w:pStyle w:val="a3"/>
+        <w:numPr>
+          <w:ilvl w:val="0"/>
+          <w:numId w:val="1"/>
+        </w:numPr>
+        <w:rPr>
+          <w:rFonts w:ascii="Times New Roman" w:hAnsi="Times New Roman" w:cs="Times New Roman"/>
+          <w:sz w:val="28"/>
+        </w:rPr>
+      </w:pPr>
+      <w:r>
+        <w:rPr>
+          <w:rFonts w:ascii="Times New Roman" w:hAnsi="Times New Roman" w:cs="Times New Roman"/>
+          <w:sz w:val="28"/>
+        </w:rPr>
+        <w:t>Перевод. Человек по слову на русском пишет перевод на английском.</w:t>
+      </w:r>
+    </w:p>
+    <w:p>
+      <w:pPr>
+        <w:pStyle w:val="a3"/>
+        <w:numPr>
+          <w:ilvl w:val="0"/>
+          <w:numId w:val="1"/>
+        </w:numPr>
+        <w:rPr>
+          <w:rFonts w:ascii="Times New Roman" w:hAnsi="Times New Roman" w:cs="Times New Roman"/>
+          <w:sz w:val="28"/>
+        </w:rPr>
+      </w:pPr>
+      <w:r>
+        <w:rPr>
+          <w:rFonts w:ascii="Times New Roman" w:hAnsi="Times New Roman" w:cs="Times New Roman"/>
+          <w:sz w:val="28"/>
+        </w:rPr>
+        <w:t>Обратный перевод. Человек по слову на английском пишет перевод на русском.</w:t>
+      </w:r>
+    </w:p>
+    <w:p>
+      <w:pPr>
+        <w:pStyle w:val="a3"/>
+        <w:numPr>
+          <w:ilvl w:val="0"/>
+          <w:numId w:val="1"/>
+        </w:numPr>
+        <w:rPr>
+          <w:rFonts w:ascii="Times New Roman" w:hAnsi="Times New Roman" w:cs="Times New Roman"/>
+          <w:b/>
+          <w:sz w:val="28"/>
+        </w:rPr>
+      </w:pPr>
+      <w:r>
+        <w:rPr>
+          <w:rFonts w:ascii="Times New Roman" w:hAnsi="Times New Roman" w:cs="Times New Roman"/>
+          <w:sz w:val="28"/>
+        </w:rPr>
+        <w:t>Кроссворд. Человек заполняет кроссворд.</w:t>
+      </w:r>
+    </w:p>
+    <w:p>
+      <w:pPr>
+        <w:pStyle w:val="a3"/>
+        <w:numPr>
+          <w:ilvl w:val="0"/>
+          <w:numId w:val="1"/>
+        </w:numPr>
+        <w:rPr>
+          <w:rFonts w:ascii="Times New Roman" w:hAnsi="Times New Roman" w:cs="Times New Roman"/>
+          <w:b/>
+          <w:sz w:val="28"/>
+        </w:rPr>
+      </w:pPr>
+      <w:r>
+        <w:rPr>
+          <w:rFonts w:ascii="Times New Roman" w:hAnsi="Times New Roman" w:cs="Times New Roman"/>
+          <w:sz w:val="28"/>
+        </w:rPr>
+        <w:t>Буквы слова стоят в перепутанном порядке. И человек должен поставить буквы в правильном порядке.</w:t>
+      </w:r>
+    </w:p>
+    <w:p>
+      <w:pPr>
+        <w:pStyle w:val="a3"/>
+        <w:numPr>
+          <w:ilvl w:val="0"/>
+          <w:numId w:val="1"/>
+        </w:numPr>
+        <w:rPr>
+          <w:rFonts w:ascii="Times New Roman" w:hAnsi="Times New Roman" w:cs="Times New Roman"/>
+          <w:b/>
+          <w:sz w:val="28"/>
+        </w:rPr>
+      </w:pPr>
+      <w:r>
+        <w:rPr>
+          <w:rFonts w:ascii="Times New Roman" w:hAnsi="Times New Roman" w:cs="Times New Roman"/>
+          <w:sz w:val="28"/>
+        </w:rPr>
+        <w:t>Дано 10 слов и 10 переводов. Их нужно сопоставить.</w:t>
+      </w:r>
+    </w:p>
+    <w:p>
+      <w:pPr>
+        <w:pStyle w:val="a3"/>
+        <w:numPr>
+          <w:ilvl w:val="0"/>
+          <w:numId w:val="1"/>
+        </w:numPr>
+        <w:rPr>
+          <w:rFonts w:ascii="Times New Roman" w:hAnsi="Times New Roman" w:cs="Times New Roman"/>
+          <w:b/>
+          <w:sz w:val="28"/>
+        </w:rPr>
+      </w:pPr>
+      <w:r>
+        <w:rPr>
+          <w:rFonts w:ascii="Times New Roman" w:hAnsi="Times New Roman" w:cs="Times New Roman"/>
+          <w:sz w:val="28"/>
+        </w:rPr>
+        <w:t xml:space="preserve">Дано слово в контексте. И нужно выбрать к нему синоним из </w:t>
+      </w:r>
+      <w:proofErr w:type="gramStart"/>
+      <w:r>
+        <w:rPr>
+          <w:rFonts w:ascii="Times New Roman" w:hAnsi="Times New Roman" w:cs="Times New Roman"/>
+          <w:sz w:val="28"/>
+        </w:rPr>
+        <w:t>предложенных</w:t>
+      </w:r>
+      <w:proofErr w:type="gramEnd"/>
+      <w:r>
+        <w:rPr>
+          <w:rFonts w:ascii="Times New Roman" w:hAnsi="Times New Roman" w:cs="Times New Roman"/>
+          <w:sz w:val="28"/>
+        </w:rPr>
+        <w:t>.</w:t>
+      </w:r>
+    </w:p>
+    <w:p>
+      <w:pPr>
+        <w:pStyle w:val="a3"/>
+        <w:numPr>
+          <w:ilvl w:val="0"/>
+          <w:numId w:val="1"/>
+        </w:numPr>
+        <w:rPr>
+          <w:rFonts w:ascii="Times New Roman" w:hAnsi="Times New Roman" w:cs="Times New Roman"/>
+          <w:b/>
+          <w:sz w:val="28"/>
+        </w:rPr>
+      </w:pPr>
+      <w:r>
+        <w:rPr>
+          <w:rFonts w:ascii="Times New Roman" w:hAnsi="Times New Roman" w:cs="Times New Roman"/>
+          <w:sz w:val="28"/>
+        </w:rPr>
+        <w:t>Подобрать синонимы-антонимы к изучаемым словам</w:t>
+      </w:r>
+    </w:p>
+    <w:p>
+      <w:pPr>
+        <w:pStyle w:val="a3"/>
+        <w:numPr>
+          <w:ilvl w:val="0"/>
+          <w:numId w:val="1"/>
+        </w:numPr>
+        <w:rPr>
+          <w:rFonts w:ascii="Times New Roman" w:hAnsi="Times New Roman" w:cs="Times New Roman"/>
+          <w:b/>
+          <w:sz w:val="28"/>
+        </w:rPr>
+      </w:pPr>
+      <w:r>
+        <w:rPr>
+          <w:rFonts w:ascii="Times New Roman" w:hAnsi="Times New Roman" w:cs="Times New Roman"/>
+          <w:sz w:val="28"/>
+        </w:rPr>
+        <w:t>Сопоставление картинки и слова (словосочетания)</w:t>
+      </w:r>
+    </w:p>
+    <w:p>
+      <w:pPr>
+        <w:rPr>
+          <w:rFonts w:ascii="Times New Roman" w:hAnsi="Times New Roman" w:cs="Times New Roman"/>
+          <w:b/>
+          <w:sz w:val="28"/>
+        </w:rPr>
+      </w:pPr>
+    </w:p>
+    <w:p>
+      <w:pPr>
+        <w:rPr>
+          <w:rFonts w:ascii="Times New Roman" w:hAnsi="Times New Roman" w:cs="Times New Roman"/>
+          <w:b/>
+          <w:sz w:val="28"/>
+        </w:rPr>
+      </w:pPr>
+    </w:p>
+    <w:p>
+      <w:pPr>
+        <w:rPr>
+          <w:rFonts w:ascii="Times New Roman" w:hAnsi="Times New Roman" w:cs="Times New Roman"/>
+          <w:b/>
+          <w:sz w:val="28"/>
+        </w:rPr>
+      </w:pPr>
+    </w:p>
+    <w:p>
+      <w:pPr>
+        <w:rPr>
+          <w:rFonts w:ascii="Times New Roman" w:hAnsi="Times New Roman" w:cs="Times New Roman"/>
+          <w:b/>
+          <w:sz w:val="28"/>
+        </w:rPr>
+      </w:pPr>
+      <w:r>
+        <w:rPr>
+          <w:rFonts w:ascii="Times New Roman" w:hAnsi="Times New Roman" w:cs="Times New Roman"/>
+          <w:b/>
+          <w:sz w:val="28"/>
+        </w:rPr>
+        <w:t>Словарный запас и грамматика</w:t>
+      </w:r>
+    </w:p>
+    <w:p>
+      <w:pPr>
+        <w:pStyle w:val="a3"/>
+        <w:numPr>
+          <w:ilvl w:val="0"/>
+          <w:numId w:val="1"/>
+        </w:numPr>
+        <w:rPr>
+          <w:rFonts w:ascii="Times New Roman" w:hAnsi="Times New Roman" w:cs="Times New Roman"/>
+          <w:sz w:val="28"/>
+        </w:rPr>
+      </w:pPr>
+      <w:r>
+        <w:rPr>
+          <w:rFonts w:ascii="Times New Roman" w:hAnsi="Times New Roman" w:cs="Times New Roman"/>
+          <w:sz w:val="28"/>
+        </w:rPr>
+        <w:t>Вставь слова. Человек заполняет пропуски, без вариантов.</w:t>
+      </w:r>
+    </w:p>
+    <w:p>
+      <w:pPr>
+        <w:pStyle w:val="a3"/>
+        <w:numPr>
+          <w:ilvl w:val="0"/>
+          <w:numId w:val="1"/>
+        </w:numPr>
+        <w:rPr>
+          <w:rFonts w:ascii="Times New Roman" w:hAnsi="Times New Roman" w:cs="Times New Roman"/>
+          <w:sz w:val="28"/>
+        </w:rPr>
+      </w:pPr>
+      <w:r>
+        <w:rPr>
+          <w:rFonts w:ascii="Times New Roman" w:hAnsi="Times New Roman" w:cs="Times New Roman"/>
+          <w:sz w:val="28"/>
+        </w:rPr>
+        <w:t>Заполни пропуски. Для заполнения каждого пропуска у человека есть 4 варианта. Он выбирает один из них.</w:t>
+      </w:r>
+    </w:p>
+    <w:p>
+      <w:pPr>
+        <w:pStyle w:val="a3"/>
+        <w:numPr>
+          <w:ilvl w:val="0"/>
+          <w:numId w:val="1"/>
+        </w:numPr>
+        <w:rPr>
+          <w:rFonts w:ascii="Times New Roman" w:hAnsi="Times New Roman" w:cs="Times New Roman"/>
+          <w:b/>
+          <w:sz w:val="28"/>
+        </w:rPr>
+      </w:pPr>
+      <w:r>
+        <w:rPr>
+          <w:rFonts w:ascii="Times New Roman" w:hAnsi="Times New Roman" w:cs="Times New Roman"/>
+          <w:sz w:val="28"/>
+        </w:rPr>
+        <w:t>Вставить грамматические конструкции. Пропуски заполняются верными грамматическими конструкциями.</w:t>
+      </w:r>
+    </w:p>
+    <w:p>
+      <w:pPr>
+        <w:pStyle w:val="a3"/>
+        <w:numPr>
+          <w:ilvl w:val="0"/>
+          <w:numId w:val="1"/>
+        </w:numPr>
+        <w:rPr>
+          <w:rFonts w:ascii="Times New Roman" w:hAnsi="Times New Roman" w:cs="Times New Roman"/>
+          <w:sz w:val="28"/>
+        </w:rPr>
+      </w:pPr>
+      <w:r>
+        <w:rPr>
+          <w:rFonts w:ascii="Times New Roman" w:hAnsi="Times New Roman" w:cs="Times New Roman"/>
+          <w:sz w:val="28"/>
+        </w:rPr>
+        <w:t>Вставь слова из вариантов. У человека есть 10 предложений и 10 слов, каждое слово нужно вставить в нужное предложение.</w:t>
+      </w:r>
+    </w:p>
+    <w:p>
+      <w:pPr>
+        <w:pStyle w:val="a3"/>
+        <w:numPr>
+          <w:ilvl w:val="0"/>
+          <w:numId w:val="1"/>
+        </w:numPr>
+        <w:rPr>
+          <w:rFonts w:ascii="Times New Roman" w:hAnsi="Times New Roman" w:cs="Times New Roman"/>
+          <w:sz w:val="28"/>
+        </w:rPr>
+      </w:pPr>
+      <w:r>
+        <w:rPr>
+          <w:rFonts w:ascii="Times New Roman" w:hAnsi="Times New Roman" w:cs="Times New Roman"/>
+          <w:sz w:val="28"/>
+        </w:rPr>
+        <w:t>Расставить слова в тексте в правильном порядке.</w:t>
+      </w:r>
+    </w:p>
+    <w:p>
+      <w:pPr>
+        <w:pStyle w:val="a3"/>
+        <w:rPr>
+          <w:rFonts w:ascii="Times New Roman" w:hAnsi="Times New Roman" w:cs="Times New Roman"/>
+          <w:sz w:val="28"/>
+        </w:rPr>
+      </w:pPr>
+    </w:p>
+    <w:p>
+      <w:pPr>
+        <w:pStyle w:val="a3"/>
+        <w:rPr>
+          <w:rFonts w:ascii="Times New Roman" w:hAnsi="Times New Roman" w:cs="Times New Roman"/>
+          <w:sz w:val="28"/>
+        </w:rPr>
+      </w:pPr>
+    </w:p>
+    <w:p>
+      <w:pPr>
+        <w:rPr>
+          <w:rFonts w:ascii="Times New Roman" w:hAnsi="Times New Roman" w:cs="Times New Roman"/>
+          <w:b/>
+          <w:sz w:val="28"/>
+        </w:rPr>
+      </w:pPr>
+      <w:r>
+        <w:rPr>
+          <w:rFonts w:ascii="Times New Roman" w:hAnsi="Times New Roman" w:cs="Times New Roman"/>
+          <w:b/>
+          <w:sz w:val="28"/>
+        </w:rPr>
+        <w:t>Разговор</w:t>
+      </w:r>
+    </w:p>
+    <w:p>
+      <w:pPr>
+        <w:pStyle w:val="a3"/>
+        <w:numPr>
+          <w:ilvl w:val="0"/>
+          <w:numId w:val="1"/>
+        </w:numPr>
+        <w:rPr>
+          <w:rFonts w:ascii="Times New Roman" w:hAnsi="Times New Roman" w:cs="Times New Roman"/>
+          <w:sz w:val="28"/>
+        </w:rPr>
+      </w:pPr>
+      <w:r>
+        <w:rPr>
+          <w:rFonts w:ascii="Times New Roman" w:hAnsi="Times New Roman" w:cs="Times New Roman"/>
+          <w:sz w:val="28"/>
+        </w:rPr>
+        <w:t xml:space="preserve">Обсуждение. Изначально указываешь круг тем (ставишь галочки), о которых хочешь поговорить. Далее при нажатии кнопки «хочу поболтать» происходит поиск </w:t>
+      </w:r>
+      <w:proofErr w:type="gramStart"/>
+      <w:r>
+        <w:rPr>
+          <w:rFonts w:ascii="Times New Roman" w:hAnsi="Times New Roman" w:cs="Times New Roman"/>
+          <w:sz w:val="28"/>
+        </w:rPr>
+        <w:t>пользователь</w:t>
+      </w:r>
+      <w:proofErr w:type="gramEnd"/>
+      <w:r>
+        <w:rPr>
+          <w:rFonts w:ascii="Times New Roman" w:hAnsi="Times New Roman" w:cs="Times New Roman"/>
+          <w:sz w:val="28"/>
+        </w:rPr>
+        <w:t xml:space="preserve"> у которых максимальное количество интересов совпадают с твоими, и они тоже нажали «хочу поболтать». И их соединяет. В начале – можно просто без интересов сводить двух любых, кто хочет поболтать. В конце разговора пользователи ставят друг другу оценки. </w:t>
+      </w:r>
+    </w:p>
+    <w:p>
+      <w:pPr>
+        <w:pStyle w:val="a3"/>
+        <w:numPr>
+          <w:ilvl w:val="0"/>
+          <w:numId w:val="1"/>
+        </w:numPr>
+        <w:rPr>
+          <w:rFonts w:ascii="Times New Roman" w:hAnsi="Times New Roman" w:cs="Times New Roman"/>
+          <w:sz w:val="28"/>
+        </w:rPr>
+      </w:pPr>
+      <w:r>
+        <w:rPr>
+          <w:rFonts w:ascii="Times New Roman" w:hAnsi="Times New Roman" w:cs="Times New Roman"/>
+          <w:sz w:val="28"/>
+        </w:rPr>
+        <w:t xml:space="preserve">Написано слово, есть кнопка прослушать. Пользователь сначала проговаривает это слово, а потом прослушивает верный вариант и сверяет, </w:t>
+      </w:r>
+      <w:proofErr w:type="gramStart"/>
+      <w:r>
+        <w:rPr>
+          <w:rFonts w:ascii="Times New Roman" w:hAnsi="Times New Roman" w:cs="Times New Roman"/>
+          <w:sz w:val="28"/>
+        </w:rPr>
+        <w:t>верно</w:t>
+      </w:r>
+      <w:proofErr w:type="gramEnd"/>
+      <w:r>
+        <w:rPr>
+          <w:rFonts w:ascii="Times New Roman" w:hAnsi="Times New Roman" w:cs="Times New Roman"/>
+          <w:sz w:val="28"/>
+        </w:rPr>
+        <w:t xml:space="preserve"> или нет.</w:t>
+      </w:r>
+    </w:p>
+    <w:p>
+      <w:pPr>
+        <w:pStyle w:val="a3"/>
+        <w:numPr>
+          <w:ilvl w:val="0"/>
+          <w:numId w:val="1"/>
+        </w:numPr>
+        <w:rPr>
+          <w:rFonts w:ascii="Times New Roman" w:hAnsi="Times New Roman" w:cs="Times New Roman"/>
+          <w:sz w:val="28"/>
+        </w:rPr>
+      </w:pPr>
+      <w:r>
+        <w:rPr>
+          <w:rFonts w:ascii="Times New Roman" w:hAnsi="Times New Roman" w:cs="Times New Roman"/>
+          <w:sz w:val="28"/>
+        </w:rPr>
+        <w:t>Аналогично предыдущему, только с предложением.</w:t>
+      </w:r>
+    </w:p>
+    <w:p>
+      <w:pPr>
+        <w:pStyle w:val="a3"/>
+        <w:numPr>
+          <w:ilvl w:val="0"/>
+          <w:numId w:val="1"/>
+        </w:numPr>
+        <w:rPr>
+          <w:rFonts w:ascii="Times New Roman" w:hAnsi="Times New Roman" w:cs="Times New Roman"/>
+          <w:sz w:val="28"/>
+        </w:rPr>
+      </w:pPr>
+      <w:r>
+        <w:rPr>
+          <w:rFonts w:ascii="Times New Roman" w:hAnsi="Times New Roman" w:cs="Times New Roman"/>
+          <w:sz w:val="28"/>
+        </w:rPr>
+        <w:t xml:space="preserve">Можно петь песни. Пользователь поет вместе с оригинальным исполнителем. При этом есть текст к песне. У каждой песни </w:t>
+      </w:r>
+      <w:proofErr w:type="gramStart"/>
+      <w:r>
+        <w:rPr>
+          <w:rFonts w:ascii="Times New Roman" w:hAnsi="Times New Roman" w:cs="Times New Roman"/>
+          <w:sz w:val="28"/>
+        </w:rPr>
+        <w:t>написано</w:t>
+      </w:r>
+      <w:proofErr w:type="gramEnd"/>
+      <w:r>
+        <w:rPr>
+          <w:rFonts w:ascii="Times New Roman" w:hAnsi="Times New Roman" w:cs="Times New Roman"/>
+          <w:sz w:val="28"/>
+        </w:rPr>
+        <w:t xml:space="preserve"> на каком диалекте английского она исполнена.</w:t>
+      </w:r>
+      <w:r>
+        <w:rPr>
+          <w:rFonts w:ascii="Times New Roman" w:hAnsi="Times New Roman" w:cs="Times New Roman"/>
+          <w:sz w:val="28"/>
+        </w:rPr>
+        <w:t xml:space="preserve"> Пользователь сам указывает интересы</w:t>
+      </w:r>
+    </w:p>
+    <w:p>
+      <w:pPr>
+        <w:rPr>
+          <w:rFonts w:ascii="Times New Roman" w:hAnsi="Times New Roman" w:cs="Times New Roman"/>
+          <w:b/>
+          <w:sz w:val="28"/>
+        </w:rPr>
+      </w:pPr>
+    </w:p>
+    <w:p>
+      <w:pPr>
+        <w:rPr>
+          <w:rFonts w:ascii="Times New Roman" w:hAnsi="Times New Roman" w:cs="Times New Roman"/>
+          <w:b/>
+          <w:sz w:val="28"/>
+        </w:rPr>
+      </w:pPr>
+    </w:p>
+    <w:p>
+      <w:pPr>
+        <w:rPr>
+          <w:rFonts w:ascii="Times New Roman" w:hAnsi="Times New Roman" w:cs="Times New Roman"/>
+          <w:b/>
+          <w:sz w:val="28"/>
+        </w:rPr>
+      </w:pPr>
+      <w:r>
+        <w:rPr>
+          <w:rFonts w:ascii="Times New Roman" w:hAnsi="Times New Roman" w:cs="Times New Roman"/>
+          <w:b/>
+          <w:sz w:val="28"/>
+        </w:rPr>
+        <w:t>Письменная речь</w:t>
+      </w:r>
+    </w:p>
+    <w:p>
+      <w:pPr>
+        <w:pStyle w:val="a3"/>
+        <w:numPr>
+          <w:ilvl w:val="0"/>
+          <w:numId w:val="5"/>
+        </w:numPr>
+        <w:rPr>
+          <w:rFonts w:ascii="Times New Roman" w:hAnsi="Times New Roman" w:cs="Times New Roman"/>
+          <w:sz w:val="28"/>
+        </w:rPr>
+      </w:pPr>
+      <w:r>
+        <w:rPr>
+          <w:rFonts w:ascii="Times New Roman" w:hAnsi="Times New Roman" w:cs="Times New Roman"/>
+          <w:sz w:val="28"/>
+        </w:rPr>
+        <w:t>В переписке есть специальная</w:t>
+      </w:r>
+      <w:r>
+        <w:rPr>
+          <w:rFonts w:ascii="Times New Roman" w:hAnsi="Times New Roman" w:cs="Times New Roman"/>
+          <w:sz w:val="28"/>
+        </w:rPr>
+        <w:t xml:space="preserve"> функция: исправить ошибки, если сообщение идет на английском языке. Она позволяет пользователю </w:t>
+      </w:r>
+      <w:r>
+        <w:rPr>
+          <w:rFonts w:ascii="Times New Roman" w:hAnsi="Times New Roman" w:cs="Times New Roman"/>
+          <w:sz w:val="28"/>
+        </w:rPr>
         <w:lastRenderedPageBreak/>
-        <w:t xml:space="preserve">Дан текст. В нем нужно найти предложения, в которых допущены грамматические ошибки и </w:t>
-      </w:r>
-      <w:proofErr w:type="gramStart"/>
-      <w:r>
-        <w:rPr>
-          <w:rFonts w:ascii="Times New Roman" w:hAnsi="Times New Roman" w:cs="Times New Roman"/>
-          <w:sz w:val="28"/>
-        </w:rPr>
-        <w:t>отметить</w:t>
-      </w:r>
-      <w:proofErr w:type="gramEnd"/>
-      <w:r>
-        <w:rPr>
-          <w:rFonts w:ascii="Times New Roman" w:hAnsi="Times New Roman" w:cs="Times New Roman"/>
-          <w:sz w:val="28"/>
-        </w:rPr>
-        <w:t xml:space="preserve"> их. А орфографические ошибки – нужно исправить.</w:t>
-      </w:r>
-    </w:p>
-    <w:p>
-      <w:pPr>
-        <w:pStyle w:val="a3"/>
-        <w:numPr>
-          <w:ilvl w:val="0"/>
-          <w:numId w:val="1"/>
-        </w:numPr>
-        <w:rPr>
-          <w:rFonts w:ascii="Times New Roman" w:hAnsi="Times New Roman" w:cs="Times New Roman"/>
-          <w:sz w:val="28"/>
-        </w:rPr>
-      </w:pPr>
-      <w:r>
-        <w:rPr>
-          <w:rFonts w:ascii="Times New Roman" w:hAnsi="Times New Roman" w:cs="Times New Roman"/>
-          <w:sz w:val="28"/>
-        </w:rPr>
-        <w:t>Расставить абзацы в правильном порядке.</w:t>
-      </w:r>
-    </w:p>
-    <w:p>
-      <w:pPr>
-        <w:pStyle w:val="a3"/>
-        <w:numPr>
-          <w:ilvl w:val="0"/>
-          <w:numId w:val="1"/>
-        </w:numPr>
-        <w:rPr>
-          <w:rFonts w:ascii="Times New Roman" w:hAnsi="Times New Roman" w:cs="Times New Roman"/>
-          <w:sz w:val="28"/>
-        </w:rPr>
-      </w:pPr>
-      <w:r>
-        <w:rPr>
-          <w:rFonts w:ascii="Times New Roman" w:hAnsi="Times New Roman" w:cs="Times New Roman"/>
-          <w:sz w:val="28"/>
-        </w:rPr>
-        <w:t>В контексте заданий даётся мотивация к изучению английского, как он нужен в сфере, выбранной пользователем</w:t>
-      </w:r>
-    </w:p>
-    <w:p>
-      <w:pPr>
-        <w:pStyle w:val="a3"/>
-        <w:numPr>
-          <w:ilvl w:val="0"/>
-          <w:numId w:val="1"/>
-        </w:numPr>
-        <w:rPr>
-          <w:rFonts w:ascii="Times New Roman" w:hAnsi="Times New Roman" w:cs="Times New Roman"/>
-          <w:sz w:val="28"/>
-        </w:rPr>
-      </w:pPr>
-      <w:r>
-        <w:rPr>
-          <w:rFonts w:ascii="Times New Roman" w:hAnsi="Times New Roman" w:cs="Times New Roman"/>
-          <w:sz w:val="28"/>
-        </w:rPr>
-        <w:t>Можно в качестве текстов</w:t>
-      </w:r>
-      <w:r>
-        <w:rPr>
-          <w:rFonts w:ascii="Times New Roman" w:hAnsi="Times New Roman" w:cs="Times New Roman"/>
-          <w:sz w:val="28"/>
-        </w:rPr>
-        <w:t xml:space="preserve"> в контексте заданий</w:t>
-      </w:r>
-      <w:r>
-        <w:rPr>
-          <w:rFonts w:ascii="Times New Roman" w:hAnsi="Times New Roman" w:cs="Times New Roman"/>
-          <w:sz w:val="28"/>
-        </w:rPr>
-        <w:t xml:space="preserve"> давать выписки из газет и новостей, которыми пользователь интересуется. Указываем ссылку на источник. Издательство нам платит за то, что мы публикуем отрывок статьи из их журнала/газеты.</w:t>
-      </w:r>
-    </w:p>
-    <w:p>
-      <w:pPr>
-        <w:pStyle w:val="a3"/>
-        <w:rPr>
-          <w:rFonts w:ascii="Times New Roman" w:hAnsi="Times New Roman" w:cs="Times New Roman"/>
-          <w:sz w:val="28"/>
-        </w:rPr>
-      </w:pPr>
-    </w:p>
-    <w:p>
-      <w:pPr>
-        <w:pStyle w:val="a3"/>
-        <w:rPr>
-          <w:rFonts w:ascii="Times New Roman" w:hAnsi="Times New Roman" w:cs="Times New Roman"/>
-          <w:sz w:val="28"/>
-        </w:rPr>
-      </w:pPr>
-    </w:p>
-    <w:p>
-      <w:pPr>
-        <w:pStyle w:val="a3"/>
-        <w:rPr>
-          <w:rFonts w:ascii="Times New Roman" w:hAnsi="Times New Roman" w:cs="Times New Roman"/>
-          <w:sz w:val="28"/>
-        </w:rPr>
-      </w:pPr>
-    </w:p>
-    <w:p>
-      <w:pPr>
-        <w:rPr>
-          <w:rFonts w:ascii="Times New Roman" w:hAnsi="Times New Roman" w:cs="Times New Roman"/>
-          <w:b/>
-          <w:sz w:val="28"/>
-        </w:rPr>
-      </w:pPr>
-    </w:p>
-    <w:p>
-      <w:pPr>
-        <w:rPr>
-          <w:rFonts w:ascii="Times New Roman" w:hAnsi="Times New Roman" w:cs="Times New Roman"/>
-          <w:b/>
-          <w:sz w:val="28"/>
-        </w:rPr>
-      </w:pPr>
-      <w:r>
-        <w:rPr>
-          <w:rFonts w:ascii="Times New Roman" w:hAnsi="Times New Roman" w:cs="Times New Roman"/>
-          <w:b/>
-          <w:sz w:val="28"/>
-        </w:rPr>
-        <w:t>Словарный запас</w:t>
-      </w:r>
-    </w:p>
-    <w:p>
-      <w:pPr>
-        <w:pStyle w:val="a3"/>
-        <w:numPr>
-          <w:ilvl w:val="0"/>
-          <w:numId w:val="1"/>
-        </w:numPr>
-        <w:rPr>
-          <w:rFonts w:ascii="Times New Roman" w:hAnsi="Times New Roman" w:cs="Times New Roman"/>
-          <w:sz w:val="28"/>
-        </w:rPr>
-      </w:pPr>
-      <w:r>
-        <w:rPr>
-          <w:rFonts w:ascii="Times New Roman" w:hAnsi="Times New Roman" w:cs="Times New Roman"/>
-          <w:sz w:val="28"/>
-        </w:rPr>
-        <w:t>Карточки. Человек по картинке на карточке, пишет слово на английском.</w:t>
-      </w:r>
-    </w:p>
-    <w:p>
-      <w:pPr>
-        <w:pStyle w:val="a3"/>
-        <w:numPr>
-          <w:ilvl w:val="0"/>
-          <w:numId w:val="1"/>
-        </w:numPr>
-        <w:rPr>
-          <w:rFonts w:ascii="Times New Roman" w:hAnsi="Times New Roman" w:cs="Times New Roman"/>
-          <w:sz w:val="28"/>
-        </w:rPr>
-      </w:pPr>
-      <w:r>
-        <w:rPr>
-          <w:rFonts w:ascii="Times New Roman" w:hAnsi="Times New Roman" w:cs="Times New Roman"/>
-          <w:sz w:val="28"/>
-        </w:rPr>
-        <w:t>Перевод. Человек по слову на русском пишет перевод на английском.</w:t>
-      </w:r>
-    </w:p>
-    <w:p>
-      <w:pPr>
-        <w:pStyle w:val="a3"/>
-        <w:numPr>
-          <w:ilvl w:val="0"/>
-          <w:numId w:val="1"/>
-        </w:numPr>
-        <w:rPr>
-          <w:rFonts w:ascii="Times New Roman" w:hAnsi="Times New Roman" w:cs="Times New Roman"/>
-          <w:sz w:val="28"/>
-        </w:rPr>
-      </w:pPr>
-      <w:r>
-        <w:rPr>
-          <w:rFonts w:ascii="Times New Roman" w:hAnsi="Times New Roman" w:cs="Times New Roman"/>
-          <w:sz w:val="28"/>
-        </w:rPr>
-        <w:t>Обратный перевод. Человек по слову на английском пишет перевод на русском.</w:t>
-      </w:r>
-    </w:p>
-    <w:p>
-      <w:pPr>
-        <w:pStyle w:val="a3"/>
-        <w:numPr>
-          <w:ilvl w:val="0"/>
-          <w:numId w:val="1"/>
-        </w:numPr>
-        <w:rPr>
-          <w:rFonts w:ascii="Times New Roman" w:hAnsi="Times New Roman" w:cs="Times New Roman"/>
-          <w:b/>
-          <w:sz w:val="28"/>
-        </w:rPr>
-      </w:pPr>
-      <w:r>
-        <w:rPr>
-          <w:rFonts w:ascii="Times New Roman" w:hAnsi="Times New Roman" w:cs="Times New Roman"/>
-          <w:sz w:val="28"/>
-        </w:rPr>
-        <w:t>Кроссворд. Человек заполняет кроссворд.</w:t>
-      </w:r>
-    </w:p>
-    <w:p>
-      <w:pPr>
-        <w:pStyle w:val="a3"/>
-        <w:numPr>
-          <w:ilvl w:val="0"/>
-          <w:numId w:val="1"/>
-        </w:numPr>
-        <w:rPr>
-          <w:rFonts w:ascii="Times New Roman" w:hAnsi="Times New Roman" w:cs="Times New Roman"/>
-          <w:b/>
-          <w:sz w:val="28"/>
-        </w:rPr>
-      </w:pPr>
-      <w:r>
-        <w:rPr>
-          <w:rFonts w:ascii="Times New Roman" w:hAnsi="Times New Roman" w:cs="Times New Roman"/>
-          <w:sz w:val="28"/>
-        </w:rPr>
-        <w:t>Буквы слова стоят в перепутанном порядке. И человек должен поставить буквы в правильном порядке.</w:t>
-      </w:r>
-    </w:p>
-    <w:p>
-      <w:pPr>
-        <w:pStyle w:val="a3"/>
-        <w:numPr>
-          <w:ilvl w:val="0"/>
-          <w:numId w:val="1"/>
-        </w:numPr>
-        <w:rPr>
-          <w:rFonts w:ascii="Times New Roman" w:hAnsi="Times New Roman" w:cs="Times New Roman"/>
-          <w:b/>
-          <w:sz w:val="28"/>
-        </w:rPr>
-      </w:pPr>
-      <w:r>
-        <w:rPr>
-          <w:rFonts w:ascii="Times New Roman" w:hAnsi="Times New Roman" w:cs="Times New Roman"/>
-          <w:sz w:val="28"/>
-        </w:rPr>
-        <w:t>Дано 10 слов и 10 переводов. Их нужно сопоставить.</w:t>
-      </w:r>
-    </w:p>
-    <w:p>
-      <w:pPr>
-        <w:pStyle w:val="a3"/>
-        <w:numPr>
-          <w:ilvl w:val="0"/>
-          <w:numId w:val="1"/>
-        </w:numPr>
-        <w:rPr>
-          <w:rFonts w:ascii="Times New Roman" w:hAnsi="Times New Roman" w:cs="Times New Roman"/>
-          <w:b/>
-          <w:sz w:val="28"/>
-        </w:rPr>
-      </w:pPr>
-      <w:r>
-        <w:rPr>
-          <w:rFonts w:ascii="Times New Roman" w:hAnsi="Times New Roman" w:cs="Times New Roman"/>
-          <w:sz w:val="28"/>
-        </w:rPr>
-        <w:t xml:space="preserve">Дано слово в контексте. И нужно выбрать к нему синоним из </w:t>
-      </w:r>
-      <w:proofErr w:type="gramStart"/>
-      <w:r>
-        <w:rPr>
-          <w:rFonts w:ascii="Times New Roman" w:hAnsi="Times New Roman" w:cs="Times New Roman"/>
-          <w:sz w:val="28"/>
-        </w:rPr>
-        <w:t>предложенных</w:t>
-      </w:r>
-      <w:proofErr w:type="gramEnd"/>
-      <w:r>
-        <w:rPr>
-          <w:rFonts w:ascii="Times New Roman" w:hAnsi="Times New Roman" w:cs="Times New Roman"/>
-          <w:sz w:val="28"/>
-        </w:rPr>
-        <w:t>.</w:t>
-      </w:r>
-    </w:p>
-    <w:p>
-      <w:pPr>
-        <w:pStyle w:val="a3"/>
-        <w:numPr>
-          <w:ilvl w:val="0"/>
-          <w:numId w:val="1"/>
-        </w:numPr>
-        <w:rPr>
-          <w:rFonts w:ascii="Times New Roman" w:hAnsi="Times New Roman" w:cs="Times New Roman"/>
-          <w:b/>
-          <w:sz w:val="28"/>
-        </w:rPr>
-      </w:pPr>
-      <w:r>
-        <w:rPr>
-          <w:rFonts w:ascii="Times New Roman" w:hAnsi="Times New Roman" w:cs="Times New Roman"/>
-          <w:sz w:val="28"/>
-        </w:rPr>
-        <w:t>Подобрать синонимы-антонимы к изучаемым словам</w:t>
-      </w:r>
-    </w:p>
-    <w:p>
-      <w:pPr>
-        <w:pStyle w:val="a3"/>
-        <w:numPr>
-          <w:ilvl w:val="0"/>
-          <w:numId w:val="1"/>
-        </w:numPr>
-        <w:rPr>
-          <w:rFonts w:ascii="Times New Roman" w:hAnsi="Times New Roman" w:cs="Times New Roman"/>
-          <w:b/>
-          <w:sz w:val="28"/>
-        </w:rPr>
-      </w:pPr>
-      <w:r>
-        <w:rPr>
-          <w:rFonts w:ascii="Times New Roman" w:hAnsi="Times New Roman" w:cs="Times New Roman"/>
-          <w:sz w:val="28"/>
-        </w:rPr>
-        <w:t>Сопоставление картинки и слова (словосочетания)</w:t>
-      </w:r>
-    </w:p>
-    <w:p>
-      <w:pPr>
-        <w:rPr>
-          <w:rFonts w:ascii="Times New Roman" w:hAnsi="Times New Roman" w:cs="Times New Roman"/>
-          <w:b/>
-          <w:sz w:val="28"/>
-        </w:rPr>
-      </w:pPr>
-    </w:p>
-    <w:p>
-      <w:pPr>
-        <w:rPr>
-          <w:rFonts w:ascii="Times New Roman" w:hAnsi="Times New Roman" w:cs="Times New Roman"/>
-          <w:b/>
-          <w:sz w:val="28"/>
-        </w:rPr>
-      </w:pPr>
-    </w:p>
-    <w:p>
-      <w:pPr>
-        <w:rPr>
-          <w:rFonts w:ascii="Times New Roman" w:hAnsi="Times New Roman" w:cs="Times New Roman"/>
-          <w:b/>
-          <w:sz w:val="28"/>
-        </w:rPr>
-      </w:pPr>
-    </w:p>
-    <w:p>
-      <w:pPr>
-        <w:rPr>
-          <w:rFonts w:ascii="Times New Roman" w:hAnsi="Times New Roman" w:cs="Times New Roman"/>
-          <w:b/>
-          <w:sz w:val="28"/>
-        </w:rPr>
-      </w:pPr>
-      <w:r>
-        <w:rPr>
-          <w:rFonts w:ascii="Times New Roman" w:hAnsi="Times New Roman" w:cs="Times New Roman"/>
-          <w:b/>
-          <w:sz w:val="28"/>
-        </w:rPr>
-        <w:t>Словарный запас и грамматика</w:t>
-      </w:r>
-    </w:p>
-    <w:p>
-      <w:pPr>
-        <w:pStyle w:val="a3"/>
-        <w:numPr>
-          <w:ilvl w:val="0"/>
-          <w:numId w:val="1"/>
-        </w:numPr>
-        <w:rPr>
-          <w:rFonts w:ascii="Times New Roman" w:hAnsi="Times New Roman" w:cs="Times New Roman"/>
-          <w:sz w:val="28"/>
-        </w:rPr>
-      </w:pPr>
-      <w:r>
-        <w:rPr>
-          <w:rFonts w:ascii="Times New Roman" w:hAnsi="Times New Roman" w:cs="Times New Roman"/>
-          <w:sz w:val="28"/>
-        </w:rPr>
-        <w:t>Вставь слова. Человек заполняет пропуски, без вариантов.</w:t>
-      </w:r>
-    </w:p>
-    <w:p>
-      <w:pPr>
-        <w:pStyle w:val="a3"/>
-        <w:numPr>
-          <w:ilvl w:val="0"/>
-          <w:numId w:val="1"/>
-        </w:numPr>
-        <w:rPr>
-          <w:rFonts w:ascii="Times New Roman" w:hAnsi="Times New Roman" w:cs="Times New Roman"/>
-          <w:sz w:val="28"/>
-        </w:rPr>
-      </w:pPr>
-      <w:r>
-        <w:rPr>
-          <w:rFonts w:ascii="Times New Roman" w:hAnsi="Times New Roman" w:cs="Times New Roman"/>
-          <w:sz w:val="28"/>
-        </w:rPr>
-        <w:lastRenderedPageBreak/>
-        <w:t>Заполни пропуски. Для заполнения каждого пропуска у человека есть 4 варианта. Он выбирает один из них.</w:t>
-      </w:r>
-    </w:p>
-    <w:p>
-      <w:pPr>
-        <w:pStyle w:val="a3"/>
-        <w:numPr>
-          <w:ilvl w:val="0"/>
-          <w:numId w:val="1"/>
-        </w:numPr>
-        <w:rPr>
-          <w:rFonts w:ascii="Times New Roman" w:hAnsi="Times New Roman" w:cs="Times New Roman"/>
-          <w:b/>
-          <w:sz w:val="28"/>
-        </w:rPr>
-      </w:pPr>
-      <w:r>
-        <w:rPr>
-          <w:rFonts w:ascii="Times New Roman" w:hAnsi="Times New Roman" w:cs="Times New Roman"/>
-          <w:sz w:val="28"/>
-        </w:rPr>
-        <w:t>Вставить грамматические конструкции. Пропуски заполняются верными грамматическими конструкциями.</w:t>
-      </w:r>
-    </w:p>
-    <w:p>
-      <w:pPr>
-        <w:pStyle w:val="a3"/>
-        <w:numPr>
-          <w:ilvl w:val="0"/>
-          <w:numId w:val="1"/>
-        </w:numPr>
-        <w:rPr>
-          <w:rFonts w:ascii="Times New Roman" w:hAnsi="Times New Roman" w:cs="Times New Roman"/>
-          <w:sz w:val="28"/>
-        </w:rPr>
-      </w:pPr>
-      <w:r>
-        <w:rPr>
-          <w:rFonts w:ascii="Times New Roman" w:hAnsi="Times New Roman" w:cs="Times New Roman"/>
-          <w:sz w:val="28"/>
-        </w:rPr>
-        <w:t>Вставь слова из вариантов. У человека есть 10 предложений и 10 слов, каждое слово нужно вставить в нужное предложение.</w:t>
-      </w:r>
-    </w:p>
-    <w:p>
-      <w:pPr>
-        <w:pStyle w:val="a3"/>
-        <w:numPr>
-          <w:ilvl w:val="0"/>
-          <w:numId w:val="1"/>
-        </w:numPr>
-        <w:rPr>
-          <w:rFonts w:ascii="Times New Roman" w:hAnsi="Times New Roman" w:cs="Times New Roman"/>
-          <w:sz w:val="28"/>
-        </w:rPr>
-      </w:pPr>
-      <w:r>
-        <w:rPr>
-          <w:rFonts w:ascii="Times New Roman" w:hAnsi="Times New Roman" w:cs="Times New Roman"/>
-          <w:sz w:val="28"/>
-        </w:rPr>
-        <w:t>Расставить слова в тексте в правильном порядке.</w:t>
-      </w:r>
-    </w:p>
-    <w:p>
-      <w:pPr>
-        <w:pStyle w:val="a3"/>
-        <w:rPr>
-          <w:rFonts w:ascii="Times New Roman" w:hAnsi="Times New Roman" w:cs="Times New Roman"/>
-          <w:sz w:val="28"/>
-        </w:rPr>
-      </w:pPr>
-    </w:p>
-    <w:p>
-      <w:pPr>
-        <w:pStyle w:val="a3"/>
-        <w:rPr>
-          <w:rFonts w:ascii="Times New Roman" w:hAnsi="Times New Roman" w:cs="Times New Roman"/>
-          <w:sz w:val="28"/>
-        </w:rPr>
-      </w:pPr>
-    </w:p>
-    <w:p>
-      <w:pPr>
-        <w:rPr>
-          <w:rFonts w:ascii="Times New Roman" w:hAnsi="Times New Roman" w:cs="Times New Roman"/>
-          <w:b/>
-          <w:sz w:val="28"/>
-        </w:rPr>
-      </w:pPr>
-      <w:r>
-        <w:rPr>
-          <w:rFonts w:ascii="Times New Roman" w:hAnsi="Times New Roman" w:cs="Times New Roman"/>
-          <w:b/>
-          <w:sz w:val="28"/>
-        </w:rPr>
-        <w:t>Разговор</w:t>
-      </w:r>
-    </w:p>
-    <w:p>
-      <w:pPr>
-        <w:pStyle w:val="a3"/>
-        <w:numPr>
-          <w:ilvl w:val="0"/>
-          <w:numId w:val="1"/>
-        </w:numPr>
-        <w:rPr>
-          <w:rFonts w:ascii="Times New Roman" w:hAnsi="Times New Roman" w:cs="Times New Roman"/>
-          <w:sz w:val="28"/>
-        </w:rPr>
-      </w:pPr>
-      <w:r>
-        <w:rPr>
-          <w:rFonts w:ascii="Times New Roman" w:hAnsi="Times New Roman" w:cs="Times New Roman"/>
-          <w:sz w:val="28"/>
-        </w:rPr>
-        <w:t xml:space="preserve">Обсуждение. Изначально указываешь круг тем (ставишь галочки), о которых хочешь поговорить. Далее при нажатии кнопки «хочу поболтать» происходит поиск </w:t>
-      </w:r>
-      <w:proofErr w:type="gramStart"/>
-      <w:r>
-        <w:rPr>
-          <w:rFonts w:ascii="Times New Roman" w:hAnsi="Times New Roman" w:cs="Times New Roman"/>
-          <w:sz w:val="28"/>
-        </w:rPr>
-        <w:t>пользователь</w:t>
-      </w:r>
-      <w:proofErr w:type="gramEnd"/>
-      <w:r>
-        <w:rPr>
-          <w:rFonts w:ascii="Times New Roman" w:hAnsi="Times New Roman" w:cs="Times New Roman"/>
-          <w:sz w:val="28"/>
-        </w:rPr>
-        <w:t xml:space="preserve"> у которых максимальное количество интересов совпадают с твоими, и они тоже нажали «хочу поболтать». И их соединяет. В начале – можно просто без интересов сводить двух любых, кто хочет поболтать. В конце разговора пользователи ставят друг другу оценки. </w:t>
-      </w:r>
-    </w:p>
-    <w:p>
-      <w:pPr>
-        <w:pStyle w:val="a3"/>
-        <w:numPr>
-          <w:ilvl w:val="0"/>
-          <w:numId w:val="1"/>
-        </w:numPr>
-        <w:rPr>
-          <w:rFonts w:ascii="Times New Roman" w:hAnsi="Times New Roman" w:cs="Times New Roman"/>
-          <w:sz w:val="28"/>
-        </w:rPr>
-      </w:pPr>
-      <w:r>
-        <w:rPr>
-          <w:rFonts w:ascii="Times New Roman" w:hAnsi="Times New Roman" w:cs="Times New Roman"/>
-          <w:sz w:val="28"/>
-        </w:rPr>
-        <w:t xml:space="preserve">Написано слово, есть кнопка прослушать. Пользователь сначала проговаривает это слово, а потом прослушивает верный вариант и сверяет, </w:t>
-      </w:r>
-      <w:proofErr w:type="gramStart"/>
-      <w:r>
-        <w:rPr>
-          <w:rFonts w:ascii="Times New Roman" w:hAnsi="Times New Roman" w:cs="Times New Roman"/>
-          <w:sz w:val="28"/>
-        </w:rPr>
-        <w:t>верно</w:t>
-      </w:r>
-      <w:proofErr w:type="gramEnd"/>
-      <w:r>
-        <w:rPr>
-          <w:rFonts w:ascii="Times New Roman" w:hAnsi="Times New Roman" w:cs="Times New Roman"/>
-          <w:sz w:val="28"/>
-        </w:rPr>
-        <w:t xml:space="preserve"> или нет.</w:t>
-      </w:r>
-    </w:p>
-    <w:p>
-      <w:pPr>
-        <w:pStyle w:val="a3"/>
-        <w:numPr>
-          <w:ilvl w:val="0"/>
-          <w:numId w:val="1"/>
-        </w:numPr>
-        <w:rPr>
-          <w:rFonts w:ascii="Times New Roman" w:hAnsi="Times New Roman" w:cs="Times New Roman"/>
-          <w:sz w:val="28"/>
-        </w:rPr>
-      </w:pPr>
-      <w:r>
-        <w:rPr>
-          <w:rFonts w:ascii="Times New Roman" w:hAnsi="Times New Roman" w:cs="Times New Roman"/>
-          <w:sz w:val="28"/>
-        </w:rPr>
-        <w:t>Аналогично предыдущему, только с предложением.</w:t>
-      </w:r>
-    </w:p>
-    <w:p>
-      <w:pPr>
-        <w:pStyle w:val="a3"/>
-        <w:numPr>
-          <w:ilvl w:val="0"/>
-          <w:numId w:val="1"/>
-        </w:numPr>
-        <w:rPr>
-          <w:rFonts w:ascii="Times New Roman" w:hAnsi="Times New Roman" w:cs="Times New Roman"/>
-          <w:sz w:val="28"/>
-        </w:rPr>
-      </w:pPr>
-      <w:r>
-        <w:rPr>
-          <w:rFonts w:ascii="Times New Roman" w:hAnsi="Times New Roman" w:cs="Times New Roman"/>
-          <w:sz w:val="28"/>
-        </w:rPr>
-        <w:t xml:space="preserve">Можно петь песни. Пользователь поет вместе с оригинальным исполнителем. При этом есть текст к песне. У каждой песни </w:t>
-      </w:r>
-      <w:proofErr w:type="gramStart"/>
-      <w:r>
-        <w:rPr>
-          <w:rFonts w:ascii="Times New Roman" w:hAnsi="Times New Roman" w:cs="Times New Roman"/>
-          <w:sz w:val="28"/>
-        </w:rPr>
-        <w:t>написано</w:t>
-      </w:r>
-      <w:proofErr w:type="gramEnd"/>
-      <w:r>
-        <w:rPr>
-          <w:rFonts w:ascii="Times New Roman" w:hAnsi="Times New Roman" w:cs="Times New Roman"/>
-          <w:sz w:val="28"/>
-        </w:rPr>
-        <w:t xml:space="preserve"> на каком диалекте английского она исполнена.</w:t>
-      </w:r>
-      <w:r>
-        <w:rPr>
-          <w:rFonts w:ascii="Times New Roman" w:hAnsi="Times New Roman" w:cs="Times New Roman"/>
-          <w:sz w:val="28"/>
-        </w:rPr>
-        <w:t xml:space="preserve"> Пользователь сам указывает интересы</w:t>
-      </w:r>
-    </w:p>
-    <w:p>
-      <w:pPr>
-        <w:rPr>
-          <w:rFonts w:ascii="Times New Roman" w:hAnsi="Times New Roman" w:cs="Times New Roman"/>
-          <w:b/>
-          <w:sz w:val="28"/>
-        </w:rPr>
-      </w:pPr>
-    </w:p>
-    <w:p>
-      <w:pPr>
-        <w:rPr>
-          <w:rFonts w:ascii="Times New Roman" w:hAnsi="Times New Roman" w:cs="Times New Roman"/>
-          <w:b/>
-          <w:sz w:val="28"/>
-        </w:rPr>
-      </w:pPr>
-    </w:p>
-    <w:p>
-      <w:pPr>
-        <w:rPr>
-          <w:rFonts w:ascii="Times New Roman" w:hAnsi="Times New Roman" w:cs="Times New Roman"/>
-          <w:b/>
-          <w:sz w:val="28"/>
-        </w:rPr>
-      </w:pPr>
-      <w:r>
-        <w:rPr>
-          <w:rFonts w:ascii="Times New Roman" w:hAnsi="Times New Roman" w:cs="Times New Roman"/>
-          <w:b/>
-          <w:sz w:val="28"/>
-        </w:rPr>
-        <w:t>Письменная речь</w:t>
+        <w:t>искать ошибки в сообщении собеседника и исправлять их. Эти исправления будут отображаться автору, и он может нажать кнопочку – принять исправления. Тогда тот, кто исправил, получает баллы в графе активность. И текст изменяется в соответствие с исправлениями. В групповом чате правки видны всем.</w:t>
       </w:r>
     </w:p>
     <w:p>
@@ -4702,34 +4839,6 @@
           <w:rFonts w:ascii="Times New Roman" w:hAnsi="Times New Roman" w:cs="Times New Roman"/>
           <w:sz w:val="28"/>
         </w:rPr>
-        <w:t>В переписке есть специальная</w:t>
-      </w:r>
-      <w:r>
-        <w:rPr>
-          <w:rFonts w:ascii="Times New Roman" w:hAnsi="Times New Roman" w:cs="Times New Roman"/>
-          <w:sz w:val="28"/>
-        </w:rPr>
-        <w:t xml:space="preserve"> функция: исправить ошибки, если сообщение идет на английском языке. Она позволяет пользователю искать ошибки в сообщении собеседника и исправлять их. Эти исправления будут отображаться автору, и он может нажать кнопочку – принять исправления. Тогда тот, кто исправил, получает баллы в графе активность. И текст изменяется в соответствие с исправлениями. В групповом чате правки видны всем.</w:t>
-      </w:r>
-    </w:p>
-    <w:p>
-      <w:pPr>
-        <w:pStyle w:val="a3"/>
-        <w:numPr>
-          <w:ilvl w:val="0"/>
-          <w:numId w:val="5"/>
-        </w:numPr>
-        <w:rPr>
-          <w:rFonts w:ascii="Times New Roman" w:hAnsi="Times New Roman" w:cs="Times New Roman"/>
-          <w:sz w:val="28"/>
-        </w:rPr>
-      </w:pPr>
-      <w:r>
-        <w:rPr>
-          <w:rFonts w:ascii="Times New Roman" w:hAnsi="Times New Roman" w:cs="Times New Roman"/>
-          <w:sz w:val="28"/>
-        </w:rPr>
-        <w:lastRenderedPageBreak/>
         <w:t xml:space="preserve">Создаем комнаты. В них могут добавиться люди с уровнем владения, заданным создателем. Создатель пишет тему, о которой идет обсуждение и количество пользователей. Далее люди добавляются и обсуждают. Каждый пользователь может создать свою комнату. Функция исправления ошибок остается. </w:t>
       </w:r>
       <w:r>
@@ -5204,8 +5313,8 @@
   <w:abstractNum w:abstractNumId="1">
     <w:nsid w:val="329716A3"/>
     <w:multiLevelType w:val="hybridMultilevel"/>
-    <w:tmpl w:val="F93ADE1C"/>
-    <w:lvl w:ilvl="0" w:tplc="04190001">
+    <w:tmpl w:val="968AB908"/>
+    <w:lvl w:ilvl="0" w:tplc="081C7058">
       <w:start w:val="1"/>
       <w:numFmt w:val="bullet"/>
       <w:lvlText w:val=""/>
@@ -5215,6 +5324,8 @@
       </w:pPr>
       <w:rPr>
         <w:rFonts w:ascii="Symbol" w:hAnsi="Symbol" w:hint="default"/>
+        <w:sz w:val="28"/>
+        <w:szCs w:val="28"/>
       </w:rPr>
     </w:lvl>
     <w:lvl w:ilvl="1" w:tplc="04190003" w:tentative="1">
@@ -6360,7 +6471,7 @@
   <a:extraClrSchemeLst/>
   <a:extLst>
     <a:ext uri="{05A4C25C-085E-4340-85A3-A5531E510DB2}">
-      <thm15:themeFamily xmlns:thm15="http://schemas.microsoft.com/office/thememl/2012/main" xmlns="" name="Office Theme" id="{62F939B6-93AF-4DB8-9C6B-D6C7DFDC589F}" vid="{4A3C46E8-61CC-4603-A589-7422A47A8E4A}"/>
+      <thm15:themeFamily xmlns="" xmlns:thm15="http://schemas.microsoft.com/office/thememl/2012/main" name="Office Theme" id="{62F939B6-93AF-4DB8-9C6B-D6C7DFDC589F}" vid="{4A3C46E8-61CC-4603-A589-7422A47A8E4A}"/>
     </a:ext>
   </a:extLst>
 </a:theme>
